--- a/resume/static/doc/resume_Nick_Weseman.docx
+++ b/resume/static/doc/resume_Nick_Weseman.docx
@@ -44,7 +44,7 @@
             <w:sz w:val="28"/>
             <w:szCs w:val="28"/>
           </w:rPr>
-          <w:t>nickweseman.co</w:t>
+          <w:t>nickwese</w:t>
         </w:r>
         <w:r>
           <w:rPr>
@@ -55,6 +55,15 @@
           </w:rPr>
           <w:t>m</w:t>
         </w:r>
+        <w:r>
+          <w:rPr>
+            <w:rStyle w:val="Hyperlink"/>
+            <w:rFonts w:ascii="Times New Roman" w:hAnsi="Times New Roman"/>
+            <w:sz w:val="28"/>
+            <w:szCs w:val="28"/>
+          </w:rPr>
+          <w:t>an.com</w:t>
+        </w:r>
       </w:hyperlink>
     </w:p>
     <w:p>
@@ -194,7 +203,6 @@
       <w:pPr>
         <w:rPr>
           <w:rFonts w:ascii="Times New Roman" w:hAnsi="Times New Roman"/>
-          <w:b/>
           <w:sz w:val="20"/>
         </w:rPr>
       </w:pPr>
@@ -242,10 +250,36 @@
           <w:rFonts w:ascii="Times New Roman" w:hAnsi="Times New Roman"/>
           <w:sz w:val="20"/>
         </w:rPr>
+        <w:t>Python</w:t>
+      </w:r>
+      <w:r>
+        <w:rPr>
+          <w:rFonts w:ascii="Times New Roman" w:hAnsi="Times New Roman"/>
+          <w:sz w:val="20"/>
+        </w:rPr>
+        <w:t xml:space="preserve">, </w:t>
+      </w:r>
+      <w:r>
+        <w:rPr>
+          <w:rFonts w:ascii="Times New Roman" w:hAnsi="Times New Roman"/>
+          <w:sz w:val="20"/>
+        </w:rPr>
         <w:t xml:space="preserve">C# .NET, </w:t>
       </w:r>
-      <w:bookmarkStart w:id="0" w:name="_GoBack"/>
-      <w:bookmarkEnd w:id="0"/>
+      <w:r>
+        <w:rPr>
+          <w:rFonts w:ascii="Times New Roman" w:hAnsi="Times New Roman"/>
+          <w:sz w:val="20"/>
+        </w:rPr>
+        <w:t>JavaScript</w:t>
+      </w:r>
+      <w:r>
+        <w:rPr>
+          <w:rFonts w:ascii="Times New Roman" w:hAnsi="Times New Roman"/>
+          <w:sz w:val="20"/>
+        </w:rPr>
+        <w:t xml:space="preserve">, SQL, </w:t>
+      </w:r>
       <w:r>
         <w:rPr>
           <w:rFonts w:ascii="Times New Roman" w:hAnsi="Times New Roman"/>
@@ -279,7 +313,7 @@
           <w:rFonts w:ascii="Times New Roman" w:hAnsi="Times New Roman"/>
           <w:sz w:val="20"/>
         </w:rPr>
-        <w:t xml:space="preserve">C, C++, Visual Basic (6/.NET), </w:t>
+        <w:t xml:space="preserve">C, C++, </w:t>
       </w:r>
       <w:r>
         <w:rPr>
@@ -308,6 +342,20 @@
           <w:rFonts w:ascii="Times New Roman" w:hAnsi="Times New Roman"/>
           <w:sz w:val="20"/>
         </w:rPr>
+        <w:t xml:space="preserve">Visual Basic </w:t>
+      </w:r>
+      <w:r>
+        <w:rPr>
+          <w:rFonts w:ascii="Times New Roman" w:hAnsi="Times New Roman"/>
+          <w:sz w:val="20"/>
+        </w:rPr>
+        <w:t xml:space="preserve">(6/.NET), </w:t>
+      </w:r>
+      <w:r>
+        <w:rPr>
+          <w:rFonts w:ascii="Times New Roman" w:hAnsi="Times New Roman"/>
+          <w:sz w:val="20"/>
+        </w:rPr>
         <w:t xml:space="preserve">Objective-C, </w:t>
       </w:r>
       <w:r>
@@ -315,6 +363,13 @@
           <w:rFonts w:ascii="Times New Roman" w:hAnsi="Times New Roman"/>
           <w:sz w:val="20"/>
         </w:rPr>
+        <w:t xml:space="preserve">Groovy, </w:t>
+      </w:r>
+      <w:r>
+        <w:rPr>
+          <w:rFonts w:ascii="Times New Roman" w:hAnsi="Times New Roman"/>
+          <w:sz w:val="20"/>
+        </w:rPr>
         <w:t xml:space="preserve">UML, HTML, </w:t>
       </w:r>
       <w:r>
@@ -336,35 +391,38 @@
           <w:rFonts w:ascii="Times New Roman" w:hAnsi="Times New Roman"/>
           <w:sz w:val="20"/>
         </w:rPr>
-        <w:t xml:space="preserve"> XHTML, XSLT, JSON, JavaScript, AJAX, CSS, PHP, SQL, </w:t>
-      </w:r>
-      <w:r>
-        <w:rPr>
-          <w:rFonts w:ascii="Times New Roman" w:hAnsi="Times New Roman"/>
-          <w:sz w:val="20"/>
-        </w:rPr>
-        <w:tab/>
-      </w:r>
-      <w:r>
-        <w:rPr>
-          <w:rFonts w:ascii="Times New Roman" w:hAnsi="Times New Roman"/>
-          <w:sz w:val="20"/>
-        </w:rPr>
-        <w:tab/>
-      </w:r>
-      <w:r>
-        <w:rPr>
-          <w:rFonts w:ascii="Times New Roman" w:hAnsi="Times New Roman"/>
-          <w:sz w:val="20"/>
-        </w:rPr>
-        <w:tab/>
-      </w:r>
-      <w:r>
-        <w:rPr>
-          <w:rFonts w:ascii="Times New Roman" w:hAnsi="Times New Roman"/>
-          <w:sz w:val="20"/>
-        </w:rPr>
-        <w:tab/>
+        <w:t xml:space="preserve"> XHTML, XSLT, JSON, AJAX, </w:t>
+      </w:r>
+    </w:p>
+    <w:p>
+      <w:pPr>
+        <w:ind w:left="2160"/>
+        <w:rPr>
+          <w:rFonts w:ascii="Times New Roman" w:hAnsi="Times New Roman"/>
+          <w:b/>
+          <w:sz w:val="20"/>
+        </w:rPr>
+      </w:pPr>
+      <w:r>
+        <w:rPr>
+          <w:rFonts w:ascii="Times New Roman" w:hAnsi="Times New Roman"/>
+          <w:sz w:val="20"/>
+        </w:rPr>
+        <w:t>CSS,</w:t>
+      </w:r>
+      <w:r>
+        <w:rPr>
+          <w:rFonts w:ascii="Times New Roman" w:hAnsi="Times New Roman"/>
+          <w:sz w:val="20"/>
+        </w:rPr>
+        <w:t xml:space="preserve"> LESS, Clojure, VBA, Bash, </w:t>
+      </w:r>
+      <w:r>
+        <w:rPr>
+          <w:rFonts w:ascii="Times New Roman" w:hAnsi="Times New Roman"/>
+          <w:sz w:val="20"/>
+        </w:rPr>
+        <w:t xml:space="preserve">PHP, </w:t>
       </w:r>
       <w:r>
         <w:rPr>
@@ -489,14 +547,14 @@
           <w:rFonts w:ascii="Times New Roman" w:hAnsi="Times New Roman"/>
           <w:sz w:val="20"/>
         </w:rPr>
-        <w:t xml:space="preserve"> Mac</w:t>
-      </w:r>
-      <w:r>
-        <w:rPr>
-          <w:rFonts w:ascii="Times New Roman" w:hAnsi="Times New Roman"/>
-          <w:sz w:val="20"/>
-        </w:rPr>
-        <w:t>, Linux/</w:t>
+        <w:t xml:space="preserve"> </w:t>
+      </w:r>
+      <w:r>
+        <w:rPr>
+          <w:rFonts w:ascii="Times New Roman" w:hAnsi="Times New Roman"/>
+          <w:sz w:val="20"/>
+        </w:rPr>
+        <w:t>Linux/</w:t>
       </w:r>
       <w:r>
         <w:rPr>
@@ -517,28 +575,503 @@
           <w:rFonts w:ascii="Times New Roman" w:hAnsi="Times New Roman"/>
           <w:sz w:val="20"/>
         </w:rPr>
-        <w:t xml:space="preserve"> Solaris</w:t>
-      </w:r>
-      <w:r>
-        <w:rPr>
-          <w:rFonts w:ascii="Times New Roman" w:hAnsi="Times New Roman"/>
-          <w:sz w:val="20"/>
+        <w:t xml:space="preserve"> </w:t>
+      </w:r>
+      <w:r>
+        <w:rPr>
+          <w:rFonts w:ascii="Times New Roman" w:hAnsi="Times New Roman"/>
+          <w:sz w:val="20"/>
+        </w:rPr>
+        <w:t xml:space="preserve">macOS, </w:t>
+      </w:r>
+      <w:r>
+        <w:rPr>
+          <w:rFonts w:ascii="Times New Roman" w:hAnsi="Times New Roman"/>
+          <w:sz w:val="20"/>
+        </w:rPr>
+        <w:t>iOS</w:t>
+      </w:r>
+      <w:r>
+        <w:rPr>
+          <w:rFonts w:ascii="Times New Roman" w:hAnsi="Times New Roman"/>
+          <w:sz w:val="20"/>
+        </w:rPr>
+        <w:t>, Android</w:t>
+      </w:r>
+    </w:p>
+    <w:p>
+      <w:pPr>
+        <w:ind w:left="2160"/>
+        <w:rPr>
+          <w:rFonts w:ascii="Times New Roman" w:hAnsi="Times New Roman"/>
+          <w:sz w:val="20"/>
+        </w:rPr>
+      </w:pPr>
+      <w:r>
+        <w:rPr>
+          <w:rFonts w:ascii="Times New Roman" w:hAnsi="Times New Roman"/>
+          <w:b/>
+          <w:sz w:val="20"/>
+        </w:rPr>
+        <w:t xml:space="preserve">Software: </w:t>
+      </w:r>
+      <w:r>
+        <w:rPr>
+          <w:rFonts w:ascii="Times New Roman" w:hAnsi="Times New Roman"/>
+          <w:sz w:val="20"/>
+        </w:rPr>
+        <w:t>IntelliJ</w:t>
+      </w:r>
+      <w:r>
+        <w:rPr>
+          <w:rFonts w:ascii="Times New Roman" w:hAnsi="Times New Roman"/>
+          <w:b/>
+          <w:sz w:val="20"/>
+        </w:rPr>
+        <w:t xml:space="preserve">, </w:t>
+      </w:r>
+      <w:r>
+        <w:rPr>
+          <w:rFonts w:ascii="Times New Roman" w:hAnsi="Times New Roman"/>
+          <w:sz w:val="20"/>
+        </w:rPr>
+        <w:t xml:space="preserve">Eclipse, </w:t>
+      </w:r>
+      <w:r>
+        <w:rPr>
+          <w:rFonts w:ascii="Times New Roman" w:hAnsi="Times New Roman"/>
+          <w:sz w:val="20"/>
+        </w:rPr>
+        <w:t xml:space="preserve">Visual Studio, </w:t>
+      </w:r>
+      <w:r>
+        <w:rPr>
+          <w:rFonts w:ascii="Times New Roman" w:hAnsi="Times New Roman"/>
+          <w:sz w:val="20"/>
+        </w:rPr>
+        <w:t xml:space="preserve">Vim, </w:t>
+      </w:r>
+      <w:r>
+        <w:rPr>
+          <w:rFonts w:ascii="Times New Roman" w:hAnsi="Times New Roman"/>
+          <w:sz w:val="20"/>
+        </w:rPr>
+        <w:t>Rational Software Modeler</w:t>
+      </w:r>
+      <w:r>
+        <w:rPr>
+          <w:rFonts w:ascii="Times New Roman" w:hAnsi="Times New Roman"/>
+          <w:sz w:val="20"/>
+        </w:rPr>
+        <w:t xml:space="preserve"> &amp; Architect</w:t>
+      </w:r>
+      <w:r>
+        <w:rPr>
+          <w:rFonts w:ascii="Times New Roman" w:hAnsi="Times New Roman"/>
+          <w:sz w:val="20"/>
+        </w:rPr>
+        <w:t xml:space="preserve">, </w:t>
+      </w:r>
+      <w:r>
+        <w:rPr>
+          <w:rFonts w:ascii="Times New Roman" w:hAnsi="Times New Roman"/>
+          <w:sz w:val="20"/>
+        </w:rPr>
+        <w:t xml:space="preserve">JDeveloper, </w:t>
+      </w:r>
+      <w:r>
+        <w:rPr>
+          <w:rFonts w:ascii="Times New Roman" w:hAnsi="Times New Roman"/>
+          <w:sz w:val="20"/>
+        </w:rPr>
+        <w:t>Cl</w:t>
+      </w:r>
+      <w:r>
+        <w:rPr>
+          <w:rFonts w:ascii="Times New Roman" w:hAnsi="Times New Roman"/>
+          <w:sz w:val="20"/>
+        </w:rPr>
+        <w:t>earCase, SQL Server</w:t>
+      </w:r>
+      <w:r>
+        <w:rPr>
+          <w:rFonts w:ascii="Times New Roman" w:hAnsi="Times New Roman"/>
+          <w:sz w:val="20"/>
+        </w:rPr>
+        <w:t xml:space="preserve">, </w:t>
+      </w:r>
+      <w:r>
+        <w:rPr>
+          <w:rFonts w:ascii="Times New Roman" w:hAnsi="Times New Roman"/>
+          <w:sz w:val="20"/>
+        </w:rPr>
+        <w:t xml:space="preserve">Agitator, </w:t>
+      </w:r>
+      <w:r>
+        <w:rPr>
+          <w:rFonts w:ascii="Times New Roman" w:hAnsi="Times New Roman"/>
+          <w:sz w:val="20"/>
+        </w:rPr>
+        <w:t xml:space="preserve">Clover, </w:t>
+      </w:r>
+      <w:r>
+        <w:rPr>
+          <w:rFonts w:ascii="Times New Roman" w:hAnsi="Times New Roman"/>
+          <w:sz w:val="20"/>
+        </w:rPr>
+        <w:t xml:space="preserve">DOORS, </w:t>
+      </w:r>
+      <w:r>
+        <w:rPr>
+          <w:rFonts w:ascii="Times New Roman" w:hAnsi="Times New Roman"/>
+          <w:sz w:val="20"/>
+        </w:rPr>
+        <w:t xml:space="preserve">Solipsys TDF/MSCT, </w:t>
+      </w:r>
+      <w:r>
+        <w:rPr>
+          <w:rFonts w:ascii="Times New Roman" w:hAnsi="Times New Roman"/>
+          <w:sz w:val="20"/>
+        </w:rPr>
+        <w:t>Kloc</w:t>
+      </w:r>
+      <w:r>
+        <w:rPr>
+          <w:rFonts w:ascii="Times New Roman" w:hAnsi="Times New Roman"/>
+          <w:sz w:val="20"/>
+        </w:rPr>
+        <w:t xml:space="preserve">work, EMMA, </w:t>
+      </w:r>
+      <w:r>
+        <w:rPr>
+          <w:rFonts w:ascii="Times New Roman" w:hAnsi="Times New Roman"/>
+          <w:sz w:val="20"/>
+        </w:rPr>
+        <w:t xml:space="preserve">WCF, WPF, </w:t>
+      </w:r>
+      <w:r>
+        <w:rPr>
+          <w:rFonts w:ascii="Times New Roman" w:hAnsi="Times New Roman"/>
+          <w:sz w:val="20"/>
+        </w:rPr>
+        <w:t xml:space="preserve">Apache, </w:t>
+      </w:r>
+      <w:r>
+        <w:rPr>
+          <w:rFonts w:ascii="Times New Roman" w:hAnsi="Times New Roman"/>
+          <w:sz w:val="20"/>
+        </w:rPr>
+        <w:t xml:space="preserve">LAMP, WAMP, </w:t>
+      </w:r>
+      <w:r>
+        <w:rPr>
+          <w:rFonts w:ascii="Times New Roman" w:hAnsi="Times New Roman"/>
+          <w:sz w:val="20"/>
+        </w:rPr>
+        <w:t>C</w:t>
+      </w:r>
+      <w:r>
+        <w:rPr>
+          <w:rFonts w:ascii="Times New Roman" w:hAnsi="Times New Roman"/>
+          <w:sz w:val="20"/>
+        </w:rPr>
+        <w:t>learQuest,</w:t>
+      </w:r>
+      <w:r>
+        <w:rPr>
+          <w:rFonts w:ascii="Times New Roman" w:hAnsi="Times New Roman"/>
+          <w:sz w:val="20"/>
+        </w:rPr>
+        <w:t xml:space="preserve"> </w:t>
+      </w:r>
+      <w:r>
+        <w:rPr>
+          <w:rFonts w:ascii="Times New Roman" w:hAnsi="Times New Roman"/>
+          <w:sz w:val="20"/>
+        </w:rPr>
+        <w:t xml:space="preserve">Lucy, LuciadMap, </w:t>
+      </w:r>
+      <w:r>
+        <w:rPr>
+          <w:rFonts w:ascii="Times New Roman" w:hAnsi="Times New Roman"/>
+          <w:sz w:val="20"/>
+        </w:rPr>
+        <w:t xml:space="preserve">Quick Test Professional, </w:t>
+      </w:r>
+      <w:r>
+        <w:rPr>
+          <w:rFonts w:ascii="Times New Roman" w:hAnsi="Times New Roman"/>
+          <w:sz w:val="20"/>
+        </w:rPr>
+        <w:t>Oracle,</w:t>
+      </w:r>
+      <w:r>
+        <w:rPr>
+          <w:rFonts w:ascii="Times New Roman" w:hAnsi="Times New Roman"/>
+          <w:sz w:val="20"/>
+        </w:rPr>
+        <w:t xml:space="preserve"> </w:t>
+      </w:r>
+      <w:r>
+        <w:rPr>
+          <w:rFonts w:ascii="Times New Roman" w:hAnsi="Times New Roman"/>
+          <w:sz w:val="20"/>
+        </w:rPr>
+        <w:t>3D Studio Max</w:t>
+      </w:r>
+      <w:r>
+        <w:rPr>
+          <w:rFonts w:ascii="Times New Roman" w:hAnsi="Times New Roman"/>
+          <w:sz w:val="20"/>
+        </w:rPr>
+        <w:t xml:space="preserve">, </w:t>
+      </w:r>
+      <w:r>
+        <w:rPr>
+          <w:rFonts w:ascii="Times New Roman" w:hAnsi="Times New Roman"/>
+          <w:sz w:val="20"/>
+        </w:rPr>
+        <w:t>Siebel Tools</w:t>
+      </w:r>
+      <w:r>
+        <w:rPr>
+          <w:rFonts w:ascii="Times New Roman" w:hAnsi="Times New Roman"/>
+          <w:sz w:val="20"/>
+        </w:rPr>
+        <w:t>, Ant</w:t>
+      </w:r>
+      <w:r>
+        <w:rPr>
+          <w:rFonts w:ascii="Times New Roman" w:hAnsi="Times New Roman"/>
+          <w:sz w:val="20"/>
+        </w:rPr>
+        <w:t>, Maven, Gradle, Git, Mercurial</w:t>
+      </w:r>
+    </w:p>
+    <w:p>
+      <w:pPr>
+        <w:ind w:left="2160"/>
+        <w:rPr>
+          <w:rFonts w:ascii="Times New Roman" w:hAnsi="Times New Roman"/>
+          <w:sz w:val="20"/>
+        </w:rPr>
+      </w:pPr>
+      <w:r>
+        <w:rPr>
+          <w:rFonts w:ascii="Times New Roman" w:hAnsi="Times New Roman"/>
+          <w:b/>
+          <w:sz w:val="20"/>
+        </w:rPr>
+        <w:t xml:space="preserve">Certifications:  </w:t>
+      </w:r>
+      <w:r>
+        <w:rPr>
+          <w:rFonts w:ascii="Times New Roman" w:hAnsi="Times New Roman"/>
+          <w:sz w:val="20"/>
+        </w:rPr>
+        <w:t>DoD</w:t>
+      </w:r>
+      <w:r>
+        <w:rPr>
+          <w:rFonts w:ascii="Times New Roman" w:hAnsi="Times New Roman"/>
+          <w:sz w:val="20"/>
+        </w:rPr>
+        <w:t xml:space="preserve"> </w:t>
+      </w:r>
+      <w:r>
+        <w:rPr>
+          <w:rFonts w:ascii="Times New Roman" w:hAnsi="Times New Roman"/>
+          <w:sz w:val="20"/>
+        </w:rPr>
+        <w:t>SECRET</w:t>
+      </w:r>
+      <w:r>
+        <w:rPr>
+          <w:rFonts w:ascii="Times New Roman" w:hAnsi="Times New Roman"/>
+          <w:sz w:val="20"/>
+        </w:rPr>
+        <w:t xml:space="preserve"> Clearance</w:t>
+      </w:r>
+      <w:r>
+        <w:rPr>
+          <w:rFonts w:ascii="Times New Roman" w:hAnsi="Times New Roman"/>
+          <w:sz w:val="20"/>
+        </w:rPr>
+        <w:t>, Six Sigma, Scrum Master, Top 1% on Stack Overflow</w:t>
+      </w:r>
+    </w:p>
+    <w:p>
+      <w:pPr>
+        <w:rPr>
+          <w:rFonts w:ascii="Times New Roman" w:hAnsi="Times New Roman"/>
+          <w:b/>
+          <w:sz w:val="20"/>
+        </w:rPr>
+      </w:pPr>
+    </w:p>
+    <w:p>
+      <w:pPr>
+        <w:rPr>
+          <w:rFonts w:ascii="Times New Roman" w:hAnsi="Times New Roman"/>
+          <w:b/>
+        </w:rPr>
+      </w:pPr>
+      <w:r>
+        <w:rPr>
+          <w:rFonts w:ascii="Times New Roman" w:hAnsi="Times New Roman"/>
+          <w:b/>
+        </w:rPr>
+        <w:t>PROFESSIONAL</w:t>
+      </w:r>
+      <w:r>
+        <w:rPr>
+          <w:rFonts w:ascii="Times New Roman" w:hAnsi="Times New Roman"/>
+          <w:b/>
+        </w:rPr>
+        <w:tab/>
+      </w:r>
+      <w:r>
+        <w:rPr>
+          <w:rFonts w:ascii="Times New Roman" w:hAnsi="Times New Roman"/>
+          <w:b/>
+          <w:sz w:val="22"/>
+          <w:u w:val="single"/>
+        </w:rPr>
+        <w:t>Two Sigma Investments</w:t>
+      </w:r>
+      <w:r>
+        <w:rPr>
+          <w:rFonts w:ascii="Times New Roman" w:hAnsi="Times New Roman"/>
+          <w:b/>
+          <w:sz w:val="20"/>
+          <w:szCs w:val="24"/>
         </w:rPr>
         <w:t>,</w:t>
       </w:r>
       <w:r>
         <w:rPr>
           <w:rFonts w:ascii="Times New Roman" w:hAnsi="Times New Roman"/>
-          <w:sz w:val="20"/>
-        </w:rPr>
-        <w:t xml:space="preserve"> DO</w:t>
-      </w:r>
-      <w:r>
-        <w:rPr>
-          <w:rFonts w:ascii="Times New Roman" w:hAnsi="Times New Roman"/>
-          <w:sz w:val="20"/>
-        </w:rPr>
-        <w:t>S</w:t>
+          <w:b/>
+          <w:sz w:val="20"/>
+        </w:rPr>
+        <w:t xml:space="preserve"> </w:t>
+      </w:r>
+      <w:r>
+        <w:rPr>
+          <w:rFonts w:ascii="Times New Roman" w:hAnsi="Times New Roman"/>
+          <w:sz w:val="20"/>
+        </w:rPr>
+        <w:t>Houston</w:t>
+      </w:r>
+      <w:r>
+        <w:rPr>
+          <w:rFonts w:ascii="Times New Roman" w:hAnsi="Times New Roman"/>
+          <w:sz w:val="20"/>
+        </w:rPr>
+        <w:t xml:space="preserve">, </w:t>
+      </w:r>
+      <w:r>
+        <w:rPr>
+          <w:rFonts w:ascii="Times New Roman" w:hAnsi="Times New Roman"/>
+          <w:sz w:val="20"/>
+        </w:rPr>
+        <w:t>TX</w:t>
+      </w:r>
+      <w:r>
+        <w:rPr>
+          <w:rFonts w:ascii="Times New Roman" w:hAnsi="Times New Roman"/>
+          <w:b/>
+          <w:sz w:val="20"/>
+        </w:rPr>
+        <w:t xml:space="preserve"> </w:t>
+      </w:r>
+    </w:p>
+    <w:p>
+      <w:pPr>
+        <w:rPr>
+          <w:rFonts w:ascii="Times New Roman" w:hAnsi="Times New Roman"/>
+          <w:b/>
+        </w:rPr>
+      </w:pPr>
+      <w:r>
+        <w:rPr>
+          <w:rFonts w:ascii="Times New Roman" w:hAnsi="Times New Roman"/>
+          <w:b/>
+        </w:rPr>
+        <w:t>EXPERIENCE</w:t>
+      </w:r>
+      <w:r>
+        <w:rPr>
+          <w:rFonts w:ascii="Times New Roman" w:hAnsi="Times New Roman"/>
+          <w:b/>
+        </w:rPr>
+        <w:tab/>
+      </w:r>
+      <w:r>
+        <w:rPr>
+          <w:rFonts w:ascii="Times New Roman" w:hAnsi="Times New Roman"/>
+          <w:b/>
+          <w:i/>
+          <w:sz w:val="20"/>
+        </w:rPr>
+        <w:t>Software Engineer</w:t>
+      </w:r>
+      <w:r>
+        <w:rPr>
+          <w:rFonts w:ascii="Times New Roman" w:hAnsi="Times New Roman"/>
+          <w:b/>
+          <w:sz w:val="20"/>
+        </w:rPr>
+        <w:tab/>
+      </w:r>
+      <w:r>
+        <w:rPr>
+          <w:rFonts w:ascii="Times New Roman" w:hAnsi="Times New Roman"/>
+          <w:b/>
+          <w:sz w:val="20"/>
+        </w:rPr>
+        <w:tab/>
+      </w:r>
+      <w:r>
+        <w:rPr>
+          <w:rFonts w:ascii="Times New Roman" w:hAnsi="Times New Roman"/>
+          <w:b/>
+          <w:sz w:val="20"/>
+        </w:rPr>
+        <w:tab/>
+      </w:r>
+      <w:r>
+        <w:rPr>
+          <w:rFonts w:ascii="Times New Roman" w:hAnsi="Times New Roman"/>
+          <w:b/>
+          <w:sz w:val="20"/>
+        </w:rPr>
+        <w:tab/>
+      </w:r>
+      <w:r>
+        <w:rPr>
+          <w:rFonts w:ascii="Times New Roman" w:hAnsi="Times New Roman"/>
+          <w:b/>
+          <w:sz w:val="20"/>
+        </w:rPr>
+        <w:tab/>
+      </w:r>
+      <w:r>
+        <w:rPr>
+          <w:rFonts w:ascii="Times New Roman" w:hAnsi="Times New Roman"/>
+          <w:b/>
+          <w:sz w:val="20"/>
+        </w:rPr>
+        <w:tab/>
+      </w:r>
+      <w:r>
+        <w:rPr>
+          <w:rFonts w:ascii="Times New Roman" w:hAnsi="Times New Roman"/>
+          <w:b/>
+          <w:sz w:val="20"/>
+        </w:rPr>
+        <w:tab/>
+        <w:t xml:space="preserve">       2012 - Present</w:t>
       </w:r>
     </w:p>
     <w:p>
@@ -552,241 +1085,58 @@
       <w:r>
         <w:rPr>
           <w:rFonts w:ascii="Times New Roman" w:hAnsi="Times New Roman"/>
-          <w:b/>
-          <w:sz w:val="20"/>
-        </w:rPr>
-        <w:t xml:space="preserve">Software: </w:t>
-      </w:r>
-      <w:r>
-        <w:rPr>
-          <w:rFonts w:ascii="Times New Roman" w:hAnsi="Times New Roman"/>
-          <w:sz w:val="20"/>
-        </w:rPr>
-        <w:t xml:space="preserve">Eclipse, </w:t>
-      </w:r>
-      <w:r>
-        <w:rPr>
-          <w:rFonts w:ascii="Times New Roman" w:hAnsi="Times New Roman"/>
-          <w:sz w:val="20"/>
-        </w:rPr>
-        <w:t xml:space="preserve">Visual Studio, </w:t>
-      </w:r>
-      <w:r>
-        <w:rPr>
-          <w:rFonts w:ascii="Times New Roman" w:hAnsi="Times New Roman"/>
-          <w:sz w:val="20"/>
-        </w:rPr>
-        <w:t>Rational Software Modeler</w:t>
-      </w:r>
-      <w:r>
-        <w:rPr>
-          <w:rFonts w:ascii="Times New Roman" w:hAnsi="Times New Roman"/>
-          <w:sz w:val="20"/>
-        </w:rPr>
-        <w:t xml:space="preserve"> &amp; Architect</w:t>
-      </w:r>
-      <w:r>
-        <w:rPr>
-          <w:rFonts w:ascii="Times New Roman" w:hAnsi="Times New Roman"/>
-          <w:sz w:val="20"/>
-        </w:rPr>
-        <w:t xml:space="preserve">, </w:t>
-      </w:r>
-      <w:r>
-        <w:rPr>
-          <w:rFonts w:ascii="Times New Roman" w:hAnsi="Times New Roman"/>
-          <w:sz w:val="20"/>
-        </w:rPr>
-        <w:t xml:space="preserve">JDeveloper, </w:t>
-      </w:r>
-      <w:r>
-        <w:rPr>
-          <w:rFonts w:ascii="Times New Roman" w:hAnsi="Times New Roman"/>
-          <w:sz w:val="20"/>
-        </w:rPr>
-        <w:t>Cl</w:t>
-      </w:r>
-      <w:r>
-        <w:rPr>
-          <w:rFonts w:ascii="Times New Roman" w:hAnsi="Times New Roman"/>
-          <w:sz w:val="20"/>
-        </w:rPr>
-        <w:t>earCase, SQL Server</w:t>
-      </w:r>
-      <w:r>
-        <w:rPr>
-          <w:rFonts w:ascii="Times New Roman" w:hAnsi="Times New Roman"/>
-          <w:sz w:val="20"/>
-        </w:rPr>
-        <w:t xml:space="preserve">, </w:t>
-      </w:r>
-      <w:r>
-        <w:rPr>
-          <w:rFonts w:ascii="Times New Roman" w:hAnsi="Times New Roman"/>
-          <w:sz w:val="20"/>
-        </w:rPr>
-        <w:t xml:space="preserve">Agitator, </w:t>
-      </w:r>
-      <w:r>
-        <w:rPr>
-          <w:rFonts w:ascii="Times New Roman" w:hAnsi="Times New Roman"/>
-          <w:sz w:val="20"/>
-        </w:rPr>
-        <w:t xml:space="preserve">Clover, </w:t>
-      </w:r>
-      <w:r>
-        <w:rPr>
-          <w:rFonts w:ascii="Times New Roman" w:hAnsi="Times New Roman"/>
-          <w:sz w:val="20"/>
-        </w:rPr>
-        <w:t xml:space="preserve">DOORS, </w:t>
-      </w:r>
-      <w:r>
-        <w:rPr>
-          <w:rFonts w:ascii="Times New Roman" w:hAnsi="Times New Roman"/>
-          <w:sz w:val="20"/>
-        </w:rPr>
-        <w:t xml:space="preserve">Solipsys TDF/MSCT, </w:t>
-      </w:r>
-      <w:r>
-        <w:rPr>
-          <w:rFonts w:ascii="Times New Roman" w:hAnsi="Times New Roman"/>
-          <w:sz w:val="20"/>
-        </w:rPr>
-        <w:t>Kloc</w:t>
-      </w:r>
-      <w:r>
-        <w:rPr>
-          <w:rFonts w:ascii="Times New Roman" w:hAnsi="Times New Roman"/>
-          <w:sz w:val="20"/>
-        </w:rPr>
-        <w:t xml:space="preserve">work, EMMA, </w:t>
-      </w:r>
-      <w:r>
-        <w:rPr>
-          <w:rFonts w:ascii="Times New Roman" w:hAnsi="Times New Roman"/>
-          <w:sz w:val="20"/>
-        </w:rPr>
-        <w:t xml:space="preserve">WCF, WPF, </w:t>
-      </w:r>
-      <w:r>
-        <w:rPr>
-          <w:rFonts w:ascii="Times New Roman" w:hAnsi="Times New Roman"/>
-          <w:sz w:val="20"/>
-        </w:rPr>
-        <w:t xml:space="preserve">Apache, </w:t>
-      </w:r>
-      <w:r>
-        <w:rPr>
-          <w:rFonts w:ascii="Times New Roman" w:hAnsi="Times New Roman"/>
-          <w:sz w:val="20"/>
-        </w:rPr>
-        <w:t>C</w:t>
-      </w:r>
-      <w:r>
-        <w:rPr>
-          <w:rFonts w:ascii="Times New Roman" w:hAnsi="Times New Roman"/>
-          <w:sz w:val="20"/>
-        </w:rPr>
-        <w:t>learQuest,</w:t>
-      </w:r>
-      <w:r>
-        <w:rPr>
-          <w:rFonts w:ascii="Times New Roman" w:hAnsi="Times New Roman"/>
-          <w:sz w:val="20"/>
-        </w:rPr>
-        <w:t xml:space="preserve"> </w:t>
-      </w:r>
-      <w:r>
-        <w:rPr>
-          <w:rFonts w:ascii="Times New Roman" w:hAnsi="Times New Roman"/>
-          <w:sz w:val="20"/>
-        </w:rPr>
-        <w:t xml:space="preserve">Lucy, LuciadMap, </w:t>
-      </w:r>
-      <w:r>
-        <w:rPr>
-          <w:rFonts w:ascii="Times New Roman" w:hAnsi="Times New Roman"/>
-          <w:sz w:val="20"/>
-        </w:rPr>
-        <w:t xml:space="preserve">Quick Test Professional, </w:t>
-      </w:r>
-      <w:r>
-        <w:rPr>
-          <w:rFonts w:ascii="Times New Roman" w:hAnsi="Times New Roman"/>
-          <w:sz w:val="20"/>
-        </w:rPr>
-        <w:t>Visio, Dev-C++</w:t>
-      </w:r>
-      <w:r>
-        <w:rPr>
-          <w:rFonts w:ascii="Times New Roman" w:hAnsi="Times New Roman"/>
-          <w:sz w:val="20"/>
-        </w:rPr>
-        <w:t xml:space="preserve">, </w:t>
-      </w:r>
-      <w:r>
-        <w:rPr>
-          <w:rFonts w:ascii="Times New Roman" w:hAnsi="Times New Roman"/>
-          <w:sz w:val="20"/>
-        </w:rPr>
-        <w:t xml:space="preserve">Borland </w:t>
-      </w:r>
-      <w:r>
-        <w:rPr>
-          <w:rFonts w:ascii="Times New Roman" w:hAnsi="Times New Roman"/>
-          <w:sz w:val="20"/>
-        </w:rPr>
-        <w:t>T</w:t>
-      </w:r>
-      <w:r>
-        <w:rPr>
-          <w:rFonts w:ascii="Times New Roman" w:hAnsi="Times New Roman"/>
-          <w:sz w:val="20"/>
-        </w:rPr>
-        <w:t>ogether Architect, Oracle,</w:t>
-      </w:r>
-      <w:r>
-        <w:rPr>
-          <w:rFonts w:ascii="Times New Roman" w:hAnsi="Times New Roman"/>
-          <w:sz w:val="20"/>
-        </w:rPr>
-        <w:t xml:space="preserve"> </w:t>
-      </w:r>
-      <w:r>
-        <w:rPr>
-          <w:rFonts w:ascii="Times New Roman" w:hAnsi="Times New Roman"/>
-          <w:sz w:val="20"/>
-        </w:rPr>
-        <w:t>3D Studio Max</w:t>
-      </w:r>
-      <w:r>
-        <w:rPr>
-          <w:rFonts w:ascii="Times New Roman" w:hAnsi="Times New Roman"/>
-          <w:sz w:val="20"/>
-        </w:rPr>
-        <w:t>, SVN, CVS</w:t>
-      </w:r>
-      <w:r>
-        <w:rPr>
-          <w:rFonts w:ascii="Times New Roman" w:hAnsi="Times New Roman"/>
-          <w:sz w:val="20"/>
-        </w:rPr>
-        <w:t>, SOAP UI</w:t>
-      </w:r>
-      <w:r>
-        <w:rPr>
-          <w:rFonts w:ascii="Times New Roman" w:hAnsi="Times New Roman"/>
-          <w:sz w:val="20"/>
-        </w:rPr>
-        <w:t>, Siebel Tools</w:t>
-      </w:r>
-      <w:r>
-        <w:rPr>
-          <w:rFonts w:ascii="Times New Roman" w:hAnsi="Times New Roman"/>
-          <w:sz w:val="20"/>
-        </w:rPr>
-        <w:t>, Ant</w:t>
+          <w:sz w:val="20"/>
+        </w:rPr>
+        <w:t xml:space="preserve">Two Sigma is a </w:t>
+      </w:r>
+      <w:r>
+        <w:rPr>
+          <w:rFonts w:ascii="Times New Roman" w:hAnsi="Times New Roman"/>
+          <w:sz w:val="20"/>
+        </w:rPr>
+        <w:t xml:space="preserve">Hedge Fund and </w:t>
+      </w:r>
+      <w:r>
+        <w:rPr>
+          <w:rFonts w:ascii="Times New Roman" w:hAnsi="Times New Roman"/>
+          <w:sz w:val="20"/>
+        </w:rPr>
+        <w:t xml:space="preserve">technology company that </w:t>
+      </w:r>
+      <w:r>
+        <w:rPr>
+          <w:rFonts w:ascii="Times New Roman" w:hAnsi="Times New Roman"/>
+          <w:sz w:val="20"/>
+        </w:rPr>
+        <w:t xml:space="preserve">applies rigorous scientific </w:t>
+      </w:r>
+      <w:r>
+        <w:rPr>
+          <w:rFonts w:ascii="Times New Roman" w:hAnsi="Times New Roman"/>
+          <w:sz w:val="20"/>
+        </w:rPr>
+        <w:t xml:space="preserve">based big data </w:t>
+      </w:r>
+      <w:r>
+        <w:rPr>
+          <w:rFonts w:ascii="Times New Roman" w:hAnsi="Times New Roman"/>
+          <w:sz w:val="20"/>
+        </w:rPr>
+        <w:t>approaches to investment management (</w:t>
+      </w:r>
+      <w:r>
+        <w:rPr>
+          <w:rFonts w:ascii="Times New Roman" w:hAnsi="Times New Roman"/>
+          <w:sz w:val="20"/>
+        </w:rPr>
+        <w:t>think Google meets Hedge Fund)</w:t>
+      </w:r>
+      <w:r>
+        <w:rPr>
+          <w:rFonts w:ascii="Times New Roman" w:hAnsi="Times New Roman"/>
+          <w:sz w:val="20"/>
+        </w:rPr>
+        <w:t>.</w:t>
       </w:r>
     </w:p>
     <w:p>
@@ -794,254 +1144,122 @@
         <w:ind w:left="2160"/>
         <w:rPr>
           <w:rFonts w:ascii="Times New Roman" w:hAnsi="Times New Roman"/>
-          <w:sz w:val="20"/>
-        </w:rPr>
-      </w:pPr>
-      <w:r>
-        <w:rPr>
-          <w:rFonts w:ascii="Times New Roman" w:hAnsi="Times New Roman"/>
-          <w:b/>
-          <w:sz w:val="20"/>
-        </w:rPr>
-        <w:t xml:space="preserve">Certifications:  </w:t>
-      </w:r>
-      <w:r>
-        <w:rPr>
-          <w:rFonts w:ascii="Times New Roman" w:hAnsi="Times New Roman"/>
-          <w:sz w:val="20"/>
-        </w:rPr>
-        <w:t xml:space="preserve">Department of Defense </w:t>
-      </w:r>
-      <w:r>
-        <w:rPr>
-          <w:rFonts w:ascii="Times New Roman" w:hAnsi="Times New Roman"/>
-          <w:sz w:val="20"/>
-        </w:rPr>
-        <w:t>SECRET</w:t>
-      </w:r>
-      <w:r>
-        <w:rPr>
-          <w:rFonts w:ascii="Times New Roman" w:hAnsi="Times New Roman"/>
-          <w:sz w:val="20"/>
-        </w:rPr>
-        <w:t xml:space="preserve"> Security Clearance</w:t>
-      </w:r>
-    </w:p>
-    <w:p>
-      <w:pPr>
-        <w:rPr>
-          <w:rFonts w:ascii="Times New Roman" w:hAnsi="Times New Roman"/>
-          <w:b/>
-          <w:sz w:val="20"/>
-        </w:rPr>
-      </w:pPr>
-    </w:p>
-    <w:p>
-      <w:pPr>
-        <w:rPr>
-          <w:rFonts w:ascii="Times New Roman" w:hAnsi="Times New Roman"/>
-          <w:b/>
-        </w:rPr>
-      </w:pPr>
-      <w:r>
-        <w:rPr>
-          <w:rFonts w:ascii="Times New Roman" w:hAnsi="Times New Roman"/>
-          <w:b/>
-        </w:rPr>
-        <w:t>PROFESSIONAL</w:t>
-      </w:r>
-      <w:r>
-        <w:rPr>
-          <w:rFonts w:ascii="Times New Roman" w:hAnsi="Times New Roman"/>
-          <w:b/>
-        </w:rPr>
-        <w:tab/>
-      </w:r>
-      <w:r>
-        <w:rPr>
-          <w:rFonts w:ascii="Times New Roman" w:hAnsi="Times New Roman"/>
-          <w:b/>
-          <w:sz w:val="20"/>
-          <w:u w:val="single"/>
-        </w:rPr>
-        <w:t>Two Sigma Investments</w:t>
-      </w:r>
-      <w:r>
-        <w:rPr>
-          <w:rFonts w:ascii="Times New Roman" w:hAnsi="Times New Roman"/>
-          <w:b/>
-          <w:szCs w:val="24"/>
-        </w:rPr>
-        <w:t>,</w:t>
-      </w:r>
-      <w:r>
-        <w:rPr>
-          <w:rFonts w:ascii="Times New Roman" w:hAnsi="Times New Roman"/>
-          <w:b/>
-          <w:sz w:val="20"/>
-        </w:rPr>
-        <w:t xml:space="preserve"> </w:t>
-      </w:r>
-      <w:r>
-        <w:rPr>
-          <w:rFonts w:ascii="Times New Roman" w:hAnsi="Times New Roman"/>
-          <w:sz w:val="20"/>
-        </w:rPr>
-        <w:t>Houston</w:t>
-      </w:r>
-      <w:r>
-        <w:rPr>
-          <w:rFonts w:ascii="Times New Roman" w:hAnsi="Times New Roman"/>
-          <w:sz w:val="20"/>
-        </w:rPr>
-        <w:t xml:space="preserve">, </w:t>
-      </w:r>
-      <w:r>
-        <w:rPr>
-          <w:rFonts w:ascii="Times New Roman" w:hAnsi="Times New Roman"/>
-          <w:sz w:val="20"/>
-        </w:rPr>
-        <w:t>TX</w:t>
-      </w:r>
-      <w:r>
-        <w:rPr>
-          <w:rFonts w:ascii="Times New Roman" w:hAnsi="Times New Roman"/>
-          <w:b/>
-          <w:sz w:val="20"/>
-        </w:rPr>
-        <w:t xml:space="preserve"> </w:t>
-      </w:r>
-    </w:p>
-    <w:p>
-      <w:pPr>
-        <w:rPr>
-          <w:rFonts w:ascii="Times New Roman" w:hAnsi="Times New Roman"/>
-          <w:b/>
-        </w:rPr>
-      </w:pPr>
-      <w:r>
-        <w:rPr>
-          <w:rFonts w:ascii="Times New Roman" w:hAnsi="Times New Roman"/>
-          <w:b/>
-        </w:rPr>
-        <w:t>EXPERIENCE</w:t>
-      </w:r>
-      <w:r>
-        <w:rPr>
-          <w:rFonts w:ascii="Times New Roman" w:hAnsi="Times New Roman"/>
-          <w:b/>
-        </w:rPr>
-        <w:tab/>
-      </w:r>
-      <w:r>
-        <w:rPr>
-          <w:rFonts w:ascii="Times New Roman" w:hAnsi="Times New Roman"/>
-          <w:b/>
-          <w:i/>
-          <w:sz w:val="20"/>
-        </w:rPr>
-        <w:t>Software Engineer</w:t>
-      </w:r>
-      <w:r>
-        <w:rPr>
-          <w:rFonts w:ascii="Times New Roman" w:hAnsi="Times New Roman"/>
-          <w:b/>
-          <w:sz w:val="20"/>
-        </w:rPr>
-        <w:tab/>
-      </w:r>
-      <w:r>
-        <w:rPr>
-          <w:rFonts w:ascii="Times New Roman" w:hAnsi="Times New Roman"/>
-          <w:b/>
-          <w:sz w:val="20"/>
-        </w:rPr>
-        <w:tab/>
-      </w:r>
-      <w:r>
-        <w:rPr>
-          <w:rFonts w:ascii="Times New Roman" w:hAnsi="Times New Roman"/>
-          <w:b/>
-          <w:sz w:val="20"/>
-        </w:rPr>
-        <w:tab/>
-      </w:r>
-      <w:r>
-        <w:rPr>
-          <w:rFonts w:ascii="Times New Roman" w:hAnsi="Times New Roman"/>
-          <w:b/>
-          <w:sz w:val="20"/>
-        </w:rPr>
-        <w:tab/>
-      </w:r>
-      <w:r>
-        <w:rPr>
-          <w:rFonts w:ascii="Times New Roman" w:hAnsi="Times New Roman"/>
-          <w:b/>
-          <w:sz w:val="20"/>
-        </w:rPr>
-        <w:tab/>
-      </w:r>
-      <w:r>
-        <w:rPr>
-          <w:rFonts w:ascii="Times New Roman" w:hAnsi="Times New Roman"/>
-          <w:b/>
-          <w:sz w:val="20"/>
-        </w:rPr>
-        <w:tab/>
-      </w:r>
-      <w:r>
-        <w:rPr>
-          <w:rFonts w:ascii="Times New Roman" w:hAnsi="Times New Roman"/>
-          <w:b/>
-          <w:sz w:val="20"/>
-        </w:rPr>
-        <w:tab/>
-        <w:t xml:space="preserve">       2012 - Present</w:t>
-      </w:r>
+          <w:b/>
+          <w:sz w:val="20"/>
+        </w:rPr>
+      </w:pPr>
     </w:p>
     <w:p>
       <w:pPr>
         <w:ind w:left="2160"/>
         <w:rPr>
           <w:rFonts w:ascii="Times New Roman" w:hAnsi="Times New Roman"/>
-          <w:sz w:val="20"/>
-        </w:rPr>
-      </w:pPr>
-      <w:r>
-        <w:rPr>
-          <w:rFonts w:ascii="Times New Roman" w:hAnsi="Times New Roman"/>
-          <w:sz w:val="20"/>
-        </w:rPr>
-        <w:t xml:space="preserve">Two Sigma is a technology company that </w:t>
-      </w:r>
-      <w:r>
-        <w:rPr>
-          <w:rFonts w:ascii="Times New Roman" w:hAnsi="Times New Roman"/>
-          <w:sz w:val="20"/>
-        </w:rPr>
-        <w:t xml:space="preserve">applies rigorous scientific </w:t>
-      </w:r>
-      <w:r>
-        <w:rPr>
-          <w:rFonts w:ascii="Times New Roman" w:hAnsi="Times New Roman"/>
-          <w:sz w:val="20"/>
-        </w:rPr>
-        <w:t xml:space="preserve">based big data </w:t>
-      </w:r>
-      <w:r>
-        <w:rPr>
-          <w:rFonts w:ascii="Times New Roman" w:hAnsi="Times New Roman"/>
-          <w:sz w:val="20"/>
-        </w:rPr>
-        <w:t>approaches to investment management (</w:t>
-      </w:r>
-      <w:r>
-        <w:rPr>
-          <w:rFonts w:ascii="Times New Roman" w:hAnsi="Times New Roman"/>
-          <w:sz w:val="20"/>
-        </w:rPr>
-        <w:t>think Google meets Hedge Fund)</w:t>
+          <w:b/>
+          <w:sz w:val="20"/>
+        </w:rPr>
+      </w:pPr>
+      <w:r>
+        <w:rPr>
+          <w:rFonts w:ascii="Times New Roman" w:hAnsi="Times New Roman"/>
+          <w:b/>
+          <w:sz w:val="20"/>
+        </w:rPr>
+        <w:t xml:space="preserve">Accounting </w:t>
+      </w:r>
+      <w:r>
+        <w:rPr>
+          <w:rFonts w:ascii="Times New Roman" w:hAnsi="Times New Roman"/>
+          <w:b/>
+          <w:sz w:val="20"/>
+        </w:rPr>
+        <w:t>Engineering</w:t>
+      </w:r>
+      <w:r>
+        <w:rPr>
+          <w:rFonts w:ascii="Times New Roman" w:hAnsi="Times New Roman"/>
+          <w:b/>
+          <w:sz w:val="20"/>
+        </w:rPr>
+        <w:t xml:space="preserve"> (Lead)</w:t>
+      </w:r>
+    </w:p>
+    <w:p>
+      <w:pPr>
+        <w:ind w:left="2160"/>
+        <w:rPr>
+          <w:rFonts w:ascii="Times New Roman" w:hAnsi="Times New Roman"/>
+          <w:sz w:val="20"/>
+        </w:rPr>
+      </w:pPr>
+      <w:r>
+        <w:rPr>
+          <w:rFonts w:ascii="Times New Roman" w:hAnsi="Times New Roman"/>
+          <w:sz w:val="20"/>
+        </w:rPr>
+        <w:t xml:space="preserve">Accounting </w:t>
+      </w:r>
+      <w:r>
+        <w:rPr>
+          <w:rFonts w:ascii="Times New Roman" w:hAnsi="Times New Roman"/>
+          <w:sz w:val="20"/>
+        </w:rPr>
+        <w:t>Engineering</w:t>
+      </w:r>
+      <w:r>
+        <w:rPr>
+          <w:rFonts w:ascii="Times New Roman" w:hAnsi="Times New Roman"/>
+          <w:sz w:val="20"/>
+        </w:rPr>
+        <w:t xml:space="preserve"> team</w:t>
+      </w:r>
+      <w:r>
+        <w:rPr>
+          <w:rFonts w:ascii="Times New Roman" w:hAnsi="Times New Roman"/>
+          <w:sz w:val="20"/>
+        </w:rPr>
+        <w:t xml:space="preserve"> is</w:t>
+      </w:r>
+      <w:r>
+        <w:rPr>
+          <w:rFonts w:ascii="Times New Roman" w:hAnsi="Times New Roman"/>
+          <w:sz w:val="20"/>
+        </w:rPr>
+        <w:t xml:space="preserve"> responsible for all the books and recor</w:t>
+      </w:r>
+      <w:r>
+        <w:rPr>
+          <w:rFonts w:ascii="Times New Roman" w:hAnsi="Times New Roman"/>
+          <w:sz w:val="20"/>
+        </w:rPr>
+        <w:t>ds for the firm</w:t>
+      </w:r>
+      <w:r>
+        <w:rPr>
+          <w:rFonts w:ascii="Times New Roman" w:hAnsi="Times New Roman"/>
+          <w:sz w:val="20"/>
+        </w:rPr>
+        <w:t xml:space="preserve"> including</w:t>
+      </w:r>
+      <w:r>
+        <w:rPr>
+          <w:rFonts w:ascii="Times New Roman" w:hAnsi="Times New Roman"/>
+          <w:sz w:val="20"/>
+        </w:rPr>
+        <w:t xml:space="preserve"> fund,</w:t>
+      </w:r>
+      <w:r>
+        <w:rPr>
+          <w:rFonts w:ascii="Times New Roman" w:hAnsi="Times New Roman"/>
+          <w:sz w:val="20"/>
+        </w:rPr>
+        <w:t xml:space="preserve"> investor and regulatory reporting</w:t>
+      </w:r>
+      <w:r>
+        <w:rPr>
+          <w:rFonts w:ascii="Times New Roman" w:hAnsi="Times New Roman"/>
+          <w:sz w:val="20"/>
+        </w:rPr>
+        <w:t>.</w:t>
       </w:r>
     </w:p>
     <w:p>
@@ -1060,49 +1278,49 @@
           <w:rFonts w:ascii="Times New Roman" w:hAnsi="Times New Roman"/>
           <w:sz w:val="20"/>
         </w:rPr>
-        <w:t>Serve as team lead</w:t>
-      </w:r>
-      <w:r>
-        <w:rPr>
-          <w:rFonts w:ascii="Times New Roman" w:hAnsi="Times New Roman"/>
-          <w:sz w:val="20"/>
-        </w:rPr>
-        <w:t xml:space="preserve"> for the Accounting &amp; Treasury team dedicated to supporting various </w:t>
-      </w:r>
-      <w:r>
-        <w:rPr>
-          <w:rFonts w:ascii="Times New Roman" w:hAnsi="Times New Roman"/>
-          <w:sz w:val="20"/>
-        </w:rPr>
-        <w:t>back office</w:t>
-      </w:r>
-      <w:r>
-        <w:rPr>
-          <w:rFonts w:ascii="Times New Roman" w:hAnsi="Times New Roman"/>
-          <w:sz w:val="20"/>
-        </w:rPr>
-        <w:t xml:space="preserve"> pr</w:t>
-      </w:r>
-      <w:r>
-        <w:rPr>
-          <w:rFonts w:ascii="Times New Roman" w:hAnsi="Times New Roman"/>
-          <w:sz w:val="20"/>
-        </w:rPr>
-        <w:t xml:space="preserve">ojects such as Cash Management </w:t>
-      </w:r>
-      <w:r>
-        <w:rPr>
-          <w:rFonts w:ascii="Times New Roman" w:hAnsi="Times New Roman"/>
-          <w:sz w:val="20"/>
-        </w:rPr>
-        <w:t>and Fund Performance Reporting</w:t>
-      </w:r>
-      <w:r>
-        <w:rPr>
-          <w:rFonts w:ascii="Times New Roman" w:hAnsi="Times New Roman"/>
-          <w:sz w:val="20"/>
-        </w:rPr>
-        <w:t>.</w:t>
+        <w:t>Serv</w:t>
+      </w:r>
+      <w:r>
+        <w:rPr>
+          <w:rFonts w:ascii="Times New Roman" w:hAnsi="Times New Roman"/>
+          <w:sz w:val="20"/>
+        </w:rPr>
+        <w:t>e</w:t>
+      </w:r>
+      <w:r>
+        <w:rPr>
+          <w:rFonts w:ascii="Times New Roman" w:hAnsi="Times New Roman"/>
+          <w:sz w:val="20"/>
+        </w:rPr>
+        <w:t xml:space="preserve"> as scrum</w:t>
+      </w:r>
+      <w:r>
+        <w:rPr>
+          <w:rFonts w:ascii="Times New Roman" w:hAnsi="Times New Roman"/>
+          <w:sz w:val="20"/>
+        </w:rPr>
+        <w:t xml:space="preserve"> master for a </w:t>
+      </w:r>
+      <w:r>
+        <w:rPr>
+          <w:rFonts w:ascii="Times New Roman" w:hAnsi="Times New Roman"/>
+          <w:sz w:val="20"/>
+        </w:rPr>
+        <w:t xml:space="preserve">Java </w:t>
+      </w:r>
+      <w:r>
+        <w:rPr>
+          <w:rFonts w:ascii="Times New Roman" w:hAnsi="Times New Roman"/>
+          <w:sz w:val="20"/>
+        </w:rPr>
+        <w:t>project to completely rewrite the monthly reapportionment process</w:t>
+      </w:r>
+      <w:r>
+        <w:rPr>
+          <w:rFonts w:ascii="Times New Roman" w:hAnsi="Times New Roman"/>
+          <w:sz w:val="20"/>
+        </w:rPr>
+        <w:t xml:space="preserve"> including processing subscriptions/redemptions, fee crystallization, and dividends. </w:t>
       </w:r>
     </w:p>
     <w:p>
@@ -1121,7 +1339,21 @@
           <w:rFonts w:ascii="Times New Roman" w:hAnsi="Times New Roman"/>
           <w:sz w:val="20"/>
         </w:rPr>
-        <w:t>Develop an automatic data import framework using Java, SQL, &amp; Clojure</w:t>
+        <w:t>Create a front-end web app written in AngularJS</w:t>
+      </w:r>
+      <w:r>
+        <w:rPr>
+          <w:rFonts w:ascii="Times New Roman" w:hAnsi="Times New Roman"/>
+          <w:sz w:val="20"/>
+        </w:rPr>
+        <w:t xml:space="preserve"> to generate participation interest statements</w:t>
+      </w:r>
+      <w:r>
+        <w:rPr>
+          <w:rFonts w:ascii="Times New Roman" w:hAnsi="Times New Roman"/>
+          <w:sz w:val="20"/>
+        </w:rPr>
+        <w:t>.</w:t>
       </w:r>
     </w:p>
     <w:p>
@@ -1140,7 +1372,35 @@
           <w:rFonts w:ascii="Times New Roman" w:hAnsi="Times New Roman"/>
           <w:sz w:val="20"/>
         </w:rPr>
-        <w:t xml:space="preserve">Improve custom margin management and portfolio rebalancing system in VBA &amp; SQL </w:t>
+        <w:t xml:space="preserve">Design and implement a process to automatically generate quarterly regulatory filings using Java, </w:t>
+      </w:r>
+      <w:r>
+        <w:rPr>
+          <w:rFonts w:ascii="Times New Roman" w:hAnsi="Times New Roman"/>
+          <w:sz w:val="20"/>
+        </w:rPr>
+        <w:t xml:space="preserve">JAXB, and XJC </w:t>
+      </w:r>
+      <w:r>
+        <w:rPr>
+          <w:rFonts w:ascii="Times New Roman" w:hAnsi="Times New Roman"/>
+          <w:sz w:val="20"/>
+        </w:rPr>
+        <w:t>turning a manual process requiring 2</w:t>
+      </w:r>
+      <w:r>
+        <w:rPr>
+          <w:rFonts w:ascii="Times New Roman" w:hAnsi="Times New Roman"/>
+          <w:sz w:val="20"/>
+        </w:rPr>
+        <w:t xml:space="preserve"> people for 1 week into seconds</w:t>
+      </w:r>
+      <w:r>
+        <w:rPr>
+          <w:rFonts w:ascii="Times New Roman" w:hAnsi="Times New Roman"/>
+          <w:sz w:val="20"/>
+        </w:rPr>
+        <w:t>.</w:t>
       </w:r>
     </w:p>
     <w:p>
@@ -1159,267 +1419,21 @@
           <w:rFonts w:ascii="Times New Roman" w:hAnsi="Times New Roman"/>
           <w:sz w:val="20"/>
         </w:rPr>
-        <w:t>Design and implement</w:t>
-      </w:r>
-      <w:r>
-        <w:rPr>
-          <w:rFonts w:ascii="Times New Roman" w:hAnsi="Times New Roman"/>
-          <w:sz w:val="20"/>
-        </w:rPr>
-        <w:t xml:space="preserve"> a process to automatically generate </w:t>
-      </w:r>
-      <w:r>
-        <w:rPr>
-          <w:rFonts w:ascii="Times New Roman" w:hAnsi="Times New Roman"/>
-          <w:sz w:val="20"/>
-        </w:rPr>
-        <w:t xml:space="preserve">quarterly </w:t>
-      </w:r>
-      <w:r>
-        <w:rPr>
-          <w:rFonts w:ascii="Times New Roman" w:hAnsi="Times New Roman"/>
-          <w:sz w:val="20"/>
-        </w:rPr>
-        <w:t>regulatory filings using Java,</w:t>
-      </w:r>
-      <w:r>
-        <w:rPr>
-          <w:rFonts w:ascii="Times New Roman" w:hAnsi="Times New Roman"/>
-          <w:sz w:val="20"/>
-        </w:rPr>
-        <w:t xml:space="preserve"> </w:t>
-      </w:r>
-      <w:r>
-        <w:rPr>
-          <w:rFonts w:ascii="Times New Roman" w:hAnsi="Times New Roman"/>
-          <w:sz w:val="20"/>
-        </w:rPr>
-        <w:t xml:space="preserve"> </w:t>
-      </w:r>
-      <w:r>
-        <w:rPr>
-          <w:rFonts w:ascii="Times New Roman" w:hAnsi="Times New Roman"/>
-          <w:sz w:val="20"/>
-        </w:rPr>
-        <w:t>JAXB, and XJC (turning</w:t>
-      </w:r>
-      <w:r>
-        <w:rPr>
-          <w:rFonts w:ascii="Times New Roman" w:hAnsi="Times New Roman"/>
-          <w:sz w:val="20"/>
-        </w:rPr>
-        <w:t xml:space="preserve"> a manual process </w:t>
-      </w:r>
-      <w:r>
-        <w:rPr>
-          <w:rFonts w:ascii="Times New Roman" w:hAnsi="Times New Roman"/>
-          <w:sz w:val="20"/>
-        </w:rPr>
-        <w:t>requiring</w:t>
-      </w:r>
-      <w:r>
-        <w:rPr>
-          <w:rFonts w:ascii="Times New Roman" w:hAnsi="Times New Roman"/>
-          <w:sz w:val="20"/>
-        </w:rPr>
-        <w:t xml:space="preserve"> 2 people for 1 week into seconds)</w:t>
-      </w:r>
-    </w:p>
-    <w:p>
-      <w:pPr>
-        <w:ind w:left="1440" w:firstLine="720"/>
-        <w:rPr>
-          <w:rFonts w:ascii="Times New Roman" w:hAnsi="Times New Roman"/>
-          <w:b/>
-        </w:rPr>
-      </w:pPr>
-    </w:p>
-    <w:p>
-      <w:pPr>
-        <w:ind w:left="1440" w:firstLine="720"/>
-        <w:rPr>
-          <w:rFonts w:ascii="Times New Roman" w:hAnsi="Times New Roman"/>
-          <w:b/>
-        </w:rPr>
-      </w:pPr>
-      <w:r>
-        <w:rPr>
-          <w:rFonts w:ascii="Times New Roman" w:hAnsi="Times New Roman"/>
-          <w:b/>
-          <w:sz w:val="20"/>
-          <w:u w:val="single"/>
-        </w:rPr>
-        <w:t>Intergraph</w:t>
-      </w:r>
-      <w:r>
-        <w:rPr>
-          <w:rFonts w:ascii="Times New Roman" w:hAnsi="Times New Roman"/>
-          <w:b/>
-          <w:szCs w:val="24"/>
-        </w:rPr>
-        <w:t>,</w:t>
-      </w:r>
-      <w:r>
-        <w:rPr>
-          <w:rFonts w:ascii="Times New Roman" w:hAnsi="Times New Roman"/>
-          <w:b/>
-          <w:sz w:val="20"/>
-        </w:rPr>
-        <w:t xml:space="preserve"> </w:t>
-      </w:r>
-      <w:r>
-        <w:rPr>
-          <w:rFonts w:ascii="Times New Roman" w:hAnsi="Times New Roman"/>
-          <w:sz w:val="20"/>
-        </w:rPr>
-        <w:t>Huntsville, AL</w:t>
-      </w:r>
-    </w:p>
-    <w:p>
-      <w:pPr>
-        <w:ind w:left="1440" w:firstLine="720"/>
-        <w:rPr>
-          <w:rFonts w:ascii="Times New Roman" w:hAnsi="Times New Roman"/>
-          <w:sz w:val="20"/>
-        </w:rPr>
-      </w:pPr>
-      <w:r>
-        <w:rPr>
-          <w:rFonts w:ascii="Times New Roman" w:hAnsi="Times New Roman"/>
-          <w:b/>
-          <w:i/>
-          <w:sz w:val="20"/>
-        </w:rPr>
-        <w:t xml:space="preserve">Senior </w:t>
-      </w:r>
-      <w:r>
-        <w:rPr>
-          <w:rFonts w:ascii="Times New Roman" w:hAnsi="Times New Roman"/>
-          <w:b/>
-          <w:i/>
-          <w:sz w:val="20"/>
-        </w:rPr>
-        <w:t xml:space="preserve">Web Application </w:t>
-      </w:r>
-      <w:r>
-        <w:rPr>
-          <w:rFonts w:ascii="Times New Roman" w:hAnsi="Times New Roman"/>
-          <w:b/>
-          <w:i/>
-          <w:sz w:val="20"/>
-        </w:rPr>
-        <w:t>Software Consultant</w:t>
-      </w:r>
-      <w:r>
-        <w:rPr>
-          <w:rFonts w:ascii="Times New Roman" w:hAnsi="Times New Roman"/>
-          <w:b/>
-          <w:sz w:val="20"/>
-        </w:rPr>
-        <w:tab/>
-      </w:r>
-      <w:r>
-        <w:rPr>
-          <w:rFonts w:ascii="Times New Roman" w:hAnsi="Times New Roman"/>
-          <w:b/>
-          <w:sz w:val="20"/>
-        </w:rPr>
-        <w:t xml:space="preserve">       </w:t>
-      </w:r>
-      <w:r>
-        <w:rPr>
-          <w:rFonts w:ascii="Times New Roman" w:hAnsi="Times New Roman"/>
-          <w:b/>
-          <w:sz w:val="20"/>
-        </w:rPr>
-        <w:t xml:space="preserve">     </w:t>
-      </w:r>
-      <w:r>
-        <w:rPr>
-          <w:rFonts w:ascii="Times New Roman" w:hAnsi="Times New Roman"/>
-          <w:b/>
-          <w:sz w:val="20"/>
-        </w:rPr>
-        <w:t xml:space="preserve">           </w:t>
-      </w:r>
-      <w:r>
-        <w:rPr>
-          <w:rFonts w:ascii="Times New Roman" w:hAnsi="Times New Roman"/>
-          <w:b/>
-          <w:sz w:val="20"/>
-        </w:rPr>
-        <w:tab/>
-      </w:r>
-      <w:r>
-        <w:rPr>
-          <w:rFonts w:ascii="Times New Roman" w:hAnsi="Times New Roman"/>
-          <w:b/>
-          <w:sz w:val="20"/>
-        </w:rPr>
-        <w:tab/>
-        <w:t xml:space="preserve">            </w:t>
-      </w:r>
-      <w:r>
-        <w:rPr>
-          <w:rFonts w:ascii="Times New Roman" w:hAnsi="Times New Roman"/>
-          <w:b/>
-          <w:sz w:val="20"/>
-        </w:rPr>
-        <w:t xml:space="preserve">2011 </w:t>
-      </w:r>
-      <w:r>
-        <w:rPr>
-          <w:rFonts w:ascii="Times New Roman" w:hAnsi="Times New Roman"/>
-          <w:b/>
-          <w:sz w:val="20"/>
-        </w:rPr>
-        <w:t xml:space="preserve">- </w:t>
-      </w:r>
-      <w:r>
-        <w:rPr>
-          <w:rFonts w:ascii="Times New Roman" w:hAnsi="Times New Roman"/>
-          <w:b/>
-          <w:sz w:val="20"/>
-        </w:rPr>
-        <w:t>2012</w:t>
-      </w:r>
-    </w:p>
-    <w:p>
-      <w:pPr>
-        <w:ind w:left="2160"/>
-        <w:rPr>
-          <w:rFonts w:ascii="Times New Roman" w:hAnsi="Times New Roman"/>
-          <w:sz w:val="20"/>
-        </w:rPr>
-      </w:pPr>
-      <w:r>
-        <w:rPr>
-          <w:rFonts w:ascii="Times New Roman" w:hAnsi="Times New Roman"/>
-          <w:b/>
-          <w:sz w:val="20"/>
-        </w:rPr>
-        <w:t>E-Support</w:t>
-      </w:r>
-      <w:r>
-        <w:rPr>
-          <w:rFonts w:ascii="Times New Roman" w:hAnsi="Times New Roman"/>
-          <w:sz w:val="20"/>
-        </w:rPr>
-        <w:t xml:space="preserve"> is a</w:t>
-      </w:r>
-      <w:r>
-        <w:rPr>
-          <w:rFonts w:ascii="Times New Roman" w:hAnsi="Times New Roman"/>
-          <w:sz w:val="20"/>
-        </w:rPr>
-        <w:t>n Oracle Fusion ADF</w:t>
-      </w:r>
-      <w:r>
-        <w:rPr>
-          <w:rFonts w:ascii="Times New Roman" w:hAnsi="Times New Roman"/>
-          <w:sz w:val="20"/>
-        </w:rPr>
-        <w:t xml:space="preserve"> web application which serves as a customer and employee portal for thousands of users worldwide.</w:t>
+        <w:t>Develop</w:t>
+      </w:r>
+      <w:r>
+        <w:rPr>
+          <w:rFonts w:ascii="Times New Roman" w:hAnsi="Times New Roman"/>
+          <w:sz w:val="20"/>
+        </w:rPr>
+        <w:t xml:space="preserve"> a reconciliation framework in Python and pandas that turned a manual reconciliation process into an exception-based automatic process</w:t>
+      </w:r>
+      <w:r>
+        <w:rPr>
+          <w:rFonts w:ascii="Times New Roman" w:hAnsi="Times New Roman"/>
+          <w:sz w:val="20"/>
+        </w:rPr>
+        <w:t>.</w:t>
       </w:r>
     </w:p>
     <w:p>
@@ -1438,7 +1452,245 @@
           <w:rFonts w:ascii="Times New Roman" w:hAnsi="Times New Roman"/>
           <w:sz w:val="20"/>
         </w:rPr>
-        <w:t>Serve</w:t>
+        <w:t>Implemented workflow in Bonitasoft using Groovy and SQL for automatic payment processing</w:t>
+      </w:r>
+      <w:r>
+        <w:rPr>
+          <w:rFonts w:ascii="Times New Roman" w:hAnsi="Times New Roman"/>
+          <w:sz w:val="20"/>
+        </w:rPr>
+        <w:t>.</w:t>
+      </w:r>
+    </w:p>
+    <w:p>
+      <w:pPr>
+        <w:ind w:left="2160"/>
+        <w:rPr>
+          <w:rFonts w:ascii="Times New Roman" w:hAnsi="Times New Roman"/>
+          <w:sz w:val="20"/>
+        </w:rPr>
+      </w:pPr>
+    </w:p>
+    <w:p>
+      <w:pPr>
+        <w:ind w:left="2160"/>
+        <w:rPr>
+          <w:rFonts w:ascii="Times New Roman" w:hAnsi="Times New Roman"/>
+          <w:b/>
+          <w:sz w:val="20"/>
+        </w:rPr>
+      </w:pPr>
+      <w:r>
+        <w:rPr>
+          <w:rFonts w:ascii="Times New Roman" w:hAnsi="Times New Roman"/>
+          <w:b/>
+          <w:sz w:val="20"/>
+        </w:rPr>
+        <w:t>Corporate Platforms</w:t>
+      </w:r>
+    </w:p>
+    <w:p>
+      <w:pPr>
+        <w:ind w:left="2160"/>
+        <w:rPr>
+          <w:rFonts w:ascii="Times New Roman" w:hAnsi="Times New Roman"/>
+          <w:sz w:val="20"/>
+        </w:rPr>
+      </w:pPr>
+      <w:r>
+        <w:rPr>
+          <w:rFonts w:ascii="Times New Roman" w:hAnsi="Times New Roman"/>
+          <w:sz w:val="20"/>
+        </w:rPr>
+        <w:t>Co</w:t>
+      </w:r>
+      <w:r>
+        <w:rPr>
+          <w:rFonts w:ascii="Times New Roman" w:hAnsi="Times New Roman"/>
+          <w:sz w:val="20"/>
+        </w:rPr>
+        <w:t xml:space="preserve">rporate Platforms </w:t>
+      </w:r>
+      <w:r>
+        <w:rPr>
+          <w:rFonts w:ascii="Times New Roman" w:hAnsi="Times New Roman"/>
+          <w:sz w:val="20"/>
+        </w:rPr>
+        <w:t>serves and maintains data to groups throughout the firm</w:t>
+      </w:r>
+      <w:r>
+        <w:rPr>
+          <w:rFonts w:ascii="Times New Roman" w:hAnsi="Times New Roman"/>
+          <w:sz w:val="20"/>
+        </w:rPr>
+        <w:t>.</w:t>
+      </w:r>
+    </w:p>
+    <w:p>
+      <w:pPr>
+        <w:numPr>
+          <w:ilvl w:val="0"/>
+          <w:numId w:val="25"/>
+        </w:numPr>
+        <w:rPr>
+          <w:rFonts w:ascii="Times New Roman" w:hAnsi="Times New Roman"/>
+          <w:sz w:val="20"/>
+        </w:rPr>
+      </w:pPr>
+      <w:r>
+        <w:rPr>
+          <w:rFonts w:ascii="Times New Roman" w:hAnsi="Times New Roman"/>
+          <w:sz w:val="20"/>
+        </w:rPr>
+        <w:t xml:space="preserve">Built a set of RESTful web services in Java, Jetty, Jackson, Guice, </w:t>
+      </w:r>
+      <w:r>
+        <w:rPr>
+          <w:rFonts w:ascii="Times New Roman" w:hAnsi="Times New Roman"/>
+          <w:sz w:val="20"/>
+        </w:rPr>
+        <w:t>Hibernate, and Jersey that provided</w:t>
+      </w:r>
+      <w:r>
+        <w:rPr>
+          <w:rFonts w:ascii="Times New Roman" w:hAnsi="Times New Roman"/>
+          <w:sz w:val="20"/>
+        </w:rPr>
+        <w:t xml:space="preserve"> the “golden” source of data for balance sheet and income statement data to the firm</w:t>
+      </w:r>
+      <w:r>
+        <w:rPr>
+          <w:rFonts w:ascii="Times New Roman" w:hAnsi="Times New Roman"/>
+          <w:sz w:val="20"/>
+        </w:rPr>
+        <w:t>.</w:t>
+      </w:r>
+    </w:p>
+    <w:p>
+      <w:pPr>
+        <w:ind w:left="2160"/>
+        <w:rPr>
+          <w:rFonts w:ascii="Times New Roman" w:hAnsi="Times New Roman"/>
+          <w:sz w:val="20"/>
+        </w:rPr>
+      </w:pPr>
+    </w:p>
+    <w:p>
+      <w:pPr>
+        <w:ind w:left="2160"/>
+        <w:rPr>
+          <w:rFonts w:ascii="Times New Roman" w:hAnsi="Times New Roman"/>
+          <w:b/>
+          <w:sz w:val="20"/>
+        </w:rPr>
+      </w:pPr>
+      <w:r>
+        <w:rPr>
+          <w:rFonts w:ascii="Times New Roman" w:hAnsi="Times New Roman"/>
+          <w:b/>
+          <w:sz w:val="20"/>
+        </w:rPr>
+        <w:t xml:space="preserve">Treasury </w:t>
+      </w:r>
+      <w:r>
+        <w:rPr>
+          <w:rFonts w:ascii="Times New Roman" w:hAnsi="Times New Roman"/>
+          <w:b/>
+          <w:sz w:val="20"/>
+        </w:rPr>
+        <w:t>Engineering</w:t>
+      </w:r>
+      <w:r>
+        <w:rPr>
+          <w:rFonts w:ascii="Times New Roman" w:hAnsi="Times New Roman"/>
+          <w:b/>
+          <w:sz w:val="20"/>
+        </w:rPr>
+        <w:t xml:space="preserve"> (Lead)</w:t>
+      </w:r>
+    </w:p>
+    <w:p>
+      <w:pPr>
+        <w:ind w:left="2160"/>
+        <w:rPr>
+          <w:rFonts w:ascii="Times New Roman" w:hAnsi="Times New Roman"/>
+          <w:sz w:val="20"/>
+        </w:rPr>
+      </w:pPr>
+      <w:r>
+        <w:rPr>
+          <w:rFonts w:ascii="Times New Roman" w:hAnsi="Times New Roman"/>
+          <w:sz w:val="20"/>
+        </w:rPr>
+        <w:t xml:space="preserve">Treasury </w:t>
+      </w:r>
+      <w:r>
+        <w:rPr>
+          <w:rFonts w:ascii="Times New Roman" w:hAnsi="Times New Roman"/>
+          <w:sz w:val="20"/>
+        </w:rPr>
+        <w:t>Engineering</w:t>
+      </w:r>
+      <w:r>
+        <w:rPr>
+          <w:rFonts w:ascii="Times New Roman" w:hAnsi="Times New Roman"/>
+          <w:sz w:val="20"/>
+        </w:rPr>
+        <w:t xml:space="preserve"> team</w:t>
+      </w:r>
+      <w:r>
+        <w:rPr>
+          <w:rFonts w:ascii="Times New Roman" w:hAnsi="Times New Roman"/>
+          <w:sz w:val="20"/>
+        </w:rPr>
+        <w:t xml:space="preserve"> is</w:t>
+      </w:r>
+      <w:r>
+        <w:rPr>
+          <w:rFonts w:ascii="Times New Roman" w:hAnsi="Times New Roman"/>
+          <w:sz w:val="20"/>
+        </w:rPr>
+        <w:t xml:space="preserve"> responsible for all incoming and outgoing wire transfers, </w:t>
+      </w:r>
+      <w:r>
+        <w:rPr>
+          <w:rFonts w:ascii="Times New Roman" w:hAnsi="Times New Roman"/>
+          <w:sz w:val="20"/>
+        </w:rPr>
+        <w:t xml:space="preserve">cash, </w:t>
+      </w:r>
+      <w:r>
+        <w:rPr>
+          <w:rFonts w:ascii="Times New Roman" w:hAnsi="Times New Roman"/>
+          <w:sz w:val="20"/>
+        </w:rPr>
+        <w:t>margin, and broker management.</w:t>
+      </w:r>
+    </w:p>
+    <w:p>
+      <w:pPr>
+        <w:numPr>
+          <w:ilvl w:val="0"/>
+          <w:numId w:val="23"/>
+        </w:numPr>
+        <w:rPr>
+          <w:rFonts w:ascii="Times New Roman" w:hAnsi="Times New Roman"/>
+          <w:sz w:val="20"/>
+        </w:rPr>
+      </w:pPr>
+      <w:r>
+        <w:rPr>
+          <w:rFonts w:ascii="Times New Roman" w:hAnsi="Times New Roman"/>
+          <w:sz w:val="20"/>
+        </w:rPr>
+        <w:t xml:space="preserve">Developed an automatic </w:t>
+      </w:r>
+      <w:r>
+        <w:rPr>
+          <w:rFonts w:ascii="Times New Roman" w:hAnsi="Times New Roman"/>
+          <w:sz w:val="20"/>
+        </w:rPr>
+        <w:t xml:space="preserve">configuration-based </w:t>
       </w:r>
       <w:r>
         <w:rPr>
@@ -1452,42 +1704,35 @@
           <w:rFonts w:ascii="Times New Roman" w:hAnsi="Times New Roman"/>
           <w:sz w:val="20"/>
         </w:rPr>
-        <w:t xml:space="preserve"> as Oracle ADF </w:t>
-      </w:r>
-      <w:r>
-        <w:rPr>
-          <w:rFonts w:ascii="Times New Roman" w:hAnsi="Times New Roman"/>
-          <w:sz w:val="20"/>
-        </w:rPr>
-        <w:t xml:space="preserve">/ Java EE subject matter expert </w:t>
-      </w:r>
-      <w:r>
-        <w:rPr>
-          <w:rFonts w:ascii="Times New Roman" w:hAnsi="Times New Roman"/>
-          <w:sz w:val="20"/>
-        </w:rPr>
-        <w:t xml:space="preserve">and </w:t>
-      </w:r>
-      <w:r>
-        <w:rPr>
-          <w:rFonts w:ascii="Times New Roman" w:hAnsi="Times New Roman"/>
-          <w:sz w:val="20"/>
-        </w:rPr>
-        <w:t>led</w:t>
-      </w:r>
-      <w:r>
-        <w:rPr>
-          <w:rFonts w:ascii="Times New Roman" w:hAnsi="Times New Roman"/>
-          <w:sz w:val="20"/>
-        </w:rPr>
-        <w:t xml:space="preserve"> all d</w:t>
-      </w:r>
-      <w:r>
-        <w:rPr>
-          <w:rFonts w:ascii="Times New Roman" w:hAnsi="Times New Roman"/>
-          <w:sz w:val="20"/>
-        </w:rPr>
-        <w:t>evelopment activities</w:t>
+        <w:t>ata import framework using Java</w:t>
+      </w:r>
+      <w:r>
+        <w:rPr>
+          <w:rFonts w:ascii="Times New Roman" w:hAnsi="Times New Roman"/>
+          <w:sz w:val="20"/>
+        </w:rPr>
+        <w:t xml:space="preserve"> </w:t>
+      </w:r>
+      <w:r>
+        <w:rPr>
+          <w:rFonts w:ascii="Times New Roman" w:hAnsi="Times New Roman"/>
+          <w:sz w:val="20"/>
+        </w:rPr>
+        <w:t xml:space="preserve">&amp; </w:t>
+      </w:r>
+      <w:r>
+        <w:rPr>
+          <w:rFonts w:ascii="Times New Roman" w:hAnsi="Times New Roman"/>
+          <w:sz w:val="20"/>
+        </w:rPr>
+        <w:t>Clojure</w:t>
+      </w:r>
+      <w:r>
+        <w:rPr>
+          <w:rFonts w:ascii="Times New Roman" w:hAnsi="Times New Roman"/>
+          <w:sz w:val="20"/>
+        </w:rPr>
+        <w:t xml:space="preserve"> which downloads thousands of files via SFTP and transforms them into a SQL Server database</w:t>
       </w:r>
       <w:r>
         <w:rPr>
@@ -1495,6 +1740,546 @@
           <w:sz w:val="20"/>
         </w:rPr>
         <w:t>.</w:t>
+      </w:r>
+    </w:p>
+    <w:p>
+      <w:pPr>
+        <w:numPr>
+          <w:ilvl w:val="0"/>
+          <w:numId w:val="23"/>
+        </w:numPr>
+        <w:rPr>
+          <w:rFonts w:ascii="Times New Roman" w:hAnsi="Times New Roman"/>
+          <w:sz w:val="20"/>
+        </w:rPr>
+      </w:pPr>
+      <w:r>
+        <w:rPr>
+          <w:rFonts w:ascii="Times New Roman" w:hAnsi="Times New Roman"/>
+          <w:sz w:val="20"/>
+        </w:rPr>
+        <w:t>Constructed</w:t>
+      </w:r>
+      <w:r>
+        <w:rPr>
+          <w:rFonts w:ascii="Times New Roman" w:hAnsi="Times New Roman"/>
+          <w:sz w:val="20"/>
+        </w:rPr>
+        <w:t xml:space="preserve"> a custom Windows Authentication Provider in C# using cross-forest domain trusts greatly increasing security </w:t>
+      </w:r>
+      <w:r>
+        <w:rPr>
+          <w:rFonts w:ascii="Times New Roman" w:hAnsi="Times New Roman"/>
+          <w:sz w:val="20"/>
+        </w:rPr>
+        <w:t xml:space="preserve">by forcing </w:t>
+      </w:r>
+      <w:r>
+        <w:rPr>
+          <w:rFonts w:ascii="Times New Roman" w:hAnsi="Times New Roman"/>
+          <w:sz w:val="20"/>
+        </w:rPr>
+        <w:t xml:space="preserve">all wire transactions to </w:t>
+      </w:r>
+      <w:r>
+        <w:rPr>
+          <w:rFonts w:ascii="Times New Roman" w:hAnsi="Times New Roman"/>
+          <w:sz w:val="20"/>
+        </w:rPr>
+        <w:t>flow through a separate</w:t>
+      </w:r>
+      <w:r>
+        <w:rPr>
+          <w:rFonts w:ascii="Times New Roman" w:hAnsi="Times New Roman"/>
+          <w:sz w:val="20"/>
+        </w:rPr>
+        <w:t xml:space="preserve"> domain</w:t>
+      </w:r>
+      <w:r>
+        <w:rPr>
+          <w:rFonts w:ascii="Times New Roman" w:hAnsi="Times New Roman"/>
+          <w:sz w:val="20"/>
+        </w:rPr>
+        <w:t>.</w:t>
+      </w:r>
+    </w:p>
+    <w:p>
+      <w:pPr>
+        <w:numPr>
+          <w:ilvl w:val="0"/>
+          <w:numId w:val="23"/>
+        </w:numPr>
+        <w:rPr>
+          <w:rFonts w:ascii="Times New Roman" w:hAnsi="Times New Roman"/>
+          <w:sz w:val="20"/>
+        </w:rPr>
+      </w:pPr>
+      <w:r>
+        <w:rPr>
+          <w:rFonts w:ascii="Times New Roman" w:hAnsi="Times New Roman"/>
+          <w:sz w:val="20"/>
+        </w:rPr>
+        <w:t>Improve</w:t>
+      </w:r>
+      <w:r>
+        <w:rPr>
+          <w:rFonts w:ascii="Times New Roman" w:hAnsi="Times New Roman"/>
+          <w:sz w:val="20"/>
+        </w:rPr>
+        <w:t>d</w:t>
+      </w:r>
+      <w:r>
+        <w:rPr>
+          <w:rFonts w:ascii="Times New Roman" w:hAnsi="Times New Roman"/>
+          <w:sz w:val="20"/>
+        </w:rPr>
+        <w:t xml:space="preserve"> custom margin management and portfolio rebalancing system in VBA &amp; SQL</w:t>
+      </w:r>
+      <w:r>
+        <w:rPr>
+          <w:rFonts w:ascii="Times New Roman" w:hAnsi="Times New Roman"/>
+          <w:sz w:val="20"/>
+        </w:rPr>
+        <w:t>.</w:t>
+      </w:r>
+    </w:p>
+    <w:p>
+      <w:pPr>
+        <w:numPr>
+          <w:ilvl w:val="0"/>
+          <w:numId w:val="23"/>
+        </w:numPr>
+        <w:rPr>
+          <w:rFonts w:ascii="Times New Roman" w:hAnsi="Times New Roman"/>
+          <w:sz w:val="20"/>
+        </w:rPr>
+      </w:pPr>
+      <w:r>
+        <w:rPr>
+          <w:rFonts w:ascii="Times New Roman" w:hAnsi="Times New Roman"/>
+          <w:sz w:val="20"/>
+        </w:rPr>
+        <w:t xml:space="preserve">Created treasury management solution </w:t>
+      </w:r>
+      <w:r>
+        <w:rPr>
+          <w:rFonts w:ascii="Times New Roman" w:hAnsi="Times New Roman"/>
+          <w:sz w:val="20"/>
+        </w:rPr>
+        <w:t xml:space="preserve">in Java and Clojure using Hazeltree </w:t>
+      </w:r>
+      <w:r>
+        <w:rPr>
+          <w:rFonts w:ascii="Times New Roman" w:hAnsi="Times New Roman"/>
+          <w:sz w:val="20"/>
+        </w:rPr>
+        <w:t>which</w:t>
+      </w:r>
+      <w:r>
+        <w:rPr>
+          <w:rFonts w:ascii="Times New Roman" w:hAnsi="Times New Roman"/>
+          <w:sz w:val="20"/>
+        </w:rPr>
+        <w:t xml:space="preserve"> provides automated cash, collateral, counterparty, and margin management</w:t>
+      </w:r>
+      <w:r>
+        <w:rPr>
+          <w:rFonts w:ascii="Times New Roman" w:hAnsi="Times New Roman"/>
+          <w:sz w:val="20"/>
+        </w:rPr>
+        <w:t>.</w:t>
+      </w:r>
+    </w:p>
+    <w:p>
+      <w:pPr>
+        <w:ind w:left="2160"/>
+        <w:rPr>
+          <w:rFonts w:ascii="Times New Roman" w:hAnsi="Times New Roman"/>
+          <w:sz w:val="20"/>
+        </w:rPr>
+      </w:pPr>
+    </w:p>
+    <w:p>
+      <w:pPr>
+        <w:ind w:left="2160"/>
+        <w:rPr>
+          <w:rFonts w:ascii="Times New Roman" w:hAnsi="Times New Roman"/>
+          <w:b/>
+          <w:sz w:val="20"/>
+        </w:rPr>
+      </w:pPr>
+      <w:r>
+        <w:rPr>
+          <w:rFonts w:ascii="Times New Roman" w:hAnsi="Times New Roman"/>
+          <w:b/>
+          <w:sz w:val="20"/>
+        </w:rPr>
+        <w:t>Corporate Engineering</w:t>
+      </w:r>
+    </w:p>
+    <w:p>
+      <w:pPr>
+        <w:ind w:left="1440" w:firstLine="720"/>
+        <w:rPr>
+          <w:rFonts w:ascii="Times New Roman" w:hAnsi="Times New Roman"/>
+          <w:sz w:val="20"/>
+        </w:rPr>
+      </w:pPr>
+      <w:r>
+        <w:rPr>
+          <w:rFonts w:ascii="Times New Roman" w:hAnsi="Times New Roman"/>
+          <w:sz w:val="20"/>
+        </w:rPr>
+        <w:t xml:space="preserve">Corporate Engineering is responsible for all </w:t>
+      </w:r>
+      <w:r>
+        <w:rPr>
+          <w:rFonts w:ascii="Times New Roman" w:hAnsi="Times New Roman"/>
+          <w:sz w:val="20"/>
+        </w:rPr>
+        <w:t>areas of Middle and Back Office including Operations,</w:t>
+      </w:r>
+    </w:p>
+    <w:p>
+      <w:pPr>
+        <w:ind w:left="1440" w:firstLine="720"/>
+        <w:rPr>
+          <w:rFonts w:ascii="Times New Roman" w:hAnsi="Times New Roman"/>
+          <w:sz w:val="20"/>
+        </w:rPr>
+      </w:pPr>
+      <w:r>
+        <w:rPr>
+          <w:rFonts w:ascii="Times New Roman" w:hAnsi="Times New Roman"/>
+          <w:sz w:val="20"/>
+        </w:rPr>
+        <w:t>Treasury, Accounting, Regulatory Reporting, Data Services, and Broker Management</w:t>
+      </w:r>
+      <w:r>
+        <w:rPr>
+          <w:rFonts w:ascii="Times New Roman" w:hAnsi="Times New Roman"/>
+          <w:sz w:val="20"/>
+        </w:rPr>
+        <w:t>.</w:t>
+      </w:r>
+    </w:p>
+    <w:p>
+      <w:pPr>
+        <w:numPr>
+          <w:ilvl w:val="0"/>
+          <w:numId w:val="24"/>
+        </w:numPr>
+        <w:rPr>
+          <w:rFonts w:ascii="Times New Roman" w:hAnsi="Times New Roman"/>
+          <w:sz w:val="20"/>
+        </w:rPr>
+      </w:pPr>
+      <w:r>
+        <w:rPr>
+          <w:rFonts w:ascii="Times New Roman" w:hAnsi="Times New Roman"/>
+          <w:sz w:val="20"/>
+        </w:rPr>
+        <w:t xml:space="preserve">Developed proprietary trading models </w:t>
+      </w:r>
+      <w:r>
+        <w:rPr>
+          <w:rFonts w:ascii="Times New Roman" w:hAnsi="Times New Roman"/>
+          <w:sz w:val="20"/>
+        </w:rPr>
+        <w:t xml:space="preserve">in Python </w:t>
+      </w:r>
+      <w:r>
+        <w:rPr>
+          <w:rFonts w:ascii="Times New Roman" w:hAnsi="Times New Roman"/>
+          <w:sz w:val="20"/>
+        </w:rPr>
+        <w:t xml:space="preserve">using core, high frequency trading, and market making techniques which </w:t>
+      </w:r>
+      <w:r>
+        <w:rPr>
+          <w:rFonts w:ascii="Times New Roman" w:hAnsi="Times New Roman"/>
+          <w:sz w:val="20"/>
+        </w:rPr>
+        <w:t xml:space="preserve">aimed </w:t>
+      </w:r>
+      <w:r>
+        <w:rPr>
+          <w:rFonts w:ascii="Times New Roman" w:hAnsi="Times New Roman"/>
+          <w:sz w:val="20"/>
+        </w:rPr>
+        <w:t xml:space="preserve">to </w:t>
+      </w:r>
+      <w:r>
+        <w:rPr>
+          <w:rFonts w:ascii="Times New Roman" w:hAnsi="Times New Roman"/>
+          <w:sz w:val="20"/>
+        </w:rPr>
+        <w:t>capitalize on</w:t>
+      </w:r>
+      <w:r>
+        <w:rPr>
+          <w:rFonts w:ascii="Times New Roman" w:hAnsi="Times New Roman"/>
+          <w:sz w:val="20"/>
+        </w:rPr>
+        <w:t xml:space="preserve"> irrational differences in the bid-ask spread.  </w:t>
+      </w:r>
+    </w:p>
+    <w:p>
+      <w:pPr>
+        <w:ind w:left="1440" w:firstLine="720"/>
+        <w:rPr>
+          <w:rFonts w:ascii="Times New Roman" w:hAnsi="Times New Roman"/>
+          <w:b/>
+          <w:sz w:val="20"/>
+        </w:rPr>
+      </w:pPr>
+    </w:p>
+    <w:p>
+      <w:pPr>
+        <w:ind w:left="1440" w:firstLine="720"/>
+        <w:rPr>
+          <w:rFonts w:ascii="Times New Roman" w:hAnsi="Times New Roman"/>
+          <w:b/>
+        </w:rPr>
+      </w:pPr>
+      <w:r>
+        <w:rPr>
+          <w:rFonts w:ascii="Times New Roman" w:hAnsi="Times New Roman"/>
+          <w:b/>
+          <w:sz w:val="22"/>
+          <w:u w:val="single"/>
+        </w:rPr>
+        <w:t>Intergraph</w:t>
+      </w:r>
+      <w:r>
+        <w:rPr>
+          <w:rFonts w:ascii="Times New Roman" w:hAnsi="Times New Roman"/>
+          <w:b/>
+          <w:sz w:val="20"/>
+          <w:szCs w:val="24"/>
+        </w:rPr>
+        <w:t>,</w:t>
+      </w:r>
+      <w:r>
+        <w:rPr>
+          <w:rFonts w:ascii="Times New Roman" w:hAnsi="Times New Roman"/>
+          <w:b/>
+          <w:sz w:val="20"/>
+        </w:rPr>
+        <w:t xml:space="preserve"> </w:t>
+      </w:r>
+      <w:r>
+        <w:rPr>
+          <w:rFonts w:ascii="Times New Roman" w:hAnsi="Times New Roman"/>
+          <w:sz w:val="20"/>
+        </w:rPr>
+        <w:t>Huntsville, AL</w:t>
+      </w:r>
+    </w:p>
+    <w:p>
+      <w:pPr>
+        <w:ind w:left="1440" w:firstLine="720"/>
+        <w:rPr>
+          <w:rFonts w:ascii="Times New Roman" w:hAnsi="Times New Roman"/>
+          <w:sz w:val="20"/>
+        </w:rPr>
+      </w:pPr>
+      <w:r>
+        <w:rPr>
+          <w:rFonts w:ascii="Times New Roman" w:hAnsi="Times New Roman"/>
+          <w:b/>
+          <w:i/>
+          <w:sz w:val="20"/>
+        </w:rPr>
+        <w:t xml:space="preserve">Senior </w:t>
+      </w:r>
+      <w:r>
+        <w:rPr>
+          <w:rFonts w:ascii="Times New Roman" w:hAnsi="Times New Roman"/>
+          <w:b/>
+          <w:i/>
+          <w:sz w:val="20"/>
+        </w:rPr>
+        <w:t xml:space="preserve">Web Application </w:t>
+      </w:r>
+      <w:r>
+        <w:rPr>
+          <w:rFonts w:ascii="Times New Roman" w:hAnsi="Times New Roman"/>
+          <w:b/>
+          <w:i/>
+          <w:sz w:val="20"/>
+        </w:rPr>
+        <w:t>Software Consultant</w:t>
+      </w:r>
+      <w:r>
+        <w:rPr>
+          <w:rFonts w:ascii="Times New Roman" w:hAnsi="Times New Roman"/>
+          <w:b/>
+          <w:sz w:val="20"/>
+        </w:rPr>
+        <w:tab/>
+      </w:r>
+      <w:r>
+        <w:rPr>
+          <w:rFonts w:ascii="Times New Roman" w:hAnsi="Times New Roman"/>
+          <w:b/>
+          <w:sz w:val="20"/>
+        </w:rPr>
+        <w:t xml:space="preserve">       </w:t>
+      </w:r>
+      <w:r>
+        <w:rPr>
+          <w:rFonts w:ascii="Times New Roman" w:hAnsi="Times New Roman"/>
+          <w:b/>
+          <w:sz w:val="20"/>
+        </w:rPr>
+        <w:t xml:space="preserve">     </w:t>
+      </w:r>
+      <w:r>
+        <w:rPr>
+          <w:rFonts w:ascii="Times New Roman" w:hAnsi="Times New Roman"/>
+          <w:b/>
+          <w:sz w:val="20"/>
+        </w:rPr>
+        <w:t xml:space="preserve">           </w:t>
+      </w:r>
+      <w:r>
+        <w:rPr>
+          <w:rFonts w:ascii="Times New Roman" w:hAnsi="Times New Roman"/>
+          <w:b/>
+          <w:sz w:val="20"/>
+        </w:rPr>
+        <w:tab/>
+      </w:r>
+      <w:r>
+        <w:rPr>
+          <w:rFonts w:ascii="Times New Roman" w:hAnsi="Times New Roman"/>
+          <w:b/>
+          <w:sz w:val="20"/>
+        </w:rPr>
+        <w:tab/>
+        <w:t xml:space="preserve">            </w:t>
+      </w:r>
+      <w:r>
+        <w:rPr>
+          <w:rFonts w:ascii="Times New Roman" w:hAnsi="Times New Roman"/>
+          <w:b/>
+          <w:sz w:val="20"/>
+        </w:rPr>
+        <w:t xml:space="preserve">2011 </w:t>
+      </w:r>
+      <w:r>
+        <w:rPr>
+          <w:rFonts w:ascii="Times New Roman" w:hAnsi="Times New Roman"/>
+          <w:b/>
+          <w:sz w:val="20"/>
+        </w:rPr>
+        <w:t xml:space="preserve">- </w:t>
+      </w:r>
+      <w:r>
+        <w:rPr>
+          <w:rFonts w:ascii="Times New Roman" w:hAnsi="Times New Roman"/>
+          <w:b/>
+          <w:sz w:val="20"/>
+        </w:rPr>
+        <w:t>2012</w:t>
+      </w:r>
+    </w:p>
+    <w:p>
+      <w:pPr>
+        <w:ind w:left="2160"/>
+        <w:rPr>
+          <w:rFonts w:ascii="Times New Roman" w:hAnsi="Times New Roman"/>
+          <w:sz w:val="20"/>
+        </w:rPr>
+      </w:pPr>
+      <w:r>
+        <w:rPr>
+          <w:rFonts w:ascii="Times New Roman" w:hAnsi="Times New Roman"/>
+          <w:sz w:val="20"/>
+        </w:rPr>
+        <w:t>Intergraph is a top 100 software company in the world specializing in GIS and image processing applications.</w:t>
+      </w:r>
+    </w:p>
+    <w:p>
+      <w:pPr>
+        <w:ind w:left="2160"/>
+        <w:rPr>
+          <w:rFonts w:ascii="Times New Roman" w:hAnsi="Times New Roman"/>
+          <w:sz w:val="20"/>
+        </w:rPr>
+      </w:pPr>
+    </w:p>
+    <w:p>
+      <w:pPr>
+        <w:ind w:left="2160"/>
+        <w:rPr>
+          <w:rFonts w:ascii="Times New Roman" w:hAnsi="Times New Roman"/>
+          <w:b/>
+          <w:sz w:val="20"/>
+        </w:rPr>
+      </w:pPr>
+    </w:p>
+    <w:p>
+      <w:pPr>
+        <w:ind w:left="2160"/>
+        <w:rPr>
+          <w:rFonts w:ascii="Times New Roman" w:hAnsi="Times New Roman"/>
+          <w:sz w:val="20"/>
+        </w:rPr>
+      </w:pPr>
+      <w:r>
+        <w:rPr>
+          <w:rFonts w:ascii="Times New Roman" w:hAnsi="Times New Roman"/>
+          <w:b/>
+          <w:sz w:val="20"/>
+        </w:rPr>
+        <w:lastRenderedPageBreak/>
+        <w:t>E-Support</w:t>
+      </w:r>
+      <w:r>
+        <w:rPr>
+          <w:rFonts w:ascii="Times New Roman" w:hAnsi="Times New Roman"/>
+          <w:sz w:val="20"/>
+        </w:rPr>
+        <w:t xml:space="preserve"> </w:t>
+      </w:r>
+    </w:p>
+    <w:p>
+      <w:pPr>
+        <w:ind w:left="2160"/>
+        <w:rPr>
+          <w:rFonts w:ascii="Times New Roman" w:hAnsi="Times New Roman"/>
+          <w:sz w:val="20"/>
+        </w:rPr>
+      </w:pPr>
+      <w:r>
+        <w:rPr>
+          <w:rFonts w:ascii="Times New Roman" w:hAnsi="Times New Roman"/>
+          <w:sz w:val="20"/>
+        </w:rPr>
+        <w:t xml:space="preserve">E-Support </w:t>
+      </w:r>
+      <w:r>
+        <w:rPr>
+          <w:rFonts w:ascii="Times New Roman" w:hAnsi="Times New Roman"/>
+          <w:sz w:val="20"/>
+        </w:rPr>
+        <w:t>is a</w:t>
+      </w:r>
+      <w:r>
+        <w:rPr>
+          <w:rFonts w:ascii="Times New Roman" w:hAnsi="Times New Roman"/>
+          <w:sz w:val="20"/>
+        </w:rPr>
+        <w:t>n Oracle Fusion ADF</w:t>
+      </w:r>
+      <w:r>
+        <w:rPr>
+          <w:rFonts w:ascii="Times New Roman" w:hAnsi="Times New Roman"/>
+          <w:sz w:val="20"/>
+        </w:rPr>
+        <w:t xml:space="preserve"> web application which serves as a customer and employee portal for thousands of users worldwide.</w:t>
       </w:r>
     </w:p>
     <w:p>
@@ -1513,28 +2298,56 @@
           <w:rFonts w:ascii="Times New Roman" w:hAnsi="Times New Roman"/>
           <w:sz w:val="20"/>
         </w:rPr>
-        <w:t>Develop</w:t>
-      </w:r>
-      <w:r>
-        <w:rPr>
-          <w:rFonts w:ascii="Times New Roman" w:hAnsi="Times New Roman"/>
-          <w:sz w:val="20"/>
-        </w:rPr>
-        <w:t>ed</w:t>
-      </w:r>
-      <w:r>
-        <w:rPr>
-          <w:rFonts w:ascii="Times New Roman" w:hAnsi="Times New Roman"/>
-          <w:sz w:val="20"/>
-        </w:rPr>
-        <w:t xml:space="preserve"> web </w:t>
-      </w:r>
-      <w:r>
-        <w:rPr>
-          <w:rFonts w:ascii="Times New Roman" w:hAnsi="Times New Roman"/>
-          <w:sz w:val="20"/>
-        </w:rPr>
-        <w:t>front-end in JSF, AJAX, and ADF Faces</w:t>
+        <w:t>Serve</w:t>
+      </w:r>
+      <w:r>
+        <w:rPr>
+          <w:rFonts w:ascii="Times New Roman" w:hAnsi="Times New Roman"/>
+          <w:sz w:val="20"/>
+        </w:rPr>
+        <w:t>d</w:t>
+      </w:r>
+      <w:r>
+        <w:rPr>
+          <w:rFonts w:ascii="Times New Roman" w:hAnsi="Times New Roman"/>
+          <w:sz w:val="20"/>
+        </w:rPr>
+        <w:t xml:space="preserve"> as Oracle ADF </w:t>
+      </w:r>
+      <w:r>
+        <w:rPr>
+          <w:rFonts w:ascii="Times New Roman" w:hAnsi="Times New Roman"/>
+          <w:sz w:val="20"/>
+        </w:rPr>
+        <w:t xml:space="preserve">/ Java EE subject matter expert </w:t>
+      </w:r>
+      <w:r>
+        <w:rPr>
+          <w:rFonts w:ascii="Times New Roman" w:hAnsi="Times New Roman"/>
+          <w:sz w:val="20"/>
+        </w:rPr>
+        <w:t xml:space="preserve">and </w:t>
+      </w:r>
+      <w:r>
+        <w:rPr>
+          <w:rFonts w:ascii="Times New Roman" w:hAnsi="Times New Roman"/>
+          <w:sz w:val="20"/>
+        </w:rPr>
+        <w:t>led</w:t>
+      </w:r>
+      <w:r>
+        <w:rPr>
+          <w:rFonts w:ascii="Times New Roman" w:hAnsi="Times New Roman"/>
+          <w:sz w:val="20"/>
+        </w:rPr>
+        <w:t xml:space="preserve"> all d</w:t>
+      </w:r>
+      <w:r>
+        <w:rPr>
+          <w:rFonts w:ascii="Times New Roman" w:hAnsi="Times New Roman"/>
+          <w:sz w:val="20"/>
+        </w:rPr>
+        <w:t>evelopment activities</w:t>
       </w:r>
       <w:r>
         <w:rPr>
@@ -1574,35 +2387,21 @@
           <w:rFonts w:ascii="Times New Roman" w:hAnsi="Times New Roman"/>
           <w:sz w:val="20"/>
         </w:rPr>
-        <w:t xml:space="preserve"> </w:t>
-      </w:r>
-      <w:r>
-        <w:rPr>
-          <w:rFonts w:ascii="Times New Roman" w:hAnsi="Times New Roman"/>
-          <w:sz w:val="20"/>
-        </w:rPr>
-        <w:t xml:space="preserve">Java EE </w:t>
-      </w:r>
-      <w:r>
-        <w:rPr>
-          <w:rFonts w:ascii="Times New Roman" w:hAnsi="Times New Roman"/>
-          <w:sz w:val="20"/>
-        </w:rPr>
-        <w:t>back-end in</w:t>
-      </w:r>
-      <w:r>
-        <w:rPr>
-          <w:rFonts w:ascii="Times New Roman" w:hAnsi="Times New Roman"/>
-          <w:sz w:val="20"/>
-        </w:rPr>
-        <w:t xml:space="preserve"> ADF BC, SOAP Web Services, and SQL Server </w:t>
-      </w:r>
-      <w:r>
-        <w:rPr>
-          <w:rFonts w:ascii="Times New Roman" w:hAnsi="Times New Roman"/>
-          <w:sz w:val="20"/>
-        </w:rPr>
-        <w:t>DB.</w:t>
+        <w:t xml:space="preserve"> web </w:t>
+      </w:r>
+      <w:r>
+        <w:rPr>
+          <w:rFonts w:ascii="Times New Roman" w:hAnsi="Times New Roman"/>
+          <w:sz w:val="20"/>
+        </w:rPr>
+        <w:t>front-end in JSF, AJAX, and ADF Faces</w:t>
+      </w:r>
+      <w:r>
+        <w:rPr>
+          <w:rFonts w:ascii="Times New Roman" w:hAnsi="Times New Roman"/>
+          <w:sz w:val="20"/>
+        </w:rPr>
+        <w:t>.</w:t>
       </w:r>
     </w:p>
     <w:p>
@@ -1621,7 +2420,7 @@
           <w:rFonts w:ascii="Times New Roman" w:hAnsi="Times New Roman"/>
           <w:sz w:val="20"/>
         </w:rPr>
-        <w:t>Implement</w:t>
+        <w:t>Develop</w:t>
       </w:r>
       <w:r>
         <w:rPr>
@@ -1642,35 +2441,28 @@
           <w:rFonts w:ascii="Times New Roman" w:hAnsi="Times New Roman"/>
           <w:sz w:val="20"/>
         </w:rPr>
-        <w:t xml:space="preserve">Oracle </w:t>
-      </w:r>
-      <w:r>
-        <w:rPr>
-          <w:rFonts w:ascii="Times New Roman" w:hAnsi="Times New Roman"/>
-          <w:sz w:val="20"/>
-        </w:rPr>
-        <w:t xml:space="preserve">SOA </w:t>
-      </w:r>
-      <w:r>
-        <w:rPr>
-          <w:rFonts w:ascii="Times New Roman" w:hAnsi="Times New Roman"/>
-          <w:sz w:val="20"/>
-        </w:rPr>
-        <w:t xml:space="preserve">between Oracle Application Server and </w:t>
-      </w:r>
-      <w:r>
-        <w:rPr>
-          <w:rFonts w:ascii="Times New Roman" w:hAnsi="Times New Roman"/>
-          <w:sz w:val="20"/>
-        </w:rPr>
-        <w:t>Siebel Enterprise</w:t>
-      </w:r>
-      <w:r>
-        <w:rPr>
-          <w:rFonts w:ascii="Times New Roman" w:hAnsi="Times New Roman"/>
-          <w:sz w:val="20"/>
-        </w:rPr>
-        <w:t>.</w:t>
+        <w:t xml:space="preserve">Java EE </w:t>
+      </w:r>
+      <w:r>
+        <w:rPr>
+          <w:rFonts w:ascii="Times New Roman" w:hAnsi="Times New Roman"/>
+          <w:sz w:val="20"/>
+        </w:rPr>
+        <w:t>back-end in</w:t>
+      </w:r>
+      <w:r>
+        <w:rPr>
+          <w:rFonts w:ascii="Times New Roman" w:hAnsi="Times New Roman"/>
+          <w:sz w:val="20"/>
+        </w:rPr>
+        <w:t xml:space="preserve"> ADF BC, SOAP Web Services, and SQL Server </w:t>
+      </w:r>
+      <w:r>
+        <w:rPr>
+          <w:rFonts w:ascii="Times New Roman" w:hAnsi="Times New Roman"/>
+          <w:sz w:val="20"/>
+        </w:rPr>
+        <w:t>DB.</w:t>
       </w:r>
     </w:p>
     <w:p>
@@ -1689,42 +2481,14 @@
           <w:rFonts w:ascii="Times New Roman" w:hAnsi="Times New Roman"/>
           <w:sz w:val="20"/>
         </w:rPr>
-        <w:t xml:space="preserve">Improved the </w:t>
-      </w:r>
-      <w:r>
-        <w:rPr>
-          <w:rFonts w:ascii="Times New Roman" w:hAnsi="Times New Roman"/>
-          <w:sz w:val="20"/>
-        </w:rPr>
-        <w:t xml:space="preserve">existing </w:t>
-      </w:r>
-      <w:r>
-        <w:rPr>
-          <w:rFonts w:ascii="Times New Roman" w:hAnsi="Times New Roman"/>
-          <w:sz w:val="20"/>
-        </w:rPr>
-        <w:t xml:space="preserve">manual build/deploy process </w:t>
-      </w:r>
-      <w:r>
-        <w:rPr>
-          <w:rFonts w:ascii="Times New Roman" w:hAnsi="Times New Roman"/>
-          <w:sz w:val="20"/>
-        </w:rPr>
-        <w:t>that</w:t>
-      </w:r>
-      <w:r>
-        <w:rPr>
-          <w:rFonts w:ascii="Times New Roman" w:hAnsi="Times New Roman"/>
-          <w:sz w:val="20"/>
-        </w:rPr>
-        <w:t xml:space="preserve"> ran in hours to an entirely automated </w:t>
-      </w:r>
-      <w:r>
-        <w:rPr>
-          <w:rFonts w:ascii="Times New Roman" w:hAnsi="Times New Roman"/>
-          <w:sz w:val="20"/>
-        </w:rPr>
-        <w:t>continuous integration process using Ant, JUnit, Cruise Control, &amp; OJDeploy</w:t>
+        <w:t>Implement</w:t>
+      </w:r>
+      <w:r>
+        <w:rPr>
+          <w:rFonts w:ascii="Times New Roman" w:hAnsi="Times New Roman"/>
+          <w:sz w:val="20"/>
+        </w:rPr>
+        <w:t>ed</w:t>
       </w:r>
       <w:r>
         <w:rPr>
@@ -1738,14 +2502,35 @@
           <w:rFonts w:ascii="Times New Roman" w:hAnsi="Times New Roman"/>
           <w:sz w:val="20"/>
         </w:rPr>
-        <w:t>to run</w:t>
-      </w:r>
-      <w:r>
-        <w:rPr>
-          <w:rFonts w:ascii="Times New Roman" w:hAnsi="Times New Roman"/>
-          <w:sz w:val="20"/>
-        </w:rPr>
-        <w:t xml:space="preserve"> in minutes.</w:t>
+        <w:t xml:space="preserve">Oracle </w:t>
+      </w:r>
+      <w:r>
+        <w:rPr>
+          <w:rFonts w:ascii="Times New Roman" w:hAnsi="Times New Roman"/>
+          <w:sz w:val="20"/>
+        </w:rPr>
+        <w:t xml:space="preserve">SOA </w:t>
+      </w:r>
+      <w:r>
+        <w:rPr>
+          <w:rFonts w:ascii="Times New Roman" w:hAnsi="Times New Roman"/>
+          <w:sz w:val="20"/>
+        </w:rPr>
+        <w:t xml:space="preserve">between Oracle Application Server and </w:t>
+      </w:r>
+      <w:r>
+        <w:rPr>
+          <w:rFonts w:ascii="Times New Roman" w:hAnsi="Times New Roman"/>
+          <w:sz w:val="20"/>
+        </w:rPr>
+        <w:t>Siebel Enterprise</w:t>
+      </w:r>
+      <w:r>
+        <w:rPr>
+          <w:rFonts w:ascii="Times New Roman" w:hAnsi="Times New Roman"/>
+          <w:sz w:val="20"/>
+        </w:rPr>
+        <w:t>.</w:t>
       </w:r>
     </w:p>
     <w:p>
@@ -1764,59 +2549,63 @@
           <w:rFonts w:ascii="Times New Roman" w:hAnsi="Times New Roman"/>
           <w:sz w:val="20"/>
         </w:rPr>
-        <w:t>I</w:t>
-      </w:r>
-      <w:r>
-        <w:rPr>
-          <w:rFonts w:ascii="Times New Roman" w:hAnsi="Times New Roman"/>
-          <w:sz w:val="20"/>
-        </w:rPr>
-        <w:t xml:space="preserve">mproved </w:t>
-      </w:r>
-      <w:r>
-        <w:rPr>
-          <w:rFonts w:ascii="Times New Roman" w:hAnsi="Times New Roman"/>
-          <w:sz w:val="20"/>
-        </w:rPr>
-        <w:t xml:space="preserve">proprietary </w:t>
-      </w:r>
-      <w:r>
-        <w:rPr>
-          <w:rFonts w:ascii="Times New Roman" w:hAnsi="Times New Roman"/>
-          <w:sz w:val="20"/>
-        </w:rPr>
-        <w:t>search algorithm to increase search results performance by 75%.</w:t>
-      </w:r>
-    </w:p>
-    <w:p>
-      <w:pPr>
-        <w:ind w:left="2160"/>
-        <w:rPr>
-          <w:rFonts w:ascii="Times New Roman" w:hAnsi="Times New Roman"/>
-          <w:sz w:val="20"/>
-        </w:rPr>
-      </w:pPr>
-      <w:r>
-        <w:rPr>
-          <w:rFonts w:ascii="Times New Roman" w:hAnsi="Times New Roman"/>
-          <w:b/>
-          <w:sz w:val="20"/>
-        </w:rPr>
-        <w:t>E-License</w:t>
-      </w:r>
-      <w:r>
-        <w:rPr>
-          <w:rFonts w:ascii="Times New Roman" w:hAnsi="Times New Roman"/>
-          <w:sz w:val="20"/>
-        </w:rPr>
-        <w:t xml:space="preserve"> is a</w:t>
-      </w:r>
-      <w:r>
-        <w:rPr>
-          <w:rFonts w:ascii="Times New Roman" w:hAnsi="Times New Roman"/>
-          <w:sz w:val="20"/>
-        </w:rPr>
-        <w:t>n ASP.NET MVC 3 web application which allows order and license administration.</w:t>
+        <w:t xml:space="preserve">Improved the </w:t>
+      </w:r>
+      <w:r>
+        <w:rPr>
+          <w:rFonts w:ascii="Times New Roman" w:hAnsi="Times New Roman"/>
+          <w:sz w:val="20"/>
+        </w:rPr>
+        <w:t xml:space="preserve">existing </w:t>
+      </w:r>
+      <w:r>
+        <w:rPr>
+          <w:rFonts w:ascii="Times New Roman" w:hAnsi="Times New Roman"/>
+          <w:sz w:val="20"/>
+        </w:rPr>
+        <w:t xml:space="preserve">manual build/deploy process </w:t>
+      </w:r>
+      <w:r>
+        <w:rPr>
+          <w:rFonts w:ascii="Times New Roman" w:hAnsi="Times New Roman"/>
+          <w:sz w:val="20"/>
+        </w:rPr>
+        <w:t>that</w:t>
+      </w:r>
+      <w:r>
+        <w:rPr>
+          <w:rFonts w:ascii="Times New Roman" w:hAnsi="Times New Roman"/>
+          <w:sz w:val="20"/>
+        </w:rPr>
+        <w:t xml:space="preserve"> ran in hours to an entirely automated </w:t>
+      </w:r>
+      <w:r>
+        <w:rPr>
+          <w:rFonts w:ascii="Times New Roman" w:hAnsi="Times New Roman"/>
+          <w:sz w:val="20"/>
+        </w:rPr>
+        <w:t>continuous integration process using Ant, JUnit, Cruise Control, &amp; OJDeploy</w:t>
+      </w:r>
+      <w:r>
+        <w:rPr>
+          <w:rFonts w:ascii="Times New Roman" w:hAnsi="Times New Roman"/>
+          <w:sz w:val="20"/>
+        </w:rPr>
+        <w:t xml:space="preserve"> </w:t>
+      </w:r>
+      <w:r>
+        <w:rPr>
+          <w:rFonts w:ascii="Times New Roman" w:hAnsi="Times New Roman"/>
+          <w:sz w:val="20"/>
+        </w:rPr>
+        <w:t>to run</w:t>
+      </w:r>
+      <w:r>
+        <w:rPr>
+          <w:rFonts w:ascii="Times New Roman" w:hAnsi="Times New Roman"/>
+          <w:sz w:val="20"/>
+        </w:rPr>
+        <w:t xml:space="preserve"> in minutes.</w:t>
       </w:r>
     </w:p>
     <w:p>
@@ -1835,28 +2624,55 @@
           <w:rFonts w:ascii="Times New Roman" w:hAnsi="Times New Roman"/>
           <w:sz w:val="20"/>
         </w:rPr>
-        <w:t>Develop</w:t>
-      </w:r>
-      <w:r>
-        <w:rPr>
-          <w:rFonts w:ascii="Times New Roman" w:hAnsi="Times New Roman"/>
-          <w:sz w:val="20"/>
-        </w:rPr>
-        <w:t>ed</w:t>
-      </w:r>
-      <w:r>
-        <w:rPr>
-          <w:rFonts w:ascii="Times New Roman" w:hAnsi="Times New Roman"/>
-          <w:sz w:val="20"/>
-        </w:rPr>
-        <w:t xml:space="preserve"> ASP.NET MVC 3 web application using C#</w:t>
-      </w:r>
-      <w:r>
-        <w:rPr>
-          <w:rFonts w:ascii="Times New Roman" w:hAnsi="Times New Roman"/>
-          <w:sz w:val="20"/>
-        </w:rPr>
-        <w:t>, VB,</w:t>
+        <w:t>I</w:t>
+      </w:r>
+      <w:r>
+        <w:rPr>
+          <w:rFonts w:ascii="Times New Roman" w:hAnsi="Times New Roman"/>
+          <w:sz w:val="20"/>
+        </w:rPr>
+        <w:t xml:space="preserve">mproved </w:t>
+      </w:r>
+      <w:r>
+        <w:rPr>
+          <w:rFonts w:ascii="Times New Roman" w:hAnsi="Times New Roman"/>
+          <w:sz w:val="20"/>
+        </w:rPr>
+        <w:t xml:space="preserve">proprietary </w:t>
+      </w:r>
+      <w:r>
+        <w:rPr>
+          <w:rFonts w:ascii="Times New Roman" w:hAnsi="Times New Roman"/>
+          <w:sz w:val="20"/>
+        </w:rPr>
+        <w:t>search algorithm to increase search results performance by 75%.</w:t>
+      </w:r>
+    </w:p>
+    <w:p>
+      <w:pPr>
+        <w:ind w:left="2160"/>
+        <w:rPr>
+          <w:rFonts w:ascii="Times New Roman" w:hAnsi="Times New Roman"/>
+          <w:b/>
+          <w:sz w:val="20"/>
+        </w:rPr>
+      </w:pPr>
+    </w:p>
+    <w:p>
+      <w:pPr>
+        <w:ind w:left="2160"/>
+        <w:rPr>
+          <w:rFonts w:ascii="Times New Roman" w:hAnsi="Times New Roman"/>
+          <w:sz w:val="20"/>
+        </w:rPr>
+      </w:pPr>
+      <w:r>
+        <w:rPr>
+          <w:rFonts w:ascii="Times New Roman" w:hAnsi="Times New Roman"/>
+          <w:b/>
+          <w:sz w:val="20"/>
+        </w:rPr>
+        <w:t>E-License</w:t>
       </w:r>
       <w:r>
         <w:rPr>
@@ -1865,26 +2681,35 @@
         </w:rPr>
         <w:t xml:space="preserve"> </w:t>
       </w:r>
-      <w:r>
-        <w:rPr>
-          <w:rFonts w:ascii="Times New Roman" w:hAnsi="Times New Roman"/>
-          <w:sz w:val="20"/>
-        </w:rPr>
-        <w:t xml:space="preserve">Razor, </w:t>
-      </w:r>
-      <w:r>
-        <w:rPr>
-          <w:rFonts w:ascii="Times New Roman" w:hAnsi="Times New Roman"/>
-          <w:sz w:val="20"/>
-        </w:rPr>
-        <w:t>and JavaScript (jQuery)</w:t>
-      </w:r>
-      <w:r>
-        <w:rPr>
-          <w:rFonts w:ascii="Times New Roman" w:hAnsi="Times New Roman"/>
-          <w:sz w:val="20"/>
-        </w:rPr>
-        <w:t xml:space="preserve"> in an Agile environment using Scrum processes.</w:t>
+    </w:p>
+    <w:p>
+      <w:pPr>
+        <w:ind w:left="2160"/>
+        <w:rPr>
+          <w:rFonts w:ascii="Times New Roman" w:hAnsi="Times New Roman"/>
+          <w:sz w:val="20"/>
+        </w:rPr>
+      </w:pPr>
+      <w:r>
+        <w:rPr>
+          <w:rFonts w:ascii="Times New Roman" w:hAnsi="Times New Roman"/>
+          <w:sz w:val="20"/>
+        </w:rPr>
+        <w:t xml:space="preserve">E-License </w:t>
+      </w:r>
+      <w:r>
+        <w:rPr>
+          <w:rFonts w:ascii="Times New Roman" w:hAnsi="Times New Roman"/>
+          <w:sz w:val="20"/>
+        </w:rPr>
+        <w:t>is a</w:t>
+      </w:r>
+      <w:r>
+        <w:rPr>
+          <w:rFonts w:ascii="Times New Roman" w:hAnsi="Times New Roman"/>
+          <w:sz w:val="20"/>
+        </w:rPr>
+        <w:t>n ASP.NET MVC 3 web application which allows order and license administration.</w:t>
       </w:r>
     </w:p>
     <w:p>
@@ -1903,14 +2728,28 @@
           <w:rFonts w:ascii="Times New Roman" w:hAnsi="Times New Roman"/>
           <w:sz w:val="20"/>
         </w:rPr>
-        <w:t>Use</w:t>
-      </w:r>
-      <w:r>
-        <w:rPr>
-          <w:rFonts w:ascii="Times New Roman" w:hAnsi="Times New Roman"/>
-          <w:sz w:val="20"/>
-        </w:rPr>
-        <w:t>d</w:t>
+        <w:t>Develop</w:t>
+      </w:r>
+      <w:r>
+        <w:rPr>
+          <w:rFonts w:ascii="Times New Roman" w:hAnsi="Times New Roman"/>
+          <w:sz w:val="20"/>
+        </w:rPr>
+        <w:t>ed</w:t>
+      </w:r>
+      <w:r>
+        <w:rPr>
+          <w:rFonts w:ascii="Times New Roman" w:hAnsi="Times New Roman"/>
+          <w:sz w:val="20"/>
+        </w:rPr>
+        <w:t xml:space="preserve"> ASP.NET MVC 3 web application using C#</w:t>
+      </w:r>
+      <w:r>
+        <w:rPr>
+          <w:rFonts w:ascii="Times New Roman" w:hAnsi="Times New Roman"/>
+          <w:sz w:val="20"/>
+        </w:rPr>
+        <w:t>, VB,</w:t>
       </w:r>
       <w:r>
         <w:rPr>
@@ -1924,407 +2763,21 @@
           <w:rFonts w:ascii="Times New Roman" w:hAnsi="Times New Roman"/>
           <w:sz w:val="20"/>
         </w:rPr>
-        <w:t>Test-driven development</w:t>
-      </w:r>
-      <w:r>
-        <w:rPr>
-          <w:rFonts w:ascii="Times New Roman" w:hAnsi="Times New Roman"/>
-          <w:sz w:val="20"/>
-        </w:rPr>
-        <w:t xml:space="preserve"> </w:t>
-      </w:r>
-      <w:r>
-        <w:rPr>
-          <w:rFonts w:ascii="Times New Roman" w:hAnsi="Times New Roman"/>
-          <w:sz w:val="20"/>
-        </w:rPr>
-        <w:t>&amp;</w:t>
-      </w:r>
-      <w:r>
-        <w:rPr>
-          <w:rFonts w:ascii="Times New Roman" w:hAnsi="Times New Roman"/>
-          <w:sz w:val="20"/>
-        </w:rPr>
-        <w:t xml:space="preserve"> MS Test </w:t>
-      </w:r>
-      <w:r>
-        <w:rPr>
-          <w:rFonts w:ascii="Times New Roman" w:hAnsi="Times New Roman"/>
-          <w:sz w:val="20"/>
-        </w:rPr>
-        <w:t>to develop custom key-cutter to automatically generate license keys from order information in Dynamics GP (Great Plains) via BizTalk.</w:t>
-      </w:r>
-    </w:p>
-    <w:p>
-      <w:pPr>
-        <w:rPr>
-          <w:rFonts w:ascii="Times New Roman" w:hAnsi="Times New Roman"/>
-          <w:b/>
-          <w:sz w:val="20"/>
-        </w:rPr>
-      </w:pPr>
-      <w:r>
-        <w:rPr>
-          <w:rFonts w:ascii="Times New Roman" w:hAnsi="Times New Roman"/>
-          <w:b/>
-          <w:sz w:val="20"/>
-        </w:rPr>
-        <w:tab/>
-      </w:r>
-      <w:r>
-        <w:rPr>
-          <w:rFonts w:ascii="Times New Roman" w:hAnsi="Times New Roman"/>
-          <w:b/>
-          <w:sz w:val="20"/>
-        </w:rPr>
-        <w:tab/>
-      </w:r>
-      <w:r>
-        <w:rPr>
-          <w:rFonts w:ascii="Times New Roman" w:hAnsi="Times New Roman"/>
-          <w:b/>
-          <w:sz w:val="20"/>
-        </w:rPr>
-        <w:tab/>
-      </w:r>
-    </w:p>
-    <w:p>
-      <w:pPr>
-        <w:rPr>
-          <w:rFonts w:ascii="Times New Roman" w:hAnsi="Times New Roman"/>
-          <w:sz w:val="20"/>
-        </w:rPr>
-      </w:pPr>
-      <w:r>
-        <w:rPr>
-          <w:rFonts w:ascii="Times New Roman" w:hAnsi="Times New Roman"/>
-          <w:b/>
-        </w:rPr>
-        <w:tab/>
-      </w:r>
-      <w:r>
-        <w:rPr>
-          <w:rFonts w:ascii="Times New Roman" w:hAnsi="Times New Roman"/>
-          <w:b/>
-        </w:rPr>
-        <w:tab/>
-      </w:r>
-      <w:r>
-        <w:rPr>
-          <w:rFonts w:ascii="Times New Roman" w:hAnsi="Times New Roman"/>
-          <w:b/>
-        </w:rPr>
-        <w:tab/>
-      </w:r>
-      <w:r>
-        <w:rPr>
-          <w:rFonts w:ascii="Times New Roman" w:hAnsi="Times New Roman"/>
-          <w:b/>
-          <w:sz w:val="20"/>
-          <w:u w:val="single"/>
-        </w:rPr>
-        <w:t>Raytheon</w:t>
-      </w:r>
-      <w:r>
-        <w:rPr>
-          <w:rFonts w:ascii="Times New Roman" w:hAnsi="Times New Roman"/>
-          <w:b/>
-          <w:sz w:val="20"/>
-        </w:rPr>
-        <w:t>,</w:t>
-      </w:r>
-      <w:r>
-        <w:rPr>
-          <w:rFonts w:ascii="Times New Roman" w:hAnsi="Times New Roman"/>
-          <w:b/>
-          <w:sz w:val="20"/>
-        </w:rPr>
-        <w:t xml:space="preserve"> </w:t>
-      </w:r>
-      <w:r>
-        <w:rPr>
-          <w:rFonts w:ascii="Times New Roman" w:hAnsi="Times New Roman"/>
-          <w:sz w:val="20"/>
-        </w:rPr>
-        <w:t>Huntsville, AL</w:t>
-      </w:r>
-    </w:p>
-    <w:p>
-      <w:pPr>
-        <w:rPr>
-          <w:rFonts w:ascii="Times New Roman" w:hAnsi="Times New Roman"/>
-          <w:b/>
-        </w:rPr>
-      </w:pPr>
-      <w:r>
-        <w:rPr>
-          <w:rFonts w:ascii="Times New Roman" w:hAnsi="Times New Roman"/>
-          <w:sz w:val="20"/>
-        </w:rPr>
-        <w:tab/>
-      </w:r>
-      <w:r>
-        <w:rPr>
-          <w:rFonts w:ascii="Times New Roman" w:hAnsi="Times New Roman"/>
-          <w:sz w:val="20"/>
-        </w:rPr>
-        <w:tab/>
-      </w:r>
-      <w:r>
-        <w:rPr>
-          <w:rFonts w:ascii="Times New Roman" w:hAnsi="Times New Roman"/>
-          <w:sz w:val="20"/>
-        </w:rPr>
-        <w:tab/>
-      </w:r>
-      <w:r>
-        <w:rPr>
-          <w:rFonts w:ascii="Times New Roman" w:hAnsi="Times New Roman"/>
-          <w:b/>
-          <w:i/>
-          <w:sz w:val="20"/>
-        </w:rPr>
-        <w:t>Senior Software Engineer</w:t>
-      </w:r>
-      <w:r>
-        <w:rPr>
-          <w:rFonts w:ascii="Times New Roman" w:hAnsi="Times New Roman"/>
-          <w:b/>
-          <w:sz w:val="20"/>
-        </w:rPr>
-        <w:tab/>
-      </w:r>
-      <w:r>
-        <w:rPr>
-          <w:rFonts w:ascii="Times New Roman" w:hAnsi="Times New Roman"/>
-          <w:b/>
-          <w:sz w:val="20"/>
-        </w:rPr>
-        <w:tab/>
-      </w:r>
-      <w:r>
-        <w:rPr>
-          <w:rFonts w:ascii="Times New Roman" w:hAnsi="Times New Roman"/>
-          <w:b/>
-          <w:sz w:val="20"/>
-        </w:rPr>
-        <w:tab/>
-      </w:r>
-      <w:r>
-        <w:rPr>
-          <w:rFonts w:ascii="Times New Roman" w:hAnsi="Times New Roman"/>
-          <w:b/>
-          <w:sz w:val="20"/>
-        </w:rPr>
-        <w:tab/>
-      </w:r>
-      <w:r>
-        <w:rPr>
-          <w:rFonts w:ascii="Times New Roman" w:hAnsi="Times New Roman"/>
-          <w:b/>
-          <w:sz w:val="20"/>
-        </w:rPr>
-        <w:tab/>
-      </w:r>
-      <w:r>
-        <w:rPr>
-          <w:rFonts w:ascii="Times New Roman" w:hAnsi="Times New Roman"/>
-          <w:b/>
-          <w:sz w:val="20"/>
-        </w:rPr>
-        <w:tab/>
-        <w:t xml:space="preserve">            </w:t>
-      </w:r>
-      <w:r>
-        <w:rPr>
-          <w:rFonts w:ascii="Times New Roman" w:hAnsi="Times New Roman"/>
-          <w:b/>
-          <w:sz w:val="20"/>
-        </w:rPr>
-        <w:t xml:space="preserve">              </w:t>
-      </w:r>
-      <w:r>
-        <w:rPr>
-          <w:rFonts w:ascii="Times New Roman" w:hAnsi="Times New Roman"/>
-          <w:b/>
-          <w:sz w:val="20"/>
-        </w:rPr>
-        <w:t>2006 - 2011</w:t>
-      </w:r>
-    </w:p>
-    <w:p>
-      <w:pPr>
-        <w:rPr>
-          <w:rFonts w:ascii="Times New Roman" w:hAnsi="Times New Roman"/>
-          <w:b/>
-          <w:sz w:val="20"/>
-        </w:rPr>
-      </w:pPr>
-      <w:r>
-        <w:rPr>
-          <w:rFonts w:ascii="Times New Roman" w:hAnsi="Times New Roman"/>
-          <w:b/>
-        </w:rPr>
-        <w:tab/>
-      </w:r>
-      <w:r>
-        <w:rPr>
-          <w:rFonts w:ascii="Times New Roman" w:hAnsi="Times New Roman"/>
-          <w:b/>
-        </w:rPr>
-        <w:tab/>
-      </w:r>
-      <w:r>
-        <w:rPr>
-          <w:rFonts w:ascii="Times New Roman" w:hAnsi="Times New Roman"/>
-          <w:b/>
-        </w:rPr>
-        <w:tab/>
-      </w:r>
-      <w:r>
-        <w:rPr>
-          <w:rFonts w:ascii="Times New Roman" w:hAnsi="Times New Roman"/>
-          <w:b/>
-          <w:sz w:val="20"/>
-        </w:rPr>
-        <w:t xml:space="preserve">PMET  </w:t>
-      </w:r>
-      <w:r>
-        <w:rPr>
-          <w:rFonts w:ascii="Times New Roman" w:hAnsi="Times New Roman"/>
-          <w:b/>
-          <w:sz w:val="20"/>
-        </w:rPr>
-        <w:tab/>
-      </w:r>
-      <w:r>
-        <w:rPr>
-          <w:rFonts w:ascii="Times New Roman" w:hAnsi="Times New Roman"/>
-          <w:b/>
-          <w:sz w:val="20"/>
-        </w:rPr>
-        <w:tab/>
-      </w:r>
-      <w:r>
-        <w:rPr>
-          <w:rFonts w:ascii="Times New Roman" w:hAnsi="Times New Roman"/>
-          <w:b/>
-          <w:sz w:val="20"/>
-        </w:rPr>
-        <w:tab/>
-        <w:t xml:space="preserve">    </w:t>
-      </w:r>
-      <w:r>
-        <w:rPr>
-          <w:rFonts w:ascii="Times New Roman" w:hAnsi="Times New Roman"/>
-          <w:b/>
-          <w:sz w:val="20"/>
-        </w:rPr>
-        <w:t xml:space="preserve">    </w:t>
-      </w:r>
-      <w:r>
-        <w:rPr>
-          <w:rFonts w:ascii="Times New Roman" w:hAnsi="Times New Roman"/>
-          <w:b/>
-          <w:sz w:val="20"/>
-        </w:rPr>
-        <w:t xml:space="preserve">    </w:t>
-      </w:r>
-      <w:r>
-        <w:rPr>
-          <w:rFonts w:ascii="Times New Roman" w:hAnsi="Times New Roman"/>
-          <w:b/>
-          <w:sz w:val="20"/>
-        </w:rPr>
-        <w:tab/>
-        <w:t xml:space="preserve">         </w:t>
-      </w:r>
-      <w:r>
-        <w:rPr>
-          <w:rFonts w:ascii="Times New Roman" w:hAnsi="Times New Roman"/>
-          <w:b/>
-          <w:sz w:val="20"/>
-        </w:rPr>
-        <w:t xml:space="preserve">                </w:t>
-      </w:r>
-    </w:p>
-    <w:p>
-      <w:pPr>
-        <w:ind w:left="2160"/>
-        <w:rPr>
-          <w:rFonts w:ascii="Times New Roman" w:hAnsi="Times New Roman"/>
-          <w:sz w:val="20"/>
-        </w:rPr>
-      </w:pPr>
-      <w:r>
-        <w:rPr>
-          <w:rFonts w:ascii="Times New Roman" w:hAnsi="Times New Roman"/>
-          <w:sz w:val="20"/>
-        </w:rPr>
-        <w:t xml:space="preserve">Patriot Multi-Echelon Trainer (PMET) </w:t>
-      </w:r>
-      <w:r>
-        <w:rPr>
-          <w:rFonts w:ascii="Times New Roman" w:hAnsi="Times New Roman"/>
-          <w:sz w:val="20"/>
-        </w:rPr>
-        <w:t xml:space="preserve">is a </w:t>
-      </w:r>
-      <w:r>
-        <w:rPr>
-          <w:rFonts w:ascii="Times New Roman" w:hAnsi="Times New Roman"/>
-          <w:sz w:val="20"/>
-        </w:rPr>
-        <w:t xml:space="preserve">simulation </w:t>
-      </w:r>
-      <w:r>
-        <w:rPr>
-          <w:rFonts w:ascii="Times New Roman" w:hAnsi="Times New Roman"/>
-          <w:sz w:val="20"/>
-        </w:rPr>
-        <w:t>training</w:t>
-      </w:r>
-      <w:r>
-        <w:rPr>
-          <w:rFonts w:ascii="Times New Roman" w:hAnsi="Times New Roman"/>
-          <w:sz w:val="20"/>
-        </w:rPr>
-        <w:t xml:space="preserve"> program which incorporates 3D virtualization (video game) technology </w:t>
-      </w:r>
-      <w:r>
-        <w:rPr>
-          <w:rFonts w:ascii="Times New Roman" w:hAnsi="Times New Roman"/>
-          <w:sz w:val="20"/>
-        </w:rPr>
-        <w:t xml:space="preserve">to </w:t>
-      </w:r>
-      <w:r>
-        <w:rPr>
-          <w:rFonts w:ascii="Times New Roman" w:hAnsi="Times New Roman"/>
-          <w:sz w:val="20"/>
-        </w:rPr>
-        <w:t xml:space="preserve">teach soldiers how to use </w:t>
-      </w:r>
-      <w:r>
-        <w:rPr>
-          <w:rFonts w:ascii="Times New Roman" w:hAnsi="Times New Roman"/>
-          <w:sz w:val="20"/>
-        </w:rPr>
-        <w:t xml:space="preserve">and maintain </w:t>
-      </w:r>
-      <w:r>
-        <w:rPr>
-          <w:rFonts w:ascii="Times New Roman" w:hAnsi="Times New Roman"/>
-          <w:sz w:val="20"/>
-        </w:rPr>
-        <w:t>Patriot systems</w:t>
-      </w:r>
-      <w:r>
-        <w:rPr>
-          <w:rFonts w:ascii="Times New Roman" w:hAnsi="Times New Roman"/>
-          <w:sz w:val="20"/>
-        </w:rPr>
-        <w:t>.</w:t>
+        <w:t xml:space="preserve">Razor, </w:t>
+      </w:r>
+      <w:r>
+        <w:rPr>
+          <w:rFonts w:ascii="Times New Roman" w:hAnsi="Times New Roman"/>
+          <w:sz w:val="20"/>
+        </w:rPr>
+        <w:t>and JavaScript (jQuery)</w:t>
+      </w:r>
+      <w:r>
+        <w:rPr>
+          <w:rFonts w:ascii="Times New Roman" w:hAnsi="Times New Roman"/>
+          <w:sz w:val="20"/>
+        </w:rPr>
+        <w:t xml:space="preserve"> in an Agile environment using Scrum processes.</w:t>
       </w:r>
     </w:p>
     <w:p>
@@ -2343,35 +2796,463 @@
           <w:rFonts w:ascii="Times New Roman" w:hAnsi="Times New Roman"/>
           <w:sz w:val="20"/>
         </w:rPr>
-        <w:t>Develop</w:t>
-      </w:r>
-      <w:r>
-        <w:rPr>
-          <w:rFonts w:ascii="Times New Roman" w:hAnsi="Times New Roman"/>
-          <w:sz w:val="20"/>
-        </w:rPr>
-        <w:t>ed</w:t>
-      </w:r>
-      <w:r>
-        <w:rPr>
-          <w:rFonts w:ascii="Times New Roman" w:hAnsi="Times New Roman"/>
-          <w:sz w:val="20"/>
-        </w:rPr>
-        <w:t xml:space="preserve"> 3D virtualization environment utilizing the XNA </w:t>
-      </w:r>
-      <w:r>
-        <w:rPr>
-          <w:rFonts w:ascii="Times New Roman" w:hAnsi="Times New Roman"/>
-          <w:sz w:val="20"/>
-        </w:rPr>
-        <w:t xml:space="preserve">game </w:t>
-      </w:r>
-      <w:r>
-        <w:rPr>
-          <w:rFonts w:ascii="Times New Roman" w:hAnsi="Times New Roman"/>
-          <w:sz w:val="20"/>
-        </w:rPr>
-        <w:t>engine and C#.NET</w:t>
+        <w:t>Use</w:t>
+      </w:r>
+      <w:r>
+        <w:rPr>
+          <w:rFonts w:ascii="Times New Roman" w:hAnsi="Times New Roman"/>
+          <w:sz w:val="20"/>
+        </w:rPr>
+        <w:t>d</w:t>
+      </w:r>
+      <w:r>
+        <w:rPr>
+          <w:rFonts w:ascii="Times New Roman" w:hAnsi="Times New Roman"/>
+          <w:sz w:val="20"/>
+        </w:rPr>
+        <w:t xml:space="preserve"> </w:t>
+      </w:r>
+      <w:r>
+        <w:rPr>
+          <w:rFonts w:ascii="Times New Roman" w:hAnsi="Times New Roman"/>
+          <w:sz w:val="20"/>
+        </w:rPr>
+        <w:t>Test-driven development</w:t>
+      </w:r>
+      <w:r>
+        <w:rPr>
+          <w:rFonts w:ascii="Times New Roman" w:hAnsi="Times New Roman"/>
+          <w:sz w:val="20"/>
+        </w:rPr>
+        <w:t xml:space="preserve"> </w:t>
+      </w:r>
+      <w:r>
+        <w:rPr>
+          <w:rFonts w:ascii="Times New Roman" w:hAnsi="Times New Roman"/>
+          <w:sz w:val="20"/>
+        </w:rPr>
+        <w:t>&amp;</w:t>
+      </w:r>
+      <w:r>
+        <w:rPr>
+          <w:rFonts w:ascii="Times New Roman" w:hAnsi="Times New Roman"/>
+          <w:sz w:val="20"/>
+        </w:rPr>
+        <w:t xml:space="preserve"> MS Test </w:t>
+      </w:r>
+      <w:r>
+        <w:rPr>
+          <w:rFonts w:ascii="Times New Roman" w:hAnsi="Times New Roman"/>
+          <w:sz w:val="20"/>
+        </w:rPr>
+        <w:t>to develop custom key-cutter to automatically generate license keys from order information in Dynamics GP (Great Plains) via BizTalk.</w:t>
+      </w:r>
+    </w:p>
+    <w:p>
+      <w:pPr>
+        <w:rPr>
+          <w:rFonts w:ascii="Times New Roman" w:hAnsi="Times New Roman"/>
+          <w:b/>
+          <w:sz w:val="20"/>
+        </w:rPr>
+      </w:pPr>
+      <w:r>
+        <w:rPr>
+          <w:rFonts w:ascii="Times New Roman" w:hAnsi="Times New Roman"/>
+          <w:b/>
+          <w:sz w:val="20"/>
+        </w:rPr>
+        <w:tab/>
+      </w:r>
+      <w:r>
+        <w:rPr>
+          <w:rFonts w:ascii="Times New Roman" w:hAnsi="Times New Roman"/>
+          <w:b/>
+          <w:sz w:val="20"/>
+        </w:rPr>
+        <w:tab/>
+      </w:r>
+      <w:r>
+        <w:rPr>
+          <w:rFonts w:ascii="Times New Roman" w:hAnsi="Times New Roman"/>
+          <w:b/>
+          <w:sz w:val="20"/>
+        </w:rPr>
+        <w:tab/>
+      </w:r>
+    </w:p>
+    <w:p>
+      <w:pPr>
+        <w:rPr>
+          <w:rFonts w:ascii="Times New Roman" w:hAnsi="Times New Roman"/>
+          <w:sz w:val="20"/>
+        </w:rPr>
+      </w:pPr>
+      <w:r>
+        <w:rPr>
+          <w:rFonts w:ascii="Times New Roman" w:hAnsi="Times New Roman"/>
+          <w:b/>
+        </w:rPr>
+        <w:tab/>
+      </w:r>
+      <w:r>
+        <w:rPr>
+          <w:rFonts w:ascii="Times New Roman" w:hAnsi="Times New Roman"/>
+          <w:b/>
+        </w:rPr>
+        <w:tab/>
+      </w:r>
+      <w:r>
+        <w:rPr>
+          <w:rFonts w:ascii="Times New Roman" w:hAnsi="Times New Roman"/>
+          <w:b/>
+        </w:rPr>
+        <w:tab/>
+      </w:r>
+      <w:r>
+        <w:rPr>
+          <w:rFonts w:ascii="Times New Roman" w:hAnsi="Times New Roman"/>
+          <w:b/>
+          <w:sz w:val="22"/>
+          <w:u w:val="single"/>
+        </w:rPr>
+        <w:t>Raytheon</w:t>
+      </w:r>
+      <w:r>
+        <w:rPr>
+          <w:rFonts w:ascii="Times New Roman" w:hAnsi="Times New Roman"/>
+          <w:b/>
+          <w:sz w:val="20"/>
+        </w:rPr>
+        <w:t>,</w:t>
+      </w:r>
+      <w:r>
+        <w:rPr>
+          <w:rFonts w:ascii="Times New Roman" w:hAnsi="Times New Roman"/>
+          <w:b/>
+          <w:sz w:val="20"/>
+        </w:rPr>
+        <w:t xml:space="preserve"> </w:t>
+      </w:r>
+      <w:r>
+        <w:rPr>
+          <w:rFonts w:ascii="Times New Roman" w:hAnsi="Times New Roman"/>
+          <w:sz w:val="20"/>
+        </w:rPr>
+        <w:t>Huntsville, AL</w:t>
+      </w:r>
+    </w:p>
+    <w:p>
+      <w:pPr>
+        <w:rPr>
+          <w:rFonts w:ascii="Times New Roman" w:hAnsi="Times New Roman"/>
+          <w:b/>
+          <w:sz w:val="20"/>
+        </w:rPr>
+      </w:pPr>
+      <w:r>
+        <w:rPr>
+          <w:rFonts w:ascii="Times New Roman" w:hAnsi="Times New Roman"/>
+          <w:sz w:val="20"/>
+        </w:rPr>
+        <w:tab/>
+      </w:r>
+      <w:r>
+        <w:rPr>
+          <w:rFonts w:ascii="Times New Roman" w:hAnsi="Times New Roman"/>
+          <w:sz w:val="20"/>
+        </w:rPr>
+        <w:tab/>
+      </w:r>
+      <w:r>
+        <w:rPr>
+          <w:rFonts w:ascii="Times New Roman" w:hAnsi="Times New Roman"/>
+          <w:sz w:val="20"/>
+        </w:rPr>
+        <w:tab/>
+      </w:r>
+      <w:r>
+        <w:rPr>
+          <w:rFonts w:ascii="Times New Roman" w:hAnsi="Times New Roman"/>
+          <w:b/>
+          <w:i/>
+          <w:sz w:val="20"/>
+        </w:rPr>
+        <w:t>Senior Software Engineer</w:t>
+      </w:r>
+      <w:r>
+        <w:rPr>
+          <w:rFonts w:ascii="Times New Roman" w:hAnsi="Times New Roman"/>
+          <w:b/>
+          <w:sz w:val="20"/>
+        </w:rPr>
+        <w:tab/>
+      </w:r>
+      <w:r>
+        <w:rPr>
+          <w:rFonts w:ascii="Times New Roman" w:hAnsi="Times New Roman"/>
+          <w:b/>
+          <w:sz w:val="20"/>
+        </w:rPr>
+        <w:tab/>
+      </w:r>
+      <w:r>
+        <w:rPr>
+          <w:rFonts w:ascii="Times New Roman" w:hAnsi="Times New Roman"/>
+          <w:b/>
+          <w:sz w:val="20"/>
+        </w:rPr>
+        <w:tab/>
+      </w:r>
+      <w:r>
+        <w:rPr>
+          <w:rFonts w:ascii="Times New Roman" w:hAnsi="Times New Roman"/>
+          <w:b/>
+          <w:sz w:val="20"/>
+        </w:rPr>
+        <w:tab/>
+      </w:r>
+      <w:r>
+        <w:rPr>
+          <w:rFonts w:ascii="Times New Roman" w:hAnsi="Times New Roman"/>
+          <w:b/>
+          <w:sz w:val="20"/>
+        </w:rPr>
+        <w:tab/>
+      </w:r>
+      <w:r>
+        <w:rPr>
+          <w:rFonts w:ascii="Times New Roman" w:hAnsi="Times New Roman"/>
+          <w:b/>
+          <w:sz w:val="20"/>
+        </w:rPr>
+        <w:tab/>
+        <w:t xml:space="preserve">            </w:t>
+      </w:r>
+      <w:r>
+        <w:rPr>
+          <w:rFonts w:ascii="Times New Roman" w:hAnsi="Times New Roman"/>
+          <w:b/>
+          <w:sz w:val="20"/>
+        </w:rPr>
+        <w:t xml:space="preserve">              </w:t>
+      </w:r>
+      <w:r>
+        <w:rPr>
+          <w:rFonts w:ascii="Times New Roman" w:hAnsi="Times New Roman"/>
+          <w:b/>
+          <w:sz w:val="20"/>
+        </w:rPr>
+        <w:t xml:space="preserve">2006 </w:t>
+      </w:r>
+      <w:r>
+        <w:rPr>
+          <w:rFonts w:ascii="Times New Roman" w:hAnsi="Times New Roman"/>
+          <w:b/>
+          <w:sz w:val="20"/>
+        </w:rPr>
+        <w:t>–</w:t>
+      </w:r>
+      <w:r>
+        <w:rPr>
+          <w:rFonts w:ascii="Times New Roman" w:hAnsi="Times New Roman"/>
+          <w:b/>
+          <w:sz w:val="20"/>
+        </w:rPr>
+        <w:t xml:space="preserve"> 2011</w:t>
+      </w:r>
+    </w:p>
+    <w:p>
+      <w:pPr>
+        <w:ind w:left="2160"/>
+        <w:rPr>
+          <w:rFonts w:ascii="Times New Roman" w:hAnsi="Times New Roman"/>
+          <w:sz w:val="20"/>
+        </w:rPr>
+      </w:pPr>
+      <w:r>
+        <w:rPr>
+          <w:rFonts w:ascii="Times New Roman" w:hAnsi="Times New Roman"/>
+          <w:sz w:val="20"/>
+        </w:rPr>
+        <w:t>Raytheon is a major U.S. defense contractor who specializes in military weapons and commercial electronics. They are the world's largest producer of guided missiles.</w:t>
+      </w:r>
+    </w:p>
+    <w:p>
+      <w:pPr>
+        <w:ind w:left="2160"/>
+        <w:rPr>
+          <w:rFonts w:ascii="Times New Roman" w:hAnsi="Times New Roman"/>
+          <w:sz w:val="20"/>
+        </w:rPr>
+      </w:pPr>
+    </w:p>
+    <w:p>
+      <w:pPr>
+        <w:rPr>
+          <w:rFonts w:ascii="Times New Roman" w:hAnsi="Times New Roman"/>
+          <w:b/>
+          <w:sz w:val="20"/>
+        </w:rPr>
+      </w:pPr>
+      <w:r>
+        <w:rPr>
+          <w:rFonts w:ascii="Times New Roman" w:hAnsi="Times New Roman"/>
+          <w:b/>
+        </w:rPr>
+        <w:tab/>
+      </w:r>
+      <w:r>
+        <w:rPr>
+          <w:rFonts w:ascii="Times New Roman" w:hAnsi="Times New Roman"/>
+          <w:b/>
+        </w:rPr>
+        <w:tab/>
+      </w:r>
+      <w:r>
+        <w:rPr>
+          <w:rFonts w:ascii="Times New Roman" w:hAnsi="Times New Roman"/>
+          <w:b/>
+        </w:rPr>
+        <w:tab/>
+      </w:r>
+      <w:r>
+        <w:rPr>
+          <w:rFonts w:ascii="Times New Roman" w:hAnsi="Times New Roman"/>
+          <w:b/>
+          <w:sz w:val="20"/>
+        </w:rPr>
+        <w:t xml:space="preserve">PMET  </w:t>
+      </w:r>
+      <w:r>
+        <w:rPr>
+          <w:rFonts w:ascii="Times New Roman" w:hAnsi="Times New Roman"/>
+          <w:b/>
+          <w:sz w:val="20"/>
+        </w:rPr>
+        <w:tab/>
+      </w:r>
+      <w:r>
+        <w:rPr>
+          <w:rFonts w:ascii="Times New Roman" w:hAnsi="Times New Roman"/>
+          <w:b/>
+          <w:sz w:val="20"/>
+        </w:rPr>
+        <w:tab/>
+      </w:r>
+      <w:r>
+        <w:rPr>
+          <w:rFonts w:ascii="Times New Roman" w:hAnsi="Times New Roman"/>
+          <w:b/>
+          <w:sz w:val="20"/>
+        </w:rPr>
+        <w:tab/>
+        <w:t xml:space="preserve">    </w:t>
+      </w:r>
+      <w:r>
+        <w:rPr>
+          <w:rFonts w:ascii="Times New Roman" w:hAnsi="Times New Roman"/>
+          <w:b/>
+          <w:sz w:val="20"/>
+        </w:rPr>
+        <w:t xml:space="preserve">    </w:t>
+      </w:r>
+      <w:r>
+        <w:rPr>
+          <w:rFonts w:ascii="Times New Roman" w:hAnsi="Times New Roman"/>
+          <w:b/>
+          <w:sz w:val="20"/>
+        </w:rPr>
+        <w:t xml:space="preserve">    </w:t>
+      </w:r>
+      <w:r>
+        <w:rPr>
+          <w:rFonts w:ascii="Times New Roman" w:hAnsi="Times New Roman"/>
+          <w:b/>
+          <w:sz w:val="20"/>
+        </w:rPr>
+        <w:tab/>
+        <w:t xml:space="preserve">         </w:t>
+      </w:r>
+      <w:r>
+        <w:rPr>
+          <w:rFonts w:ascii="Times New Roman" w:hAnsi="Times New Roman"/>
+          <w:b/>
+          <w:sz w:val="20"/>
+        </w:rPr>
+        <w:t xml:space="preserve">                </w:t>
+      </w:r>
+    </w:p>
+    <w:p>
+      <w:pPr>
+        <w:ind w:left="2160"/>
+        <w:rPr>
+          <w:rFonts w:ascii="Times New Roman" w:hAnsi="Times New Roman"/>
+          <w:sz w:val="20"/>
+        </w:rPr>
+      </w:pPr>
+      <w:r>
+        <w:rPr>
+          <w:rFonts w:ascii="Times New Roman" w:hAnsi="Times New Roman"/>
+          <w:sz w:val="20"/>
+        </w:rPr>
+        <w:t xml:space="preserve">Patriot Multi-Echelon Trainer (PMET) </w:t>
+      </w:r>
+      <w:r>
+        <w:rPr>
+          <w:rFonts w:ascii="Times New Roman" w:hAnsi="Times New Roman"/>
+          <w:sz w:val="20"/>
+        </w:rPr>
+        <w:t xml:space="preserve">is a </w:t>
+      </w:r>
+      <w:r>
+        <w:rPr>
+          <w:rFonts w:ascii="Times New Roman" w:hAnsi="Times New Roman"/>
+          <w:sz w:val="20"/>
+        </w:rPr>
+        <w:t xml:space="preserve">simulation </w:t>
+      </w:r>
+      <w:r>
+        <w:rPr>
+          <w:rFonts w:ascii="Times New Roman" w:hAnsi="Times New Roman"/>
+          <w:sz w:val="20"/>
+        </w:rPr>
+        <w:t>training</w:t>
+      </w:r>
+      <w:r>
+        <w:rPr>
+          <w:rFonts w:ascii="Times New Roman" w:hAnsi="Times New Roman"/>
+          <w:sz w:val="20"/>
+        </w:rPr>
+        <w:t xml:space="preserve"> program which incorporates 3D virtualization (video game) technology </w:t>
+      </w:r>
+      <w:r>
+        <w:rPr>
+          <w:rFonts w:ascii="Times New Roman" w:hAnsi="Times New Roman"/>
+          <w:sz w:val="20"/>
+        </w:rPr>
+        <w:t xml:space="preserve">to </w:t>
+      </w:r>
+      <w:r>
+        <w:rPr>
+          <w:rFonts w:ascii="Times New Roman" w:hAnsi="Times New Roman"/>
+          <w:sz w:val="20"/>
+        </w:rPr>
+        <w:t xml:space="preserve">teach soldiers how to use </w:t>
+      </w:r>
+      <w:r>
+        <w:rPr>
+          <w:rFonts w:ascii="Times New Roman" w:hAnsi="Times New Roman"/>
+          <w:sz w:val="20"/>
+        </w:rPr>
+        <w:t xml:space="preserve">and maintain </w:t>
+      </w:r>
+      <w:r>
+        <w:rPr>
+          <w:rFonts w:ascii="Times New Roman" w:hAnsi="Times New Roman"/>
+          <w:sz w:val="20"/>
+        </w:rPr>
+        <w:t>Patriot systems</w:t>
       </w:r>
       <w:r>
         <w:rPr>
@@ -2397,49 +3278,7 @@
           <w:rFonts w:ascii="Times New Roman" w:hAnsi="Times New Roman"/>
           <w:sz w:val="20"/>
         </w:rPr>
-        <w:t>Produce</w:t>
-      </w:r>
-      <w:r>
-        <w:rPr>
-          <w:rFonts w:ascii="Times New Roman" w:hAnsi="Times New Roman"/>
-          <w:sz w:val="20"/>
-        </w:rPr>
-        <w:t>d</w:t>
-      </w:r>
-      <w:r>
-        <w:rPr>
-          <w:rFonts w:ascii="Times New Roman" w:hAnsi="Times New Roman"/>
-          <w:sz w:val="20"/>
-        </w:rPr>
-        <w:t xml:space="preserve"> mobile iPhone &amp; iPad iOS </w:t>
-      </w:r>
-      <w:r>
-        <w:rPr>
-          <w:rFonts w:ascii="Times New Roman" w:hAnsi="Times New Roman"/>
-          <w:sz w:val="20"/>
-        </w:rPr>
-        <w:t xml:space="preserve">3D virtual </w:t>
-      </w:r>
-      <w:r>
-        <w:rPr>
-          <w:rFonts w:ascii="Times New Roman" w:hAnsi="Times New Roman"/>
-          <w:sz w:val="20"/>
-        </w:rPr>
-        <w:t>applicatio</w:t>
-      </w:r>
-      <w:r>
-        <w:rPr>
-          <w:rFonts w:ascii="Times New Roman" w:hAnsi="Times New Roman"/>
-          <w:sz w:val="20"/>
-        </w:rPr>
-        <w:t>n using Unity 3D</w:t>
-      </w:r>
-      <w:r>
-        <w:rPr>
-          <w:rFonts w:ascii="Times New Roman" w:hAnsi="Times New Roman"/>
-          <w:sz w:val="20"/>
-        </w:rPr>
-        <w:t>, and develop</w:t>
+        <w:t>Develop</w:t>
       </w:r>
       <w:r>
         <w:rPr>
@@ -2453,28 +3292,28 @@
           <w:rFonts w:ascii="Times New Roman" w:hAnsi="Times New Roman"/>
           <w:sz w:val="20"/>
         </w:rPr>
-        <w:t xml:space="preserve"> </w:t>
-      </w:r>
-      <w:r>
-        <w:rPr>
-          <w:rFonts w:ascii="Times New Roman" w:hAnsi="Times New Roman"/>
-          <w:sz w:val="20"/>
-        </w:rPr>
-        <w:t xml:space="preserve">web server back-end in Ruby on Rails </w:t>
-      </w:r>
-      <w:r>
-        <w:rPr>
-          <w:rFonts w:ascii="Times New Roman" w:hAnsi="Times New Roman"/>
-          <w:sz w:val="20"/>
-        </w:rPr>
-        <w:t>which provided</w:t>
-      </w:r>
-      <w:r>
-        <w:rPr>
-          <w:rFonts w:ascii="Times New Roman" w:hAnsi="Times New Roman"/>
-          <w:sz w:val="20"/>
-        </w:rPr>
-        <w:t xml:space="preserve"> soldiers with training assistance and situational awareness.</w:t>
+        <w:t xml:space="preserve"> 3D virtualization environment utilizing the XNA </w:t>
+      </w:r>
+      <w:r>
+        <w:rPr>
+          <w:rFonts w:ascii="Times New Roman" w:hAnsi="Times New Roman"/>
+          <w:sz w:val="20"/>
+        </w:rPr>
+        <w:t xml:space="preserve">game </w:t>
+      </w:r>
+      <w:r>
+        <w:rPr>
+          <w:rFonts w:ascii="Times New Roman" w:hAnsi="Times New Roman"/>
+          <w:sz w:val="20"/>
+        </w:rPr>
+        <w:t>engine and C#.NET</w:t>
+      </w:r>
+      <w:r>
+        <w:rPr>
+          <w:rFonts w:ascii="Times New Roman" w:hAnsi="Times New Roman"/>
+          <w:sz w:val="20"/>
+        </w:rPr>
+        <w:t>.</w:t>
       </w:r>
     </w:p>
     <w:p>
@@ -2493,7 +3332,49 @@
           <w:rFonts w:ascii="Times New Roman" w:hAnsi="Times New Roman"/>
           <w:sz w:val="20"/>
         </w:rPr>
-        <w:t>Work</w:t>
+        <w:t>Produce</w:t>
+      </w:r>
+      <w:r>
+        <w:rPr>
+          <w:rFonts w:ascii="Times New Roman" w:hAnsi="Times New Roman"/>
+          <w:sz w:val="20"/>
+        </w:rPr>
+        <w:t>d</w:t>
+      </w:r>
+      <w:r>
+        <w:rPr>
+          <w:rFonts w:ascii="Times New Roman" w:hAnsi="Times New Roman"/>
+          <w:sz w:val="20"/>
+        </w:rPr>
+        <w:t xml:space="preserve"> mobile iPhone &amp; iPad iOS </w:t>
+      </w:r>
+      <w:r>
+        <w:rPr>
+          <w:rFonts w:ascii="Times New Roman" w:hAnsi="Times New Roman"/>
+          <w:sz w:val="20"/>
+        </w:rPr>
+        <w:t xml:space="preserve">3D virtual </w:t>
+      </w:r>
+      <w:r>
+        <w:rPr>
+          <w:rFonts w:ascii="Times New Roman" w:hAnsi="Times New Roman"/>
+          <w:sz w:val="20"/>
+        </w:rPr>
+        <w:t>applicatio</w:t>
+      </w:r>
+      <w:r>
+        <w:rPr>
+          <w:rFonts w:ascii="Times New Roman" w:hAnsi="Times New Roman"/>
+          <w:sz w:val="20"/>
+        </w:rPr>
+        <w:t>n using Unity 3D</w:t>
+      </w:r>
+      <w:r>
+        <w:rPr>
+          <w:rFonts w:ascii="Times New Roman" w:hAnsi="Times New Roman"/>
+          <w:sz w:val="20"/>
+        </w:rPr>
+        <w:t>, and develop</w:t>
       </w:r>
       <w:r>
         <w:rPr>
@@ -2507,41 +3388,6 @@
           <w:rFonts w:ascii="Times New Roman" w:hAnsi="Times New Roman"/>
           <w:sz w:val="20"/>
         </w:rPr>
-        <w:t xml:space="preserve"> directly with </w:t>
-      </w:r>
-      <w:r>
-        <w:rPr>
-          <w:rFonts w:ascii="Times New Roman" w:hAnsi="Times New Roman"/>
-          <w:sz w:val="20"/>
-        </w:rPr>
-        <w:t xml:space="preserve">Army </w:t>
-      </w:r>
-      <w:r>
-        <w:rPr>
-          <w:rFonts w:ascii="Times New Roman" w:hAnsi="Times New Roman"/>
-          <w:sz w:val="20"/>
-        </w:rPr>
-        <w:t>customer</w:t>
-      </w:r>
-      <w:r>
-        <w:rPr>
-          <w:rFonts w:ascii="Times New Roman" w:hAnsi="Times New Roman"/>
-          <w:sz w:val="20"/>
-        </w:rPr>
-        <w:t xml:space="preserve">s at Ft Sill, OK and </w:t>
-      </w:r>
-      <w:r>
-        <w:rPr>
-          <w:rFonts w:ascii="Times New Roman" w:hAnsi="Times New Roman"/>
-          <w:sz w:val="20"/>
-        </w:rPr>
-        <w:t>Boston, MA</w:t>
-      </w:r>
-      <w:r>
-        <w:rPr>
-          <w:rFonts w:ascii="Times New Roman" w:hAnsi="Times New Roman"/>
-          <w:sz w:val="20"/>
-        </w:rPr>
         <w:t xml:space="preserve"> </w:t>
       </w:r>
       <w:r>
@@ -2549,28 +3395,21 @@
           <w:rFonts w:ascii="Times New Roman" w:hAnsi="Times New Roman"/>
           <w:sz w:val="20"/>
         </w:rPr>
-        <w:t>to g</w:t>
-      </w:r>
-      <w:r>
-        <w:rPr>
-          <w:rFonts w:ascii="Times New Roman" w:hAnsi="Times New Roman"/>
-          <w:sz w:val="20"/>
-        </w:rPr>
-        <w:t>ather</w:t>
-      </w:r>
-      <w:r>
-        <w:rPr>
-          <w:rFonts w:ascii="Times New Roman" w:hAnsi="Times New Roman"/>
-          <w:sz w:val="20"/>
-        </w:rPr>
-        <w:t xml:space="preserve"> requirements and evaluate future customer needs</w:t>
-      </w:r>
-      <w:r>
-        <w:rPr>
-          <w:rFonts w:ascii="Times New Roman" w:hAnsi="Times New Roman"/>
-          <w:sz w:val="20"/>
-        </w:rPr>
-        <w:t>.</w:t>
+        <w:t xml:space="preserve">web server back-end in Ruby on Rails </w:t>
+      </w:r>
+      <w:r>
+        <w:rPr>
+          <w:rFonts w:ascii="Times New Roman" w:hAnsi="Times New Roman"/>
+          <w:sz w:val="20"/>
+        </w:rPr>
+        <w:t>which provided</w:t>
+      </w:r>
+      <w:r>
+        <w:rPr>
+          <w:rFonts w:ascii="Times New Roman" w:hAnsi="Times New Roman"/>
+          <w:sz w:val="20"/>
+        </w:rPr>
+        <w:t xml:space="preserve"> soldiers with training assistance and situational awareness.</w:t>
       </w:r>
     </w:p>
     <w:p>
@@ -2603,104 +3442,39 @@
           <w:rFonts w:ascii="Times New Roman" w:hAnsi="Times New Roman"/>
           <w:sz w:val="20"/>
         </w:rPr>
-        <w:t xml:space="preserve"> with studio design team </w:t>
-      </w:r>
-      <w:r>
-        <w:rPr>
-          <w:rFonts w:ascii="Times New Roman" w:hAnsi="Times New Roman"/>
-          <w:sz w:val="20"/>
-        </w:rPr>
-        <w:t xml:space="preserve">in San Francisco, CA </w:t>
-      </w:r>
-      <w:r>
-        <w:rPr>
-          <w:rFonts w:ascii="Times New Roman" w:hAnsi="Times New Roman"/>
-          <w:sz w:val="20"/>
-        </w:rPr>
-        <w:t>to translate high-resolution</w:t>
-      </w:r>
-      <w:r>
-        <w:rPr>
-          <w:rFonts w:ascii="Times New Roman" w:hAnsi="Times New Roman"/>
-          <w:sz w:val="20"/>
-        </w:rPr>
-        <w:t xml:space="preserve"> photographs into a </w:t>
-      </w:r>
-      <w:r>
-        <w:rPr>
-          <w:rFonts w:ascii="Times New Roman" w:hAnsi="Times New Roman"/>
-          <w:sz w:val="20"/>
-        </w:rPr>
-        <w:t>3D-model</w:t>
-      </w:r>
-      <w:r>
-        <w:rPr>
-          <w:rFonts w:ascii="Times New Roman" w:hAnsi="Times New Roman"/>
-          <w:sz w:val="20"/>
-        </w:rPr>
-        <w:t xml:space="preserve"> using 3D Studio Max and </w:t>
-      </w:r>
-      <w:r>
-        <w:rPr>
-          <w:rFonts w:ascii="Times New Roman" w:hAnsi="Times New Roman"/>
-          <w:sz w:val="20"/>
-        </w:rPr>
-        <w:t xml:space="preserve">a </w:t>
-      </w:r>
-      <w:r>
-        <w:rPr>
-          <w:rFonts w:ascii="Times New Roman" w:hAnsi="Times New Roman"/>
-          <w:sz w:val="20"/>
-        </w:rPr>
-        <w:t>custom content pipeline.</w:t>
-      </w:r>
-    </w:p>
-    <w:p>
-      <w:pPr>
-        <w:ind w:left="2160" w:hanging="2160"/>
-        <w:rPr>
-          <w:rFonts w:ascii="Times New Roman" w:hAnsi="Times New Roman"/>
-          <w:b/>
-        </w:rPr>
-      </w:pPr>
-    </w:p>
-    <w:p>
-      <w:pPr>
-        <w:ind w:left="2160"/>
-        <w:rPr>
-          <w:rFonts w:ascii="Times New Roman" w:hAnsi="Times New Roman"/>
-          <w:b/>
-          <w:sz w:val="20"/>
-        </w:rPr>
-      </w:pPr>
-      <w:r>
-        <w:rPr>
-          <w:rFonts w:ascii="Times New Roman" w:hAnsi="Times New Roman"/>
-          <w:b/>
-          <w:sz w:val="20"/>
-        </w:rPr>
-        <w:t xml:space="preserve">ACCS </w:t>
-      </w:r>
-      <w:r>
-        <w:rPr>
-          <w:rFonts w:ascii="Times New Roman" w:hAnsi="Times New Roman"/>
-          <w:b/>
-          <w:sz w:val="20"/>
-        </w:rPr>
-        <w:t>Data</w:t>
-      </w:r>
-      <w:r>
-        <w:rPr>
-          <w:rFonts w:ascii="Times New Roman" w:hAnsi="Times New Roman"/>
-          <w:b/>
-          <w:sz w:val="20"/>
-        </w:rPr>
-        <w:t>,</w:t>
-      </w:r>
-      <w:r>
-        <w:rPr>
-          <w:rFonts w:ascii="Times New Roman" w:hAnsi="Times New Roman"/>
-          <w:b/>
+        <w:t xml:space="preserve"> directly with </w:t>
+      </w:r>
+      <w:r>
+        <w:rPr>
+          <w:rFonts w:ascii="Times New Roman" w:hAnsi="Times New Roman"/>
+          <w:sz w:val="20"/>
+        </w:rPr>
+        <w:t xml:space="preserve">Army </w:t>
+      </w:r>
+      <w:r>
+        <w:rPr>
+          <w:rFonts w:ascii="Times New Roman" w:hAnsi="Times New Roman"/>
+          <w:sz w:val="20"/>
+        </w:rPr>
+        <w:t>customer</w:t>
+      </w:r>
+      <w:r>
+        <w:rPr>
+          <w:rFonts w:ascii="Times New Roman" w:hAnsi="Times New Roman"/>
+          <w:sz w:val="20"/>
+        </w:rPr>
+        <w:t xml:space="preserve">s at Ft Sill, OK and </w:t>
+      </w:r>
+      <w:r>
+        <w:rPr>
+          <w:rFonts w:ascii="Times New Roman" w:hAnsi="Times New Roman"/>
+          <w:sz w:val="20"/>
+        </w:rPr>
+        <w:t>Boston, MA</w:t>
+      </w:r>
+      <w:r>
+        <w:rPr>
+          <w:rFonts w:ascii="Times New Roman" w:hAnsi="Times New Roman"/>
           <w:sz w:val="20"/>
         </w:rPr>
         <w:t xml:space="preserve"> </w:t>
@@ -2710,86 +3484,28 @@
           <w:rFonts w:ascii="Times New Roman" w:hAnsi="Times New Roman"/>
           <w:sz w:val="20"/>
         </w:rPr>
-        <w:t>Paris, France</w:t>
-      </w:r>
-      <w:r>
-        <w:rPr>
-          <w:rFonts w:ascii="Times New Roman" w:hAnsi="Times New Roman"/>
-          <w:sz w:val="20"/>
-        </w:rPr>
-        <w:tab/>
-      </w:r>
-      <w:r>
-        <w:rPr>
-          <w:rFonts w:ascii="Times New Roman" w:hAnsi="Times New Roman"/>
-          <w:sz w:val="20"/>
-        </w:rPr>
-        <w:tab/>
-      </w:r>
-      <w:r>
-        <w:rPr>
-          <w:rFonts w:ascii="Times New Roman" w:hAnsi="Times New Roman"/>
-          <w:b/>
-          <w:sz w:val="20"/>
-        </w:rPr>
-        <w:t xml:space="preserve"> </w:t>
-      </w:r>
-      <w:r>
-        <w:rPr>
-          <w:rFonts w:ascii="Times New Roman" w:hAnsi="Times New Roman"/>
-          <w:b/>
-          <w:sz w:val="20"/>
-        </w:rPr>
-        <w:t xml:space="preserve">         </w:t>
-      </w:r>
-      <w:r>
-        <w:rPr>
-          <w:rFonts w:ascii="Times New Roman" w:hAnsi="Times New Roman"/>
-          <w:b/>
-          <w:sz w:val="20"/>
-        </w:rPr>
-        <w:tab/>
-      </w:r>
-      <w:r>
-        <w:rPr>
-          <w:rFonts w:ascii="Times New Roman" w:hAnsi="Times New Roman"/>
-          <w:b/>
-          <w:sz w:val="20"/>
-        </w:rPr>
-        <w:tab/>
-      </w:r>
-      <w:r>
-        <w:rPr>
-          <w:rFonts w:ascii="Times New Roman" w:hAnsi="Times New Roman"/>
-          <w:b/>
-          <w:sz w:val="20"/>
-        </w:rPr>
-        <w:tab/>
-      </w:r>
-      <w:r>
-        <w:rPr>
-          <w:rFonts w:ascii="Times New Roman" w:hAnsi="Times New Roman"/>
-          <w:b/>
-          <w:sz w:val="20"/>
-        </w:rPr>
-        <w:tab/>
-      </w:r>
-      <w:r>
-        <w:rPr>
-          <w:rFonts w:ascii="Times New Roman" w:hAnsi="Times New Roman"/>
-          <w:b/>
-          <w:sz w:val="20"/>
-        </w:rPr>
-        <w:tab/>
-      </w:r>
-      <w:r>
-        <w:rPr>
-          <w:rFonts w:ascii="Times New Roman" w:hAnsi="Times New Roman"/>
-          <w:b/>
-          <w:sz w:val="20"/>
-        </w:rPr>
-        <w:tab/>
-        <w:t xml:space="preserve">         </w:t>
+        <w:t>to g</w:t>
+      </w:r>
+      <w:r>
+        <w:rPr>
+          <w:rFonts w:ascii="Times New Roman" w:hAnsi="Times New Roman"/>
+          <w:sz w:val="20"/>
+        </w:rPr>
+        <w:t>ather</w:t>
+      </w:r>
+      <w:r>
+        <w:rPr>
+          <w:rFonts w:ascii="Times New Roman" w:hAnsi="Times New Roman"/>
+          <w:sz w:val="20"/>
+        </w:rPr>
+        <w:t xml:space="preserve"> requirements and evaluate future customer needs</w:t>
+      </w:r>
+      <w:r>
+        <w:rPr>
+          <w:rFonts w:ascii="Times New Roman" w:hAnsi="Times New Roman"/>
+          <w:sz w:val="20"/>
+        </w:rPr>
+        <w:t>.</w:t>
       </w:r>
     </w:p>
     <w:p>
@@ -2808,42 +3524,185 @@
           <w:rFonts w:ascii="Times New Roman" w:hAnsi="Times New Roman"/>
           <w:sz w:val="20"/>
         </w:rPr>
-        <w:t xml:space="preserve">Filled a critical Java </w:t>
-      </w:r>
-      <w:r>
-        <w:rPr>
-          <w:rFonts w:ascii="Times New Roman" w:hAnsi="Times New Roman"/>
-          <w:sz w:val="20"/>
-        </w:rPr>
-        <w:t xml:space="preserve">EE </w:t>
-      </w:r>
-      <w:r>
-        <w:rPr>
-          <w:rFonts w:ascii="Times New Roman" w:hAnsi="Times New Roman"/>
-          <w:sz w:val="20"/>
-        </w:rPr>
-        <w:t xml:space="preserve">need by accepting a </w:t>
-      </w:r>
-      <w:r>
-        <w:rPr>
-          <w:rFonts w:ascii="Times New Roman" w:hAnsi="Times New Roman"/>
-          <w:sz w:val="20"/>
-        </w:rPr>
-        <w:t>6-month</w:t>
-      </w:r>
-      <w:r>
-        <w:rPr>
-          <w:rFonts w:ascii="Times New Roman" w:hAnsi="Times New Roman"/>
-          <w:sz w:val="20"/>
-        </w:rPr>
-        <w:t xml:space="preserve"> assignment in Paris, France</w:t>
-      </w:r>
-      <w:r>
-        <w:rPr>
-          <w:rFonts w:ascii="Times New Roman" w:hAnsi="Times New Roman"/>
-          <w:sz w:val="20"/>
-        </w:rPr>
-        <w:t>.</w:t>
+        <w:t>Work</w:t>
+      </w:r>
+      <w:r>
+        <w:rPr>
+          <w:rFonts w:ascii="Times New Roman" w:hAnsi="Times New Roman"/>
+          <w:sz w:val="20"/>
+        </w:rPr>
+        <w:t>ed</w:t>
+      </w:r>
+      <w:r>
+        <w:rPr>
+          <w:rFonts w:ascii="Times New Roman" w:hAnsi="Times New Roman"/>
+          <w:sz w:val="20"/>
+        </w:rPr>
+        <w:t xml:space="preserve"> with studio design team </w:t>
+      </w:r>
+      <w:r>
+        <w:rPr>
+          <w:rFonts w:ascii="Times New Roman" w:hAnsi="Times New Roman"/>
+          <w:sz w:val="20"/>
+        </w:rPr>
+        <w:t xml:space="preserve">in San Francisco, CA </w:t>
+      </w:r>
+      <w:r>
+        <w:rPr>
+          <w:rFonts w:ascii="Times New Roman" w:hAnsi="Times New Roman"/>
+          <w:sz w:val="20"/>
+        </w:rPr>
+        <w:t>to translate high-resolution</w:t>
+      </w:r>
+      <w:r>
+        <w:rPr>
+          <w:rFonts w:ascii="Times New Roman" w:hAnsi="Times New Roman"/>
+          <w:sz w:val="20"/>
+        </w:rPr>
+        <w:t xml:space="preserve"> photographs into a </w:t>
+      </w:r>
+      <w:r>
+        <w:rPr>
+          <w:rFonts w:ascii="Times New Roman" w:hAnsi="Times New Roman"/>
+          <w:sz w:val="20"/>
+        </w:rPr>
+        <w:t>3D-model</w:t>
+      </w:r>
+      <w:r>
+        <w:rPr>
+          <w:rFonts w:ascii="Times New Roman" w:hAnsi="Times New Roman"/>
+          <w:sz w:val="20"/>
+        </w:rPr>
+        <w:t xml:space="preserve"> using 3D Studio Max and </w:t>
+      </w:r>
+      <w:r>
+        <w:rPr>
+          <w:rFonts w:ascii="Times New Roman" w:hAnsi="Times New Roman"/>
+          <w:sz w:val="20"/>
+        </w:rPr>
+        <w:t xml:space="preserve">a </w:t>
+      </w:r>
+      <w:r>
+        <w:rPr>
+          <w:rFonts w:ascii="Times New Roman" w:hAnsi="Times New Roman"/>
+          <w:sz w:val="20"/>
+        </w:rPr>
+        <w:t>custom content pipeline.</w:t>
+      </w:r>
+    </w:p>
+    <w:p>
+      <w:pPr>
+        <w:ind w:left="2160" w:hanging="2160"/>
+        <w:rPr>
+          <w:rFonts w:ascii="Times New Roman" w:hAnsi="Times New Roman"/>
+          <w:b/>
+        </w:rPr>
+      </w:pPr>
+    </w:p>
+    <w:p>
+      <w:pPr>
+        <w:ind w:left="2160"/>
+        <w:rPr>
+          <w:rFonts w:ascii="Times New Roman" w:hAnsi="Times New Roman"/>
+          <w:sz w:val="20"/>
+        </w:rPr>
+      </w:pPr>
+      <w:r>
+        <w:rPr>
+          <w:rFonts w:ascii="Times New Roman" w:hAnsi="Times New Roman"/>
+          <w:b/>
+          <w:sz w:val="20"/>
+        </w:rPr>
+        <w:t xml:space="preserve">ACCS </w:t>
+      </w:r>
+      <w:r>
+        <w:rPr>
+          <w:rFonts w:ascii="Times New Roman" w:hAnsi="Times New Roman"/>
+          <w:b/>
+          <w:sz w:val="20"/>
+        </w:rPr>
+        <w:t>Data</w:t>
+      </w:r>
+      <w:r>
+        <w:rPr>
+          <w:rFonts w:ascii="Times New Roman" w:hAnsi="Times New Roman"/>
+          <w:sz w:val="20"/>
+        </w:rPr>
+        <w:tab/>
+      </w:r>
+    </w:p>
+    <w:p>
+      <w:pPr>
+        <w:ind w:left="2160"/>
+        <w:rPr>
+          <w:rFonts w:ascii="Times New Roman" w:hAnsi="Times New Roman"/>
+          <w:b/>
+          <w:sz w:val="20"/>
+        </w:rPr>
+      </w:pPr>
+      <w:r>
+        <w:rPr>
+          <w:rFonts w:ascii="Times New Roman" w:hAnsi="Times New Roman"/>
+          <w:sz w:val="20"/>
+        </w:rPr>
+        <w:t>Air Command &amp; Control System Data (ACCS Data) is the Java EE backend data stored for all NATO countries.</w:t>
+      </w:r>
+      <w:r>
+        <w:rPr>
+          <w:rFonts w:ascii="Times New Roman" w:hAnsi="Times New Roman"/>
+          <w:b/>
+          <w:sz w:val="20"/>
+        </w:rPr>
+        <w:t xml:space="preserve">   </w:t>
+      </w:r>
+      <w:r>
+        <w:rPr>
+          <w:rFonts w:ascii="Times New Roman" w:hAnsi="Times New Roman"/>
+          <w:b/>
+          <w:sz w:val="20"/>
+        </w:rPr>
+        <w:tab/>
+      </w:r>
+      <w:r>
+        <w:rPr>
+          <w:rFonts w:ascii="Times New Roman" w:hAnsi="Times New Roman"/>
+          <w:b/>
+          <w:sz w:val="20"/>
+        </w:rPr>
+        <w:tab/>
+      </w:r>
+      <w:r>
+        <w:rPr>
+          <w:rFonts w:ascii="Times New Roman" w:hAnsi="Times New Roman"/>
+          <w:b/>
+          <w:sz w:val="20"/>
+        </w:rPr>
+        <w:tab/>
+      </w:r>
+      <w:r>
+        <w:rPr>
+          <w:rFonts w:ascii="Times New Roman" w:hAnsi="Times New Roman"/>
+          <w:b/>
+          <w:sz w:val="20"/>
+        </w:rPr>
+        <w:tab/>
+      </w:r>
+      <w:r>
+        <w:rPr>
+          <w:rFonts w:ascii="Times New Roman" w:hAnsi="Times New Roman"/>
+          <w:b/>
+          <w:sz w:val="20"/>
+        </w:rPr>
+        <w:tab/>
+      </w:r>
+      <w:r>
+        <w:rPr>
+          <w:rFonts w:ascii="Times New Roman" w:hAnsi="Times New Roman"/>
+          <w:b/>
+          <w:sz w:val="20"/>
+        </w:rPr>
+        <w:tab/>
+        <w:t xml:space="preserve">         </w:t>
       </w:r>
     </w:p>
     <w:p>
@@ -2862,36 +3721,42 @@
           <w:rFonts w:ascii="Times New Roman" w:hAnsi="Times New Roman"/>
           <w:sz w:val="20"/>
         </w:rPr>
-        <w:lastRenderedPageBreak/>
-        <w:t xml:space="preserve">Performed back-end </w:t>
-      </w:r>
-      <w:r>
-        <w:rPr>
-          <w:rFonts w:ascii="Times New Roman" w:hAnsi="Times New Roman"/>
-          <w:sz w:val="20"/>
-        </w:rPr>
-        <w:t xml:space="preserve">Java </w:t>
-      </w:r>
-      <w:r>
-        <w:rPr>
-          <w:rFonts w:ascii="Times New Roman" w:hAnsi="Times New Roman"/>
-          <w:sz w:val="20"/>
-        </w:rPr>
-        <w:t>development and wrote server side business logic atop a proprietary object-relational mapping / container-managed persi</w:t>
-      </w:r>
-      <w:r>
-        <w:rPr>
-          <w:rFonts w:ascii="Times New Roman" w:hAnsi="Times New Roman"/>
-          <w:sz w:val="20"/>
-        </w:rPr>
-        <w:t>stence framework deployed on a W</w:t>
-      </w:r>
-      <w:r>
-        <w:rPr>
-          <w:rFonts w:ascii="Times New Roman" w:hAnsi="Times New Roman"/>
-          <w:sz w:val="20"/>
-        </w:rPr>
-        <w:t>eblogic application server.</w:t>
+        <w:t xml:space="preserve">Filled a critical Java </w:t>
+      </w:r>
+      <w:r>
+        <w:rPr>
+          <w:rFonts w:ascii="Times New Roman" w:hAnsi="Times New Roman"/>
+          <w:sz w:val="20"/>
+        </w:rPr>
+        <w:t xml:space="preserve">EE </w:t>
+      </w:r>
+      <w:r>
+        <w:rPr>
+          <w:rFonts w:ascii="Times New Roman" w:hAnsi="Times New Roman"/>
+          <w:sz w:val="20"/>
+        </w:rPr>
+        <w:t xml:space="preserve">need by accepting a </w:t>
+      </w:r>
+      <w:r>
+        <w:rPr>
+          <w:rFonts w:ascii="Times New Roman" w:hAnsi="Times New Roman"/>
+          <w:sz w:val="20"/>
+        </w:rPr>
+        <w:t>6-month</w:t>
+      </w:r>
+      <w:r>
+        <w:rPr>
+          <w:rFonts w:ascii="Times New Roman" w:hAnsi="Times New Roman"/>
+          <w:sz w:val="20"/>
+        </w:rPr>
+        <w:t xml:space="preserve"> assignment in Paris, France</w:t>
+      </w:r>
+      <w:r>
+        <w:rPr>
+          <w:rFonts w:ascii="Times New Roman" w:hAnsi="Times New Roman"/>
+          <w:sz w:val="20"/>
+        </w:rPr>
+        <w:t>.</w:t>
       </w:r>
     </w:p>
     <w:p>
@@ -2910,218 +3775,35 @@
           <w:rFonts w:ascii="Times New Roman" w:hAnsi="Times New Roman"/>
           <w:sz w:val="20"/>
         </w:rPr>
-        <w:t>Worked alongside French and American software engineers to develop</w:t>
-      </w:r>
-      <w:r>
-        <w:rPr>
-          <w:rFonts w:ascii="Times New Roman" w:hAnsi="Times New Roman"/>
-          <w:sz w:val="20"/>
-        </w:rPr>
-        <w:t xml:space="preserve"> a</w:t>
-      </w:r>
-      <w:r>
-        <w:rPr>
-          <w:rFonts w:ascii="Times New Roman" w:hAnsi="Times New Roman"/>
-          <w:sz w:val="20"/>
-        </w:rPr>
-        <w:t>n n-tier</w:t>
-      </w:r>
-      <w:r>
-        <w:rPr>
-          <w:rFonts w:ascii="Times New Roman" w:hAnsi="Times New Roman"/>
-          <w:sz w:val="20"/>
-        </w:rPr>
-        <w:t xml:space="preserve"> </w:t>
-      </w:r>
-      <w:r>
-        <w:rPr>
-          <w:rFonts w:ascii="Times New Roman" w:hAnsi="Times New Roman"/>
-          <w:sz w:val="20"/>
-        </w:rPr>
-        <w:t xml:space="preserve">Client/Server </w:t>
-      </w:r>
-      <w:r>
-        <w:rPr>
-          <w:rFonts w:ascii="Times New Roman" w:hAnsi="Times New Roman"/>
-          <w:sz w:val="20"/>
-        </w:rPr>
-        <w:t>J</w:t>
-      </w:r>
-      <w:r>
-        <w:rPr>
-          <w:rFonts w:ascii="Times New Roman" w:hAnsi="Times New Roman"/>
-          <w:sz w:val="20"/>
-        </w:rPr>
-        <w:t xml:space="preserve">ava </w:t>
-      </w:r>
-      <w:r>
-        <w:rPr>
-          <w:rFonts w:ascii="Times New Roman" w:hAnsi="Times New Roman"/>
-          <w:sz w:val="20"/>
-        </w:rPr>
-        <w:t>EE</w:t>
-      </w:r>
-      <w:r>
-        <w:rPr>
-          <w:rFonts w:ascii="Times New Roman" w:hAnsi="Times New Roman"/>
-          <w:sz w:val="20"/>
-        </w:rPr>
-        <w:t xml:space="preserve"> application utilizing EJB and XML </w:t>
-      </w:r>
-      <w:r>
-        <w:rPr>
-          <w:rFonts w:ascii="Times New Roman" w:hAnsi="Times New Roman"/>
-          <w:sz w:val="20"/>
-        </w:rPr>
-        <w:t>run</w:t>
-      </w:r>
-      <w:r>
-        <w:rPr>
-          <w:rFonts w:ascii="Times New Roman" w:hAnsi="Times New Roman"/>
-          <w:sz w:val="20"/>
-        </w:rPr>
-        <w:t xml:space="preserve"> on a Solaris server.</w:t>
-      </w:r>
-    </w:p>
-    <w:p>
-      <w:pPr>
-        <w:ind w:left="2160"/>
-        <w:rPr>
-          <w:rFonts w:ascii="Times New Roman" w:hAnsi="Times New Roman"/>
-          <w:sz w:val="20"/>
-        </w:rPr>
-      </w:pPr>
-    </w:p>
-    <w:p>
-      <w:pPr>
-        <w:ind w:left="2160"/>
-        <w:rPr>
-          <w:rFonts w:ascii="Times New Roman" w:hAnsi="Times New Roman"/>
-          <w:b/>
-          <w:sz w:val="20"/>
-        </w:rPr>
-      </w:pPr>
-      <w:r>
-        <w:rPr>
-          <w:rFonts w:ascii="Times New Roman" w:hAnsi="Times New Roman"/>
-          <w:b/>
-          <w:sz w:val="20"/>
-        </w:rPr>
-        <w:t>ePOMT</w:t>
-      </w:r>
-      <w:r>
-        <w:rPr>
-          <w:rFonts w:ascii="Times New Roman" w:hAnsi="Times New Roman"/>
-          <w:sz w:val="20"/>
-        </w:rPr>
-        <w:tab/>
-      </w:r>
-      <w:r>
-        <w:rPr>
-          <w:rFonts w:ascii="Times New Roman" w:hAnsi="Times New Roman"/>
-          <w:sz w:val="20"/>
-        </w:rPr>
-        <w:tab/>
-      </w:r>
-      <w:r>
-        <w:rPr>
-          <w:rFonts w:ascii="Times New Roman" w:hAnsi="Times New Roman"/>
-          <w:sz w:val="20"/>
-        </w:rPr>
-        <w:tab/>
-      </w:r>
-      <w:r>
-        <w:rPr>
-          <w:rFonts w:ascii="Times New Roman" w:hAnsi="Times New Roman"/>
-          <w:sz w:val="20"/>
-        </w:rPr>
-        <w:tab/>
-      </w:r>
-      <w:r>
-        <w:rPr>
-          <w:rFonts w:ascii="Times New Roman" w:hAnsi="Times New Roman"/>
-          <w:b/>
-          <w:sz w:val="20"/>
-        </w:rPr>
-        <w:t xml:space="preserve"> </w:t>
-      </w:r>
-      <w:r>
-        <w:rPr>
-          <w:rFonts w:ascii="Times New Roman" w:hAnsi="Times New Roman"/>
-          <w:b/>
-          <w:sz w:val="20"/>
-        </w:rPr>
-        <w:t xml:space="preserve">                         </w:t>
-      </w:r>
-      <w:r>
-        <w:rPr>
-          <w:rFonts w:ascii="Times New Roman" w:hAnsi="Times New Roman"/>
-          <w:b/>
-          <w:sz w:val="20"/>
-        </w:rPr>
-        <w:tab/>
-      </w:r>
-      <w:r>
-        <w:rPr>
-          <w:rFonts w:ascii="Times New Roman" w:hAnsi="Times New Roman"/>
-          <w:b/>
-          <w:sz w:val="20"/>
-        </w:rPr>
-        <w:tab/>
-      </w:r>
-      <w:r>
-        <w:rPr>
-          <w:rFonts w:ascii="Times New Roman" w:hAnsi="Times New Roman"/>
-          <w:b/>
-          <w:sz w:val="20"/>
-        </w:rPr>
-        <w:tab/>
-      </w:r>
-      <w:r>
-        <w:rPr>
-          <w:rFonts w:ascii="Times New Roman" w:hAnsi="Times New Roman"/>
-          <w:b/>
-          <w:sz w:val="20"/>
-        </w:rPr>
-        <w:tab/>
-        <w:t xml:space="preserve">           </w:t>
-      </w:r>
-    </w:p>
-    <w:p>
-      <w:pPr>
-        <w:ind w:left="2160"/>
-        <w:rPr>
-          <w:rFonts w:ascii="Times New Roman" w:hAnsi="Times New Roman"/>
-          <w:sz w:val="20"/>
-        </w:rPr>
-      </w:pPr>
-      <w:r>
-        <w:rPr>
-          <w:rFonts w:ascii="Times New Roman" w:hAnsi="Times New Roman"/>
-          <w:sz w:val="20"/>
-        </w:rPr>
-        <w:t xml:space="preserve">Electronic Patriot Organizational Maintenance Trainer (ePOMT) is a simulation training program for the Japanese </w:t>
-      </w:r>
-      <w:r>
-        <w:rPr>
-          <w:rFonts w:ascii="Times New Roman" w:hAnsi="Times New Roman"/>
-          <w:sz w:val="20"/>
-        </w:rPr>
-        <w:t xml:space="preserve">Air </w:t>
-      </w:r>
-      <w:r>
-        <w:rPr>
-          <w:rFonts w:ascii="Times New Roman" w:hAnsi="Times New Roman"/>
-          <w:sz w:val="20"/>
-        </w:rPr>
-        <w:t>Force to teach soldiers how to use and maintain Patriot systems</w:t>
-      </w:r>
-      <w:r>
-        <w:rPr>
-          <w:rFonts w:ascii="Times New Roman" w:hAnsi="Times New Roman"/>
-          <w:sz w:val="20"/>
-        </w:rPr>
-        <w:t>.</w:t>
+        <w:t xml:space="preserve">Performed back-end </w:t>
+      </w:r>
+      <w:r>
+        <w:rPr>
+          <w:rFonts w:ascii="Times New Roman" w:hAnsi="Times New Roman"/>
+          <w:sz w:val="20"/>
+        </w:rPr>
+        <w:t xml:space="preserve">Java </w:t>
+      </w:r>
+      <w:r>
+        <w:rPr>
+          <w:rFonts w:ascii="Times New Roman" w:hAnsi="Times New Roman"/>
+          <w:sz w:val="20"/>
+        </w:rPr>
+        <w:t>development and wrote server side business logic atop a proprietary object-relational mapping / container-managed persi</w:t>
+      </w:r>
+      <w:r>
+        <w:rPr>
+          <w:rFonts w:ascii="Times New Roman" w:hAnsi="Times New Roman"/>
+          <w:sz w:val="20"/>
+        </w:rPr>
+        <w:t>stence framework deployed on a W</w:t>
+      </w:r>
+      <w:r>
+        <w:rPr>
+          <w:rFonts w:ascii="Times New Roman" w:hAnsi="Times New Roman"/>
+          <w:sz w:val="20"/>
+        </w:rPr>
+        <w:t>eblogic application server.</w:t>
       </w:r>
     </w:p>
     <w:p>
@@ -3140,28 +3822,218 @@
           <w:rFonts w:ascii="Times New Roman" w:hAnsi="Times New Roman"/>
           <w:sz w:val="20"/>
         </w:rPr>
-        <w:t>Le</w:t>
-      </w:r>
-      <w:r>
-        <w:rPr>
-          <w:rFonts w:ascii="Times New Roman" w:hAnsi="Times New Roman"/>
-          <w:sz w:val="20"/>
-        </w:rPr>
-        <w:t>d ePOMT software team of seven</w:t>
-      </w:r>
-      <w:r>
-        <w:rPr>
-          <w:rFonts w:ascii="Times New Roman" w:hAnsi="Times New Roman"/>
-          <w:sz w:val="20"/>
-        </w:rPr>
-        <w:t xml:space="preserve"> engineers</w:t>
-      </w:r>
-      <w:r>
-        <w:rPr>
-          <w:rFonts w:ascii="Times New Roman" w:hAnsi="Times New Roman"/>
-          <w:sz w:val="20"/>
-        </w:rPr>
-        <w:t>, as well as oversaw all design, integration, testing, and successful delivery to customer in Hamamatsu, Japan.</w:t>
+        <w:t>Worked alongside French and American software engineers to develop</w:t>
+      </w:r>
+      <w:r>
+        <w:rPr>
+          <w:rFonts w:ascii="Times New Roman" w:hAnsi="Times New Roman"/>
+          <w:sz w:val="20"/>
+        </w:rPr>
+        <w:t xml:space="preserve"> a</w:t>
+      </w:r>
+      <w:r>
+        <w:rPr>
+          <w:rFonts w:ascii="Times New Roman" w:hAnsi="Times New Roman"/>
+          <w:sz w:val="20"/>
+        </w:rPr>
+        <w:t>n n-tier</w:t>
+      </w:r>
+      <w:r>
+        <w:rPr>
+          <w:rFonts w:ascii="Times New Roman" w:hAnsi="Times New Roman"/>
+          <w:sz w:val="20"/>
+        </w:rPr>
+        <w:t xml:space="preserve"> </w:t>
+      </w:r>
+      <w:r>
+        <w:rPr>
+          <w:rFonts w:ascii="Times New Roman" w:hAnsi="Times New Roman"/>
+          <w:sz w:val="20"/>
+        </w:rPr>
+        <w:t xml:space="preserve">Client/Server </w:t>
+      </w:r>
+      <w:r>
+        <w:rPr>
+          <w:rFonts w:ascii="Times New Roman" w:hAnsi="Times New Roman"/>
+          <w:sz w:val="20"/>
+        </w:rPr>
+        <w:t>J</w:t>
+      </w:r>
+      <w:r>
+        <w:rPr>
+          <w:rFonts w:ascii="Times New Roman" w:hAnsi="Times New Roman"/>
+          <w:sz w:val="20"/>
+        </w:rPr>
+        <w:t xml:space="preserve">ava </w:t>
+      </w:r>
+      <w:r>
+        <w:rPr>
+          <w:rFonts w:ascii="Times New Roman" w:hAnsi="Times New Roman"/>
+          <w:sz w:val="20"/>
+        </w:rPr>
+        <w:t>EE</w:t>
+      </w:r>
+      <w:r>
+        <w:rPr>
+          <w:rFonts w:ascii="Times New Roman" w:hAnsi="Times New Roman"/>
+          <w:sz w:val="20"/>
+        </w:rPr>
+        <w:t xml:space="preserve"> application utilizing EJB and XML </w:t>
+      </w:r>
+      <w:r>
+        <w:rPr>
+          <w:rFonts w:ascii="Times New Roman" w:hAnsi="Times New Roman"/>
+          <w:sz w:val="20"/>
+        </w:rPr>
+        <w:t>run</w:t>
+      </w:r>
+      <w:r>
+        <w:rPr>
+          <w:rFonts w:ascii="Times New Roman" w:hAnsi="Times New Roman"/>
+          <w:sz w:val="20"/>
+        </w:rPr>
+        <w:t xml:space="preserve"> on a Solaris server.</w:t>
+      </w:r>
+    </w:p>
+    <w:p>
+      <w:pPr>
+        <w:ind w:left="2160"/>
+        <w:rPr>
+          <w:rFonts w:ascii="Times New Roman" w:hAnsi="Times New Roman"/>
+          <w:sz w:val="20"/>
+        </w:rPr>
+      </w:pPr>
+    </w:p>
+    <w:p>
+      <w:pPr>
+        <w:ind w:left="2160"/>
+        <w:rPr>
+          <w:rFonts w:ascii="Times New Roman" w:hAnsi="Times New Roman"/>
+          <w:b/>
+          <w:sz w:val="20"/>
+        </w:rPr>
+      </w:pPr>
+      <w:r>
+        <w:rPr>
+          <w:rFonts w:ascii="Times New Roman" w:hAnsi="Times New Roman"/>
+          <w:b/>
+          <w:sz w:val="20"/>
+        </w:rPr>
+        <w:t>ePOMT</w:t>
+      </w:r>
+      <w:r>
+        <w:rPr>
+          <w:rFonts w:ascii="Times New Roman" w:hAnsi="Times New Roman"/>
+          <w:sz w:val="20"/>
+        </w:rPr>
+        <w:tab/>
+      </w:r>
+      <w:r>
+        <w:rPr>
+          <w:rFonts w:ascii="Times New Roman" w:hAnsi="Times New Roman"/>
+          <w:sz w:val="20"/>
+        </w:rPr>
+        <w:tab/>
+      </w:r>
+      <w:r>
+        <w:rPr>
+          <w:rFonts w:ascii="Times New Roman" w:hAnsi="Times New Roman"/>
+          <w:sz w:val="20"/>
+        </w:rPr>
+        <w:tab/>
+      </w:r>
+      <w:r>
+        <w:rPr>
+          <w:rFonts w:ascii="Times New Roman" w:hAnsi="Times New Roman"/>
+          <w:sz w:val="20"/>
+        </w:rPr>
+        <w:tab/>
+      </w:r>
+      <w:r>
+        <w:rPr>
+          <w:rFonts w:ascii="Times New Roman" w:hAnsi="Times New Roman"/>
+          <w:b/>
+          <w:sz w:val="20"/>
+        </w:rPr>
+        <w:t xml:space="preserve"> </w:t>
+      </w:r>
+      <w:r>
+        <w:rPr>
+          <w:rFonts w:ascii="Times New Roman" w:hAnsi="Times New Roman"/>
+          <w:b/>
+          <w:sz w:val="20"/>
+        </w:rPr>
+        <w:t xml:space="preserve">                         </w:t>
+      </w:r>
+      <w:r>
+        <w:rPr>
+          <w:rFonts w:ascii="Times New Roman" w:hAnsi="Times New Roman"/>
+          <w:b/>
+          <w:sz w:val="20"/>
+        </w:rPr>
+        <w:tab/>
+      </w:r>
+      <w:r>
+        <w:rPr>
+          <w:rFonts w:ascii="Times New Roman" w:hAnsi="Times New Roman"/>
+          <w:b/>
+          <w:sz w:val="20"/>
+        </w:rPr>
+        <w:tab/>
+      </w:r>
+      <w:r>
+        <w:rPr>
+          <w:rFonts w:ascii="Times New Roman" w:hAnsi="Times New Roman"/>
+          <w:b/>
+          <w:sz w:val="20"/>
+        </w:rPr>
+        <w:tab/>
+      </w:r>
+      <w:r>
+        <w:rPr>
+          <w:rFonts w:ascii="Times New Roman" w:hAnsi="Times New Roman"/>
+          <w:b/>
+          <w:sz w:val="20"/>
+        </w:rPr>
+        <w:tab/>
+        <w:t xml:space="preserve">           </w:t>
+      </w:r>
+    </w:p>
+    <w:p>
+      <w:pPr>
+        <w:ind w:left="2160"/>
+        <w:rPr>
+          <w:rFonts w:ascii="Times New Roman" w:hAnsi="Times New Roman"/>
+          <w:sz w:val="20"/>
+        </w:rPr>
+      </w:pPr>
+      <w:r>
+        <w:rPr>
+          <w:rFonts w:ascii="Times New Roman" w:hAnsi="Times New Roman"/>
+          <w:sz w:val="20"/>
+        </w:rPr>
+        <w:t xml:space="preserve">Electronic Patriot Organizational Maintenance Trainer (ePOMT) is a simulation training program for the Japanese </w:t>
+      </w:r>
+      <w:r>
+        <w:rPr>
+          <w:rFonts w:ascii="Times New Roman" w:hAnsi="Times New Roman"/>
+          <w:sz w:val="20"/>
+        </w:rPr>
+        <w:t xml:space="preserve">Air </w:t>
+      </w:r>
+      <w:r>
+        <w:rPr>
+          <w:rFonts w:ascii="Times New Roman" w:hAnsi="Times New Roman"/>
+          <w:sz w:val="20"/>
+        </w:rPr>
+        <w:t>Force to teach soldiers how to use and maintain Patriot systems</w:t>
+      </w:r>
+      <w:r>
+        <w:rPr>
+          <w:rFonts w:ascii="Times New Roman" w:hAnsi="Times New Roman"/>
+          <w:sz w:val="20"/>
+        </w:rPr>
+        <w:t>.</w:t>
       </w:r>
     </w:p>
     <w:p>
@@ -3180,35 +4052,28 @@
           <w:rFonts w:ascii="Times New Roman" w:hAnsi="Times New Roman"/>
           <w:sz w:val="20"/>
         </w:rPr>
-        <w:t xml:space="preserve">Developed training </w:t>
-      </w:r>
-      <w:r>
-        <w:rPr>
-          <w:rFonts w:ascii="Times New Roman" w:hAnsi="Times New Roman"/>
-          <w:sz w:val="20"/>
-        </w:rPr>
-        <w:t xml:space="preserve">simulation </w:t>
-      </w:r>
-      <w:r>
-        <w:rPr>
-          <w:rFonts w:ascii="Times New Roman" w:hAnsi="Times New Roman"/>
-          <w:sz w:val="20"/>
-        </w:rPr>
-        <w:t xml:space="preserve">application in </w:t>
-      </w:r>
-      <w:r>
-        <w:rPr>
-          <w:rFonts w:ascii="Times New Roman" w:hAnsi="Times New Roman"/>
-          <w:sz w:val="20"/>
-        </w:rPr>
-        <w:t xml:space="preserve">VB.NET to run on an RT3 </w:t>
-      </w:r>
-      <w:r>
-        <w:rPr>
-          <w:rFonts w:ascii="Times New Roman" w:hAnsi="Times New Roman"/>
-          <w:sz w:val="20"/>
-        </w:rPr>
-        <w:t>Windows 7 machine.</w:t>
+        <w:t>Le</w:t>
+      </w:r>
+      <w:r>
+        <w:rPr>
+          <w:rFonts w:ascii="Times New Roman" w:hAnsi="Times New Roman"/>
+          <w:sz w:val="20"/>
+        </w:rPr>
+        <w:t>d ePOMT software team of seven</w:t>
+      </w:r>
+      <w:r>
+        <w:rPr>
+          <w:rFonts w:ascii="Times New Roman" w:hAnsi="Times New Roman"/>
+          <w:sz w:val="20"/>
+        </w:rPr>
+        <w:t xml:space="preserve"> engineers</w:t>
+      </w:r>
+      <w:r>
+        <w:rPr>
+          <w:rFonts w:ascii="Times New Roman" w:hAnsi="Times New Roman"/>
+          <w:sz w:val="20"/>
+        </w:rPr>
+        <w:t>, as well as oversaw all design, integration, testing, and successful delivery to customer in Hamamatsu, Japan.</w:t>
       </w:r>
     </w:p>
     <w:p>
@@ -3227,28 +4092,35 @@
           <w:rFonts w:ascii="Times New Roman" w:hAnsi="Times New Roman"/>
           <w:sz w:val="20"/>
         </w:rPr>
-        <w:t xml:space="preserve">Wrote data access layer to connect VB.NET to </w:t>
-      </w:r>
-      <w:r>
-        <w:rPr>
-          <w:rFonts w:ascii="Times New Roman" w:hAnsi="Times New Roman"/>
-          <w:sz w:val="20"/>
-        </w:rPr>
-        <w:t xml:space="preserve">a </w:t>
-      </w:r>
-      <w:r>
-        <w:rPr>
-          <w:rFonts w:ascii="Times New Roman" w:hAnsi="Times New Roman"/>
-          <w:sz w:val="20"/>
-        </w:rPr>
-        <w:t>Microsoft Access database using ODBC</w:t>
-      </w:r>
-      <w:r>
-        <w:rPr>
-          <w:rFonts w:ascii="Times New Roman" w:hAnsi="Times New Roman"/>
-          <w:sz w:val="20"/>
-        </w:rPr>
-        <w:t>.</w:t>
+        <w:t xml:space="preserve">Developed training </w:t>
+      </w:r>
+      <w:r>
+        <w:rPr>
+          <w:rFonts w:ascii="Times New Roman" w:hAnsi="Times New Roman"/>
+          <w:sz w:val="20"/>
+        </w:rPr>
+        <w:t xml:space="preserve">simulation </w:t>
+      </w:r>
+      <w:r>
+        <w:rPr>
+          <w:rFonts w:ascii="Times New Roman" w:hAnsi="Times New Roman"/>
+          <w:sz w:val="20"/>
+        </w:rPr>
+        <w:t xml:space="preserve">application in </w:t>
+      </w:r>
+      <w:r>
+        <w:rPr>
+          <w:rFonts w:ascii="Times New Roman" w:hAnsi="Times New Roman"/>
+          <w:sz w:val="20"/>
+        </w:rPr>
+        <w:t xml:space="preserve">VB.NET to run on an RT3 </w:t>
+      </w:r>
+      <w:r>
+        <w:rPr>
+          <w:rFonts w:ascii="Times New Roman" w:hAnsi="Times New Roman"/>
+          <w:sz w:val="20"/>
+        </w:rPr>
+        <w:t>Windows 7 machine.</w:t>
       </w:r>
     </w:p>
     <w:p>
@@ -3267,7 +4139,75 @@
           <w:rFonts w:ascii="Times New Roman" w:hAnsi="Times New Roman"/>
           <w:sz w:val="20"/>
         </w:rPr>
-        <w:t>Administered ClearCase source control database, executed merges, and ran nightly team builds.</w:t>
+        <w:t xml:space="preserve">Wrote data access layer to connect VB.NET to </w:t>
+      </w:r>
+      <w:r>
+        <w:rPr>
+          <w:rFonts w:ascii="Times New Roman" w:hAnsi="Times New Roman"/>
+          <w:sz w:val="20"/>
+        </w:rPr>
+        <w:t xml:space="preserve">a </w:t>
+      </w:r>
+      <w:r>
+        <w:rPr>
+          <w:rFonts w:ascii="Times New Roman" w:hAnsi="Times New Roman"/>
+          <w:sz w:val="20"/>
+        </w:rPr>
+        <w:t>Microsoft Access database using ODBC</w:t>
+      </w:r>
+      <w:r>
+        <w:rPr>
+          <w:rFonts w:ascii="Times New Roman" w:hAnsi="Times New Roman"/>
+          <w:sz w:val="20"/>
+        </w:rPr>
+        <w:t>.</w:t>
+      </w:r>
+    </w:p>
+    <w:p>
+      <w:pPr>
+        <w:numPr>
+          <w:ilvl w:val="0"/>
+          <w:numId w:val="19"/>
+        </w:numPr>
+        <w:rPr>
+          <w:rFonts w:ascii="Times New Roman" w:hAnsi="Times New Roman"/>
+          <w:sz w:val="20"/>
+        </w:rPr>
+      </w:pPr>
+      <w:r>
+        <w:rPr>
+          <w:rFonts w:ascii="Times New Roman" w:hAnsi="Times New Roman"/>
+          <w:sz w:val="20"/>
+        </w:rPr>
+        <w:t xml:space="preserve">Administered ClearCase source control database, executed merges, and </w:t>
+      </w:r>
+      <w:r>
+        <w:rPr>
+          <w:rFonts w:ascii="Times New Roman" w:hAnsi="Times New Roman"/>
+          <w:sz w:val="20"/>
+        </w:rPr>
+        <w:t>created automatic</w:t>
+      </w:r>
+      <w:r>
+        <w:rPr>
+          <w:rFonts w:ascii="Times New Roman" w:hAnsi="Times New Roman"/>
+          <w:sz w:val="20"/>
+        </w:rPr>
+        <w:t xml:space="preserve"> nightly team builds</w:t>
+      </w:r>
+      <w:r>
+        <w:rPr>
+          <w:rFonts w:ascii="Times New Roman" w:hAnsi="Times New Roman"/>
+          <w:sz w:val="20"/>
+        </w:rPr>
+        <w:t xml:space="preserve"> written in Maven</w:t>
+      </w:r>
+      <w:r>
+        <w:rPr>
+          <w:rFonts w:ascii="Times New Roman" w:hAnsi="Times New Roman"/>
+          <w:sz w:val="20"/>
+        </w:rPr>
+        <w:t>.</w:t>
       </w:r>
     </w:p>
     <w:p>
@@ -3565,6 +4505,7 @@
           <w:rFonts w:ascii="Times New Roman" w:hAnsi="Times New Roman"/>
           <w:sz w:val="20"/>
         </w:rPr>
+        <w:lastRenderedPageBreak/>
         <w:t>Execute</w:t>
       </w:r>
       <w:r>
@@ -3661,7 +4602,35 @@
           <w:rFonts w:ascii="Times New Roman" w:hAnsi="Times New Roman"/>
           <w:sz w:val="20"/>
         </w:rPr>
-        <w:t>Developed unified configuration and testing plan for the software team to encompass the build process, unit testing, and stat</w:t>
+        <w:t>Developed unified configuration and testing plan for the software team to encompass the build process</w:t>
+      </w:r>
+      <w:r>
+        <w:rPr>
+          <w:rFonts w:ascii="Times New Roman" w:hAnsi="Times New Roman"/>
+          <w:sz w:val="20"/>
+        </w:rPr>
+        <w:t xml:space="preserve"> (Ant)</w:t>
+      </w:r>
+      <w:r>
+        <w:rPr>
+          <w:rFonts w:ascii="Times New Roman" w:hAnsi="Times New Roman"/>
+          <w:sz w:val="20"/>
+        </w:rPr>
+        <w:t>, unit testing</w:t>
+      </w:r>
+      <w:r>
+        <w:rPr>
+          <w:rFonts w:ascii="Times New Roman" w:hAnsi="Times New Roman"/>
+          <w:sz w:val="20"/>
+        </w:rPr>
+        <w:t xml:space="preserve"> (Junit)</w:t>
+      </w:r>
+      <w:r>
+        <w:rPr>
+          <w:rFonts w:ascii="Times New Roman" w:hAnsi="Times New Roman"/>
+          <w:sz w:val="20"/>
+        </w:rPr>
+        <w:t>, and stat</w:t>
       </w:r>
       <w:r>
         <w:rPr>
@@ -4519,28 +5488,10 @@
         <w:rPr>
           <w:rFonts w:ascii="Times New Roman" w:hAnsi="Times New Roman"/>
           <w:b/>
-          <w:sz w:val="20"/>
+          <w:sz w:val="22"/>
           <w:u w:val="single"/>
         </w:rPr>
-        <w:t>Overwat</w:t>
-      </w:r>
-      <w:r>
-        <w:rPr>
-          <w:rFonts w:ascii="Times New Roman" w:hAnsi="Times New Roman"/>
-          <w:b/>
-          <w:sz w:val="20"/>
-          <w:u w:val="single"/>
-        </w:rPr>
-        <w:t xml:space="preserve">ch </w:t>
-      </w:r>
-      <w:r>
-        <w:rPr>
-          <w:rFonts w:ascii="Times New Roman" w:hAnsi="Times New Roman"/>
-          <w:b/>
-          <w:sz w:val="20"/>
-          <w:u w:val="single"/>
-        </w:rPr>
-        <w:t>Textron Systems</w:t>
+        <w:t>Textron</w:t>
       </w:r>
       <w:r>
         <w:rPr>
@@ -4597,11 +5548,89 @@
           <w:i/>
           <w:sz w:val="20"/>
         </w:rPr>
-        <w:t>Software Engineer</w:t>
-      </w:r>
-      <w:r>
-        <w:rPr>
-          <w:rFonts w:ascii="Times New Roman" w:hAnsi="Times New Roman"/>
+        <w:t>Software Enginee</w:t>
+      </w:r>
+      <w:r>
+        <w:rPr>
+          <w:rFonts w:ascii="Times New Roman" w:hAnsi="Times New Roman"/>
+          <w:b/>
+          <w:i/>
+          <w:sz w:val="20"/>
+        </w:rPr>
+        <w:t>r</w:t>
+      </w:r>
+      <w:r>
+        <w:rPr>
+          <w:rFonts w:ascii="Times New Roman" w:hAnsi="Times New Roman"/>
+          <w:sz w:val="20"/>
+        </w:rPr>
+        <w:tab/>
+      </w:r>
+      <w:r>
+        <w:rPr>
+          <w:rFonts w:ascii="Times New Roman" w:hAnsi="Times New Roman"/>
+          <w:sz w:val="20"/>
+        </w:rPr>
+        <w:tab/>
+      </w:r>
+      <w:r>
+        <w:rPr>
+          <w:rFonts w:ascii="Times New Roman" w:hAnsi="Times New Roman"/>
+          <w:sz w:val="20"/>
+        </w:rPr>
+        <w:tab/>
+      </w:r>
+      <w:r>
+        <w:rPr>
+          <w:rFonts w:ascii="Times New Roman" w:hAnsi="Times New Roman"/>
+          <w:sz w:val="20"/>
+        </w:rPr>
+        <w:tab/>
+        <w:t xml:space="preserve">    </w:t>
+      </w:r>
+      <w:r>
+        <w:rPr>
+          <w:rFonts w:ascii="Times New Roman" w:hAnsi="Times New Roman"/>
+          <w:sz w:val="20"/>
+        </w:rPr>
+        <w:tab/>
+      </w:r>
+      <w:r>
+        <w:rPr>
+          <w:rFonts w:ascii="Times New Roman" w:hAnsi="Times New Roman"/>
+          <w:sz w:val="20"/>
+        </w:rPr>
+        <w:tab/>
+        <w:t xml:space="preserve">           </w:t>
+      </w:r>
+      <w:r>
+        <w:rPr>
+          <w:rFonts w:ascii="Times New Roman" w:hAnsi="Times New Roman"/>
+          <w:sz w:val="20"/>
+        </w:rPr>
+        <w:tab/>
+        <w:t xml:space="preserve">           </w:t>
+      </w:r>
+      <w:r>
+        <w:rPr>
+          <w:rFonts w:ascii="Times New Roman" w:hAnsi="Times New Roman"/>
+          <w:b/>
+          <w:sz w:val="20"/>
+        </w:rPr>
+        <w:t xml:space="preserve">2005 </w:t>
+      </w:r>
+      <w:r>
+        <w:rPr>
+          <w:rFonts w:ascii="Times New Roman" w:hAnsi="Times New Roman"/>
+          <w:b/>
+          <w:sz w:val="20"/>
+        </w:rPr>
+        <w:t>–</w:t>
+      </w:r>
+      <w:r>
+        <w:rPr>
+          <w:rFonts w:ascii="Times New Roman" w:hAnsi="Times New Roman"/>
+          <w:b/>
           <w:sz w:val="20"/>
         </w:rPr>
         <w:t xml:space="preserve"> </w:t>
@@ -4609,92 +5638,26 @@
       <w:r>
         <w:rPr>
           <w:rFonts w:ascii="Times New Roman" w:hAnsi="Times New Roman"/>
-          <w:sz w:val="20"/>
-        </w:rPr>
-        <w:t xml:space="preserve"> </w:t>
-      </w:r>
-      <w:r>
-        <w:rPr>
-          <w:rFonts w:ascii="Times New Roman" w:hAnsi="Times New Roman"/>
-          <w:sz w:val="20"/>
-        </w:rPr>
-        <w:tab/>
-      </w:r>
-      <w:r>
-        <w:rPr>
-          <w:rFonts w:ascii="Times New Roman" w:hAnsi="Times New Roman"/>
-          <w:sz w:val="20"/>
-        </w:rPr>
-        <w:tab/>
-      </w:r>
-      <w:r>
-        <w:rPr>
-          <w:rFonts w:ascii="Times New Roman" w:hAnsi="Times New Roman"/>
-          <w:sz w:val="20"/>
-        </w:rPr>
-        <w:tab/>
-      </w:r>
-      <w:r>
-        <w:rPr>
-          <w:rFonts w:ascii="Times New Roman" w:hAnsi="Times New Roman"/>
-          <w:sz w:val="20"/>
-        </w:rPr>
-        <w:tab/>
-      </w:r>
-      <w:r>
-        <w:rPr>
-          <w:rFonts w:ascii="Times New Roman" w:hAnsi="Times New Roman"/>
-          <w:sz w:val="20"/>
-        </w:rPr>
-        <w:tab/>
-        <w:t xml:space="preserve">    </w:t>
-      </w:r>
-      <w:r>
-        <w:rPr>
-          <w:rFonts w:ascii="Times New Roman" w:hAnsi="Times New Roman"/>
-          <w:sz w:val="20"/>
-        </w:rPr>
-        <w:tab/>
-      </w:r>
-      <w:r>
-        <w:rPr>
-          <w:rFonts w:ascii="Times New Roman" w:hAnsi="Times New Roman"/>
-          <w:sz w:val="20"/>
-        </w:rPr>
-        <w:tab/>
-        <w:t xml:space="preserve">           </w:t>
-      </w:r>
-      <w:r>
-        <w:rPr>
-          <w:rFonts w:ascii="Times New Roman" w:hAnsi="Times New Roman"/>
-          <w:b/>
-          <w:sz w:val="20"/>
-        </w:rPr>
-        <w:t xml:space="preserve">2005 </w:t>
-      </w:r>
-      <w:r>
-        <w:rPr>
-          <w:rFonts w:ascii="Times New Roman" w:hAnsi="Times New Roman"/>
-          <w:b/>
-          <w:sz w:val="20"/>
-        </w:rPr>
-        <w:t>–</w:t>
-      </w:r>
-      <w:r>
-        <w:rPr>
-          <w:rFonts w:ascii="Times New Roman" w:hAnsi="Times New Roman"/>
-          <w:b/>
-          <w:sz w:val="20"/>
-        </w:rPr>
-        <w:t xml:space="preserve"> </w:t>
-      </w:r>
-      <w:r>
-        <w:rPr>
-          <w:rFonts w:ascii="Times New Roman" w:hAnsi="Times New Roman"/>
           <w:b/>
           <w:sz w:val="20"/>
         </w:rPr>
         <w:t>2006</w:t>
+      </w:r>
+    </w:p>
+    <w:p>
+      <w:pPr>
+        <w:ind w:left="1440" w:firstLine="720"/>
+        <w:rPr>
+          <w:rFonts w:ascii="Times New Roman" w:hAnsi="Times New Roman"/>
+          <w:sz w:val="20"/>
+        </w:rPr>
+      </w:pPr>
+      <w:r>
+        <w:rPr>
+          <w:rFonts w:ascii="Times New Roman" w:hAnsi="Times New Roman"/>
+          <w:sz w:val="20"/>
+        </w:rPr>
+        <w:t>Textron is an Aerospace and Defense company specializing in geospatial solutions.</w:t>
       </w:r>
     </w:p>
     <w:p>
@@ -5025,7 +5988,7 @@
         <w:rPr>
           <w:rFonts w:ascii="Times New Roman" w:hAnsi="Times New Roman"/>
           <w:b/>
-          <w:sz w:val="20"/>
+          <w:sz w:val="22"/>
           <w:u w:val="single"/>
         </w:rPr>
         <w:t>Aspyr</w:t>
@@ -5169,6 +6132,22 @@
           <w:sz w:val="20"/>
         </w:rPr>
         <w:t xml:space="preserve">2005 </w:t>
+      </w:r>
+    </w:p>
+    <w:p>
+      <w:pPr>
+        <w:ind w:left="1440" w:firstLine="720"/>
+        <w:rPr>
+          <w:rFonts w:ascii="Times New Roman" w:hAnsi="Times New Roman"/>
+          <w:sz w:val="20"/>
+        </w:rPr>
+      </w:pPr>
+      <w:r>
+        <w:rPr>
+          <w:rFonts w:ascii="Times New Roman" w:hAnsi="Times New Roman"/>
+          <w:sz w:val="20"/>
+        </w:rPr>
+        <w:t>Aspyr is a video game developer specializing in porting video games to macOS and Linux.</w:t>
       </w:r>
     </w:p>
     <w:p>
@@ -5285,7 +6264,14 @@
           <w:rFonts w:ascii="Times New Roman" w:hAnsi="Times New Roman"/>
           <w:sz w:val="20"/>
         </w:rPr>
-        <w:t xml:space="preserve">Implement bug fixes in C++ to enhance on-demand caching and collision detection </w:t>
+        <w:t xml:space="preserve">Implement bug fixes in C++ to enhance on-demand </w:t>
+      </w:r>
+      <w:r>
+        <w:rPr>
+          <w:rFonts w:ascii="Times New Roman" w:hAnsi="Times New Roman"/>
+          <w:sz w:val="20"/>
+        </w:rPr>
+        <w:t>caching and collision detection.</w:t>
       </w:r>
     </w:p>
     <w:p>
@@ -5501,6 +6487,8 @@
         <w:tab/>
         <w:t xml:space="preserve">                       </w:t>
       </w:r>
+      <w:bookmarkStart w:id="0" w:name="_GoBack"/>
+      <w:bookmarkEnd w:id="0"/>
       <w:r>
         <w:rPr>
           <w:rFonts w:ascii="Times New Roman" w:hAnsi="Times New Roman"/>
@@ -5736,9 +6724,366 @@
           <w:rFonts w:ascii="Times New Roman" w:hAnsi="Times New Roman"/>
           <w:sz w:val="20"/>
         </w:rPr>
-        <w:lastRenderedPageBreak/>
         <w:t xml:space="preserve">B.S. in Computer Science; GPA: 3.90 / 4.0 </w:t>
       </w:r>
+    </w:p>
+    <w:p>
+      <w:pPr>
+        <w:ind w:left="2160"/>
+        <w:rPr>
+          <w:rFonts w:ascii="Times New Roman" w:hAnsi="Times New Roman"/>
+          <w:sz w:val="20"/>
+        </w:rPr>
+      </w:pPr>
+    </w:p>
+    <w:p>
+      <w:pPr>
+        <w:rPr>
+          <w:rFonts w:ascii="Times New Roman" w:hAnsi="Times New Roman"/>
+          <w:sz w:val="20"/>
+        </w:rPr>
+      </w:pPr>
+      <w:r>
+        <w:rPr>
+          <w:rFonts w:ascii="Times New Roman" w:hAnsi="Times New Roman"/>
+          <w:b/>
+        </w:rPr>
+        <w:t>OPEN SOURCE</w:t>
+      </w:r>
+      <w:r>
+        <w:rPr>
+          <w:rFonts w:ascii="Times New Roman" w:hAnsi="Times New Roman"/>
+          <w:b/>
+        </w:rPr>
+        <w:tab/>
+      </w:r>
+      <w:r>
+        <w:rPr>
+          <w:rFonts w:ascii="Times New Roman" w:hAnsi="Times New Roman"/>
+          <w:b/>
+        </w:rPr>
+        <w:t xml:space="preserve">• </w:t>
+      </w:r>
+      <w:r>
+        <w:rPr>
+          <w:rFonts w:ascii="Times New Roman" w:hAnsi="Times New Roman"/>
+          <w:sz w:val="20"/>
+        </w:rPr>
+        <w:t>Frequent</w:t>
+      </w:r>
+      <w:r>
+        <w:rPr>
+          <w:rFonts w:ascii="Times New Roman" w:hAnsi="Times New Roman"/>
+          <w:b/>
+          <w:sz w:val="20"/>
+        </w:rPr>
+        <w:t xml:space="preserve"> </w:t>
+      </w:r>
+      <w:r>
+        <w:rPr>
+          <w:rFonts w:ascii="Times New Roman" w:hAnsi="Times New Roman"/>
+          <w:sz w:val="20"/>
+        </w:rPr>
+        <w:t xml:space="preserve">Open Source </w:t>
+      </w:r>
+      <w:r>
+        <w:rPr>
+          <w:rFonts w:ascii="Times New Roman" w:hAnsi="Times New Roman"/>
+          <w:sz w:val="20"/>
+        </w:rPr>
+        <w:t>Software author and c</w:t>
+      </w:r>
+      <w:r>
+        <w:rPr>
+          <w:rFonts w:ascii="Times New Roman" w:hAnsi="Times New Roman"/>
+          <w:sz w:val="20"/>
+        </w:rPr>
+        <w:t xml:space="preserve">ontributor.  </w:t>
+      </w:r>
+    </w:p>
+    <w:p>
+      <w:pPr>
+        <w:rPr>
+          <w:rFonts w:ascii="Times New Roman" w:hAnsi="Times New Roman"/>
+          <w:sz w:val="20"/>
+        </w:rPr>
+      </w:pPr>
+      <w:r>
+        <w:rPr>
+          <w:rFonts w:ascii="Times New Roman" w:hAnsi="Times New Roman"/>
+          <w:b/>
+        </w:rPr>
+        <w:t>SOFTWARE</w:t>
+      </w:r>
+      <w:r>
+        <w:rPr>
+          <w:rFonts w:ascii="Times New Roman" w:hAnsi="Times New Roman"/>
+          <w:b/>
+        </w:rPr>
+        <w:t xml:space="preserve"> &amp; </w:t>
+      </w:r>
+      <w:r>
+        <w:rPr>
+          <w:rFonts w:ascii="Times New Roman" w:hAnsi="Times New Roman"/>
+          <w:b/>
+        </w:rPr>
+        <w:tab/>
+      </w:r>
+      <w:r>
+        <w:rPr>
+          <w:rFonts w:ascii="Times New Roman" w:hAnsi="Times New Roman"/>
+          <w:b/>
+        </w:rPr>
+        <w:t xml:space="preserve">• </w:t>
+      </w:r>
+      <w:r>
+        <w:rPr>
+          <w:rFonts w:ascii="Times New Roman" w:hAnsi="Times New Roman"/>
+          <w:sz w:val="20"/>
+        </w:rPr>
+        <w:t xml:space="preserve">Developed </w:t>
+      </w:r>
+      <w:r>
+        <w:rPr>
+          <w:rFonts w:ascii="Times New Roman" w:hAnsi="Times New Roman"/>
+          <w:sz w:val="20"/>
+        </w:rPr>
+        <w:t xml:space="preserve">Java, Python, JavaScript, </w:t>
+      </w:r>
+      <w:r>
+        <w:rPr>
+          <w:rFonts w:ascii="Times New Roman" w:hAnsi="Times New Roman"/>
+          <w:sz w:val="20"/>
+        </w:rPr>
+        <w:t>web</w:t>
+      </w:r>
+      <w:r>
+        <w:rPr>
+          <w:rFonts w:ascii="Times New Roman" w:hAnsi="Times New Roman"/>
+          <w:sz w:val="20"/>
+        </w:rPr>
+        <w:t>, and mobile applications</w:t>
+      </w:r>
+      <w:r>
+        <w:rPr>
+          <w:rFonts w:ascii="Times New Roman" w:hAnsi="Times New Roman"/>
+          <w:sz w:val="20"/>
+        </w:rPr>
+        <w:t xml:space="preserve"> (</w:t>
+      </w:r>
+      <w:r>
+        <w:rPr>
+          <w:rFonts w:ascii="Times New Roman" w:hAnsi="Times New Roman"/>
+          <w:sz w:val="20"/>
+        </w:rPr>
+        <w:t>iOS</w:t>
+      </w:r>
+      <w:r>
+        <w:rPr>
+          <w:rFonts w:ascii="Times New Roman" w:hAnsi="Times New Roman"/>
+          <w:sz w:val="20"/>
+        </w:rPr>
+        <w:t xml:space="preserve"> and Android</w:t>
+      </w:r>
+      <w:r>
+        <w:rPr>
+          <w:rFonts w:ascii="Times New Roman" w:hAnsi="Times New Roman"/>
+          <w:sz w:val="20"/>
+        </w:rPr>
+        <w:t>)</w:t>
+      </w:r>
+      <w:r>
+        <w:rPr>
+          <w:rFonts w:ascii="Times New Roman" w:hAnsi="Times New Roman"/>
+          <w:sz w:val="20"/>
+        </w:rPr>
+        <w:t>.</w:t>
+      </w:r>
+    </w:p>
+    <w:p>
+      <w:pPr>
+        <w:rPr>
+          <w:rFonts w:ascii="Times New Roman" w:hAnsi="Times New Roman"/>
+          <w:b/>
+          <w:sz w:val="20"/>
+        </w:rPr>
+      </w:pPr>
+      <w:r>
+        <w:rPr>
+          <w:rFonts w:ascii="Times New Roman" w:hAnsi="Times New Roman"/>
+          <w:b/>
+        </w:rPr>
+        <w:t>APPS</w:t>
+      </w:r>
+      <w:r>
+        <w:rPr>
+          <w:rFonts w:ascii="Times New Roman" w:hAnsi="Times New Roman"/>
+          <w:b/>
+        </w:rPr>
+        <w:tab/>
+      </w:r>
+      <w:r>
+        <w:rPr>
+          <w:rFonts w:ascii="Times New Roman" w:hAnsi="Times New Roman"/>
+          <w:b/>
+        </w:rPr>
+        <w:tab/>
+      </w:r>
+      <w:r>
+        <w:rPr>
+          <w:rFonts w:ascii="Times New Roman" w:hAnsi="Times New Roman"/>
+          <w:b/>
+        </w:rPr>
+        <w:tab/>
+      </w:r>
+      <w:r>
+        <w:rPr>
+          <w:rFonts w:ascii="Times New Roman" w:hAnsi="Times New Roman"/>
+          <w:b/>
+        </w:rPr>
+        <w:t xml:space="preserve">• </w:t>
+      </w:r>
+      <w:r>
+        <w:rPr>
+          <w:rFonts w:ascii="Times New Roman" w:hAnsi="Times New Roman"/>
+          <w:sz w:val="20"/>
+        </w:rPr>
+        <w:t xml:space="preserve">Please visit </w:t>
+      </w:r>
+      <w:hyperlink r:id="rId6" w:history="1">
+        <w:r>
+          <w:rPr>
+            <w:rStyle w:val="Hyperlink"/>
+            <w:rFonts w:ascii="Times New Roman" w:hAnsi="Times New Roman"/>
+            <w:sz w:val="20"/>
+          </w:rPr>
+          <w:t>www.nickweseman.com</w:t>
+        </w:r>
+      </w:hyperlink>
+      <w:r>
+        <w:rPr>
+          <w:rFonts w:ascii="Times New Roman" w:hAnsi="Times New Roman"/>
+          <w:sz w:val="20"/>
+        </w:rPr>
+        <w:t xml:space="preserve"> for details.</w:t>
+      </w:r>
+    </w:p>
+    <w:p>
+      <w:pPr>
+        <w:rPr>
+          <w:rFonts w:ascii="Times New Roman" w:hAnsi="Times New Roman"/>
+          <w:b/>
+        </w:rPr>
+      </w:pPr>
+      <w:r>
+        <w:rPr>
+          <w:rFonts w:ascii="Times New Roman" w:hAnsi="Times New Roman"/>
+          <w:b/>
+        </w:rPr>
+        <w:tab/>
+      </w:r>
+      <w:r>
+        <w:rPr>
+          <w:rFonts w:ascii="Times New Roman" w:hAnsi="Times New Roman"/>
+          <w:b/>
+        </w:rPr>
+        <w:tab/>
+      </w:r>
+    </w:p>
+    <w:p>
+      <w:pPr>
+        <w:rPr>
+          <w:rFonts w:ascii="Times New Roman" w:hAnsi="Times New Roman"/>
+          <w:sz w:val="20"/>
+        </w:rPr>
+      </w:pPr>
+    </w:p>
+    <w:p>
+      <w:pPr>
+        <w:ind w:left="1440" w:firstLine="720"/>
+        <w:rPr>
+          <w:rFonts w:ascii="Times New Roman" w:hAnsi="Times New Roman"/>
+          <w:b/>
+        </w:rPr>
+      </w:pPr>
+    </w:p>
+    <w:p>
+      <w:pPr>
+        <w:ind w:left="1440" w:firstLine="720"/>
+        <w:rPr>
+          <w:rFonts w:ascii="Times New Roman" w:hAnsi="Times New Roman"/>
+          <w:b/>
+          <w:sz w:val="20"/>
+        </w:rPr>
+      </w:pPr>
+      <w:r>
+        <w:rPr>
+          <w:rFonts w:ascii="Times New Roman" w:hAnsi="Times New Roman"/>
+          <w:b/>
+        </w:rPr>
+        <w:tab/>
+      </w:r>
+      <w:r>
+        <w:rPr>
+          <w:rFonts w:ascii="Times New Roman" w:hAnsi="Times New Roman"/>
+          <w:b/>
+        </w:rPr>
+        <w:tab/>
+      </w:r>
+      <w:r>
+        <w:rPr>
+          <w:rFonts w:ascii="Times New Roman" w:hAnsi="Times New Roman"/>
+          <w:b/>
+        </w:rPr>
+        <w:tab/>
+      </w:r>
+    </w:p>
+    <w:p>
+      <w:pPr>
+        <w:rPr>
+          <w:rFonts w:ascii="Times New Roman" w:hAnsi="Times New Roman"/>
+          <w:sz w:val="20"/>
+        </w:rPr>
+      </w:pPr>
+      <w:r>
+        <w:rPr>
+          <w:rFonts w:ascii="Times New Roman" w:hAnsi="Times New Roman"/>
+          <w:b/>
+        </w:rPr>
+        <w:tab/>
+      </w:r>
+      <w:r>
+        <w:rPr>
+          <w:rFonts w:ascii="Times New Roman" w:hAnsi="Times New Roman"/>
+          <w:b/>
+        </w:rPr>
+        <w:tab/>
+      </w:r>
+      <w:r>
+        <w:rPr>
+          <w:rFonts w:ascii="Times New Roman" w:hAnsi="Times New Roman"/>
+          <w:b/>
+        </w:rPr>
+        <w:tab/>
+      </w:r>
+    </w:p>
+    <w:p>
+      <w:pPr>
+        <w:ind w:left="2160"/>
+        <w:rPr>
+          <w:rFonts w:ascii="Times New Roman" w:hAnsi="Times New Roman"/>
+          <w:sz w:val="20"/>
+        </w:rPr>
+      </w:pPr>
+    </w:p>
+    <w:p>
+      <w:pPr>
+        <w:ind w:right="-36"/>
+        <w:rPr>
+          <w:rFonts w:ascii="Times New Roman" w:hAnsi="Times New Roman"/>
+          <w:sz w:val="20"/>
+        </w:rPr>
+      </w:pPr>
     </w:p>
     <w:p>
       <w:pPr>
@@ -5901,6 +7246,119 @@
     </w:lvl>
   </w:abstractNum>
   <w:abstractNum w:abstractNumId="1" w15:restartNumberingAfterBreak="0">
+    <w:nsid w:val="0D4A005D"/>
+    <w:multiLevelType w:val="hybridMultilevel"/>
+    <w:tmpl w:val="1AAEDD0E"/>
+    <w:lvl w:ilvl="0" w:tplc="04090001">
+      <w:start w:val="1"/>
+      <w:numFmt w:val="bullet"/>
+      <w:lvlText w:val=""/>
+      <w:lvlJc w:val="left"/>
+      <w:pPr>
+        <w:ind w:left="720" w:hanging="360"/>
+      </w:pPr>
+      <w:rPr>
+        <w:rFonts w:ascii="Symbol" w:hAnsi="Symbol" w:hint="default"/>
+      </w:rPr>
+    </w:lvl>
+    <w:lvl w:ilvl="1" w:tplc="04090003" w:tentative="1">
+      <w:start w:val="1"/>
+      <w:numFmt w:val="bullet"/>
+      <w:lvlText w:val="o"/>
+      <w:lvlJc w:val="left"/>
+      <w:pPr>
+        <w:ind w:left="1440" w:hanging="360"/>
+      </w:pPr>
+      <w:rPr>
+        <w:rFonts w:ascii="Courier New" w:hAnsi="Courier New" w:cs="Courier New" w:hint="default"/>
+      </w:rPr>
+    </w:lvl>
+    <w:lvl w:ilvl="2" w:tplc="04090005" w:tentative="1">
+      <w:start w:val="1"/>
+      <w:numFmt w:val="bullet"/>
+      <w:lvlText w:val=""/>
+      <w:lvlJc w:val="left"/>
+      <w:pPr>
+        <w:ind w:left="2160" w:hanging="360"/>
+      </w:pPr>
+      <w:rPr>
+        <w:rFonts w:ascii="Wingdings" w:hAnsi="Wingdings" w:hint="default"/>
+      </w:rPr>
+    </w:lvl>
+    <w:lvl w:ilvl="3" w:tplc="04090001" w:tentative="1">
+      <w:start w:val="1"/>
+      <w:numFmt w:val="bullet"/>
+      <w:lvlText w:val=""/>
+      <w:lvlJc w:val="left"/>
+      <w:pPr>
+        <w:ind w:left="2880" w:hanging="360"/>
+      </w:pPr>
+      <w:rPr>
+        <w:rFonts w:ascii="Symbol" w:hAnsi="Symbol" w:hint="default"/>
+      </w:rPr>
+    </w:lvl>
+    <w:lvl w:ilvl="4" w:tplc="04090003" w:tentative="1">
+      <w:start w:val="1"/>
+      <w:numFmt w:val="bullet"/>
+      <w:lvlText w:val="o"/>
+      <w:lvlJc w:val="left"/>
+      <w:pPr>
+        <w:ind w:left="3600" w:hanging="360"/>
+      </w:pPr>
+      <w:rPr>
+        <w:rFonts w:ascii="Courier New" w:hAnsi="Courier New" w:cs="Courier New" w:hint="default"/>
+      </w:rPr>
+    </w:lvl>
+    <w:lvl w:ilvl="5" w:tplc="04090005" w:tentative="1">
+      <w:start w:val="1"/>
+      <w:numFmt w:val="bullet"/>
+      <w:lvlText w:val=""/>
+      <w:lvlJc w:val="left"/>
+      <w:pPr>
+        <w:ind w:left="4320" w:hanging="360"/>
+      </w:pPr>
+      <w:rPr>
+        <w:rFonts w:ascii="Wingdings" w:hAnsi="Wingdings" w:hint="default"/>
+      </w:rPr>
+    </w:lvl>
+    <w:lvl w:ilvl="6" w:tplc="04090001" w:tentative="1">
+      <w:start w:val="1"/>
+      <w:numFmt w:val="bullet"/>
+      <w:lvlText w:val=""/>
+      <w:lvlJc w:val="left"/>
+      <w:pPr>
+        <w:ind w:left="5040" w:hanging="360"/>
+      </w:pPr>
+      <w:rPr>
+        <w:rFonts w:ascii="Symbol" w:hAnsi="Symbol" w:hint="default"/>
+      </w:rPr>
+    </w:lvl>
+    <w:lvl w:ilvl="7" w:tplc="04090003" w:tentative="1">
+      <w:start w:val="1"/>
+      <w:numFmt w:val="bullet"/>
+      <w:lvlText w:val="o"/>
+      <w:lvlJc w:val="left"/>
+      <w:pPr>
+        <w:ind w:left="5760" w:hanging="360"/>
+      </w:pPr>
+      <w:rPr>
+        <w:rFonts w:ascii="Courier New" w:hAnsi="Courier New" w:cs="Courier New" w:hint="default"/>
+      </w:rPr>
+    </w:lvl>
+    <w:lvl w:ilvl="8" w:tplc="04090005" w:tentative="1">
+      <w:start w:val="1"/>
+      <w:numFmt w:val="bullet"/>
+      <w:lvlText w:val=""/>
+      <w:lvlJc w:val="left"/>
+      <w:pPr>
+        <w:ind w:left="6480" w:hanging="360"/>
+      </w:pPr>
+      <w:rPr>
+        <w:rFonts w:ascii="Wingdings" w:hAnsi="Wingdings" w:hint="default"/>
+      </w:rPr>
+    </w:lvl>
+  </w:abstractNum>
+  <w:abstractNum w:abstractNumId="2" w15:restartNumberingAfterBreak="0">
     <w:nsid w:val="0F9448BA"/>
     <w:multiLevelType w:val="hybridMultilevel"/>
     <w:tmpl w:val="6D886CA4"/>
@@ -6040,7 +7498,7 @@
       </w:rPr>
     </w:lvl>
   </w:abstractNum>
-  <w:abstractNum w:abstractNumId="2" w15:restartNumberingAfterBreak="0">
+  <w:abstractNum w:abstractNumId="3" w15:restartNumberingAfterBreak="0">
     <w:nsid w:val="11E94D52"/>
     <w:multiLevelType w:val="multilevel"/>
     <w:tmpl w:val="6E42482C"/>
@@ -6180,7 +7638,233 @@
       </w:rPr>
     </w:lvl>
   </w:abstractNum>
-  <w:abstractNum w:abstractNumId="3" w15:restartNumberingAfterBreak="0">
+  <w:abstractNum w:abstractNumId="4" w15:restartNumberingAfterBreak="0">
+    <w:nsid w:val="11FD581C"/>
+    <w:multiLevelType w:val="hybridMultilevel"/>
+    <w:tmpl w:val="F1E22E68"/>
+    <w:lvl w:ilvl="0" w:tplc="04090001">
+      <w:start w:val="1"/>
+      <w:numFmt w:val="bullet"/>
+      <w:lvlText w:val=""/>
+      <w:lvlJc w:val="left"/>
+      <w:pPr>
+        <w:ind w:left="2520" w:hanging="360"/>
+      </w:pPr>
+      <w:rPr>
+        <w:rFonts w:ascii="Symbol" w:hAnsi="Symbol" w:hint="default"/>
+      </w:rPr>
+    </w:lvl>
+    <w:lvl w:ilvl="1" w:tplc="04090003" w:tentative="1">
+      <w:start w:val="1"/>
+      <w:numFmt w:val="bullet"/>
+      <w:lvlText w:val="o"/>
+      <w:lvlJc w:val="left"/>
+      <w:pPr>
+        <w:ind w:left="3240" w:hanging="360"/>
+      </w:pPr>
+      <w:rPr>
+        <w:rFonts w:ascii="Courier New" w:hAnsi="Courier New" w:cs="Courier New" w:hint="default"/>
+      </w:rPr>
+    </w:lvl>
+    <w:lvl w:ilvl="2" w:tplc="04090005" w:tentative="1">
+      <w:start w:val="1"/>
+      <w:numFmt w:val="bullet"/>
+      <w:lvlText w:val=""/>
+      <w:lvlJc w:val="left"/>
+      <w:pPr>
+        <w:ind w:left="3960" w:hanging="360"/>
+      </w:pPr>
+      <w:rPr>
+        <w:rFonts w:ascii="Wingdings" w:hAnsi="Wingdings" w:hint="default"/>
+      </w:rPr>
+    </w:lvl>
+    <w:lvl w:ilvl="3" w:tplc="04090001" w:tentative="1">
+      <w:start w:val="1"/>
+      <w:numFmt w:val="bullet"/>
+      <w:lvlText w:val=""/>
+      <w:lvlJc w:val="left"/>
+      <w:pPr>
+        <w:ind w:left="4680" w:hanging="360"/>
+      </w:pPr>
+      <w:rPr>
+        <w:rFonts w:ascii="Symbol" w:hAnsi="Symbol" w:hint="default"/>
+      </w:rPr>
+    </w:lvl>
+    <w:lvl w:ilvl="4" w:tplc="04090003" w:tentative="1">
+      <w:start w:val="1"/>
+      <w:numFmt w:val="bullet"/>
+      <w:lvlText w:val="o"/>
+      <w:lvlJc w:val="left"/>
+      <w:pPr>
+        <w:ind w:left="5400" w:hanging="360"/>
+      </w:pPr>
+      <w:rPr>
+        <w:rFonts w:ascii="Courier New" w:hAnsi="Courier New" w:cs="Courier New" w:hint="default"/>
+      </w:rPr>
+    </w:lvl>
+    <w:lvl w:ilvl="5" w:tplc="04090005" w:tentative="1">
+      <w:start w:val="1"/>
+      <w:numFmt w:val="bullet"/>
+      <w:lvlText w:val=""/>
+      <w:lvlJc w:val="left"/>
+      <w:pPr>
+        <w:ind w:left="6120" w:hanging="360"/>
+      </w:pPr>
+      <w:rPr>
+        <w:rFonts w:ascii="Wingdings" w:hAnsi="Wingdings" w:hint="default"/>
+      </w:rPr>
+    </w:lvl>
+    <w:lvl w:ilvl="6" w:tplc="04090001" w:tentative="1">
+      <w:start w:val="1"/>
+      <w:numFmt w:val="bullet"/>
+      <w:lvlText w:val=""/>
+      <w:lvlJc w:val="left"/>
+      <w:pPr>
+        <w:ind w:left="6840" w:hanging="360"/>
+      </w:pPr>
+      <w:rPr>
+        <w:rFonts w:ascii="Symbol" w:hAnsi="Symbol" w:hint="default"/>
+      </w:rPr>
+    </w:lvl>
+    <w:lvl w:ilvl="7" w:tplc="04090003" w:tentative="1">
+      <w:start w:val="1"/>
+      <w:numFmt w:val="bullet"/>
+      <w:lvlText w:val="o"/>
+      <w:lvlJc w:val="left"/>
+      <w:pPr>
+        <w:ind w:left="7560" w:hanging="360"/>
+      </w:pPr>
+      <w:rPr>
+        <w:rFonts w:ascii="Courier New" w:hAnsi="Courier New" w:cs="Courier New" w:hint="default"/>
+      </w:rPr>
+    </w:lvl>
+    <w:lvl w:ilvl="8" w:tplc="04090005" w:tentative="1">
+      <w:start w:val="1"/>
+      <w:numFmt w:val="bullet"/>
+      <w:lvlText w:val=""/>
+      <w:lvlJc w:val="left"/>
+      <w:pPr>
+        <w:ind w:left="8280" w:hanging="360"/>
+      </w:pPr>
+      <w:rPr>
+        <w:rFonts w:ascii="Wingdings" w:hAnsi="Wingdings" w:hint="default"/>
+      </w:rPr>
+    </w:lvl>
+  </w:abstractNum>
+  <w:abstractNum w:abstractNumId="5" w15:restartNumberingAfterBreak="0">
+    <w:nsid w:val="14DB41A2"/>
+    <w:multiLevelType w:val="hybridMultilevel"/>
+    <w:tmpl w:val="44CA8FA2"/>
+    <w:lvl w:ilvl="0" w:tplc="04090001">
+      <w:start w:val="1"/>
+      <w:numFmt w:val="bullet"/>
+      <w:lvlText w:val=""/>
+      <w:lvlJc w:val="left"/>
+      <w:pPr>
+        <w:ind w:left="2880" w:hanging="360"/>
+      </w:pPr>
+      <w:rPr>
+        <w:rFonts w:ascii="Symbol" w:hAnsi="Symbol" w:hint="default"/>
+      </w:rPr>
+    </w:lvl>
+    <w:lvl w:ilvl="1" w:tplc="04090003" w:tentative="1">
+      <w:start w:val="1"/>
+      <w:numFmt w:val="bullet"/>
+      <w:lvlText w:val="o"/>
+      <w:lvlJc w:val="left"/>
+      <w:pPr>
+        <w:ind w:left="3600" w:hanging="360"/>
+      </w:pPr>
+      <w:rPr>
+        <w:rFonts w:ascii="Courier New" w:hAnsi="Courier New" w:cs="Courier New" w:hint="default"/>
+      </w:rPr>
+    </w:lvl>
+    <w:lvl w:ilvl="2" w:tplc="04090005" w:tentative="1">
+      <w:start w:val="1"/>
+      <w:numFmt w:val="bullet"/>
+      <w:lvlText w:val=""/>
+      <w:lvlJc w:val="left"/>
+      <w:pPr>
+        <w:ind w:left="4320" w:hanging="360"/>
+      </w:pPr>
+      <w:rPr>
+        <w:rFonts w:ascii="Wingdings" w:hAnsi="Wingdings" w:hint="default"/>
+      </w:rPr>
+    </w:lvl>
+    <w:lvl w:ilvl="3" w:tplc="04090001" w:tentative="1">
+      <w:start w:val="1"/>
+      <w:numFmt w:val="bullet"/>
+      <w:lvlText w:val=""/>
+      <w:lvlJc w:val="left"/>
+      <w:pPr>
+        <w:ind w:left="5040" w:hanging="360"/>
+      </w:pPr>
+      <w:rPr>
+        <w:rFonts w:ascii="Symbol" w:hAnsi="Symbol" w:hint="default"/>
+      </w:rPr>
+    </w:lvl>
+    <w:lvl w:ilvl="4" w:tplc="04090003" w:tentative="1">
+      <w:start w:val="1"/>
+      <w:numFmt w:val="bullet"/>
+      <w:lvlText w:val="o"/>
+      <w:lvlJc w:val="left"/>
+      <w:pPr>
+        <w:ind w:left="5760" w:hanging="360"/>
+      </w:pPr>
+      <w:rPr>
+        <w:rFonts w:ascii="Courier New" w:hAnsi="Courier New" w:cs="Courier New" w:hint="default"/>
+      </w:rPr>
+    </w:lvl>
+    <w:lvl w:ilvl="5" w:tplc="04090005" w:tentative="1">
+      <w:start w:val="1"/>
+      <w:numFmt w:val="bullet"/>
+      <w:lvlText w:val=""/>
+      <w:lvlJc w:val="left"/>
+      <w:pPr>
+        <w:ind w:left="6480" w:hanging="360"/>
+      </w:pPr>
+      <w:rPr>
+        <w:rFonts w:ascii="Wingdings" w:hAnsi="Wingdings" w:hint="default"/>
+      </w:rPr>
+    </w:lvl>
+    <w:lvl w:ilvl="6" w:tplc="04090001" w:tentative="1">
+      <w:start w:val="1"/>
+      <w:numFmt w:val="bullet"/>
+      <w:lvlText w:val=""/>
+      <w:lvlJc w:val="left"/>
+      <w:pPr>
+        <w:ind w:left="7200" w:hanging="360"/>
+      </w:pPr>
+      <w:rPr>
+        <w:rFonts w:ascii="Symbol" w:hAnsi="Symbol" w:hint="default"/>
+      </w:rPr>
+    </w:lvl>
+    <w:lvl w:ilvl="7" w:tplc="04090003" w:tentative="1">
+      <w:start w:val="1"/>
+      <w:numFmt w:val="bullet"/>
+      <w:lvlText w:val="o"/>
+      <w:lvlJc w:val="left"/>
+      <w:pPr>
+        <w:ind w:left="7920" w:hanging="360"/>
+      </w:pPr>
+      <w:rPr>
+        <w:rFonts w:ascii="Courier New" w:hAnsi="Courier New" w:cs="Courier New" w:hint="default"/>
+      </w:rPr>
+    </w:lvl>
+    <w:lvl w:ilvl="8" w:tplc="04090005" w:tentative="1">
+      <w:start w:val="1"/>
+      <w:numFmt w:val="bullet"/>
+      <w:lvlText w:val=""/>
+      <w:lvlJc w:val="left"/>
+      <w:pPr>
+        <w:ind w:left="8640" w:hanging="360"/>
+      </w:pPr>
+      <w:rPr>
+        <w:rFonts w:ascii="Wingdings" w:hAnsi="Wingdings" w:hint="default"/>
+      </w:rPr>
+    </w:lvl>
+  </w:abstractNum>
+  <w:abstractNum w:abstractNumId="6" w15:restartNumberingAfterBreak="0">
     <w:nsid w:val="19B02545"/>
     <w:multiLevelType w:val="hybridMultilevel"/>
     <w:tmpl w:val="3F5C2BBC"/>
@@ -6320,7 +8004,7 @@
       </w:rPr>
     </w:lvl>
   </w:abstractNum>
-  <w:abstractNum w:abstractNumId="4" w15:restartNumberingAfterBreak="0">
+  <w:abstractNum w:abstractNumId="7" w15:restartNumberingAfterBreak="0">
     <w:nsid w:val="1BE96F62"/>
     <w:multiLevelType w:val="hybridMultilevel"/>
     <w:tmpl w:val="C7F22100"/>
@@ -6460,7 +8144,7 @@
       </w:rPr>
     </w:lvl>
   </w:abstractNum>
-  <w:abstractNum w:abstractNumId="5" w15:restartNumberingAfterBreak="0">
+  <w:abstractNum w:abstractNumId="8" w15:restartNumberingAfterBreak="0">
     <w:nsid w:val="1BF778DB"/>
     <w:multiLevelType w:val="hybridMultilevel"/>
     <w:tmpl w:val="F542727C"/>
@@ -6600,7 +8284,7 @@
       </w:rPr>
     </w:lvl>
   </w:abstractNum>
-  <w:abstractNum w:abstractNumId="6" w15:restartNumberingAfterBreak="0">
+  <w:abstractNum w:abstractNumId="9" w15:restartNumberingAfterBreak="0">
     <w:nsid w:val="22EC79B7"/>
     <w:multiLevelType w:val="multilevel"/>
     <w:tmpl w:val="7A08E19E"/>
@@ -6740,7 +8424,7 @@
       </w:rPr>
     </w:lvl>
   </w:abstractNum>
-  <w:abstractNum w:abstractNumId="7" w15:restartNumberingAfterBreak="0">
+  <w:abstractNum w:abstractNumId="10" w15:restartNumberingAfterBreak="0">
     <w:nsid w:val="23162AF6"/>
     <w:multiLevelType w:val="multilevel"/>
     <w:tmpl w:val="8EEA1A18"/>
@@ -6880,7 +8564,7 @@
       </w:rPr>
     </w:lvl>
   </w:abstractNum>
-  <w:abstractNum w:abstractNumId="8" w15:restartNumberingAfterBreak="0">
+  <w:abstractNum w:abstractNumId="11" w15:restartNumberingAfterBreak="0">
     <w:nsid w:val="2CD35569"/>
     <w:multiLevelType w:val="hybridMultilevel"/>
     <w:tmpl w:val="D7B27198"/>
@@ -7020,7 +8704,7 @@
       </w:rPr>
     </w:lvl>
   </w:abstractNum>
-  <w:abstractNum w:abstractNumId="9" w15:restartNumberingAfterBreak="0">
+  <w:abstractNum w:abstractNumId="12" w15:restartNumberingAfterBreak="0">
     <w:nsid w:val="2D166978"/>
     <w:multiLevelType w:val="hybridMultilevel"/>
     <w:tmpl w:val="E69815B0"/>
@@ -7160,7 +8844,7 @@
       </w:rPr>
     </w:lvl>
   </w:abstractNum>
-  <w:abstractNum w:abstractNumId="10" w15:restartNumberingAfterBreak="0">
+  <w:abstractNum w:abstractNumId="13" w15:restartNumberingAfterBreak="0">
     <w:nsid w:val="30334386"/>
     <w:multiLevelType w:val="multilevel"/>
     <w:tmpl w:val="C108E59A"/>
@@ -7300,7 +8984,233 @@
       </w:rPr>
     </w:lvl>
   </w:abstractNum>
-  <w:abstractNum w:abstractNumId="11" w15:restartNumberingAfterBreak="0">
+  <w:abstractNum w:abstractNumId="14" w15:restartNumberingAfterBreak="0">
+    <w:nsid w:val="325F242A"/>
+    <w:multiLevelType w:val="hybridMultilevel"/>
+    <w:tmpl w:val="157C9CA0"/>
+    <w:lvl w:ilvl="0" w:tplc="04090001">
+      <w:start w:val="1"/>
+      <w:numFmt w:val="bullet"/>
+      <w:lvlText w:val=""/>
+      <w:lvlJc w:val="left"/>
+      <w:pPr>
+        <w:ind w:left="720" w:hanging="360"/>
+      </w:pPr>
+      <w:rPr>
+        <w:rFonts w:ascii="Symbol" w:hAnsi="Symbol" w:hint="default"/>
+      </w:rPr>
+    </w:lvl>
+    <w:lvl w:ilvl="1" w:tplc="04090003" w:tentative="1">
+      <w:start w:val="1"/>
+      <w:numFmt w:val="bullet"/>
+      <w:lvlText w:val="o"/>
+      <w:lvlJc w:val="left"/>
+      <w:pPr>
+        <w:ind w:left="1440" w:hanging="360"/>
+      </w:pPr>
+      <w:rPr>
+        <w:rFonts w:ascii="Courier New" w:hAnsi="Courier New" w:cs="Courier New" w:hint="default"/>
+      </w:rPr>
+    </w:lvl>
+    <w:lvl w:ilvl="2" w:tplc="04090005" w:tentative="1">
+      <w:start w:val="1"/>
+      <w:numFmt w:val="bullet"/>
+      <w:lvlText w:val=""/>
+      <w:lvlJc w:val="left"/>
+      <w:pPr>
+        <w:ind w:left="2160" w:hanging="360"/>
+      </w:pPr>
+      <w:rPr>
+        <w:rFonts w:ascii="Wingdings" w:hAnsi="Wingdings" w:hint="default"/>
+      </w:rPr>
+    </w:lvl>
+    <w:lvl w:ilvl="3" w:tplc="04090001" w:tentative="1">
+      <w:start w:val="1"/>
+      <w:numFmt w:val="bullet"/>
+      <w:lvlText w:val=""/>
+      <w:lvlJc w:val="left"/>
+      <w:pPr>
+        <w:ind w:left="2880" w:hanging="360"/>
+      </w:pPr>
+      <w:rPr>
+        <w:rFonts w:ascii="Symbol" w:hAnsi="Symbol" w:hint="default"/>
+      </w:rPr>
+    </w:lvl>
+    <w:lvl w:ilvl="4" w:tplc="04090003" w:tentative="1">
+      <w:start w:val="1"/>
+      <w:numFmt w:val="bullet"/>
+      <w:lvlText w:val="o"/>
+      <w:lvlJc w:val="left"/>
+      <w:pPr>
+        <w:ind w:left="3600" w:hanging="360"/>
+      </w:pPr>
+      <w:rPr>
+        <w:rFonts w:ascii="Courier New" w:hAnsi="Courier New" w:cs="Courier New" w:hint="default"/>
+      </w:rPr>
+    </w:lvl>
+    <w:lvl w:ilvl="5" w:tplc="04090005" w:tentative="1">
+      <w:start w:val="1"/>
+      <w:numFmt w:val="bullet"/>
+      <w:lvlText w:val=""/>
+      <w:lvlJc w:val="left"/>
+      <w:pPr>
+        <w:ind w:left="4320" w:hanging="360"/>
+      </w:pPr>
+      <w:rPr>
+        <w:rFonts w:ascii="Wingdings" w:hAnsi="Wingdings" w:hint="default"/>
+      </w:rPr>
+    </w:lvl>
+    <w:lvl w:ilvl="6" w:tplc="04090001" w:tentative="1">
+      <w:start w:val="1"/>
+      <w:numFmt w:val="bullet"/>
+      <w:lvlText w:val=""/>
+      <w:lvlJc w:val="left"/>
+      <w:pPr>
+        <w:ind w:left="5040" w:hanging="360"/>
+      </w:pPr>
+      <w:rPr>
+        <w:rFonts w:ascii="Symbol" w:hAnsi="Symbol" w:hint="default"/>
+      </w:rPr>
+    </w:lvl>
+    <w:lvl w:ilvl="7" w:tplc="04090003" w:tentative="1">
+      <w:start w:val="1"/>
+      <w:numFmt w:val="bullet"/>
+      <w:lvlText w:val="o"/>
+      <w:lvlJc w:val="left"/>
+      <w:pPr>
+        <w:ind w:left="5760" w:hanging="360"/>
+      </w:pPr>
+      <w:rPr>
+        <w:rFonts w:ascii="Courier New" w:hAnsi="Courier New" w:cs="Courier New" w:hint="default"/>
+      </w:rPr>
+    </w:lvl>
+    <w:lvl w:ilvl="8" w:tplc="04090005" w:tentative="1">
+      <w:start w:val="1"/>
+      <w:numFmt w:val="bullet"/>
+      <w:lvlText w:val=""/>
+      <w:lvlJc w:val="left"/>
+      <w:pPr>
+        <w:ind w:left="6480" w:hanging="360"/>
+      </w:pPr>
+      <w:rPr>
+        <w:rFonts w:ascii="Wingdings" w:hAnsi="Wingdings" w:hint="default"/>
+      </w:rPr>
+    </w:lvl>
+  </w:abstractNum>
+  <w:abstractNum w:abstractNumId="15" w15:restartNumberingAfterBreak="0">
+    <w:nsid w:val="33866467"/>
+    <w:multiLevelType w:val="hybridMultilevel"/>
+    <w:tmpl w:val="2872EEE8"/>
+    <w:lvl w:ilvl="0" w:tplc="04090001">
+      <w:start w:val="1"/>
+      <w:numFmt w:val="bullet"/>
+      <w:lvlText w:val=""/>
+      <w:lvlJc w:val="left"/>
+      <w:pPr>
+        <w:ind w:left="2520" w:hanging="360"/>
+      </w:pPr>
+      <w:rPr>
+        <w:rFonts w:ascii="Symbol" w:hAnsi="Symbol" w:hint="default"/>
+      </w:rPr>
+    </w:lvl>
+    <w:lvl w:ilvl="1" w:tplc="04090003" w:tentative="1">
+      <w:start w:val="1"/>
+      <w:numFmt w:val="bullet"/>
+      <w:lvlText w:val="o"/>
+      <w:lvlJc w:val="left"/>
+      <w:pPr>
+        <w:ind w:left="3240" w:hanging="360"/>
+      </w:pPr>
+      <w:rPr>
+        <w:rFonts w:ascii="Courier New" w:hAnsi="Courier New" w:cs="Courier New" w:hint="default"/>
+      </w:rPr>
+    </w:lvl>
+    <w:lvl w:ilvl="2" w:tplc="04090005" w:tentative="1">
+      <w:start w:val="1"/>
+      <w:numFmt w:val="bullet"/>
+      <w:lvlText w:val=""/>
+      <w:lvlJc w:val="left"/>
+      <w:pPr>
+        <w:ind w:left="3960" w:hanging="360"/>
+      </w:pPr>
+      <w:rPr>
+        <w:rFonts w:ascii="Wingdings" w:hAnsi="Wingdings" w:hint="default"/>
+      </w:rPr>
+    </w:lvl>
+    <w:lvl w:ilvl="3" w:tplc="04090001" w:tentative="1">
+      <w:start w:val="1"/>
+      <w:numFmt w:val="bullet"/>
+      <w:lvlText w:val=""/>
+      <w:lvlJc w:val="left"/>
+      <w:pPr>
+        <w:ind w:left="4680" w:hanging="360"/>
+      </w:pPr>
+      <w:rPr>
+        <w:rFonts w:ascii="Symbol" w:hAnsi="Symbol" w:hint="default"/>
+      </w:rPr>
+    </w:lvl>
+    <w:lvl w:ilvl="4" w:tplc="04090003" w:tentative="1">
+      <w:start w:val="1"/>
+      <w:numFmt w:val="bullet"/>
+      <w:lvlText w:val="o"/>
+      <w:lvlJc w:val="left"/>
+      <w:pPr>
+        <w:ind w:left="5400" w:hanging="360"/>
+      </w:pPr>
+      <w:rPr>
+        <w:rFonts w:ascii="Courier New" w:hAnsi="Courier New" w:cs="Courier New" w:hint="default"/>
+      </w:rPr>
+    </w:lvl>
+    <w:lvl w:ilvl="5" w:tplc="04090005" w:tentative="1">
+      <w:start w:val="1"/>
+      <w:numFmt w:val="bullet"/>
+      <w:lvlText w:val=""/>
+      <w:lvlJc w:val="left"/>
+      <w:pPr>
+        <w:ind w:left="6120" w:hanging="360"/>
+      </w:pPr>
+      <w:rPr>
+        <w:rFonts w:ascii="Wingdings" w:hAnsi="Wingdings" w:hint="default"/>
+      </w:rPr>
+    </w:lvl>
+    <w:lvl w:ilvl="6" w:tplc="04090001" w:tentative="1">
+      <w:start w:val="1"/>
+      <w:numFmt w:val="bullet"/>
+      <w:lvlText w:val=""/>
+      <w:lvlJc w:val="left"/>
+      <w:pPr>
+        <w:ind w:left="6840" w:hanging="360"/>
+      </w:pPr>
+      <w:rPr>
+        <w:rFonts w:ascii="Symbol" w:hAnsi="Symbol" w:hint="default"/>
+      </w:rPr>
+    </w:lvl>
+    <w:lvl w:ilvl="7" w:tplc="04090003" w:tentative="1">
+      <w:start w:val="1"/>
+      <w:numFmt w:val="bullet"/>
+      <w:lvlText w:val="o"/>
+      <w:lvlJc w:val="left"/>
+      <w:pPr>
+        <w:ind w:left="7560" w:hanging="360"/>
+      </w:pPr>
+      <w:rPr>
+        <w:rFonts w:ascii="Courier New" w:hAnsi="Courier New" w:cs="Courier New" w:hint="default"/>
+      </w:rPr>
+    </w:lvl>
+    <w:lvl w:ilvl="8" w:tplc="04090005" w:tentative="1">
+      <w:start w:val="1"/>
+      <w:numFmt w:val="bullet"/>
+      <w:lvlText w:val=""/>
+      <w:lvlJc w:val="left"/>
+      <w:pPr>
+        <w:ind w:left="8280" w:hanging="360"/>
+      </w:pPr>
+      <w:rPr>
+        <w:rFonts w:ascii="Wingdings" w:hAnsi="Wingdings" w:hint="default"/>
+      </w:rPr>
+    </w:lvl>
+  </w:abstractNum>
+  <w:abstractNum w:abstractNumId="16" w15:restartNumberingAfterBreak="0">
     <w:nsid w:val="3DF808AD"/>
     <w:multiLevelType w:val="multilevel"/>
     <w:tmpl w:val="C7F22100"/>
@@ -7440,7 +9350,7 @@
       </w:rPr>
     </w:lvl>
   </w:abstractNum>
-  <w:abstractNum w:abstractNumId="12" w15:restartNumberingAfterBreak="0">
+  <w:abstractNum w:abstractNumId="17" w15:restartNumberingAfterBreak="0">
     <w:nsid w:val="463F2457"/>
     <w:multiLevelType w:val="multilevel"/>
     <w:tmpl w:val="5BB0F854"/>
@@ -7580,7 +9490,7 @@
       </w:rPr>
     </w:lvl>
   </w:abstractNum>
-  <w:abstractNum w:abstractNumId="13" w15:restartNumberingAfterBreak="0">
+  <w:abstractNum w:abstractNumId="18" w15:restartNumberingAfterBreak="0">
     <w:nsid w:val="5DAC6671"/>
     <w:multiLevelType w:val="hybridMultilevel"/>
     <w:tmpl w:val="9E34D252"/>
@@ -7720,7 +9630,7 @@
       </w:rPr>
     </w:lvl>
   </w:abstractNum>
-  <w:abstractNum w:abstractNumId="14" w15:restartNumberingAfterBreak="0">
+  <w:abstractNum w:abstractNumId="19" w15:restartNumberingAfterBreak="0">
     <w:nsid w:val="5F267066"/>
     <w:multiLevelType w:val="hybridMultilevel"/>
     <w:tmpl w:val="A808C50A"/>
@@ -7860,7 +9770,7 @@
       </w:rPr>
     </w:lvl>
   </w:abstractNum>
-  <w:abstractNum w:abstractNumId="15" w15:restartNumberingAfterBreak="0">
+  <w:abstractNum w:abstractNumId="20" w15:restartNumberingAfterBreak="0">
     <w:nsid w:val="61666130"/>
     <w:multiLevelType w:val="hybridMultilevel"/>
     <w:tmpl w:val="6E42482C"/>
@@ -8000,7 +9910,7 @@
       </w:rPr>
     </w:lvl>
   </w:abstractNum>
-  <w:abstractNum w:abstractNumId="16" w15:restartNumberingAfterBreak="0">
+  <w:abstractNum w:abstractNumId="21" w15:restartNumberingAfterBreak="0">
     <w:nsid w:val="618E4A2D"/>
     <w:multiLevelType w:val="hybridMultilevel"/>
     <w:tmpl w:val="EC02B2D2"/>
@@ -8140,7 +10050,120 @@
       </w:rPr>
     </w:lvl>
   </w:abstractNum>
-  <w:abstractNum w:abstractNumId="17" w15:restartNumberingAfterBreak="0">
+  <w:abstractNum w:abstractNumId="22" w15:restartNumberingAfterBreak="0">
+    <w:nsid w:val="650A0B63"/>
+    <w:multiLevelType w:val="hybridMultilevel"/>
+    <w:tmpl w:val="0B54FA32"/>
+    <w:lvl w:ilvl="0" w:tplc="04090001">
+      <w:start w:val="1"/>
+      <w:numFmt w:val="bullet"/>
+      <w:lvlText w:val=""/>
+      <w:lvlJc w:val="left"/>
+      <w:pPr>
+        <w:ind w:left="2520" w:hanging="360"/>
+      </w:pPr>
+      <w:rPr>
+        <w:rFonts w:ascii="Symbol" w:hAnsi="Symbol" w:hint="default"/>
+      </w:rPr>
+    </w:lvl>
+    <w:lvl w:ilvl="1" w:tplc="04090003" w:tentative="1">
+      <w:start w:val="1"/>
+      <w:numFmt w:val="bullet"/>
+      <w:lvlText w:val="o"/>
+      <w:lvlJc w:val="left"/>
+      <w:pPr>
+        <w:ind w:left="3240" w:hanging="360"/>
+      </w:pPr>
+      <w:rPr>
+        <w:rFonts w:ascii="Courier New" w:hAnsi="Courier New" w:cs="Courier New" w:hint="default"/>
+      </w:rPr>
+    </w:lvl>
+    <w:lvl w:ilvl="2" w:tplc="04090005" w:tentative="1">
+      <w:start w:val="1"/>
+      <w:numFmt w:val="bullet"/>
+      <w:lvlText w:val=""/>
+      <w:lvlJc w:val="left"/>
+      <w:pPr>
+        <w:ind w:left="3960" w:hanging="360"/>
+      </w:pPr>
+      <w:rPr>
+        <w:rFonts w:ascii="Wingdings" w:hAnsi="Wingdings" w:hint="default"/>
+      </w:rPr>
+    </w:lvl>
+    <w:lvl w:ilvl="3" w:tplc="04090001" w:tentative="1">
+      <w:start w:val="1"/>
+      <w:numFmt w:val="bullet"/>
+      <w:lvlText w:val=""/>
+      <w:lvlJc w:val="left"/>
+      <w:pPr>
+        <w:ind w:left="4680" w:hanging="360"/>
+      </w:pPr>
+      <w:rPr>
+        <w:rFonts w:ascii="Symbol" w:hAnsi="Symbol" w:hint="default"/>
+      </w:rPr>
+    </w:lvl>
+    <w:lvl w:ilvl="4" w:tplc="04090003" w:tentative="1">
+      <w:start w:val="1"/>
+      <w:numFmt w:val="bullet"/>
+      <w:lvlText w:val="o"/>
+      <w:lvlJc w:val="left"/>
+      <w:pPr>
+        <w:ind w:left="5400" w:hanging="360"/>
+      </w:pPr>
+      <w:rPr>
+        <w:rFonts w:ascii="Courier New" w:hAnsi="Courier New" w:cs="Courier New" w:hint="default"/>
+      </w:rPr>
+    </w:lvl>
+    <w:lvl w:ilvl="5" w:tplc="04090005" w:tentative="1">
+      <w:start w:val="1"/>
+      <w:numFmt w:val="bullet"/>
+      <w:lvlText w:val=""/>
+      <w:lvlJc w:val="left"/>
+      <w:pPr>
+        <w:ind w:left="6120" w:hanging="360"/>
+      </w:pPr>
+      <w:rPr>
+        <w:rFonts w:ascii="Wingdings" w:hAnsi="Wingdings" w:hint="default"/>
+      </w:rPr>
+    </w:lvl>
+    <w:lvl w:ilvl="6" w:tplc="04090001" w:tentative="1">
+      <w:start w:val="1"/>
+      <w:numFmt w:val="bullet"/>
+      <w:lvlText w:val=""/>
+      <w:lvlJc w:val="left"/>
+      <w:pPr>
+        <w:ind w:left="6840" w:hanging="360"/>
+      </w:pPr>
+      <w:rPr>
+        <w:rFonts w:ascii="Symbol" w:hAnsi="Symbol" w:hint="default"/>
+      </w:rPr>
+    </w:lvl>
+    <w:lvl w:ilvl="7" w:tplc="04090003" w:tentative="1">
+      <w:start w:val="1"/>
+      <w:numFmt w:val="bullet"/>
+      <w:lvlText w:val="o"/>
+      <w:lvlJc w:val="left"/>
+      <w:pPr>
+        <w:ind w:left="7560" w:hanging="360"/>
+      </w:pPr>
+      <w:rPr>
+        <w:rFonts w:ascii="Courier New" w:hAnsi="Courier New" w:cs="Courier New" w:hint="default"/>
+      </w:rPr>
+    </w:lvl>
+    <w:lvl w:ilvl="8" w:tplc="04090005" w:tentative="1">
+      <w:start w:val="1"/>
+      <w:numFmt w:val="bullet"/>
+      <w:lvlText w:val=""/>
+      <w:lvlJc w:val="left"/>
+      <w:pPr>
+        <w:ind w:left="8280" w:hanging="360"/>
+      </w:pPr>
+      <w:rPr>
+        <w:rFonts w:ascii="Wingdings" w:hAnsi="Wingdings" w:hint="default"/>
+      </w:rPr>
+    </w:lvl>
+  </w:abstractNum>
+  <w:abstractNum w:abstractNumId="23" w15:restartNumberingAfterBreak="0">
     <w:nsid w:val="657E71B1"/>
     <w:multiLevelType w:val="hybridMultilevel"/>
     <w:tmpl w:val="C96A68CC"/>
@@ -8280,7 +10303,7 @@
       </w:rPr>
     </w:lvl>
   </w:abstractNum>
-  <w:abstractNum w:abstractNumId="18" w15:restartNumberingAfterBreak="0">
+  <w:abstractNum w:abstractNumId="24" w15:restartNumberingAfterBreak="0">
     <w:nsid w:val="6B527585"/>
     <w:multiLevelType w:val="hybridMultilevel"/>
     <w:tmpl w:val="9E4EBA8A"/>
@@ -8420,7 +10443,7 @@
       </w:rPr>
     </w:lvl>
   </w:abstractNum>
-  <w:abstractNum w:abstractNumId="19" w15:restartNumberingAfterBreak="0">
+  <w:abstractNum w:abstractNumId="25" w15:restartNumberingAfterBreak="0">
     <w:nsid w:val="6DE37AEC"/>
     <w:multiLevelType w:val="multilevel"/>
     <w:tmpl w:val="E69815B0"/>
@@ -8560,7 +10583,7 @@
       </w:rPr>
     </w:lvl>
   </w:abstractNum>
-  <w:abstractNum w:abstractNumId="20" w15:restartNumberingAfterBreak="0">
+  <w:abstractNum w:abstractNumId="26" w15:restartNumberingAfterBreak="0">
     <w:nsid w:val="71F10506"/>
     <w:multiLevelType w:val="multilevel"/>
     <w:tmpl w:val="E69815B0"/>
@@ -8700,7 +10723,7 @@
       </w:rPr>
     </w:lvl>
   </w:abstractNum>
-  <w:abstractNum w:abstractNumId="21" w15:restartNumberingAfterBreak="0">
+  <w:abstractNum w:abstractNumId="27" w15:restartNumberingAfterBreak="0">
     <w:nsid w:val="74BD40B2"/>
     <w:multiLevelType w:val="multilevel"/>
     <w:tmpl w:val="C96A68CC"/>
@@ -8841,70 +10864,88 @@
     </w:lvl>
   </w:abstractNum>
   <w:num w:numId="1">
-    <w:abstractNumId w:val="14"/>
+    <w:abstractNumId w:val="19"/>
   </w:num>
   <w:num w:numId="2">
-    <w:abstractNumId w:val="8"/>
+    <w:abstractNumId w:val="11"/>
   </w:num>
   <w:num w:numId="3">
-    <w:abstractNumId w:val="17"/>
+    <w:abstractNumId w:val="23"/>
   </w:num>
   <w:num w:numId="4">
-    <w:abstractNumId w:val="7"/>
+    <w:abstractNumId w:val="10"/>
   </w:num>
   <w:num w:numId="5">
-    <w:abstractNumId w:val="21"/>
+    <w:abstractNumId w:val="27"/>
   </w:num>
   <w:num w:numId="6">
-    <w:abstractNumId w:val="10"/>
+    <w:abstractNumId w:val="13"/>
   </w:num>
   <w:num w:numId="7">
-    <w:abstractNumId w:val="9"/>
+    <w:abstractNumId w:val="12"/>
   </w:num>
   <w:num w:numId="8">
-    <w:abstractNumId w:val="19"/>
+    <w:abstractNumId w:val="25"/>
   </w:num>
   <w:num w:numId="9">
+    <w:abstractNumId w:val="26"/>
+  </w:num>
+  <w:num w:numId="10">
     <w:abstractNumId w:val="20"/>
   </w:num>
-  <w:num w:numId="10">
-    <w:abstractNumId w:val="15"/>
-  </w:num>
   <w:num w:numId="11">
-    <w:abstractNumId w:val="2"/>
+    <w:abstractNumId w:val="3"/>
   </w:num>
   <w:num w:numId="12">
     <w:abstractNumId w:val="0"/>
   </w:num>
   <w:num w:numId="13">
-    <w:abstractNumId w:val="12"/>
+    <w:abstractNumId w:val="17"/>
   </w:num>
   <w:num w:numId="14">
+    <w:abstractNumId w:val="21"/>
+  </w:num>
+  <w:num w:numId="15">
+    <w:abstractNumId w:val="24"/>
+  </w:num>
+  <w:num w:numId="16">
+    <w:abstractNumId w:val="7"/>
+  </w:num>
+  <w:num w:numId="17">
     <w:abstractNumId w:val="16"/>
   </w:num>
-  <w:num w:numId="15">
+  <w:num w:numId="18">
     <w:abstractNumId w:val="18"/>
   </w:num>
-  <w:num w:numId="16">
+  <w:num w:numId="19">
+    <w:abstractNumId w:val="8"/>
+  </w:num>
+  <w:num w:numId="20">
+    <w:abstractNumId w:val="9"/>
+  </w:num>
+  <w:num w:numId="21">
+    <w:abstractNumId w:val="2"/>
+  </w:num>
+  <w:num w:numId="22">
+    <w:abstractNumId w:val="6"/>
+  </w:num>
+  <w:num w:numId="23">
     <w:abstractNumId w:val="4"/>
   </w:num>
-  <w:num w:numId="17">
-    <w:abstractNumId w:val="11"/>
+  <w:num w:numId="24">
+    <w:abstractNumId w:val="15"/>
   </w:num>
-  <w:num w:numId="18">
-    <w:abstractNumId w:val="13"/>
+  <w:num w:numId="25">
+    <w:abstractNumId w:val="22"/>
   </w:num>
-  <w:num w:numId="19">
-    <w:abstractNumId w:val="5"/>
-  </w:num>
-  <w:num w:numId="20">
-    <w:abstractNumId w:val="6"/>
-  </w:num>
-  <w:num w:numId="21">
+  <w:num w:numId="26">
     <w:abstractNumId w:val="1"/>
   </w:num>
-  <w:num w:numId="22">
-    <w:abstractNumId w:val="3"/>
+  <w:num w:numId="27">
+    <w:abstractNumId w:val="14"/>
+  </w:num>
+  <w:num w:numId="28">
+    <w:abstractNumId w:val="5"/>
   </w:num>
 </w:numbering>
 </file>
@@ -9307,11 +11348,15 @@
   </w:style>
   <w:style w:type="character" w:default="1" w:styleId="DefaultParagraphFont">
     <w:name w:val="Default Paragraph Font"/>
+    <w:uiPriority w:val="1"/>
     <w:semiHidden/>
+    <w:unhideWhenUsed/>
   </w:style>
   <w:style w:type="table" w:default="1" w:styleId="TableNormal">
     <w:name w:val="Normal Table"/>
+    <w:uiPriority w:val="99"/>
     <w:semiHidden/>
+    <w:unhideWhenUsed/>
     <w:tblPr>
       <w:tblInd w:w="0" w:type="dxa"/>
       <w:tblCellMar>
@@ -9324,7 +11369,9 @@
   </w:style>
   <w:style w:type="numbering" w:default="1" w:styleId="NoList">
     <w:name w:val="No List"/>
+    <w:uiPriority w:val="99"/>
     <w:semiHidden/>
+    <w:unhideWhenUsed/>
   </w:style>
   <w:style w:type="paragraph" w:styleId="Title">
     <w:name w:val="Title"/>

--- a/resume/static/doc/resume_Nick_Weseman.docx
+++ b/resume/static/doc/resume_Nick_Weseman.docx
@@ -12,6 +12,35 @@
       </w:pPr>
       <w:r>
         <w:rPr>
+          <w:noProof/>
+        </w:rPr>
+        <w:pict>
+          <v:shapetype id="_x0000_t75" coordsize="21600,21600" o:spt="75" o:preferrelative="t" path="m@4@5l@4@11@9@11@9@5xe" filled="f" stroked="f">
+            <v:stroke joinstyle="miter"/>
+            <v:formulas>
+              <v:f eqn="if lineDrawn pixelLineWidth 0"/>
+              <v:f eqn="sum @0 1 0"/>
+              <v:f eqn="sum 0 0 @1"/>
+              <v:f eqn="prod @2 1 2"/>
+              <v:f eqn="prod @3 21600 pixelWidth"/>
+              <v:f eqn="prod @3 21600 pixelHeight"/>
+              <v:f eqn="sum @0 0 1"/>
+              <v:f eqn="prod @6 1 2"/>
+              <v:f eqn="prod @7 21600 pixelWidth"/>
+              <v:f eqn="sum @8 21600 0"/>
+              <v:f eqn="prod @7 21600 pixelHeight"/>
+              <v:f eqn="sum @10 21600 0"/>
+            </v:formulas>
+            <v:path o:extrusionok="f" gradientshapeok="t" o:connecttype="rect"/>
+            <o:lock v:ext="edit" aspectratio="t"/>
+          </v:shapetype>
+          <v:shape id="_x0000_s1026" type="#_x0000_t75" style="position:absolute;left:0;text-align:left;margin-left:479.85pt;margin-top:-18.75pt;width:63pt;height:62.15pt;z-index:1;mso-position-horizontal-relative:text;mso-position-vertical-relative:text;mso-width-relative:page;mso-height-relative:page">
+            <v:imagedata r:id="rId5" o:title="qr_tiny"/>
+          </v:shape>
+        </w:pict>
+      </w:r>
+      <w:r>
+        <w:rPr>
           <w:rFonts w:ascii="Times New Roman" w:hAnsi="Times New Roman"/>
           <w:sz w:val="32"/>
         </w:rPr>
@@ -27,7 +56,7 @@
           <w:szCs w:val="28"/>
         </w:rPr>
       </w:pPr>
-      <w:hyperlink r:id="rId5" w:history="1">
+      <w:hyperlink r:id="rId6" w:history="1">
         <w:r>
           <w:rPr>
             <w:rStyle w:val="Hyperlink"/>
@@ -44,25 +73,7 @@
             <w:sz w:val="28"/>
             <w:szCs w:val="28"/>
           </w:rPr>
-          <w:t>nickwese</w:t>
-        </w:r>
-        <w:r>
-          <w:rPr>
-            <w:rStyle w:val="Hyperlink"/>
-            <w:rFonts w:ascii="Times New Roman" w:hAnsi="Times New Roman"/>
-            <w:sz w:val="28"/>
-            <w:szCs w:val="28"/>
-          </w:rPr>
-          <w:t>m</w:t>
-        </w:r>
-        <w:r>
-          <w:rPr>
-            <w:rStyle w:val="Hyperlink"/>
-            <w:rFonts w:ascii="Times New Roman" w:hAnsi="Times New Roman"/>
-            <w:sz w:val="28"/>
-            <w:szCs w:val="28"/>
-          </w:rPr>
-          <w:t>an.com</w:t>
+          <w:t>nickweseman.com</w:t>
         </w:r>
       </w:hyperlink>
     </w:p>
@@ -132,15 +143,14 @@
           <w:rFonts w:ascii="Times New Roman" w:hAnsi="Times New Roman"/>
           <w:szCs w:val="24"/>
         </w:rPr>
-        <w:t xml:space="preserve">        </w:t>
+        <w:t xml:space="preserve">     </w:t>
       </w:r>
       <w:r>
         <w:rPr>
           <w:rFonts w:ascii="Times New Roman" w:hAnsi="Times New Roman"/>
           <w:szCs w:val="24"/>
         </w:rPr>
-        <w:tab/>
-        <w:t xml:space="preserve">          </w:t>
+        <w:t xml:space="preserve">  </w:t>
       </w:r>
       <w:r>
         <w:rPr>
@@ -250,7 +260,42 @@
           <w:rFonts w:ascii="Times New Roman" w:hAnsi="Times New Roman"/>
           <w:sz w:val="20"/>
         </w:rPr>
-        <w:t>Python</w:t>
+        <w:t xml:space="preserve">Python, </w:t>
+      </w:r>
+      <w:r>
+        <w:rPr>
+          <w:rFonts w:ascii="Times New Roman" w:hAnsi="Times New Roman"/>
+          <w:sz w:val="20"/>
+        </w:rPr>
+        <w:t xml:space="preserve">C# .NET, </w:t>
+      </w:r>
+      <w:r>
+        <w:rPr>
+          <w:rFonts w:ascii="Times New Roman" w:hAnsi="Times New Roman"/>
+          <w:sz w:val="20"/>
+        </w:rPr>
+        <w:t xml:space="preserve">JavaScript, SQL, </w:t>
+      </w:r>
+      <w:r>
+        <w:rPr>
+          <w:rFonts w:ascii="Times New Roman" w:hAnsi="Times New Roman"/>
+          <w:sz w:val="20"/>
+        </w:rPr>
+        <w:t xml:space="preserve">ASP.NET, </w:t>
+      </w:r>
+      <w:r>
+        <w:rPr>
+          <w:rFonts w:ascii="Times New Roman" w:hAnsi="Times New Roman"/>
+          <w:sz w:val="20"/>
+        </w:rPr>
+        <w:t>Oracle ADF</w:t>
+      </w:r>
+      <w:r>
+        <w:rPr>
+          <w:rFonts w:ascii="Times New Roman" w:hAnsi="Times New Roman"/>
+          <w:sz w:val="20"/>
+        </w:rPr>
+        <w:t xml:space="preserve"> 10g/11g</w:t>
       </w:r>
       <w:r>
         <w:rPr>
@@ -264,42 +309,64 @@
           <w:rFonts w:ascii="Times New Roman" w:hAnsi="Times New Roman"/>
           <w:sz w:val="20"/>
         </w:rPr>
-        <w:t xml:space="preserve">C# .NET, </w:t>
-      </w:r>
-      <w:r>
-        <w:rPr>
-          <w:rFonts w:ascii="Times New Roman" w:hAnsi="Times New Roman"/>
-          <w:sz w:val="20"/>
-        </w:rPr>
-        <w:t>JavaScript</w:t>
-      </w:r>
-      <w:r>
-        <w:rPr>
-          <w:rFonts w:ascii="Times New Roman" w:hAnsi="Times New Roman"/>
-          <w:sz w:val="20"/>
-        </w:rPr>
-        <w:t xml:space="preserve">, SQL, </w:t>
-      </w:r>
-      <w:r>
-        <w:rPr>
-          <w:rFonts w:ascii="Times New Roman" w:hAnsi="Times New Roman"/>
-          <w:sz w:val="20"/>
-        </w:rPr>
-        <w:t xml:space="preserve">ASP.NET, </w:t>
-      </w:r>
-      <w:r>
-        <w:rPr>
-          <w:rFonts w:ascii="Times New Roman" w:hAnsi="Times New Roman"/>
-          <w:sz w:val="20"/>
-        </w:rPr>
-        <w:t>Oracle ADF</w:t>
-      </w:r>
-      <w:r>
-        <w:rPr>
-          <w:rFonts w:ascii="Times New Roman" w:hAnsi="Times New Roman"/>
-          <w:sz w:val="20"/>
-        </w:rPr>
-        <w:t xml:space="preserve"> 10g/11g</w:t>
+        <w:t xml:space="preserve">C, C++, </w:t>
+      </w:r>
+      <w:r>
+        <w:rPr>
+          <w:rFonts w:ascii="Times New Roman" w:hAnsi="Times New Roman"/>
+          <w:b/>
+          <w:szCs w:val="24"/>
+        </w:rPr>
+        <w:t>SKILLS</w:t>
+      </w:r>
+      <w:r>
+        <w:rPr>
+          <w:rFonts w:ascii="Times New Roman" w:hAnsi="Times New Roman"/>
+          <w:sz w:val="20"/>
+        </w:rPr>
+        <w:tab/>
+      </w:r>
+      <w:r>
+        <w:rPr>
+          <w:rFonts w:ascii="Times New Roman" w:hAnsi="Times New Roman"/>
+          <w:sz w:val="20"/>
+        </w:rPr>
+        <w:tab/>
+      </w:r>
+      <w:r>
+        <w:rPr>
+          <w:rFonts w:ascii="Times New Roman" w:hAnsi="Times New Roman"/>
+          <w:sz w:val="20"/>
+        </w:rPr>
+        <w:t xml:space="preserve">Visual Basic </w:t>
+      </w:r>
+      <w:r>
+        <w:rPr>
+          <w:rFonts w:ascii="Times New Roman" w:hAnsi="Times New Roman"/>
+          <w:sz w:val="20"/>
+        </w:rPr>
+        <w:t xml:space="preserve">(6/.NET), </w:t>
+      </w:r>
+      <w:r>
+        <w:rPr>
+          <w:rFonts w:ascii="Times New Roman" w:hAnsi="Times New Roman"/>
+          <w:sz w:val="20"/>
+        </w:rPr>
+        <w:t xml:space="preserve">Objective-C, </w:t>
+      </w:r>
+      <w:r>
+        <w:rPr>
+          <w:rFonts w:ascii="Times New Roman" w:hAnsi="Times New Roman"/>
+          <w:sz w:val="20"/>
+        </w:rPr>
+        <w:t xml:space="preserve">Groovy, </w:t>
+      </w:r>
+      <w:r>
+        <w:rPr>
+          <w:rFonts w:ascii="Times New Roman" w:hAnsi="Times New Roman"/>
+          <w:sz w:val="20"/>
+        </w:rPr>
+        <w:t>PHP</w:t>
       </w:r>
       <w:r>
         <w:rPr>
@@ -313,64 +380,7 @@
           <w:rFonts w:ascii="Times New Roman" w:hAnsi="Times New Roman"/>
           <w:sz w:val="20"/>
         </w:rPr>
-        <w:t xml:space="preserve">C, C++, </w:t>
-      </w:r>
-      <w:r>
-        <w:rPr>
-          <w:rFonts w:ascii="Times New Roman" w:hAnsi="Times New Roman"/>
-          <w:b/>
-          <w:szCs w:val="24"/>
-        </w:rPr>
-        <w:t>SKILLS</w:t>
-      </w:r>
-      <w:r>
-        <w:rPr>
-          <w:rFonts w:ascii="Times New Roman" w:hAnsi="Times New Roman"/>
-          <w:sz w:val="20"/>
-        </w:rPr>
-        <w:tab/>
-      </w:r>
-      <w:r>
-        <w:rPr>
-          <w:rFonts w:ascii="Times New Roman" w:hAnsi="Times New Roman"/>
-          <w:sz w:val="20"/>
-        </w:rPr>
-        <w:tab/>
-      </w:r>
-      <w:r>
-        <w:rPr>
-          <w:rFonts w:ascii="Times New Roman" w:hAnsi="Times New Roman"/>
-          <w:sz w:val="20"/>
-        </w:rPr>
-        <w:t xml:space="preserve">Visual Basic </w:t>
-      </w:r>
-      <w:r>
-        <w:rPr>
-          <w:rFonts w:ascii="Times New Roman" w:hAnsi="Times New Roman"/>
-          <w:sz w:val="20"/>
-        </w:rPr>
-        <w:t xml:space="preserve">(6/.NET), </w:t>
-      </w:r>
-      <w:r>
-        <w:rPr>
-          <w:rFonts w:ascii="Times New Roman" w:hAnsi="Times New Roman"/>
-          <w:sz w:val="20"/>
-        </w:rPr>
-        <w:t xml:space="preserve">Objective-C, </w:t>
-      </w:r>
-      <w:r>
-        <w:rPr>
-          <w:rFonts w:ascii="Times New Roman" w:hAnsi="Times New Roman"/>
-          <w:sz w:val="20"/>
-        </w:rPr>
-        <w:t xml:space="preserve">Groovy, </w:t>
-      </w:r>
-      <w:r>
-        <w:rPr>
-          <w:rFonts w:ascii="Times New Roman" w:hAnsi="Times New Roman"/>
-          <w:sz w:val="20"/>
-        </w:rPr>
-        <w:t xml:space="preserve">UML, HTML, </w:t>
+        <w:t xml:space="preserve">HTML, </w:t>
       </w:r>
       <w:r>
         <w:rPr>
@@ -391,7 +401,7 @@
           <w:rFonts w:ascii="Times New Roman" w:hAnsi="Times New Roman"/>
           <w:sz w:val="20"/>
         </w:rPr>
-        <w:t xml:space="preserve"> XHTML, XSLT, JSON, AJAX, </w:t>
+        <w:t xml:space="preserve"> XSLT, JSON, AJAX, </w:t>
       </w:r>
     </w:p>
     <w:p>
@@ -408,21 +418,7 @@
           <w:rFonts w:ascii="Times New Roman" w:hAnsi="Times New Roman"/>
           <w:sz w:val="20"/>
         </w:rPr>
-        <w:t>CSS,</w:t>
-      </w:r>
-      <w:r>
-        <w:rPr>
-          <w:rFonts w:ascii="Times New Roman" w:hAnsi="Times New Roman"/>
-          <w:sz w:val="20"/>
-        </w:rPr>
-        <w:t xml:space="preserve"> LESS, Clojure, VBA, Bash, </w:t>
-      </w:r>
-      <w:r>
-        <w:rPr>
-          <w:rFonts w:ascii="Times New Roman" w:hAnsi="Times New Roman"/>
-          <w:sz w:val="20"/>
-        </w:rPr>
-        <w:t xml:space="preserve">PHP, </w:t>
+        <w:t xml:space="preserve">CSS, LESS, Clojure, VBA, Bash, </w:t>
       </w:r>
       <w:r>
         <w:rPr>
@@ -450,14 +446,14 @@
           <w:rFonts w:ascii="Times New Roman" w:hAnsi="Times New Roman"/>
           <w:sz w:val="20"/>
         </w:rPr>
-        <w:t>MySQL, Python</w:t>
-      </w:r>
-      <w:r>
-        <w:rPr>
-          <w:rFonts w:ascii="Times New Roman" w:hAnsi="Times New Roman"/>
-          <w:sz w:val="20"/>
-        </w:rPr>
-        <w:t xml:space="preserve">, Perl, </w:t>
+        <w:t xml:space="preserve">MySQL, </w:t>
+      </w:r>
+      <w:r>
+        <w:rPr>
+          <w:rFonts w:ascii="Times New Roman" w:hAnsi="Times New Roman"/>
+          <w:sz w:val="20"/>
+        </w:rPr>
+        <w:t xml:space="preserve">Perl, </w:t>
       </w:r>
       <w:r>
         <w:rPr>
@@ -490,35 +486,102 @@
     </w:p>
     <w:p>
       <w:pPr>
-        <w:rPr>
-          <w:rFonts w:ascii="Times New Roman" w:hAnsi="Times New Roman"/>
-          <w:sz w:val="20"/>
-        </w:rPr>
-      </w:pPr>
-      <w:r>
-        <w:rPr>
-          <w:rFonts w:ascii="Times New Roman" w:hAnsi="Times New Roman"/>
-          <w:b/>
-          <w:szCs w:val="24"/>
-        </w:rPr>
-        <w:tab/>
-      </w:r>
-      <w:r>
-        <w:rPr>
-          <w:rFonts w:ascii="Times New Roman" w:hAnsi="Times New Roman"/>
-          <w:b/>
-          <w:szCs w:val="24"/>
-        </w:rPr>
-        <w:tab/>
-      </w:r>
-      <w:r>
-        <w:rPr>
-          <w:rFonts w:ascii="Times New Roman" w:hAnsi="Times New Roman"/>
-          <w:b/>
-          <w:szCs w:val="24"/>
-        </w:rPr>
-        <w:tab/>
-      </w:r>
+        <w:ind w:left="2160"/>
+        <w:rPr>
+          <w:rFonts w:ascii="Times New Roman" w:hAnsi="Times New Roman"/>
+          <w:sz w:val="20"/>
+        </w:rPr>
+      </w:pPr>
+      <w:r>
+        <w:rPr>
+          <w:rFonts w:ascii="Times New Roman" w:hAnsi="Times New Roman"/>
+          <w:b/>
+          <w:sz w:val="20"/>
+        </w:rPr>
+        <w:t xml:space="preserve">Software: </w:t>
+      </w:r>
+      <w:r>
+        <w:rPr>
+          <w:rFonts w:ascii="Times New Roman" w:hAnsi="Times New Roman"/>
+          <w:sz w:val="20"/>
+        </w:rPr>
+        <w:t>IntelliJ</w:t>
+      </w:r>
+      <w:r>
+        <w:rPr>
+          <w:rFonts w:ascii="Times New Roman" w:hAnsi="Times New Roman"/>
+          <w:b/>
+          <w:sz w:val="20"/>
+        </w:rPr>
+        <w:t xml:space="preserve">, </w:t>
+      </w:r>
+      <w:r>
+        <w:rPr>
+          <w:rFonts w:ascii="Times New Roman" w:hAnsi="Times New Roman"/>
+          <w:sz w:val="20"/>
+        </w:rPr>
+        <w:t>Eclipse, Visual Studio, Vim, Rational Software Modeler &amp; Architect, Unity, JDeveloper, ClearCase, SQL Server, Agitator, Clover, DOORS, Solip</w:t>
+      </w:r>
+      <w:bookmarkStart w:id="0" w:name="_GoBack"/>
+      <w:bookmarkEnd w:id="0"/>
+      <w:r>
+        <w:rPr>
+          <w:rFonts w:ascii="Times New Roman" w:hAnsi="Times New Roman"/>
+          <w:sz w:val="20"/>
+        </w:rPr>
+        <w:t>sys TDF/MSCT, Klocwork, EMMA, WCF, WPF, Apache, LAMP, WAMP, C</w:t>
+      </w:r>
+      <w:r>
+        <w:rPr>
+          <w:rFonts w:ascii="Times New Roman" w:hAnsi="Times New Roman"/>
+          <w:sz w:val="20"/>
+        </w:rPr>
+        <w:t>learQuest,</w:t>
+      </w:r>
+      <w:r>
+        <w:rPr>
+          <w:rFonts w:ascii="Times New Roman" w:hAnsi="Times New Roman"/>
+          <w:sz w:val="20"/>
+        </w:rPr>
+        <w:t xml:space="preserve"> Lucy, LuciadMap, Quick Test Professional, Oracle, </w:t>
+      </w:r>
+      <w:r>
+        <w:rPr>
+          <w:rFonts w:ascii="Times New Roman" w:hAnsi="Times New Roman"/>
+          <w:sz w:val="20"/>
+        </w:rPr>
+        <w:t>3D Studio Max</w:t>
+      </w:r>
+      <w:r>
+        <w:rPr>
+          <w:rFonts w:ascii="Times New Roman" w:hAnsi="Times New Roman"/>
+          <w:sz w:val="20"/>
+        </w:rPr>
+        <w:t>, Siebel Tools, Ant, Maven, Gradle, Git, Mercurial</w:t>
+      </w:r>
+      <w:r>
+        <w:rPr>
+          <w:rFonts w:ascii="Times New Roman" w:hAnsi="Times New Roman"/>
+          <w:sz w:val="20"/>
+        </w:rPr>
+        <w:t>, Bonitasoft, Lawson</w:t>
+      </w:r>
+      <w:r>
+        <w:rPr>
+          <w:rFonts w:ascii="Times New Roman" w:hAnsi="Times New Roman"/>
+          <w:sz w:val="20"/>
+        </w:rPr>
+        <w:t>, Hazeltree</w:t>
+      </w:r>
+    </w:p>
+    <w:p>
+      <w:pPr>
+        <w:ind w:left="1440" w:firstLine="720"/>
+        <w:rPr>
+          <w:rFonts w:ascii="Times New Roman" w:hAnsi="Times New Roman"/>
+          <w:sz w:val="20"/>
+        </w:rPr>
+      </w:pPr>
       <w:r>
         <w:rPr>
           <w:rFonts w:ascii="Times New Roman" w:hAnsi="Times New Roman"/>
@@ -597,255 +660,6 @@
           <w:sz w:val="20"/>
         </w:rPr>
         <w:t>, Android</w:t>
-      </w:r>
-    </w:p>
-    <w:p>
-      <w:pPr>
-        <w:ind w:left="2160"/>
-        <w:rPr>
-          <w:rFonts w:ascii="Times New Roman" w:hAnsi="Times New Roman"/>
-          <w:sz w:val="20"/>
-        </w:rPr>
-      </w:pPr>
-      <w:r>
-        <w:rPr>
-          <w:rFonts w:ascii="Times New Roman" w:hAnsi="Times New Roman"/>
-          <w:b/>
-          <w:sz w:val="20"/>
-        </w:rPr>
-        <w:t xml:space="preserve">Software: </w:t>
-      </w:r>
-      <w:r>
-        <w:rPr>
-          <w:rFonts w:ascii="Times New Roman" w:hAnsi="Times New Roman"/>
-          <w:sz w:val="20"/>
-        </w:rPr>
-        <w:t>IntelliJ</w:t>
-      </w:r>
-      <w:r>
-        <w:rPr>
-          <w:rFonts w:ascii="Times New Roman" w:hAnsi="Times New Roman"/>
-          <w:b/>
-          <w:sz w:val="20"/>
-        </w:rPr>
-        <w:t xml:space="preserve">, </w:t>
-      </w:r>
-      <w:r>
-        <w:rPr>
-          <w:rFonts w:ascii="Times New Roman" w:hAnsi="Times New Roman"/>
-          <w:sz w:val="20"/>
-        </w:rPr>
-        <w:t xml:space="preserve">Eclipse, </w:t>
-      </w:r>
-      <w:r>
-        <w:rPr>
-          <w:rFonts w:ascii="Times New Roman" w:hAnsi="Times New Roman"/>
-          <w:sz w:val="20"/>
-        </w:rPr>
-        <w:t xml:space="preserve">Visual Studio, </w:t>
-      </w:r>
-      <w:r>
-        <w:rPr>
-          <w:rFonts w:ascii="Times New Roman" w:hAnsi="Times New Roman"/>
-          <w:sz w:val="20"/>
-        </w:rPr>
-        <w:t xml:space="preserve">Vim, </w:t>
-      </w:r>
-      <w:r>
-        <w:rPr>
-          <w:rFonts w:ascii="Times New Roman" w:hAnsi="Times New Roman"/>
-          <w:sz w:val="20"/>
-        </w:rPr>
-        <w:t>Rational Software Modeler</w:t>
-      </w:r>
-      <w:r>
-        <w:rPr>
-          <w:rFonts w:ascii="Times New Roman" w:hAnsi="Times New Roman"/>
-          <w:sz w:val="20"/>
-        </w:rPr>
-        <w:t xml:space="preserve"> &amp; Architect</w:t>
-      </w:r>
-      <w:r>
-        <w:rPr>
-          <w:rFonts w:ascii="Times New Roman" w:hAnsi="Times New Roman"/>
-          <w:sz w:val="20"/>
-        </w:rPr>
-        <w:t xml:space="preserve">, </w:t>
-      </w:r>
-      <w:r>
-        <w:rPr>
-          <w:rFonts w:ascii="Times New Roman" w:hAnsi="Times New Roman"/>
-          <w:sz w:val="20"/>
-        </w:rPr>
-        <w:t xml:space="preserve">JDeveloper, </w:t>
-      </w:r>
-      <w:r>
-        <w:rPr>
-          <w:rFonts w:ascii="Times New Roman" w:hAnsi="Times New Roman"/>
-          <w:sz w:val="20"/>
-        </w:rPr>
-        <w:t>Cl</w:t>
-      </w:r>
-      <w:r>
-        <w:rPr>
-          <w:rFonts w:ascii="Times New Roman" w:hAnsi="Times New Roman"/>
-          <w:sz w:val="20"/>
-        </w:rPr>
-        <w:t>earCase, SQL Server</w:t>
-      </w:r>
-      <w:r>
-        <w:rPr>
-          <w:rFonts w:ascii="Times New Roman" w:hAnsi="Times New Roman"/>
-          <w:sz w:val="20"/>
-        </w:rPr>
-        <w:t xml:space="preserve">, </w:t>
-      </w:r>
-      <w:r>
-        <w:rPr>
-          <w:rFonts w:ascii="Times New Roman" w:hAnsi="Times New Roman"/>
-          <w:sz w:val="20"/>
-        </w:rPr>
-        <w:t xml:space="preserve">Agitator, </w:t>
-      </w:r>
-      <w:r>
-        <w:rPr>
-          <w:rFonts w:ascii="Times New Roman" w:hAnsi="Times New Roman"/>
-          <w:sz w:val="20"/>
-        </w:rPr>
-        <w:t xml:space="preserve">Clover, </w:t>
-      </w:r>
-      <w:r>
-        <w:rPr>
-          <w:rFonts w:ascii="Times New Roman" w:hAnsi="Times New Roman"/>
-          <w:sz w:val="20"/>
-        </w:rPr>
-        <w:t xml:space="preserve">DOORS, </w:t>
-      </w:r>
-      <w:r>
-        <w:rPr>
-          <w:rFonts w:ascii="Times New Roman" w:hAnsi="Times New Roman"/>
-          <w:sz w:val="20"/>
-        </w:rPr>
-        <w:t xml:space="preserve">Solipsys TDF/MSCT, </w:t>
-      </w:r>
-      <w:r>
-        <w:rPr>
-          <w:rFonts w:ascii="Times New Roman" w:hAnsi="Times New Roman"/>
-          <w:sz w:val="20"/>
-        </w:rPr>
-        <w:t>Kloc</w:t>
-      </w:r>
-      <w:r>
-        <w:rPr>
-          <w:rFonts w:ascii="Times New Roman" w:hAnsi="Times New Roman"/>
-          <w:sz w:val="20"/>
-        </w:rPr>
-        <w:t xml:space="preserve">work, EMMA, </w:t>
-      </w:r>
-      <w:r>
-        <w:rPr>
-          <w:rFonts w:ascii="Times New Roman" w:hAnsi="Times New Roman"/>
-          <w:sz w:val="20"/>
-        </w:rPr>
-        <w:t xml:space="preserve">WCF, WPF, </w:t>
-      </w:r>
-      <w:r>
-        <w:rPr>
-          <w:rFonts w:ascii="Times New Roman" w:hAnsi="Times New Roman"/>
-          <w:sz w:val="20"/>
-        </w:rPr>
-        <w:t xml:space="preserve">Apache, </w:t>
-      </w:r>
-      <w:r>
-        <w:rPr>
-          <w:rFonts w:ascii="Times New Roman" w:hAnsi="Times New Roman"/>
-          <w:sz w:val="20"/>
-        </w:rPr>
-        <w:t xml:space="preserve">LAMP, WAMP, </w:t>
-      </w:r>
-      <w:r>
-        <w:rPr>
-          <w:rFonts w:ascii="Times New Roman" w:hAnsi="Times New Roman"/>
-          <w:sz w:val="20"/>
-        </w:rPr>
-        <w:t>C</w:t>
-      </w:r>
-      <w:r>
-        <w:rPr>
-          <w:rFonts w:ascii="Times New Roman" w:hAnsi="Times New Roman"/>
-          <w:sz w:val="20"/>
-        </w:rPr>
-        <w:t>learQuest,</w:t>
-      </w:r>
-      <w:r>
-        <w:rPr>
-          <w:rFonts w:ascii="Times New Roman" w:hAnsi="Times New Roman"/>
-          <w:sz w:val="20"/>
-        </w:rPr>
-        <w:t xml:space="preserve"> </w:t>
-      </w:r>
-      <w:r>
-        <w:rPr>
-          <w:rFonts w:ascii="Times New Roman" w:hAnsi="Times New Roman"/>
-          <w:sz w:val="20"/>
-        </w:rPr>
-        <w:t xml:space="preserve">Lucy, LuciadMap, </w:t>
-      </w:r>
-      <w:r>
-        <w:rPr>
-          <w:rFonts w:ascii="Times New Roman" w:hAnsi="Times New Roman"/>
-          <w:sz w:val="20"/>
-        </w:rPr>
-        <w:t xml:space="preserve">Quick Test Professional, </w:t>
-      </w:r>
-      <w:r>
-        <w:rPr>
-          <w:rFonts w:ascii="Times New Roman" w:hAnsi="Times New Roman"/>
-          <w:sz w:val="20"/>
-        </w:rPr>
-        <w:t>Oracle,</w:t>
-      </w:r>
-      <w:r>
-        <w:rPr>
-          <w:rFonts w:ascii="Times New Roman" w:hAnsi="Times New Roman"/>
-          <w:sz w:val="20"/>
-        </w:rPr>
-        <w:t xml:space="preserve"> </w:t>
-      </w:r>
-      <w:r>
-        <w:rPr>
-          <w:rFonts w:ascii="Times New Roman" w:hAnsi="Times New Roman"/>
-          <w:sz w:val="20"/>
-        </w:rPr>
-        <w:t>3D Studio Max</w:t>
-      </w:r>
-      <w:r>
-        <w:rPr>
-          <w:rFonts w:ascii="Times New Roman" w:hAnsi="Times New Roman"/>
-          <w:sz w:val="20"/>
-        </w:rPr>
-        <w:t xml:space="preserve">, </w:t>
-      </w:r>
-      <w:r>
-        <w:rPr>
-          <w:rFonts w:ascii="Times New Roman" w:hAnsi="Times New Roman"/>
-          <w:sz w:val="20"/>
-        </w:rPr>
-        <w:t>Siebel Tools</w:t>
-      </w:r>
-      <w:r>
-        <w:rPr>
-          <w:rFonts w:ascii="Times New Roman" w:hAnsi="Times New Roman"/>
-          <w:sz w:val="20"/>
-        </w:rPr>
-        <w:t>, Ant</w:t>
-      </w:r>
-      <w:r>
-        <w:rPr>
-          <w:rFonts w:ascii="Times New Roman" w:hAnsi="Times New Roman"/>
-          <w:sz w:val="20"/>
-        </w:rPr>
-        <w:t>, Maven, Gradle, Git, Mercurial</w:t>
       </w:r>
     </w:p>
     <w:p>
@@ -1426,7 +1240,28 @@
           <w:rFonts w:ascii="Times New Roman" w:hAnsi="Times New Roman"/>
           <w:sz w:val="20"/>
         </w:rPr>
-        <w:t xml:space="preserve"> a reconciliation framework in Python and pandas that turned a manual reconciliation process into an exception-based automatic process</w:t>
+        <w:t xml:space="preserve"> a reconciliation framework </w:t>
+      </w:r>
+      <w:r>
+        <w:rPr>
+          <w:rFonts w:ascii="Times New Roman" w:hAnsi="Times New Roman"/>
+          <w:sz w:val="20"/>
+        </w:rPr>
+        <w:t>in Python and pandas that turns</w:t>
+      </w:r>
+      <w:r>
+        <w:rPr>
+          <w:rFonts w:ascii="Times New Roman" w:hAnsi="Times New Roman"/>
+          <w:sz w:val="20"/>
+        </w:rPr>
+        <w:t xml:space="preserve"> a manual reconciliation process into an exception-based automatic process</w:t>
+      </w:r>
+      <w:r>
+        <w:rPr>
+          <w:rFonts w:ascii="Times New Roman" w:hAnsi="Times New Roman"/>
+          <w:sz w:val="20"/>
+        </w:rPr>
+        <w:t xml:space="preserve"> saving 10 hours every month</w:t>
       </w:r>
       <w:r>
         <w:rPr>
@@ -1452,7 +1287,28 @@
           <w:rFonts w:ascii="Times New Roman" w:hAnsi="Times New Roman"/>
           <w:sz w:val="20"/>
         </w:rPr>
-        <w:t>Implemented workflow in Bonitasoft using Groovy and SQL for automatic payment processing</w:t>
+        <w:t>Implement</w:t>
+      </w:r>
+      <w:r>
+        <w:rPr>
+          <w:rFonts w:ascii="Times New Roman" w:hAnsi="Times New Roman"/>
+          <w:sz w:val="20"/>
+        </w:rPr>
+        <w:t xml:space="preserve"> </w:t>
+      </w:r>
+      <w:r>
+        <w:rPr>
+          <w:rFonts w:ascii="Times New Roman" w:hAnsi="Times New Roman"/>
+          <w:sz w:val="20"/>
+        </w:rPr>
+        <w:t xml:space="preserve">a </w:t>
+      </w:r>
+      <w:r>
+        <w:rPr>
+          <w:rFonts w:ascii="Times New Roman" w:hAnsi="Times New Roman"/>
+          <w:sz w:val="20"/>
+        </w:rPr>
+        <w:t>workflow in Bonitasoft using Groovy and SQL for automatic payment processing</w:t>
       </w:r>
       <w:r>
         <w:rPr>
@@ -1464,6 +1320,88 @@
     </w:p>
     <w:p>
       <w:pPr>
+        <w:numPr>
+          <w:ilvl w:val="0"/>
+          <w:numId w:val="19"/>
+        </w:numPr>
+        <w:rPr>
+          <w:rFonts w:ascii="Times New Roman" w:hAnsi="Times New Roman"/>
+          <w:sz w:val="20"/>
+        </w:rPr>
+      </w:pPr>
+      <w:r>
+        <w:rPr>
+          <w:rFonts w:ascii="Times New Roman" w:hAnsi="Times New Roman"/>
+          <w:sz w:val="20"/>
+        </w:rPr>
+        <w:t xml:space="preserve">Create automated process to interact with Lawson GL to </w:t>
+      </w:r>
+      <w:r>
+        <w:rPr>
+          <w:rFonts w:ascii="Times New Roman" w:hAnsi="Times New Roman"/>
+          <w:sz w:val="20"/>
+        </w:rPr>
+        <w:t xml:space="preserve">generate and </w:t>
+      </w:r>
+      <w:r>
+        <w:rPr>
+          <w:rFonts w:ascii="Times New Roman" w:hAnsi="Times New Roman"/>
+          <w:sz w:val="20"/>
+        </w:rPr>
+        <w:t>automatically reconcile all incoming and outgoing ACH, Check, and wire transfers replacing</w:t>
+      </w:r>
+      <w:r>
+        <w:rPr>
+          <w:rFonts w:ascii="Times New Roman" w:hAnsi="Times New Roman"/>
+          <w:sz w:val="20"/>
+        </w:rPr>
+        <w:t xml:space="preserve"> a manual </w:t>
+      </w:r>
+      <w:r>
+        <w:rPr>
+          <w:rFonts w:ascii="Times New Roman" w:hAnsi="Times New Roman"/>
+          <w:sz w:val="20"/>
+        </w:rPr>
+        <w:t xml:space="preserve">daily </w:t>
+      </w:r>
+      <w:r>
+        <w:rPr>
+          <w:rFonts w:ascii="Times New Roman" w:hAnsi="Times New Roman"/>
+          <w:sz w:val="20"/>
+        </w:rPr>
+        <w:t xml:space="preserve">process </w:t>
+      </w:r>
+      <w:r>
+        <w:rPr>
+          <w:rFonts w:ascii="Times New Roman" w:hAnsi="Times New Roman"/>
+          <w:sz w:val="20"/>
+        </w:rPr>
+        <w:t xml:space="preserve">requiring multiple people </w:t>
+      </w:r>
+      <w:r>
+        <w:rPr>
+          <w:rFonts w:ascii="Times New Roman" w:hAnsi="Times New Roman"/>
+          <w:sz w:val="20"/>
+        </w:rPr>
+        <w:t>for hundreds of transactions a day</w:t>
+      </w:r>
+      <w:r>
+        <w:rPr>
+          <w:rFonts w:ascii="Times New Roman" w:hAnsi="Times New Roman"/>
+          <w:sz w:val="20"/>
+        </w:rPr>
+        <w:t>.</w:t>
+      </w:r>
+      <w:r>
+        <w:rPr>
+          <w:rFonts w:ascii="Times New Roman" w:hAnsi="Times New Roman"/>
+          <w:sz w:val="20"/>
+        </w:rPr>
+        <w:t xml:space="preserve"> </w:t>
+      </w:r>
+    </w:p>
+    <w:p>
+      <w:pPr>
         <w:ind w:left="2160"/>
         <w:rPr>
           <w:rFonts w:ascii="Times New Roman" w:hAnsi="Times New Roman"/>
@@ -1486,6 +1424,330 @@
           <w:b/>
           <w:sz w:val="20"/>
         </w:rPr>
+        <w:t xml:space="preserve">Treasury </w:t>
+      </w:r>
+      <w:r>
+        <w:rPr>
+          <w:rFonts w:ascii="Times New Roman" w:hAnsi="Times New Roman"/>
+          <w:b/>
+          <w:sz w:val="20"/>
+        </w:rPr>
+        <w:t>Engineering</w:t>
+      </w:r>
+      <w:r>
+        <w:rPr>
+          <w:rFonts w:ascii="Times New Roman" w:hAnsi="Times New Roman"/>
+          <w:b/>
+          <w:sz w:val="20"/>
+        </w:rPr>
+        <w:t xml:space="preserve"> (Lead)</w:t>
+      </w:r>
+    </w:p>
+    <w:p>
+      <w:pPr>
+        <w:ind w:left="2160"/>
+        <w:rPr>
+          <w:rFonts w:ascii="Times New Roman" w:hAnsi="Times New Roman"/>
+          <w:sz w:val="20"/>
+        </w:rPr>
+      </w:pPr>
+      <w:r>
+        <w:rPr>
+          <w:rFonts w:ascii="Times New Roman" w:hAnsi="Times New Roman"/>
+          <w:sz w:val="20"/>
+        </w:rPr>
+        <w:t xml:space="preserve">Treasury </w:t>
+      </w:r>
+      <w:r>
+        <w:rPr>
+          <w:rFonts w:ascii="Times New Roman" w:hAnsi="Times New Roman"/>
+          <w:sz w:val="20"/>
+        </w:rPr>
+        <w:t>Engineering</w:t>
+      </w:r>
+      <w:r>
+        <w:rPr>
+          <w:rFonts w:ascii="Times New Roman" w:hAnsi="Times New Roman"/>
+          <w:sz w:val="20"/>
+        </w:rPr>
+        <w:t xml:space="preserve"> team</w:t>
+      </w:r>
+      <w:r>
+        <w:rPr>
+          <w:rFonts w:ascii="Times New Roman" w:hAnsi="Times New Roman"/>
+          <w:sz w:val="20"/>
+        </w:rPr>
+        <w:t xml:space="preserve"> is</w:t>
+      </w:r>
+      <w:r>
+        <w:rPr>
+          <w:rFonts w:ascii="Times New Roman" w:hAnsi="Times New Roman"/>
+          <w:sz w:val="20"/>
+        </w:rPr>
+        <w:t xml:space="preserve"> responsible for all incoming and outgoing wire transfers, </w:t>
+      </w:r>
+      <w:r>
+        <w:rPr>
+          <w:rFonts w:ascii="Times New Roman" w:hAnsi="Times New Roman"/>
+          <w:sz w:val="20"/>
+        </w:rPr>
+        <w:t xml:space="preserve">cash, </w:t>
+      </w:r>
+      <w:r>
+        <w:rPr>
+          <w:rFonts w:ascii="Times New Roman" w:hAnsi="Times New Roman"/>
+          <w:sz w:val="20"/>
+        </w:rPr>
+        <w:t xml:space="preserve">margin, </w:t>
+      </w:r>
+      <w:r>
+        <w:rPr>
+          <w:rFonts w:ascii="Times New Roman" w:hAnsi="Times New Roman"/>
+          <w:sz w:val="20"/>
+        </w:rPr>
+        <w:t xml:space="preserve">collateral, </w:t>
+      </w:r>
+      <w:r>
+        <w:rPr>
+          <w:rFonts w:ascii="Times New Roman" w:hAnsi="Times New Roman"/>
+          <w:sz w:val="20"/>
+        </w:rPr>
+        <w:t>and broker management.</w:t>
+      </w:r>
+    </w:p>
+    <w:p>
+      <w:pPr>
+        <w:numPr>
+          <w:ilvl w:val="0"/>
+          <w:numId w:val="23"/>
+        </w:numPr>
+        <w:rPr>
+          <w:rFonts w:ascii="Times New Roman" w:hAnsi="Times New Roman"/>
+          <w:sz w:val="20"/>
+        </w:rPr>
+      </w:pPr>
+      <w:r>
+        <w:rPr>
+          <w:rFonts w:ascii="Times New Roman" w:hAnsi="Times New Roman"/>
+          <w:sz w:val="20"/>
+        </w:rPr>
+        <w:t xml:space="preserve">Developed an automatic </w:t>
+      </w:r>
+      <w:r>
+        <w:rPr>
+          <w:rFonts w:ascii="Times New Roman" w:hAnsi="Times New Roman"/>
+          <w:sz w:val="20"/>
+        </w:rPr>
+        <w:t xml:space="preserve">configuration-based </w:t>
+      </w:r>
+      <w:r>
+        <w:rPr>
+          <w:rFonts w:ascii="Times New Roman" w:hAnsi="Times New Roman"/>
+          <w:sz w:val="20"/>
+        </w:rPr>
+        <w:t>d</w:t>
+      </w:r>
+      <w:r>
+        <w:rPr>
+          <w:rFonts w:ascii="Times New Roman" w:hAnsi="Times New Roman"/>
+          <w:sz w:val="20"/>
+        </w:rPr>
+        <w:t>ata import framework using Java</w:t>
+      </w:r>
+      <w:r>
+        <w:rPr>
+          <w:rFonts w:ascii="Times New Roman" w:hAnsi="Times New Roman"/>
+          <w:sz w:val="20"/>
+        </w:rPr>
+        <w:t xml:space="preserve"> </w:t>
+      </w:r>
+      <w:r>
+        <w:rPr>
+          <w:rFonts w:ascii="Times New Roman" w:hAnsi="Times New Roman"/>
+          <w:sz w:val="20"/>
+        </w:rPr>
+        <w:t xml:space="preserve">&amp; </w:t>
+      </w:r>
+      <w:r>
+        <w:rPr>
+          <w:rFonts w:ascii="Times New Roman" w:hAnsi="Times New Roman"/>
+          <w:sz w:val="20"/>
+        </w:rPr>
+        <w:t>Clojure</w:t>
+      </w:r>
+      <w:r>
+        <w:rPr>
+          <w:rFonts w:ascii="Times New Roman" w:hAnsi="Times New Roman"/>
+          <w:sz w:val="20"/>
+        </w:rPr>
+        <w:t xml:space="preserve"> which downloads thousands of files via SFTP and transforms them into a SQL Server database</w:t>
+      </w:r>
+      <w:r>
+        <w:rPr>
+          <w:rFonts w:ascii="Times New Roman" w:hAnsi="Times New Roman"/>
+          <w:sz w:val="20"/>
+        </w:rPr>
+        <w:t>.</w:t>
+      </w:r>
+    </w:p>
+    <w:p>
+      <w:pPr>
+        <w:numPr>
+          <w:ilvl w:val="0"/>
+          <w:numId w:val="23"/>
+        </w:numPr>
+        <w:rPr>
+          <w:rFonts w:ascii="Times New Roman" w:hAnsi="Times New Roman"/>
+          <w:sz w:val="20"/>
+        </w:rPr>
+      </w:pPr>
+      <w:r>
+        <w:rPr>
+          <w:rFonts w:ascii="Times New Roman" w:hAnsi="Times New Roman"/>
+          <w:sz w:val="20"/>
+        </w:rPr>
+        <w:t>Constructed</w:t>
+      </w:r>
+      <w:r>
+        <w:rPr>
+          <w:rFonts w:ascii="Times New Roman" w:hAnsi="Times New Roman"/>
+          <w:sz w:val="20"/>
+        </w:rPr>
+        <w:t xml:space="preserve"> a custom Windows Authentication Provider in C# using cross-forest domain trusts greatly increasing security </w:t>
+      </w:r>
+      <w:r>
+        <w:rPr>
+          <w:rFonts w:ascii="Times New Roman" w:hAnsi="Times New Roman"/>
+          <w:sz w:val="20"/>
+        </w:rPr>
+        <w:t xml:space="preserve">by forcing </w:t>
+      </w:r>
+      <w:r>
+        <w:rPr>
+          <w:rFonts w:ascii="Times New Roman" w:hAnsi="Times New Roman"/>
+          <w:sz w:val="20"/>
+        </w:rPr>
+        <w:t xml:space="preserve">all wire transactions to </w:t>
+      </w:r>
+      <w:r>
+        <w:rPr>
+          <w:rFonts w:ascii="Times New Roman" w:hAnsi="Times New Roman"/>
+          <w:sz w:val="20"/>
+        </w:rPr>
+        <w:t>flow through a separate</w:t>
+      </w:r>
+      <w:r>
+        <w:rPr>
+          <w:rFonts w:ascii="Times New Roman" w:hAnsi="Times New Roman"/>
+          <w:sz w:val="20"/>
+        </w:rPr>
+        <w:t xml:space="preserve"> domain</w:t>
+      </w:r>
+      <w:r>
+        <w:rPr>
+          <w:rFonts w:ascii="Times New Roman" w:hAnsi="Times New Roman"/>
+          <w:sz w:val="20"/>
+        </w:rPr>
+        <w:t>.</w:t>
+      </w:r>
+    </w:p>
+    <w:p>
+      <w:pPr>
+        <w:numPr>
+          <w:ilvl w:val="0"/>
+          <w:numId w:val="23"/>
+        </w:numPr>
+        <w:rPr>
+          <w:rFonts w:ascii="Times New Roman" w:hAnsi="Times New Roman"/>
+          <w:sz w:val="20"/>
+        </w:rPr>
+      </w:pPr>
+      <w:r>
+        <w:rPr>
+          <w:rFonts w:ascii="Times New Roman" w:hAnsi="Times New Roman"/>
+          <w:sz w:val="20"/>
+        </w:rPr>
+        <w:t>Improved custom margin management and portfolio rebalancing system in VBA &amp; SQL</w:t>
+      </w:r>
+      <w:r>
+        <w:rPr>
+          <w:rFonts w:ascii="Times New Roman" w:hAnsi="Times New Roman"/>
+          <w:sz w:val="20"/>
+        </w:rPr>
+        <w:t>.</w:t>
+      </w:r>
+    </w:p>
+    <w:p>
+      <w:pPr>
+        <w:numPr>
+          <w:ilvl w:val="0"/>
+          <w:numId w:val="23"/>
+        </w:numPr>
+        <w:rPr>
+          <w:rFonts w:ascii="Times New Roman" w:hAnsi="Times New Roman"/>
+          <w:sz w:val="20"/>
+        </w:rPr>
+      </w:pPr>
+      <w:r>
+        <w:rPr>
+          <w:rFonts w:ascii="Times New Roman" w:hAnsi="Times New Roman"/>
+          <w:sz w:val="20"/>
+        </w:rPr>
+        <w:t xml:space="preserve">Created treasury management solution </w:t>
+      </w:r>
+      <w:r>
+        <w:rPr>
+          <w:rFonts w:ascii="Times New Roman" w:hAnsi="Times New Roman"/>
+          <w:sz w:val="20"/>
+        </w:rPr>
+        <w:t xml:space="preserve">in Java and Clojure using Hazeltree </w:t>
+      </w:r>
+      <w:r>
+        <w:rPr>
+          <w:rFonts w:ascii="Times New Roman" w:hAnsi="Times New Roman"/>
+          <w:sz w:val="20"/>
+        </w:rPr>
+        <w:t>which</w:t>
+      </w:r>
+      <w:r>
+        <w:rPr>
+          <w:rFonts w:ascii="Times New Roman" w:hAnsi="Times New Roman"/>
+          <w:sz w:val="20"/>
+        </w:rPr>
+        <w:t xml:space="preserve"> provides automated cash, collateral, counterparty, and margin management</w:t>
+      </w:r>
+      <w:r>
+        <w:rPr>
+          <w:rFonts w:ascii="Times New Roman" w:hAnsi="Times New Roman"/>
+          <w:sz w:val="20"/>
+        </w:rPr>
+        <w:t>.</w:t>
+      </w:r>
+    </w:p>
+    <w:p>
+      <w:pPr>
+        <w:ind w:left="2160"/>
+        <w:rPr>
+          <w:rFonts w:ascii="Times New Roman" w:hAnsi="Times New Roman"/>
+          <w:sz w:val="20"/>
+        </w:rPr>
+      </w:pPr>
+    </w:p>
+    <w:p>
+      <w:pPr>
+        <w:ind w:left="2160"/>
+        <w:rPr>
+          <w:rFonts w:ascii="Times New Roman" w:hAnsi="Times New Roman"/>
+          <w:b/>
+          <w:sz w:val="20"/>
+        </w:rPr>
+      </w:pPr>
+      <w:r>
+        <w:rPr>
+          <w:rFonts w:ascii="Times New Roman" w:hAnsi="Times New Roman"/>
+          <w:b/>
+          <w:sz w:val="20"/>
+        </w:rPr>
         <w:t>Corporate Platforms</w:t>
       </w:r>
     </w:p>
@@ -1502,28 +1764,21 @@
           <w:rFonts w:ascii="Times New Roman" w:hAnsi="Times New Roman"/>
           <w:sz w:val="20"/>
         </w:rPr>
-        <w:t>Co</w:t>
-      </w:r>
-      <w:r>
-        <w:rPr>
-          <w:rFonts w:ascii="Times New Roman" w:hAnsi="Times New Roman"/>
-          <w:sz w:val="20"/>
-        </w:rPr>
-        <w:t xml:space="preserve">rporate Platforms </w:t>
-      </w:r>
-      <w:r>
-        <w:rPr>
-          <w:rFonts w:ascii="Times New Roman" w:hAnsi="Times New Roman"/>
-          <w:sz w:val="20"/>
-        </w:rPr>
-        <w:t>serves and maintains data to groups throughout the firm</w:t>
-      </w:r>
-      <w:r>
-        <w:rPr>
-          <w:rFonts w:ascii="Times New Roman" w:hAnsi="Times New Roman"/>
-          <w:sz w:val="20"/>
-        </w:rPr>
-        <w:t>.</w:t>
+        <w:t xml:space="preserve">Corporate Platforms serves and maintains </w:t>
+      </w:r>
+      <w:r>
+        <w:rPr>
+          <w:rFonts w:ascii="Times New Roman" w:hAnsi="Times New Roman"/>
+          <w:sz w:val="20"/>
+        </w:rPr>
+        <w:t xml:space="preserve">centralized </w:t>
+      </w:r>
+      <w:r>
+        <w:rPr>
+          <w:rFonts w:ascii="Times New Roman" w:hAnsi="Times New Roman"/>
+          <w:sz w:val="20"/>
+        </w:rPr>
+        <w:t>data to groups throughout the firm.</w:t>
       </w:r>
     </w:p>
     <w:p>
@@ -1542,345 +1797,49 @@
           <w:rFonts w:ascii="Times New Roman" w:hAnsi="Times New Roman"/>
           <w:sz w:val="20"/>
         </w:rPr>
-        <w:t xml:space="preserve">Built a set of RESTful web services in Java, Jetty, Jackson, Guice, </w:t>
-      </w:r>
-      <w:r>
-        <w:rPr>
-          <w:rFonts w:ascii="Times New Roman" w:hAnsi="Times New Roman"/>
-          <w:sz w:val="20"/>
-        </w:rPr>
-        <w:t>Hibernate, and Jersey that provided</w:t>
-      </w:r>
-      <w:r>
-        <w:rPr>
-          <w:rFonts w:ascii="Times New Roman" w:hAnsi="Times New Roman"/>
-          <w:sz w:val="20"/>
-        </w:rPr>
-        <w:t xml:space="preserve"> the “golden” source of data for balance sheet and income statement data to the firm</w:t>
-      </w:r>
-      <w:r>
-        <w:rPr>
-          <w:rFonts w:ascii="Times New Roman" w:hAnsi="Times New Roman"/>
-          <w:sz w:val="20"/>
-        </w:rPr>
-        <w:t>.</w:t>
-      </w:r>
-    </w:p>
-    <w:p>
-      <w:pPr>
-        <w:ind w:left="2160"/>
-        <w:rPr>
-          <w:rFonts w:ascii="Times New Roman" w:hAnsi="Times New Roman"/>
-          <w:sz w:val="20"/>
-        </w:rPr>
-      </w:pPr>
-    </w:p>
-    <w:p>
-      <w:pPr>
-        <w:ind w:left="2160"/>
-        <w:rPr>
-          <w:rFonts w:ascii="Times New Roman" w:hAnsi="Times New Roman"/>
-          <w:b/>
-          <w:sz w:val="20"/>
-        </w:rPr>
-      </w:pPr>
-      <w:r>
-        <w:rPr>
-          <w:rFonts w:ascii="Times New Roman" w:hAnsi="Times New Roman"/>
-          <w:b/>
-          <w:sz w:val="20"/>
-        </w:rPr>
-        <w:t xml:space="preserve">Treasury </w:t>
-      </w:r>
-      <w:r>
-        <w:rPr>
-          <w:rFonts w:ascii="Times New Roman" w:hAnsi="Times New Roman"/>
-          <w:b/>
-          <w:sz w:val="20"/>
-        </w:rPr>
-        <w:t>Engineering</w:t>
-      </w:r>
-      <w:r>
-        <w:rPr>
-          <w:rFonts w:ascii="Times New Roman" w:hAnsi="Times New Roman"/>
-          <w:b/>
-          <w:sz w:val="20"/>
-        </w:rPr>
-        <w:t xml:space="preserve"> (Lead)</w:t>
-      </w:r>
-    </w:p>
-    <w:p>
-      <w:pPr>
-        <w:ind w:left="2160"/>
-        <w:rPr>
-          <w:rFonts w:ascii="Times New Roman" w:hAnsi="Times New Roman"/>
-          <w:sz w:val="20"/>
-        </w:rPr>
-      </w:pPr>
-      <w:r>
-        <w:rPr>
-          <w:rFonts w:ascii="Times New Roman" w:hAnsi="Times New Roman"/>
-          <w:sz w:val="20"/>
-        </w:rPr>
-        <w:t xml:space="preserve">Treasury </w:t>
-      </w:r>
-      <w:r>
-        <w:rPr>
-          <w:rFonts w:ascii="Times New Roman" w:hAnsi="Times New Roman"/>
-          <w:sz w:val="20"/>
-        </w:rPr>
-        <w:t>Engineering</w:t>
-      </w:r>
-      <w:r>
-        <w:rPr>
-          <w:rFonts w:ascii="Times New Roman" w:hAnsi="Times New Roman"/>
-          <w:sz w:val="20"/>
-        </w:rPr>
-        <w:t xml:space="preserve"> team</w:t>
-      </w:r>
-      <w:r>
-        <w:rPr>
-          <w:rFonts w:ascii="Times New Roman" w:hAnsi="Times New Roman"/>
-          <w:sz w:val="20"/>
-        </w:rPr>
-        <w:t xml:space="preserve"> is</w:t>
-      </w:r>
-      <w:r>
-        <w:rPr>
-          <w:rFonts w:ascii="Times New Roman" w:hAnsi="Times New Roman"/>
-          <w:sz w:val="20"/>
-        </w:rPr>
-        <w:t xml:space="preserve"> responsible for all incoming and outgoing wire transfers, </w:t>
-      </w:r>
-      <w:r>
-        <w:rPr>
-          <w:rFonts w:ascii="Times New Roman" w:hAnsi="Times New Roman"/>
-          <w:sz w:val="20"/>
-        </w:rPr>
-        <w:t xml:space="preserve">cash, </w:t>
-      </w:r>
-      <w:r>
-        <w:rPr>
-          <w:rFonts w:ascii="Times New Roman" w:hAnsi="Times New Roman"/>
-          <w:sz w:val="20"/>
-        </w:rPr>
-        <w:t>margin, and broker management.</w:t>
-      </w:r>
-    </w:p>
-    <w:p>
-      <w:pPr>
-        <w:numPr>
-          <w:ilvl w:val="0"/>
-          <w:numId w:val="23"/>
-        </w:numPr>
-        <w:rPr>
-          <w:rFonts w:ascii="Times New Roman" w:hAnsi="Times New Roman"/>
-          <w:sz w:val="20"/>
-        </w:rPr>
-      </w:pPr>
-      <w:r>
-        <w:rPr>
-          <w:rFonts w:ascii="Times New Roman" w:hAnsi="Times New Roman"/>
-          <w:sz w:val="20"/>
-        </w:rPr>
-        <w:t xml:space="preserve">Developed an automatic </w:t>
-      </w:r>
-      <w:r>
-        <w:rPr>
-          <w:rFonts w:ascii="Times New Roman" w:hAnsi="Times New Roman"/>
-          <w:sz w:val="20"/>
-        </w:rPr>
-        <w:t xml:space="preserve">configuration-based </w:t>
-      </w:r>
-      <w:r>
-        <w:rPr>
-          <w:rFonts w:ascii="Times New Roman" w:hAnsi="Times New Roman"/>
-          <w:sz w:val="20"/>
-        </w:rPr>
-        <w:t>d</w:t>
-      </w:r>
-      <w:r>
-        <w:rPr>
-          <w:rFonts w:ascii="Times New Roman" w:hAnsi="Times New Roman"/>
-          <w:sz w:val="20"/>
-        </w:rPr>
-        <w:t>ata import framework using Java</w:t>
-      </w:r>
-      <w:r>
-        <w:rPr>
-          <w:rFonts w:ascii="Times New Roman" w:hAnsi="Times New Roman"/>
-          <w:sz w:val="20"/>
-        </w:rPr>
-        <w:t xml:space="preserve"> </w:t>
-      </w:r>
-      <w:r>
-        <w:rPr>
-          <w:rFonts w:ascii="Times New Roman" w:hAnsi="Times New Roman"/>
-          <w:sz w:val="20"/>
-        </w:rPr>
-        <w:t xml:space="preserve">&amp; </w:t>
-      </w:r>
-      <w:r>
-        <w:rPr>
-          <w:rFonts w:ascii="Times New Roman" w:hAnsi="Times New Roman"/>
-          <w:sz w:val="20"/>
-        </w:rPr>
-        <w:t>Clojure</w:t>
-      </w:r>
-      <w:r>
-        <w:rPr>
-          <w:rFonts w:ascii="Times New Roman" w:hAnsi="Times New Roman"/>
-          <w:sz w:val="20"/>
-        </w:rPr>
-        <w:t xml:space="preserve"> which downloads thousands of files via SFTP and transforms them into a SQL Server database</w:t>
-      </w:r>
-      <w:r>
-        <w:rPr>
-          <w:rFonts w:ascii="Times New Roman" w:hAnsi="Times New Roman"/>
-          <w:sz w:val="20"/>
-        </w:rPr>
-        <w:t>.</w:t>
-      </w:r>
-    </w:p>
-    <w:p>
-      <w:pPr>
-        <w:numPr>
-          <w:ilvl w:val="0"/>
-          <w:numId w:val="23"/>
-        </w:numPr>
-        <w:rPr>
-          <w:rFonts w:ascii="Times New Roman" w:hAnsi="Times New Roman"/>
-          <w:sz w:val="20"/>
-        </w:rPr>
-      </w:pPr>
-      <w:r>
-        <w:rPr>
-          <w:rFonts w:ascii="Times New Roman" w:hAnsi="Times New Roman"/>
-          <w:sz w:val="20"/>
-        </w:rPr>
-        <w:t>Constructed</w:t>
-      </w:r>
-      <w:r>
-        <w:rPr>
-          <w:rFonts w:ascii="Times New Roman" w:hAnsi="Times New Roman"/>
-          <w:sz w:val="20"/>
-        </w:rPr>
-        <w:t xml:space="preserve"> a custom Windows Authentication Provider in C# using cross-forest domain trusts greatly increasing security </w:t>
-      </w:r>
-      <w:r>
-        <w:rPr>
-          <w:rFonts w:ascii="Times New Roman" w:hAnsi="Times New Roman"/>
-          <w:sz w:val="20"/>
-        </w:rPr>
-        <w:t xml:space="preserve">by forcing </w:t>
-      </w:r>
-      <w:r>
-        <w:rPr>
-          <w:rFonts w:ascii="Times New Roman" w:hAnsi="Times New Roman"/>
-          <w:sz w:val="20"/>
-        </w:rPr>
-        <w:t xml:space="preserve">all wire transactions to </w:t>
-      </w:r>
-      <w:r>
-        <w:rPr>
-          <w:rFonts w:ascii="Times New Roman" w:hAnsi="Times New Roman"/>
-          <w:sz w:val="20"/>
-        </w:rPr>
-        <w:t>flow through a separate</w:t>
-      </w:r>
-      <w:r>
-        <w:rPr>
-          <w:rFonts w:ascii="Times New Roman" w:hAnsi="Times New Roman"/>
-          <w:sz w:val="20"/>
-        </w:rPr>
-        <w:t xml:space="preserve"> domain</w:t>
-      </w:r>
-      <w:r>
-        <w:rPr>
-          <w:rFonts w:ascii="Times New Roman" w:hAnsi="Times New Roman"/>
-          <w:sz w:val="20"/>
-        </w:rPr>
-        <w:t>.</w:t>
-      </w:r>
-    </w:p>
-    <w:p>
-      <w:pPr>
-        <w:numPr>
-          <w:ilvl w:val="0"/>
-          <w:numId w:val="23"/>
-        </w:numPr>
-        <w:rPr>
-          <w:rFonts w:ascii="Times New Roman" w:hAnsi="Times New Roman"/>
-          <w:sz w:val="20"/>
-        </w:rPr>
-      </w:pPr>
-      <w:r>
-        <w:rPr>
-          <w:rFonts w:ascii="Times New Roman" w:hAnsi="Times New Roman"/>
-          <w:sz w:val="20"/>
-        </w:rPr>
-        <w:t>Improve</w:t>
-      </w:r>
-      <w:r>
-        <w:rPr>
-          <w:rFonts w:ascii="Times New Roman" w:hAnsi="Times New Roman"/>
-          <w:sz w:val="20"/>
-        </w:rPr>
-        <w:t>d</w:t>
-      </w:r>
-      <w:r>
-        <w:rPr>
-          <w:rFonts w:ascii="Times New Roman" w:hAnsi="Times New Roman"/>
-          <w:sz w:val="20"/>
-        </w:rPr>
-        <w:t xml:space="preserve"> custom margin management and portfolio rebalancing system in VBA &amp; SQL</w:t>
-      </w:r>
-      <w:r>
-        <w:rPr>
-          <w:rFonts w:ascii="Times New Roman" w:hAnsi="Times New Roman"/>
-          <w:sz w:val="20"/>
-        </w:rPr>
-        <w:t>.</w:t>
-      </w:r>
-    </w:p>
-    <w:p>
-      <w:pPr>
-        <w:numPr>
-          <w:ilvl w:val="0"/>
-          <w:numId w:val="23"/>
-        </w:numPr>
-        <w:rPr>
-          <w:rFonts w:ascii="Times New Roman" w:hAnsi="Times New Roman"/>
-          <w:sz w:val="20"/>
-        </w:rPr>
-      </w:pPr>
-      <w:r>
-        <w:rPr>
-          <w:rFonts w:ascii="Times New Roman" w:hAnsi="Times New Roman"/>
-          <w:sz w:val="20"/>
-        </w:rPr>
-        <w:t xml:space="preserve">Created treasury management solution </w:t>
-      </w:r>
-      <w:r>
-        <w:rPr>
-          <w:rFonts w:ascii="Times New Roman" w:hAnsi="Times New Roman"/>
-          <w:sz w:val="20"/>
-        </w:rPr>
-        <w:t xml:space="preserve">in Java and Clojure using Hazeltree </w:t>
-      </w:r>
-      <w:r>
-        <w:rPr>
-          <w:rFonts w:ascii="Times New Roman" w:hAnsi="Times New Roman"/>
-          <w:sz w:val="20"/>
-        </w:rPr>
-        <w:t>which</w:t>
-      </w:r>
-      <w:r>
-        <w:rPr>
-          <w:rFonts w:ascii="Times New Roman" w:hAnsi="Times New Roman"/>
-          <w:sz w:val="20"/>
-        </w:rPr>
-        <w:t xml:space="preserve"> provides automated cash, collateral, counterparty, and margin management</w:t>
+        <w:t>Built a set of RESTful web services in Java, Jetty, Jackson, Guice, Hibernate, and Jersey that provided the “golden” source of data for balance sheet and in</w:t>
+      </w:r>
+      <w:r>
+        <w:rPr>
+          <w:rFonts w:ascii="Times New Roman" w:hAnsi="Times New Roman"/>
+          <w:sz w:val="20"/>
+        </w:rPr>
+        <w:t xml:space="preserve">come statement data to </w:t>
+      </w:r>
+      <w:r>
+        <w:rPr>
+          <w:rFonts w:ascii="Times New Roman" w:hAnsi="Times New Roman"/>
+          <w:sz w:val="20"/>
+        </w:rPr>
+        <w:t xml:space="preserve">all groups in </w:t>
+      </w:r>
+      <w:r>
+        <w:rPr>
+          <w:rFonts w:ascii="Times New Roman" w:hAnsi="Times New Roman"/>
+          <w:sz w:val="20"/>
+        </w:rPr>
+        <w:t>the firm replacing hundreds of</w:t>
+      </w:r>
+      <w:r>
+        <w:rPr>
+          <w:rFonts w:ascii="Times New Roman" w:hAnsi="Times New Roman"/>
+          <w:sz w:val="20"/>
+        </w:rPr>
+        <w:t xml:space="preserve"> disparate</w:t>
+      </w:r>
+      <w:r>
+        <w:rPr>
+          <w:rFonts w:ascii="Times New Roman" w:hAnsi="Times New Roman"/>
+          <w:sz w:val="20"/>
+        </w:rPr>
+        <w:t xml:space="preserve"> manual files</w:t>
+      </w:r>
+      <w:r>
+        <w:rPr>
+          <w:rFonts w:ascii="Times New Roman" w:hAnsi="Times New Roman"/>
+          <w:sz w:val="20"/>
+        </w:rPr>
+        <w:t xml:space="preserve"> and database tables</w:t>
       </w:r>
       <w:r>
         <w:rPr>
@@ -2040,15 +1999,27 @@
         <w:rPr>
           <w:rFonts w:ascii="Times New Roman" w:hAnsi="Times New Roman"/>
           <w:b/>
-        </w:rPr>
-      </w:pPr>
-      <w:r>
-        <w:rPr>
-          <w:rFonts w:ascii="Times New Roman" w:hAnsi="Times New Roman"/>
-          <w:b/>
           <w:sz w:val="22"/>
           <w:u w:val="single"/>
         </w:rPr>
+      </w:pPr>
+    </w:p>
+    <w:p>
+      <w:pPr>
+        <w:ind w:left="1440" w:firstLine="720"/>
+        <w:rPr>
+          <w:rFonts w:ascii="Times New Roman" w:hAnsi="Times New Roman"/>
+          <w:b/>
+        </w:rPr>
+      </w:pPr>
+      <w:r>
+        <w:rPr>
+          <w:rFonts w:ascii="Times New Roman" w:hAnsi="Times New Roman"/>
+          <w:b/>
+          <w:sz w:val="22"/>
+          <w:u w:val="single"/>
+        </w:rPr>
+        <w:lastRenderedPageBreak/>
         <w:t>Intergraph</w:t>
       </w:r>
       <w:r>
@@ -2234,7 +2205,6 @@
           <w:b/>
           <w:sz w:val="20"/>
         </w:rPr>
-        <w:lastRenderedPageBreak/>
         <w:t>E-Support</w:t>
       </w:r>
       <w:r>
@@ -3075,7 +3045,49 @@
           <w:rFonts w:ascii="Times New Roman" w:hAnsi="Times New Roman"/>
           <w:sz w:val="20"/>
         </w:rPr>
-        <w:t>Raytheon is a major U.S. defense contractor who specializes in military weapons and commercial electronics. They are the world's largest producer of guided missiles.</w:t>
+        <w:t xml:space="preserve">Raytheon is </w:t>
+      </w:r>
+      <w:r>
+        <w:rPr>
+          <w:rFonts w:ascii="Times New Roman" w:hAnsi="Times New Roman"/>
+          <w:sz w:val="20"/>
+        </w:rPr>
+        <w:t xml:space="preserve">the fourth largest </w:t>
+      </w:r>
+      <w:r>
+        <w:rPr>
+          <w:rFonts w:ascii="Times New Roman" w:hAnsi="Times New Roman"/>
+          <w:sz w:val="20"/>
+        </w:rPr>
+        <w:t>U.S. defense contractor</w:t>
+      </w:r>
+      <w:r>
+        <w:rPr>
+          <w:rFonts w:ascii="Times New Roman" w:hAnsi="Times New Roman"/>
+          <w:sz w:val="20"/>
+        </w:rPr>
+        <w:t>, and largest producer of guided missiles in the world,</w:t>
+      </w:r>
+      <w:r>
+        <w:rPr>
+          <w:rFonts w:ascii="Times New Roman" w:hAnsi="Times New Roman"/>
+          <w:sz w:val="20"/>
+        </w:rPr>
+        <w:t xml:space="preserve"> </w:t>
+      </w:r>
+      <w:r>
+        <w:rPr>
+          <w:rFonts w:ascii="Times New Roman" w:hAnsi="Times New Roman"/>
+          <w:sz w:val="20"/>
+        </w:rPr>
+        <w:t>specializing</w:t>
+      </w:r>
+      <w:r>
+        <w:rPr>
+          <w:rFonts w:ascii="Times New Roman" w:hAnsi="Times New Roman"/>
+          <w:sz w:val="20"/>
+        </w:rPr>
+        <w:t xml:space="preserve"> in military weapons and commercial electronics. </w:t>
       </w:r>
     </w:p>
     <w:p>
@@ -4505,7 +4517,6 @@
           <w:rFonts w:ascii="Times New Roman" w:hAnsi="Times New Roman"/>
           <w:sz w:val="20"/>
         </w:rPr>
-        <w:lastRenderedPageBreak/>
         <w:t>Execute</w:t>
       </w:r>
       <w:r>
@@ -6487,8 +6498,6 @@
         <w:tab/>
         <w:t xml:space="preserve">                       </w:t>
       </w:r>
-      <w:bookmarkStart w:id="0" w:name="_GoBack"/>
-      <w:bookmarkEnd w:id="0"/>
       <w:r>
         <w:rPr>
           <w:rFonts w:ascii="Times New Roman" w:hAnsi="Times New Roman"/>
@@ -6813,14 +6822,7 @@
           <w:rFonts w:ascii="Times New Roman" w:hAnsi="Times New Roman"/>
           <w:b/>
         </w:rPr>
-        <w:t>SOFTWARE</w:t>
-      </w:r>
-      <w:r>
-        <w:rPr>
-          <w:rFonts w:ascii="Times New Roman" w:hAnsi="Times New Roman"/>
-          <w:b/>
-        </w:rPr>
-        <w:t xml:space="preserve"> &amp; </w:t>
+        <w:t xml:space="preserve">SOFTWARE &amp; </w:t>
       </w:r>
       <w:r>
         <w:rPr>
@@ -6848,7 +6850,21 @@
           <w:rFonts w:ascii="Times New Roman" w:hAnsi="Times New Roman"/>
           <w:sz w:val="20"/>
         </w:rPr>
-        <w:t xml:space="preserve">Java, Python, JavaScript, </w:t>
+        <w:t xml:space="preserve">Java, Python, </w:t>
+      </w:r>
+      <w:r>
+        <w:rPr>
+          <w:rFonts w:ascii="Times New Roman" w:hAnsi="Times New Roman"/>
+          <w:sz w:val="20"/>
+        </w:rPr>
+        <w:t xml:space="preserve">C#, PHP, </w:t>
+      </w:r>
+      <w:r>
+        <w:rPr>
+          <w:rFonts w:ascii="Times New Roman" w:hAnsi="Times New Roman"/>
+          <w:sz w:val="20"/>
+        </w:rPr>
+        <w:t xml:space="preserve">JavaScript, </w:t>
       </w:r>
       <w:r>
         <w:rPr>
@@ -6897,6 +6913,63 @@
           <w:rFonts w:ascii="Times New Roman" w:hAnsi="Times New Roman"/>
           <w:sz w:val="20"/>
         </w:rPr>
+        <w:t xml:space="preserve"> </w:t>
+      </w:r>
+      <w:r>
+        <w:rPr>
+          <w:rFonts w:ascii="Times New Roman" w:hAnsi="Times New Roman"/>
+          <w:b/>
+        </w:rPr>
+        <w:t>APPS</w:t>
+      </w:r>
+      <w:r>
+        <w:rPr>
+          <w:rFonts w:ascii="Times New Roman" w:hAnsi="Times New Roman"/>
+          <w:sz w:val="20"/>
+        </w:rPr>
+        <w:t xml:space="preserve"> </w:t>
+      </w:r>
+      <w:r>
+        <w:rPr>
+          <w:rFonts w:ascii="Times New Roman" w:hAnsi="Times New Roman"/>
+          <w:sz w:val="20"/>
+        </w:rPr>
+        <w:tab/>
+      </w:r>
+      <w:r>
+        <w:rPr>
+          <w:rFonts w:ascii="Times New Roman" w:hAnsi="Times New Roman"/>
+          <w:sz w:val="20"/>
+        </w:rPr>
+        <w:tab/>
+      </w:r>
+      <w:r>
+        <w:rPr>
+          <w:rFonts w:ascii="Times New Roman" w:hAnsi="Times New Roman"/>
+          <w:sz w:val="20"/>
+        </w:rPr>
+        <w:tab/>
+        <w:t xml:space="preserve">   </w:t>
+      </w:r>
+      <w:r>
+        <w:rPr>
+          <w:rFonts w:ascii="Times New Roman" w:hAnsi="Times New Roman"/>
+          <w:sz w:val="20"/>
+        </w:rPr>
+        <w:t xml:space="preserve">with </w:t>
+      </w:r>
+      <w:r>
+        <w:rPr>
+          <w:rFonts w:ascii="Times New Roman" w:hAnsi="Times New Roman"/>
+          <w:sz w:val="20"/>
+        </w:rPr>
+        <w:t>thousands of downloads</w:t>
+      </w:r>
+      <w:r>
+        <w:rPr>
+          <w:rFonts w:ascii="Times New Roman" w:hAnsi="Times New Roman"/>
+          <w:sz w:val="20"/>
+        </w:rPr>
         <w:t>.</w:t>
       </w:r>
     </w:p>
@@ -6913,13 +6986,6 @@
           <w:rFonts w:ascii="Times New Roman" w:hAnsi="Times New Roman"/>
           <w:b/>
         </w:rPr>
-        <w:t>APPS</w:t>
-      </w:r>
-      <w:r>
-        <w:rPr>
-          <w:rFonts w:ascii="Times New Roman" w:hAnsi="Times New Roman"/>
-          <w:b/>
-        </w:rPr>
         <w:tab/>
       </w:r>
       <w:r>
@@ -6950,7 +7016,7 @@
         </w:rPr>
         <w:t xml:space="preserve">Please visit </w:t>
       </w:r>
-      <w:hyperlink r:id="rId6" w:history="1">
+      <w:hyperlink r:id="rId7" w:history="1">
         <w:r>
           <w:rPr>
             <w:rStyle w:val="Hyperlink"/>
@@ -6989,110 +7055,6 @@
         </w:rPr>
         <w:tab/>
       </w:r>
-    </w:p>
-    <w:p>
-      <w:pPr>
-        <w:rPr>
-          <w:rFonts w:ascii="Times New Roman" w:hAnsi="Times New Roman"/>
-          <w:sz w:val="20"/>
-        </w:rPr>
-      </w:pPr>
-    </w:p>
-    <w:p>
-      <w:pPr>
-        <w:ind w:left="1440" w:firstLine="720"/>
-        <w:rPr>
-          <w:rFonts w:ascii="Times New Roman" w:hAnsi="Times New Roman"/>
-          <w:b/>
-        </w:rPr>
-      </w:pPr>
-    </w:p>
-    <w:p>
-      <w:pPr>
-        <w:ind w:left="1440" w:firstLine="720"/>
-        <w:rPr>
-          <w:rFonts w:ascii="Times New Roman" w:hAnsi="Times New Roman"/>
-          <w:b/>
-          <w:sz w:val="20"/>
-        </w:rPr>
-      </w:pPr>
-      <w:r>
-        <w:rPr>
-          <w:rFonts w:ascii="Times New Roman" w:hAnsi="Times New Roman"/>
-          <w:b/>
-        </w:rPr>
-        <w:tab/>
-      </w:r>
-      <w:r>
-        <w:rPr>
-          <w:rFonts w:ascii="Times New Roman" w:hAnsi="Times New Roman"/>
-          <w:b/>
-        </w:rPr>
-        <w:tab/>
-      </w:r>
-      <w:r>
-        <w:rPr>
-          <w:rFonts w:ascii="Times New Roman" w:hAnsi="Times New Roman"/>
-          <w:b/>
-        </w:rPr>
-        <w:tab/>
-      </w:r>
-    </w:p>
-    <w:p>
-      <w:pPr>
-        <w:rPr>
-          <w:rFonts w:ascii="Times New Roman" w:hAnsi="Times New Roman"/>
-          <w:sz w:val="20"/>
-        </w:rPr>
-      </w:pPr>
-      <w:r>
-        <w:rPr>
-          <w:rFonts w:ascii="Times New Roman" w:hAnsi="Times New Roman"/>
-          <w:b/>
-        </w:rPr>
-        <w:tab/>
-      </w:r>
-      <w:r>
-        <w:rPr>
-          <w:rFonts w:ascii="Times New Roman" w:hAnsi="Times New Roman"/>
-          <w:b/>
-        </w:rPr>
-        <w:tab/>
-      </w:r>
-      <w:r>
-        <w:rPr>
-          <w:rFonts w:ascii="Times New Roman" w:hAnsi="Times New Roman"/>
-          <w:b/>
-        </w:rPr>
-        <w:tab/>
-      </w:r>
-    </w:p>
-    <w:p>
-      <w:pPr>
-        <w:ind w:left="2160"/>
-        <w:rPr>
-          <w:rFonts w:ascii="Times New Roman" w:hAnsi="Times New Roman"/>
-          <w:sz w:val="20"/>
-        </w:rPr>
-      </w:pPr>
-    </w:p>
-    <w:p>
-      <w:pPr>
-        <w:ind w:right="-36"/>
-        <w:rPr>
-          <w:rFonts w:ascii="Times New Roman" w:hAnsi="Times New Roman"/>
-          <w:sz w:val="20"/>
-        </w:rPr>
-      </w:pPr>
-    </w:p>
-    <w:p>
-      <w:pPr>
-        <w:ind w:right="-36"/>
-        <w:rPr>
-          <w:rFonts w:ascii="Times New Roman" w:hAnsi="Times New Roman"/>
-          <w:sz w:val="20"/>
-        </w:rPr>
-      </w:pPr>
     </w:p>
     <w:sectPr>
       <w:pgSz w:w="12240" w:h="15840"/>
@@ -11443,6 +11405,32 @@
       <w:u w:val="single"/>
     </w:rPr>
   </w:style>
+  <w:style w:type="paragraph" w:styleId="BalloonText">
+    <w:name w:val="Balloon Text"/>
+    <w:basedOn w:val="Normal"/>
+    <w:link w:val="BalloonTextChar"/>
+    <w:uiPriority w:val="99"/>
+    <w:semiHidden/>
+    <w:unhideWhenUsed/>
+    <w:rsid w:val="00477FA9"/>
+    <w:rPr>
+      <w:rFonts w:ascii="Segoe UI" w:hAnsi="Segoe UI" w:cs="Segoe UI"/>
+      <w:sz w:val="18"/>
+      <w:szCs w:val="18"/>
+    </w:rPr>
+  </w:style>
+  <w:style w:type="character" w:customStyle="1" w:styleId="BalloonTextChar">
+    <w:name w:val="Balloon Text Char"/>
+    <w:link w:val="BalloonText"/>
+    <w:uiPriority w:val="99"/>
+    <w:semiHidden/>
+    <w:rsid w:val="00477FA9"/>
+    <w:rPr>
+      <w:rFonts w:ascii="Segoe UI" w:eastAsia="Times" w:hAnsi="Segoe UI" w:cs="Segoe UI"/>
+      <w:sz w:val="18"/>
+      <w:szCs w:val="18"/>
+    </w:rPr>
+  </w:style>
 </w:styles>
 </file>
 

--- a/resume/static/doc/resume_Nick_Weseman.docx
+++ b/resume/static/doc/resume_Nick_Weseman.docx
@@ -366,7 +366,7 @@
           <w:rFonts w:ascii="Times New Roman" w:hAnsi="Times New Roman"/>
           <w:sz w:val="20"/>
         </w:rPr>
-        <w:t>PHP</w:t>
+        <w:t>Ruby on Rails</w:t>
       </w:r>
       <w:r>
         <w:rPr>
@@ -380,6 +380,13 @@
           <w:rFonts w:ascii="Times New Roman" w:hAnsi="Times New Roman"/>
           <w:sz w:val="20"/>
         </w:rPr>
+        <w:t xml:space="preserve">PHP, </w:t>
+      </w:r>
+      <w:r>
+        <w:rPr>
+          <w:rFonts w:ascii="Times New Roman" w:hAnsi="Times New Roman"/>
+          <w:sz w:val="20"/>
+        </w:rPr>
         <w:t xml:space="preserve">HTML, </w:t>
       </w:r>
       <w:r>
@@ -401,7 +408,14 @@
           <w:rFonts w:ascii="Times New Roman" w:hAnsi="Times New Roman"/>
           <w:sz w:val="20"/>
         </w:rPr>
-        <w:t xml:space="preserve"> XSLT, JSON, AJAX, </w:t>
+        <w:t xml:space="preserve"> XSLT, JSON, </w:t>
+      </w:r>
+      <w:r>
+        <w:rPr>
+          <w:rFonts w:ascii="Times New Roman" w:hAnsi="Times New Roman"/>
+          <w:sz w:val="20"/>
+        </w:rPr>
+        <w:t xml:space="preserve"> </w:t>
       </w:r>
     </w:p>
     <w:p>
@@ -418,7 +432,21 @@
           <w:rFonts w:ascii="Times New Roman" w:hAnsi="Times New Roman"/>
           <w:sz w:val="20"/>
         </w:rPr>
-        <w:t xml:space="preserve">CSS, LESS, Clojure, VBA, Bash, </w:t>
+        <w:t>AJAX,</w:t>
+      </w:r>
+      <w:r>
+        <w:rPr>
+          <w:rFonts w:ascii="Times New Roman" w:hAnsi="Times New Roman"/>
+          <w:sz w:val="20"/>
+        </w:rPr>
+        <w:t xml:space="preserve"> C</w:t>
+      </w:r>
+      <w:r>
+        <w:rPr>
+          <w:rFonts w:ascii="Times New Roman" w:hAnsi="Times New Roman"/>
+          <w:sz w:val="20"/>
+        </w:rPr>
+        <w:t xml:space="preserve">SS, LESS, Clojure, VBA, Bash, </w:t>
       </w:r>
       <w:r>
         <w:rPr>
@@ -460,13 +488,6 @@
           <w:rFonts w:ascii="Times New Roman" w:hAnsi="Times New Roman"/>
           <w:sz w:val="20"/>
         </w:rPr>
-        <w:t xml:space="preserve">Ruby on Rails, </w:t>
-      </w:r>
-      <w:r>
-        <w:rPr>
-          <w:rFonts w:ascii="Times New Roman" w:hAnsi="Times New Roman"/>
-          <w:sz w:val="20"/>
-        </w:rPr>
         <w:t>Haskel</w:t>
       </w:r>
       <w:r>
@@ -474,14 +495,7 @@
           <w:rFonts w:ascii="Times New Roman" w:hAnsi="Times New Roman"/>
           <w:sz w:val="20"/>
         </w:rPr>
-        <w:t xml:space="preserve">l, LISP, VHDL, </w:t>
-      </w:r>
-      <w:r>
-        <w:rPr>
-          <w:rFonts w:ascii="Times New Roman" w:hAnsi="Times New Roman"/>
-          <w:sz w:val="20"/>
-        </w:rPr>
-        <w:t>PathMATE</w:t>
+        <w:t>l, LISP, VHDL</w:t>
       </w:r>
     </w:p>
     <w:p>
@@ -520,16 +534,7 @@
           <w:rFonts w:ascii="Times New Roman" w:hAnsi="Times New Roman"/>
           <w:sz w:val="20"/>
         </w:rPr>
-        <w:t>Eclipse, Visual Studio, Vim, Rational Software Modeler &amp; Architect, Unity, JDeveloper, ClearCase, SQL Server, Agitator, Clover, DOORS, Solip</w:t>
-      </w:r>
-      <w:bookmarkStart w:id="0" w:name="_GoBack"/>
-      <w:bookmarkEnd w:id="0"/>
-      <w:r>
-        <w:rPr>
-          <w:rFonts w:ascii="Times New Roman" w:hAnsi="Times New Roman"/>
-          <w:sz w:val="20"/>
-        </w:rPr>
-        <w:t>sys TDF/MSCT, Klocwork, EMMA, WCF, WPF, Apache, LAMP, WAMP, C</w:t>
+        <w:t>Eclipse, Visual Studio, Vim, Rational Software Modeler &amp; Architect, Unity, JDeveloper, ClearCase, SQL Server, Agitator, Clover, DOORS, Solipsys TDF/MSCT, Klocwork, EMMA, WCF, WPF, Apache, LAMP, WAMP, C</w:t>
       </w:r>
       <w:r>
         <w:rPr>
@@ -1613,7 +1618,21 @@
           <w:rFonts w:ascii="Times New Roman" w:hAnsi="Times New Roman"/>
           <w:sz w:val="20"/>
         </w:rPr>
-        <w:t xml:space="preserve"> a custom Windows Authentication Provider in C# using cross-forest domain trusts greatly increasing security </w:t>
+        <w:t xml:space="preserve"> a custom Windows Authentication Provider in C# using cross-forest domain trusts greatly </w:t>
+      </w:r>
+      <w:r>
+        <w:rPr>
+          <w:rFonts w:ascii="Times New Roman" w:hAnsi="Times New Roman"/>
+          <w:sz w:val="20"/>
+        </w:rPr>
+        <w:t>improving</w:t>
+      </w:r>
+      <w:r>
+        <w:rPr>
+          <w:rFonts w:ascii="Times New Roman" w:hAnsi="Times New Roman"/>
+          <w:sz w:val="20"/>
+        </w:rPr>
+        <w:t xml:space="preserve"> security </w:t>
       </w:r>
       <w:r>
         <w:rPr>
@@ -1667,7 +1686,28 @@
           <w:rFonts w:ascii="Times New Roman" w:hAnsi="Times New Roman"/>
           <w:sz w:val="20"/>
         </w:rPr>
-        <w:t>Improved custom margin management and portfolio rebalancing system in VBA &amp; SQL</w:t>
+        <w:t>Automated</w:t>
+      </w:r>
+      <w:r>
+        <w:rPr>
+          <w:rFonts w:ascii="Times New Roman" w:hAnsi="Times New Roman"/>
+          <w:sz w:val="20"/>
+        </w:rPr>
+        <w:t xml:space="preserve"> </w:t>
+      </w:r>
+      <w:r>
+        <w:rPr>
+          <w:rFonts w:ascii="Times New Roman" w:hAnsi="Times New Roman"/>
+          <w:sz w:val="20"/>
+        </w:rPr>
+        <w:t xml:space="preserve">a </w:t>
+      </w:r>
+      <w:r>
+        <w:rPr>
+          <w:rFonts w:ascii="Times New Roman" w:hAnsi="Times New Roman"/>
+          <w:sz w:val="20"/>
+        </w:rPr>
+        <w:t>custom margin management and portfolio rebalancing system in VBA &amp; SQL</w:t>
       </w:r>
       <w:r>
         <w:rPr>
@@ -1989,16 +2029,6 @@
         <w:rPr>
           <w:rFonts w:ascii="Times New Roman" w:hAnsi="Times New Roman"/>
           <w:b/>
-          <w:sz w:val="20"/>
-        </w:rPr>
-      </w:pPr>
-    </w:p>
-    <w:p>
-      <w:pPr>
-        <w:ind w:left="1440" w:firstLine="720"/>
-        <w:rPr>
-          <w:rFonts w:ascii="Times New Roman" w:hAnsi="Times New Roman"/>
-          <w:b/>
           <w:sz w:val="22"/>
           <w:u w:val="single"/>
         </w:rPr>
@@ -2010,15 +2040,37 @@
         <w:rPr>
           <w:rFonts w:ascii="Times New Roman" w:hAnsi="Times New Roman"/>
           <w:b/>
-        </w:rPr>
-      </w:pPr>
-      <w:r>
-        <w:rPr>
-          <w:rFonts w:ascii="Times New Roman" w:hAnsi="Times New Roman"/>
-          <w:b/>
           <w:sz w:val="22"/>
           <w:u w:val="single"/>
         </w:rPr>
+      </w:pPr>
+    </w:p>
+    <w:p>
+      <w:pPr>
+        <w:ind w:left="1440" w:firstLine="720"/>
+        <w:rPr>
+          <w:rFonts w:ascii="Times New Roman" w:hAnsi="Times New Roman"/>
+          <w:b/>
+          <w:sz w:val="22"/>
+          <w:u w:val="single"/>
+        </w:rPr>
+      </w:pPr>
+    </w:p>
+    <w:p>
+      <w:pPr>
+        <w:ind w:left="1440" w:firstLine="720"/>
+        <w:rPr>
+          <w:rFonts w:ascii="Times New Roman" w:hAnsi="Times New Roman"/>
+          <w:b/>
+        </w:rPr>
+      </w:pPr>
+      <w:r>
+        <w:rPr>
+          <w:rFonts w:ascii="Times New Roman" w:hAnsi="Times New Roman"/>
+          <w:b/>
+          <w:sz w:val="22"/>
+          <w:u w:val="single"/>
+        </w:rPr>
         <w:lastRenderedPageBreak/>
         <w:t>Intergraph</w:t>
       </w:r>
@@ -2169,7 +2221,14 @@
           <w:rFonts w:ascii="Times New Roman" w:hAnsi="Times New Roman"/>
           <w:sz w:val="20"/>
         </w:rPr>
-        <w:t>Intergraph is a top 100 software company in the world specializing in GIS and image processing applications.</w:t>
+        <w:t>Intergraph is a top 100 software company in the world specializing in GIS and image processing</w:t>
+      </w:r>
+      <w:r>
+        <w:rPr>
+          <w:rFonts w:ascii="Times New Roman" w:hAnsi="Times New Roman"/>
+          <w:sz w:val="20"/>
+        </w:rPr>
+        <w:t>.</w:t>
       </w:r>
     </w:p>
     <w:p>
@@ -2186,16 +2245,6 @@
         <w:ind w:left="2160"/>
         <w:rPr>
           <w:rFonts w:ascii="Times New Roman" w:hAnsi="Times New Roman"/>
-          <w:b/>
-          <w:sz w:val="20"/>
-        </w:rPr>
-      </w:pPr>
-    </w:p>
-    <w:p>
-      <w:pPr>
-        <w:ind w:left="2160"/>
-        <w:rPr>
-          <w:rFonts w:ascii="Times New Roman" w:hAnsi="Times New Roman"/>
           <w:sz w:val="20"/>
         </w:rPr>
       </w:pPr>
@@ -2213,6 +2262,14 @@
           <w:sz w:val="20"/>
         </w:rPr>
         <w:t xml:space="preserve"> </w:t>
+      </w:r>
+      <w:r>
+        <w:rPr>
+          <w:rFonts w:ascii="Times New Roman" w:hAnsi="Times New Roman"/>
+          <w:b/>
+          <w:sz w:val="20"/>
+        </w:rPr>
+        <w:t>(Lead)</w:t>
       </w:r>
     </w:p>
     <w:p>
@@ -3318,7 +3375,21 @@
           <w:rFonts w:ascii="Times New Roman" w:hAnsi="Times New Roman"/>
           <w:sz w:val="20"/>
         </w:rPr>
-        <w:t>engine and C#.NET</w:t>
+        <w:t>engine and C#</w:t>
+      </w:r>
+      <w:r>
+        <w:rPr>
+          <w:rFonts w:ascii="Times New Roman" w:hAnsi="Times New Roman"/>
+          <w:sz w:val="20"/>
+        </w:rPr>
+        <w:t xml:space="preserve"> </w:t>
+      </w:r>
+      <w:r>
+        <w:rPr>
+          <w:rFonts w:ascii="Times New Roman" w:hAnsi="Times New Roman"/>
+          <w:sz w:val="20"/>
+        </w:rPr>
+        <w:t>.NET</w:t>
       </w:r>
       <w:r>
         <w:rPr>
@@ -3657,7 +3728,21 @@
           <w:rFonts w:ascii="Times New Roman" w:hAnsi="Times New Roman"/>
           <w:sz w:val="20"/>
         </w:rPr>
-        <w:t>Air Command &amp; Control System Data (ACCS Data) is the Java EE backend data stored for all NATO countries.</w:t>
+        <w:t xml:space="preserve">Air Command &amp; Control System Data (ACCS Data) is the Java EE backend data </w:t>
+      </w:r>
+      <w:r>
+        <w:rPr>
+          <w:rFonts w:ascii="Times New Roman" w:hAnsi="Times New Roman"/>
+          <w:sz w:val="20"/>
+        </w:rPr>
+        <w:t>storage</w:t>
+      </w:r>
+      <w:r>
+        <w:rPr>
+          <w:rFonts w:ascii="Times New Roman" w:hAnsi="Times New Roman"/>
+          <w:sz w:val="20"/>
+        </w:rPr>
+        <w:t xml:space="preserve"> for all NATO countries.</w:t>
       </w:r>
       <w:r>
         <w:rPr>
@@ -3943,6 +4028,14 @@
       <w:r>
         <w:rPr>
           <w:rFonts w:ascii="Times New Roman" w:hAnsi="Times New Roman"/>
+          <w:b/>
+          <w:sz w:val="20"/>
+        </w:rPr>
+        <w:t>(Lead)</w:t>
+      </w:r>
+      <w:r>
+        <w:rPr>
+          <w:rFonts w:ascii="Times New Roman" w:hAnsi="Times New Roman"/>
           <w:sz w:val="20"/>
         </w:rPr>
         <w:tab/>
@@ -4240,12 +4333,23 @@
           <w:sz w:val="20"/>
         </w:rPr>
       </w:pPr>
-      <w:r>
-        <w:rPr>
-          <w:rFonts w:ascii="Times New Roman" w:hAnsi="Times New Roman"/>
-          <w:b/>
-          <w:sz w:val="20"/>
-        </w:rPr>
+    </w:p>
+    <w:p>
+      <w:pPr>
+        <w:ind w:left="2160"/>
+        <w:rPr>
+          <w:rFonts w:ascii="Times New Roman" w:hAnsi="Times New Roman"/>
+          <w:b/>
+          <w:sz w:val="20"/>
+        </w:rPr>
+      </w:pPr>
+      <w:r>
+        <w:rPr>
+          <w:rFonts w:ascii="Times New Roman" w:hAnsi="Times New Roman"/>
+          <w:b/>
+          <w:sz w:val="20"/>
+        </w:rPr>
+        <w:lastRenderedPageBreak/>
         <w:t xml:space="preserve">ACCS </w:t>
       </w:r>
       <w:smartTag w:uri="urn:schemas-microsoft-com:office:smarttags" w:element="stockticker">
@@ -5668,7 +5772,14 @@
           <w:rFonts w:ascii="Times New Roman" w:hAnsi="Times New Roman"/>
           <w:sz w:val="20"/>
         </w:rPr>
-        <w:t>Textron is an Aerospace and Defense company specializing in geospatial solutions.</w:t>
+        <w:t xml:space="preserve">Textron is a top 50 </w:t>
+      </w:r>
+      <w:r>
+        <w:rPr>
+          <w:rFonts w:ascii="Times New Roman" w:hAnsi="Times New Roman"/>
+          <w:sz w:val="20"/>
+        </w:rPr>
+        <w:t>Aerospace and Defense company specializing in geospatial solutions.</w:t>
       </w:r>
     </w:p>
     <w:p>
@@ -6857,7 +6968,7 @@
           <w:rFonts w:ascii="Times New Roman" w:hAnsi="Times New Roman"/>
           <w:sz w:val="20"/>
         </w:rPr>
-        <w:t xml:space="preserve">C#, PHP, </w:t>
+        <w:t xml:space="preserve">C#, </w:t>
       </w:r>
       <w:r>
         <w:rPr>
@@ -6871,6 +6982,13 @@
           <w:rFonts w:ascii="Times New Roman" w:hAnsi="Times New Roman"/>
           <w:sz w:val="20"/>
         </w:rPr>
+        <w:t xml:space="preserve">Objective-C, PHP, </w:t>
+      </w:r>
+      <w:r>
+        <w:rPr>
+          <w:rFonts w:ascii="Times New Roman" w:hAnsi="Times New Roman"/>
+          <w:sz w:val="20"/>
+        </w:rPr>
         <w:t>web</w:t>
       </w:r>
       <w:r>
@@ -6899,20 +7017,6 @@
           <w:rFonts w:ascii="Times New Roman" w:hAnsi="Times New Roman"/>
           <w:sz w:val="20"/>
         </w:rPr>
-        <w:t xml:space="preserve"> and Android</w:t>
-      </w:r>
-      <w:r>
-        <w:rPr>
-          <w:rFonts w:ascii="Times New Roman" w:hAnsi="Times New Roman"/>
-          <w:sz w:val="20"/>
-        </w:rPr>
-        <w:t>)</w:t>
-      </w:r>
-      <w:r>
-        <w:rPr>
-          <w:rFonts w:ascii="Times New Roman" w:hAnsi="Times New Roman"/>
-          <w:sz w:val="20"/>
-        </w:rPr>
         <w:t xml:space="preserve"> </w:t>
       </w:r>
       <w:r>
@@ -6956,6 +7060,13 @@
           <w:rFonts w:ascii="Times New Roman" w:hAnsi="Times New Roman"/>
           <w:sz w:val="20"/>
         </w:rPr>
+        <w:t xml:space="preserve">and Android) </w:t>
+      </w:r>
+      <w:r>
+        <w:rPr>
+          <w:rFonts w:ascii="Times New Roman" w:hAnsi="Times New Roman"/>
+          <w:sz w:val="20"/>
+        </w:rPr>
         <w:t xml:space="preserve">with </w:t>
       </w:r>
       <w:r>
@@ -6963,7 +7074,23 @@
           <w:rFonts w:ascii="Times New Roman" w:hAnsi="Times New Roman"/>
           <w:sz w:val="20"/>
         </w:rPr>
-        <w:t>thousands of downloads</w:t>
+        <w:t xml:space="preserve">thousands of </w:t>
+      </w:r>
+      <w:r>
+        <w:rPr>
+          <w:rFonts w:ascii="Times New Roman" w:hAnsi="Times New Roman"/>
+          <w:sz w:val="20"/>
+        </w:rPr>
+        <w:t xml:space="preserve">user </w:t>
+      </w:r>
+      <w:bookmarkStart w:id="0" w:name="_GoBack"/>
+      <w:bookmarkEnd w:id="0"/>
+      <w:r>
+        <w:rPr>
+          <w:rFonts w:ascii="Times New Roman" w:hAnsi="Times New Roman"/>
+          <w:sz w:val="20"/>
+        </w:rPr>
+        <w:t>downloads</w:t>
       </w:r>
       <w:r>
         <w:rPr>

--- a/resume/static/doc/resume_Nick_Weseman.docx
+++ b/resume/static/doc/resume_Nick_Weseman.docx
@@ -366,14 +366,7 @@
           <w:rFonts w:ascii="Times New Roman" w:hAnsi="Times New Roman"/>
           <w:sz w:val="20"/>
         </w:rPr>
-        <w:t>Ruby on Rails</w:t>
-      </w:r>
-      <w:r>
-        <w:rPr>
-          <w:rFonts w:ascii="Times New Roman" w:hAnsi="Times New Roman"/>
-          <w:sz w:val="20"/>
-        </w:rPr>
-        <w:t xml:space="preserve">, </w:t>
+        <w:t xml:space="preserve">Ruby on Rails, </w:t>
       </w:r>
       <w:r>
         <w:rPr>
@@ -1029,14 +1022,14 @@
           <w:rFonts w:ascii="Times New Roman" w:hAnsi="Times New Roman"/>
           <w:sz w:val="20"/>
         </w:rPr>
-        <w:t xml:space="preserve"> team</w:t>
-      </w:r>
-      <w:r>
-        <w:rPr>
-          <w:rFonts w:ascii="Times New Roman" w:hAnsi="Times New Roman"/>
-          <w:sz w:val="20"/>
-        </w:rPr>
-        <w:t xml:space="preserve"> is</w:t>
+        <w:t xml:space="preserve"> </w:t>
+      </w:r>
+      <w:r>
+        <w:rPr>
+          <w:rFonts w:ascii="Times New Roman" w:hAnsi="Times New Roman"/>
+          <w:sz w:val="20"/>
+        </w:rPr>
+        <w:t>is</w:t>
       </w:r>
       <w:r>
         <w:rPr>
@@ -1475,14 +1468,16 @@
           <w:rFonts w:ascii="Times New Roman" w:hAnsi="Times New Roman"/>
           <w:sz w:val="20"/>
         </w:rPr>
-        <w:t xml:space="preserve"> team</w:t>
-      </w:r>
-      <w:r>
-        <w:rPr>
-          <w:rFonts w:ascii="Times New Roman" w:hAnsi="Times New Roman"/>
-          <w:sz w:val="20"/>
-        </w:rPr>
-        <w:t xml:space="preserve"> is</w:t>
+        <w:t xml:space="preserve"> </w:t>
+      </w:r>
+      <w:bookmarkStart w:id="0" w:name="_GoBack"/>
+      <w:bookmarkEnd w:id="0"/>
+      <w:r>
+        <w:rPr>
+          <w:rFonts w:ascii="Times New Roman" w:hAnsi="Times New Roman"/>
+          <w:sz w:val="20"/>
+        </w:rPr>
+        <w:t>is</w:t>
       </w:r>
       <w:r>
         <w:rPr>
@@ -7083,8 +7078,6 @@
         </w:rPr>
         <w:t xml:space="preserve">user </w:t>
       </w:r>
-      <w:bookmarkStart w:id="0" w:name="_GoBack"/>
-      <w:bookmarkEnd w:id="0"/>
       <w:r>
         <w:rPr>
           <w:rFonts w:ascii="Times New Roman" w:hAnsi="Times New Roman"/>

--- a/resume/static/doc/resume_Nick_Weseman.docx
+++ b/resume/static/doc/resume_Nick_Weseman.docx
@@ -53,132 +53,100 @@
         <w:rPr>
           <w:rFonts w:cs="Arial"/>
         </w:rPr>
-        <w:t xml:space="preserve">Java, Python, C# .NET, JavaScript, SQL, ASP.NET, Oracle ADF 10g/11g, C, C++, Visual Basic (6/.NET), Objective-C, Groovy, Ruby on Rails, PHP, HTML, XML, XSLT, JSON, </w:t>
-      </w:r>
-      <w:r>
+        <w:t>Java, Python, C# .NET, JavaScript, SQL, ASP.NET, Oracle ADF 10g/11g, C, C++, Visual Basic (6/.NET), Objective-C, Groovy, Ruby on Rails, PHP, HTML, XML, XSLT, JSON, AJAX, CSS, LESS, Clojure, VBA, Bash, Delphi, PL/pgSQL, MySQL, Perl, Haskell, LISP, VHDL</w:t>
+      </w:r>
+    </w:p>
+    <w:p>
+      <w:pPr>
+        <w:pStyle w:val="NoSpacing"/>
         <w:rPr>
           <w:rFonts w:cs="Arial"/>
         </w:rPr>
-        <w:t>AJAX, CSS, LESS, Clojure, VBA, Bash, Delphi, PL/pgSQL, MySQL, Perl, Haskell, LISP, VHDL</w:t>
-      </w:r>
-    </w:p>
-    <w:p>
-      <w:pPr>
-        <w:pStyle w:val="NoSpacing"/>
+      </w:pPr>
+      <w:r>
         <w:rPr>
           <w:rFonts w:cs="Arial"/>
-        </w:rPr>
-      </w:pPr>
+          <w:b/>
+          <w:color w:val="0F243E"/>
+        </w:rPr>
+        <w:t>Software:</w:t>
+      </w:r>
       <w:r>
         <w:rPr>
           <w:rFonts w:cs="Arial"/>
           <w:b/>
+        </w:rPr>
+        <w:t xml:space="preserve"> </w:t>
+      </w:r>
+      <w:r>
+        <w:rPr>
+          <w:rFonts w:cs="Arial"/>
+        </w:rPr>
+        <w:t>IntelliJ</w:t>
+      </w:r>
+      <w:r>
+        <w:rPr>
+          <w:rFonts w:cs="Arial"/>
+          <w:b/>
+        </w:rPr>
+        <w:t xml:space="preserve">, </w:t>
+      </w:r>
+      <w:r>
+        <w:rPr>
+          <w:rFonts w:cs="Arial"/>
+        </w:rPr>
+        <w:t>Eclipse, Visual Studio, Vim, Rational Software Modeler &amp; Architect, Unity, JDeveloper, ClearCase, SQL Server, Agitator, Clover, DOORS, Solipsys TDF/MSCT, Klocwork, EMMA, WCF, WPF, Apache, LAMP, WAMP, ClearQuest, Lucy, LuciadMap, Quick Test Professional, Oracle, 3D Studio Max, Siebel Tools, Ant, Maven, Gradle, Git, Mercurial, Bonitasoft, Lawson, Hazeltree</w:t>
+      </w:r>
+    </w:p>
+    <w:p>
+      <w:pPr>
+        <w:pStyle w:val="NoSpacing"/>
+        <w:rPr>
+          <w:rFonts w:cs="Arial"/>
+        </w:rPr>
+      </w:pPr>
+      <w:r>
+        <w:rPr>
+          <w:rFonts w:cs="Arial"/>
+          <w:b/>
           <w:color w:val="0F243E"/>
         </w:rPr>
-        <w:t>Software:</w:t>
+        <w:t xml:space="preserve">Operating Systems: </w:t>
       </w:r>
       <w:r>
         <w:rPr>
           <w:rFonts w:cs="Arial"/>
-          <w:b/>
-        </w:rPr>
-        <w:t xml:space="preserve"> </w:t>
-      </w:r>
-      <w:r>
+        </w:rPr>
+        <w:t>Windows, Linux/Unix, macOS, iOS, Android</w:t>
+      </w:r>
+    </w:p>
+    <w:p>
+      <w:pPr>
+        <w:pStyle w:val="NoSpacing"/>
         <w:rPr>
           <w:rFonts w:cs="Arial"/>
         </w:rPr>
-        <w:t>IntelliJ</w:t>
-      </w:r>
+      </w:pPr>
       <w:r>
         <w:rPr>
           <w:rFonts w:cs="Arial"/>
           <w:b/>
-        </w:rPr>
-        <w:t xml:space="preserve">, </w:t>
+          <w:color w:val="0F243E"/>
+        </w:rPr>
+        <w:t>Certifications:</w:t>
       </w:r>
       <w:r>
         <w:rPr>
           <w:rFonts w:cs="Arial"/>
-        </w:rPr>
-        <w:t>Eclipse, Visual Studio, Vim, Rational Software Modeler &amp; Architect, Unity,</w:t>
+          <w:b/>
+        </w:rPr>
+        <w:t xml:space="preserve">  </w:t>
       </w:r>
       <w:r>
         <w:rPr>
           <w:rFonts w:cs="Arial"/>
         </w:rPr>
-        <w:t xml:space="preserve"> JDeveloper, ClearCase, SQL Server, Agitator, Clover, DOORS, Solipsys TDF/MSCT, Klocwork, EMMA, WCF, WPF, Apache, LAMP, WAMP, ClearQuest, Lucy, LuciadMap, Qu</w:t>
-      </w:r>
-      <w:bookmarkStart w:id="0" w:name="_GoBack"/>
-      <w:bookmarkEnd w:id="0"/>
-      <w:r>
-        <w:rPr>
-          <w:rFonts w:cs="Arial"/>
-        </w:rPr>
-        <w:t>ick Test Professional, Oracle, 3D Studio Max, Siebel Tools, Ant, Maven, Gradle, Git, Mercurial, Bonitasoft, Lawson, Hazeltree</w:t>
-      </w:r>
-    </w:p>
-    <w:p>
-      <w:pPr>
-        <w:pStyle w:val="NoSpacing"/>
-        <w:rPr>
-          <w:rFonts w:cs="Arial"/>
-        </w:rPr>
-      </w:pPr>
-      <w:r>
-        <w:rPr>
-          <w:rFonts w:cs="Arial"/>
-          <w:b/>
-          <w:color w:val="0F243E"/>
-        </w:rPr>
-        <w:t xml:space="preserve">Operating Systems: </w:t>
-      </w:r>
-      <w:r>
-        <w:rPr>
-          <w:rFonts w:cs="Arial"/>
-        </w:rPr>
-        <w:t>Windows, Linux/Unix, macOS, iOS</w:t>
-      </w:r>
-      <w:r>
-        <w:rPr>
-          <w:rFonts w:cs="Arial"/>
-        </w:rPr>
-        <w:t>, Android</w:t>
-      </w:r>
-    </w:p>
-    <w:p>
-      <w:pPr>
-        <w:pStyle w:val="NoSpacing"/>
-        <w:rPr>
-          <w:rFonts w:cs="Arial"/>
-        </w:rPr>
-      </w:pPr>
-      <w:r>
-        <w:rPr>
-          <w:rFonts w:cs="Arial"/>
-          <w:b/>
-          <w:color w:val="0F243E"/>
-        </w:rPr>
-        <w:t>Certifications:</w:t>
-      </w:r>
-      <w:r>
-        <w:rPr>
-          <w:rFonts w:cs="Arial"/>
-          <w:b/>
-        </w:rPr>
-        <w:t xml:space="preserve">  </w:t>
-      </w:r>
-      <w:r>
-        <w:rPr>
-          <w:rFonts w:cs="Arial"/>
-        </w:rPr>
-        <w:t>DoD SECRET Clearance, Six Sigma, Scrum Master, Top 1% on Stack</w:t>
-      </w:r>
-      <w:r>
-        <w:rPr>
-          <w:rFonts w:cs="Arial"/>
-        </w:rPr>
-        <w:t xml:space="preserve"> Overflow</w:t>
+        <w:t>DoD SECRET Clearance, Six Sigma, Scrum Master, Top 1% on Stack Overflow</w:t>
       </w:r>
     </w:p>
     <w:p>
@@ -915,28 +883,7 @@
           <w:lang w:val="en-US"/>
         </w:rPr>
         <w:tab/>
-        <w:t>20</w:t>
-      </w:r>
-      <w:r>
-        <w:rPr>
-          <w:noProof w:val="0"/>
-          <w:lang w:val="en-US"/>
-        </w:rPr>
-        <w:t>06</w:t>
-      </w:r>
-      <w:r>
-        <w:rPr>
-          <w:noProof w:val="0"/>
-          <w:lang w:val="en-US"/>
-        </w:rPr>
-        <w:t xml:space="preserve"> – 201</w:t>
-      </w:r>
-      <w:r>
-        <w:rPr>
-          <w:noProof w:val="0"/>
-          <w:lang w:val="en-US"/>
-        </w:rPr>
-        <w:t>1</w:t>
+        <w:t>2006 – 2011</w:t>
       </w:r>
     </w:p>
     <w:p>
@@ -1418,28 +1365,7 @@
           <w:lang w:val="en-US"/>
         </w:rPr>
         <w:tab/>
-        <w:t>20</w:t>
-      </w:r>
-      <w:r>
-        <w:rPr>
-          <w:noProof w:val="0"/>
-          <w:lang w:val="en-US"/>
-        </w:rPr>
-        <w:t>05</w:t>
-      </w:r>
-      <w:r>
-        <w:rPr>
-          <w:noProof w:val="0"/>
-          <w:lang w:val="en-US"/>
-        </w:rPr>
-        <w:t xml:space="preserve"> – </w:t>
-      </w:r>
-      <w:r>
-        <w:rPr>
-          <w:noProof w:val="0"/>
-          <w:lang w:val="en-US"/>
-        </w:rPr>
-        <w:t>2006</w:t>
+        <w:t>2005 – 2006</w:t>
       </w:r>
     </w:p>
     <w:p>
@@ -1713,6 +1639,36 @@
         </w:rPr>
         <w:tab/>
       </w:r>
+      <w:r>
+        <w:rPr>
+          <w:b/>
+          <w:lang w:val="en-US"/>
+        </w:rPr>
+        <w:tab/>
+      </w:r>
+      <w:r>
+        <w:rPr>
+          <w:b/>
+          <w:lang w:val="en-US"/>
+        </w:rPr>
+        <w:tab/>
+      </w:r>
+      <w:r>
+        <w:rPr>
+          <w:b/>
+          <w:lang w:val="en-US"/>
+        </w:rPr>
+        <w:tab/>
+        <w:t xml:space="preserve">                                                                           </w:t>
+      </w:r>
+      <w:r>
+        <w:rPr>
+          <w:b/>
+          <w:color w:val="0F243E"/>
+          <w:lang w:val="en-US"/>
+        </w:rPr>
+        <w:t>2008</w:t>
+      </w:r>
     </w:p>
     <w:p>
       <w:pPr>
@@ -1748,7 +1704,54 @@
           <w:color w:val="0F243E"/>
           <w:lang w:val="en-US"/>
         </w:rPr>
-        <w:t xml:space="preserve">University of </w:t>
+        <w:t>University of Texas at Austin</w:t>
+      </w:r>
+      <w:r>
+        <w:rPr>
+          <w:lang w:val="en-US"/>
+        </w:rPr>
+        <w:t xml:space="preserve">, </w:t>
+      </w:r>
+      <w:r>
+        <w:rPr>
+          <w:lang w:val="en-US"/>
+        </w:rPr>
+        <w:t>Austin, TX</w:t>
+      </w:r>
+      <w:r>
+        <w:rPr>
+          <w:b/>
+          <w:lang w:val="en-US"/>
+        </w:rPr>
+        <w:tab/>
+      </w:r>
+      <w:r>
+        <w:rPr>
+          <w:b/>
+          <w:lang w:val="en-US"/>
+        </w:rPr>
+        <w:tab/>
+      </w:r>
+      <w:r>
+        <w:rPr>
+          <w:b/>
+          <w:lang w:val="en-US"/>
+        </w:rPr>
+        <w:tab/>
+      </w:r>
+      <w:r>
+        <w:rPr>
+          <w:b/>
+          <w:lang w:val="en-US"/>
+        </w:rPr>
+        <w:tab/>
+      </w:r>
+      <w:r>
+        <w:rPr>
+          <w:b/>
+          <w:lang w:val="en-US"/>
+        </w:rPr>
+        <w:t xml:space="preserve">                                                                                           </w:t>
       </w:r>
       <w:r>
         <w:rPr>
@@ -1756,47 +1759,7 @@
           <w:color w:val="0F243E"/>
           <w:lang w:val="en-US"/>
         </w:rPr>
-        <w:t>Texas at Austin</w:t>
-      </w:r>
-      <w:r>
-        <w:rPr>
-          <w:lang w:val="en-US"/>
-        </w:rPr>
-        <w:t xml:space="preserve">, </w:t>
-      </w:r>
-      <w:r>
-        <w:rPr>
-          <w:lang w:val="en-US"/>
-        </w:rPr>
-        <w:t>Austin, TX</w:t>
-      </w:r>
-      <w:r>
-        <w:rPr>
-          <w:b/>
-          <w:lang w:val="en-US"/>
-        </w:rPr>
-        <w:tab/>
-      </w:r>
-      <w:r>
-        <w:rPr>
-          <w:b/>
-          <w:lang w:val="en-US"/>
-        </w:rPr>
-        <w:tab/>
-      </w:r>
-      <w:r>
-        <w:rPr>
-          <w:b/>
-          <w:lang w:val="en-US"/>
-        </w:rPr>
-        <w:tab/>
-      </w:r>
-      <w:r>
-        <w:rPr>
-          <w:b/>
-          <w:lang w:val="en-US"/>
-        </w:rPr>
-        <w:tab/>
+        <w:t>2006</w:t>
       </w:r>
     </w:p>
     <w:p>
@@ -1914,6 +1877,8 @@
       <w:r>
         <w:t>for details</w:t>
       </w:r>
+      <w:bookmarkStart w:id="0" w:name="_GoBack"/>
+      <w:bookmarkEnd w:id="0"/>
     </w:p>
     <w:sectPr>
       <w:headerReference w:type="default" r:id="rId8"/>
@@ -1972,7 +1937,7 @@
       <w:rPr>
         <w:noProof/>
       </w:rPr>
-      <w:t>2</w:t>
+      <w:t>4</w:t>
     </w:r>
     <w:r>
       <w:fldChar w:fldCharType="end"/>
@@ -1980,27 +1945,14 @@
     <w:r>
       <w:t xml:space="preserve"> of </w:t>
     </w:r>
-    <w:r>
-      <w:fldChar w:fldCharType="begin"/>
-    </w:r>
-    <w:r>
-      <w:instrText xml:space="preserve"> NUMPAGES  \* Arabic  \* MERGEFORMAT </w:instrText>
-    </w:r>
-    <w:r>
-      <w:fldChar w:fldCharType="separate"/>
-    </w:r>
-    <w:r>
-      <w:rPr>
-        <w:noProof/>
-      </w:rPr>
-      <w:t>4</w:t>
-    </w:r>
-    <w:r>
-      <w:rPr>
-        <w:noProof/>
-      </w:rPr>
-      <w:fldChar w:fldCharType="end"/>
-    </w:r>
+    <w:fldSimple w:instr=" NUMPAGES  \* Arabic  \* MERGEFORMAT ">
+      <w:r>
+        <w:rPr>
+          <w:noProof/>
+        </w:rPr>
+        <w:t>4</w:t>
+      </w:r>
+    </w:fldSimple>
   </w:p>
 </w:ftr>
 </file>
@@ -4554,7 +4506,7 @@
     <w:lsdException w:name="Table Web 2" w:semiHidden="1" w:unhideWhenUsed="1"/>
     <w:lsdException w:name="Table Web 3" w:semiHidden="1" w:unhideWhenUsed="1"/>
     <w:lsdException w:name="Balloon Text" w:semiHidden="1" w:unhideWhenUsed="1"/>
-    <w:lsdException w:name="Table Grid" w:semiHidden="1" w:uiPriority="59" w:unhideWhenUsed="1"/>
+    <w:lsdException w:name="Table Grid" w:uiPriority="59"/>
     <w:lsdException w:name="Table Theme" w:semiHidden="1" w:unhideWhenUsed="1"/>
     <w:lsdException w:name="Placeholder Text" w:semiHidden="1"/>
     <w:lsdException w:name="No Spacing" w:uiPriority="1" w:qFormat="1"/>

--- a/resume/static/doc/resume_Nick_Weseman.docx
+++ b/resume/static/doc/resume_Nick_Weseman.docx
@@ -37,6 +37,7 @@
     <w:p>
       <w:pPr>
         <w:pStyle w:val="NoSpacing"/>
+        <w:ind w:left="1260" w:hanging="1260"/>
         <w:rPr>
           <w:rFonts w:cs="Arial"/>
         </w:rPr>
@@ -53,28 +54,55 @@
         <w:rPr>
           <w:rFonts w:cs="Arial"/>
         </w:rPr>
-        <w:t>Java, Python, C# .NET, JavaScript, SQL, ASP.NET, Oracle ADF 10g/11g, C, C++, Visual Basic (6/.NET), Objective-C, Groovy, Ruby on Rails, PHP, HTML, XML, XSLT, JSON, AJAX, CSS, LESS, Clojure, VBA, Bash, Delphi, PL/pgSQL, MySQL, Perl, Haskell, LISP, VHDL</w:t>
-      </w:r>
-    </w:p>
-    <w:p>
-      <w:pPr>
-        <w:pStyle w:val="NoSpacing"/>
+        <w:t xml:space="preserve">Java, Python, C# .NET, JavaScript, SQL, ASP.NET, Oracle ADF 10g/11g, C, C++, Visual </w:t>
+      </w:r>
+      <w:r>
         <w:rPr>
           <w:rFonts w:cs="Arial"/>
         </w:rPr>
-      </w:pPr>
+        <w:t xml:space="preserve">  </w:t>
+      </w:r>
+      <w:bookmarkStart w:id="0" w:name="_GoBack"/>
+      <w:bookmarkEnd w:id="0"/>
       <w:r>
         <w:rPr>
           <w:rFonts w:cs="Arial"/>
+        </w:rPr>
+        <w:t>Basic (6/.NET), Objective-C, Groovy, Ruby on Rails, PHP, HTML, XML, XSLT, JSON, AJAX, CSS, LESS, Clojure, VBA, Bash, Delphi, PL/pgSQL, MySQL, Perl, Haskell, LISP, VHDL</w:t>
+      </w:r>
+    </w:p>
+    <w:p>
+      <w:pPr>
+        <w:pStyle w:val="NoSpacing"/>
+        <w:ind w:left="990" w:hanging="990"/>
+        <w:rPr>
+          <w:rFonts w:cs="Arial"/>
           <w:b/>
           <w:color w:val="0F243E"/>
         </w:rPr>
+      </w:pPr>
+    </w:p>
+    <w:p>
+      <w:pPr>
+        <w:pStyle w:val="NoSpacing"/>
+        <w:ind w:left="990" w:hanging="990"/>
+        <w:rPr>
+          <w:rFonts w:cs="Arial"/>
+        </w:rPr>
+      </w:pPr>
+      <w:r>
+        <w:rPr>
+          <w:rFonts w:cs="Arial"/>
+          <w:b/>
+          <w:color w:val="0F243E"/>
+        </w:rPr>
         <w:t>Software:</w:t>
       </w:r>
       <w:r>
         <w:rPr>
           <w:rFonts w:cs="Arial"/>
           <w:b/>
+          <w:color w:val="0F243E"/>
         </w:rPr>
         <w:t xml:space="preserve"> </w:t>
       </w:r>
@@ -103,11 +131,21 @@
         <w:pStyle w:val="NoSpacing"/>
         <w:rPr>
           <w:rFonts w:cs="Arial"/>
-        </w:rPr>
-      </w:pPr>
-      <w:r>
+          <w:b/>
+          <w:color w:val="0F243E"/>
+        </w:rPr>
+      </w:pPr>
+    </w:p>
+    <w:p>
+      <w:pPr>
+        <w:pStyle w:val="NoSpacing"/>
         <w:rPr>
           <w:rFonts w:cs="Arial"/>
+        </w:rPr>
+      </w:pPr>
+      <w:r>
+        <w:rPr>
+          <w:rFonts w:cs="Arial"/>
           <w:b/>
           <w:color w:val="0F243E"/>
         </w:rPr>
@@ -123,13 +161,25 @@
     <w:p>
       <w:pPr>
         <w:pStyle w:val="NoSpacing"/>
+        <w:ind w:left="360" w:hanging="360"/>
         <w:rPr>
           <w:rFonts w:cs="Arial"/>
-        </w:rPr>
-      </w:pPr>
-      <w:r>
+          <w:b/>
+          <w:color w:val="0F243E"/>
+        </w:rPr>
+      </w:pPr>
+    </w:p>
+    <w:p>
+      <w:pPr>
+        <w:pStyle w:val="NoSpacing"/>
+        <w:ind w:left="360" w:hanging="360"/>
         <w:rPr>
           <w:rFonts w:cs="Arial"/>
+        </w:rPr>
+      </w:pPr>
+      <w:r>
+        <w:rPr>
+          <w:rFonts w:cs="Arial"/>
           <w:b/>
           <w:color w:val="0F243E"/>
         </w:rPr>
@@ -141,6 +191,27 @@
           <w:b/>
         </w:rPr>
         <w:t xml:space="preserve">  </w:t>
+      </w:r>
+      <w:r>
+        <w:rPr>
+          <w:rFonts w:cs="Arial"/>
+          <w:b/>
+        </w:rPr>
+        <w:tab/>
+      </w:r>
+      <w:r>
+        <w:rPr>
+          <w:rFonts w:cs="Arial"/>
+          <w:b/>
+        </w:rPr>
+        <w:tab/>
+      </w:r>
+      <w:r>
+        <w:rPr>
+          <w:rFonts w:cs="Arial"/>
+          <w:b/>
+        </w:rPr>
+        <w:tab/>
       </w:r>
       <w:r>
         <w:rPr>
@@ -545,6 +616,7 @@
           <w:color w:val="0F243E"/>
           <w:lang w:val="en-US"/>
         </w:rPr>
+        <w:lastRenderedPageBreak/>
         <w:t>Corporate Platforms</w:t>
       </w:r>
     </w:p>
@@ -594,7 +666,6 @@
           <w:color w:val="0F243E"/>
           <w:lang w:val="en-US"/>
         </w:rPr>
-        <w:lastRenderedPageBreak/>
         <w:t>Corporate Engineering</w:t>
       </w:r>
     </w:p>
@@ -1013,11 +1084,21 @@
           <w:color w:val="0F243E"/>
         </w:rPr>
       </w:pPr>
-      <w:r>
+    </w:p>
+    <w:p>
+      <w:pPr>
+        <w:pStyle w:val="NoSpacing"/>
         <w:rPr>
           <w:b/>
           <w:color w:val="0F243E"/>
         </w:rPr>
+      </w:pPr>
+      <w:r>
+        <w:rPr>
+          <w:b/>
+          <w:color w:val="0F243E"/>
+        </w:rPr>
+        <w:lastRenderedPageBreak/>
         <w:t>ACCS Data</w:t>
       </w:r>
     </w:p>
@@ -1068,7 +1149,6 @@
         </w:numPr>
       </w:pPr>
       <w:r>
-        <w:lastRenderedPageBreak/>
         <w:t>Worked alongside French and American software engineers to develop an n-tier Client/Server Java EE application utilizing EJB and XML run on a Solaris server.</w:t>
       </w:r>
     </w:p>
@@ -1534,7 +1614,6 @@
         </w:numPr>
       </w:pPr>
       <w:r>
-        <w:lastRenderedPageBreak/>
         <w:t xml:space="preserve">Created and ran test suites using a proprietary testing framework for “Stubbs the Zombie” (credited), a game for Windows, Mac, and X-Box written in C/C++ utilizing the Halo game engine.  Won the “Best Bug” award for the game. </w:t>
       </w:r>
     </w:p>
@@ -1877,8 +1956,6 @@
       <w:r>
         <w:t>for details</w:t>
       </w:r>
-      <w:bookmarkStart w:id="0" w:name="_GoBack"/>
-      <w:bookmarkEnd w:id="0"/>
     </w:p>
     <w:sectPr>
       <w:headerReference w:type="default" r:id="rId8"/>
@@ -1945,14 +2022,27 @@
     <w:r>
       <w:t xml:space="preserve"> of </w:t>
     </w:r>
-    <w:fldSimple w:instr=" NUMPAGES  \* Arabic  \* MERGEFORMAT ">
-      <w:r>
-        <w:rPr>
-          <w:noProof/>
-        </w:rPr>
-        <w:t>4</w:t>
-      </w:r>
-    </w:fldSimple>
+    <w:r>
+      <w:fldChar w:fldCharType="begin"/>
+    </w:r>
+    <w:r>
+      <w:instrText xml:space="preserve"> NUMPAGES  \* Arabic  \* MERGEFORMAT </w:instrText>
+    </w:r>
+    <w:r>
+      <w:fldChar w:fldCharType="separate"/>
+    </w:r>
+    <w:r>
+      <w:rPr>
+        <w:noProof/>
+      </w:rPr>
+      <w:t>4</w:t>
+    </w:r>
+    <w:r>
+      <w:rPr>
+        <w:noProof/>
+      </w:rPr>
+      <w:fldChar w:fldCharType="end"/>
+    </w:r>
   </w:p>
 </w:ftr>
 </file>
@@ -2029,7 +2119,13 @@
       <w:rPr>
         <w:rStyle w:val="HeaderPhone"/>
       </w:rPr>
-      <w:t>256) 226 0198</w:t>
+      <w:t>256) 226-</w:t>
+    </w:r>
+    <w:r>
+      <w:rPr>
+        <w:rStyle w:val="HeaderPhone"/>
+      </w:rPr>
+      <w:t>0198</w:t>
     </w:r>
     <w:r>
       <w:rPr>

--- a/resume/static/doc/resume_Nick_Weseman.docx
+++ b/resume/static/doc/resume_Nick_Weseman.docx
@@ -10,60 +10,60 @@
           <w:lang w:val="en-US"/>
         </w:rPr>
       </w:pPr>
-      <w:r>
-        <w:rPr>
-          <w:noProof w:val="0"/>
-          <w:lang w:val="en-US"/>
-        </w:rPr>
-        <w:t xml:space="preserve"> </w:t>
-      </w:r>
-      <w:r>
-        <w:rPr>
-          <w:noProof w:val="0"/>
-          <w:lang w:val="en-US"/>
-        </w:rPr>
-        <w:t>TECHNICAL SKILLS</w:t>
-      </w:r>
-    </w:p>
-    <w:p>
-      <w:pPr>
-        <w:pStyle w:val="NoSpacing"/>
-        <w:rPr>
-          <w:rFonts w:cs="Arial"/>
-          <w:b/>
-        </w:rPr>
-      </w:pPr>
-    </w:p>
-    <w:p>
-      <w:pPr>
-        <w:pStyle w:val="NoSpacing"/>
-        <w:ind w:left="1260" w:hanging="1260"/>
-        <w:rPr>
-          <w:rFonts w:cs="Arial"/>
-        </w:rPr>
-      </w:pPr>
-      <w:r>
-        <w:rPr>
-          <w:rFonts w:cs="Arial"/>
-          <w:b/>
-          <w:color w:val="0F243E"/>
-        </w:rPr>
-        <w:t xml:space="preserve">Languages: </w:t>
-      </w:r>
-      <w:r>
-        <w:rPr>
-          <w:rFonts w:cs="Arial"/>
-        </w:rPr>
-        <w:t xml:space="preserve">Java, Python, C# .NET, JavaScript, SQL, ASP.NET, Oracle ADF 10g/11g, C, C++, Visual </w:t>
-      </w:r>
-      <w:r>
-        <w:rPr>
-          <w:rFonts w:cs="Arial"/>
-        </w:rPr>
-        <w:t xml:space="preserve">  </w:t>
-      </w:r>
       <w:bookmarkStart w:id="0" w:name="_GoBack"/>
       <w:bookmarkEnd w:id="0"/>
+      <w:r>
+        <w:rPr>
+          <w:noProof w:val="0"/>
+          <w:lang w:val="en-US"/>
+        </w:rPr>
+        <w:t xml:space="preserve"> </w:t>
+      </w:r>
+      <w:r>
+        <w:rPr>
+          <w:noProof w:val="0"/>
+          <w:lang w:val="en-US"/>
+        </w:rPr>
+        <w:t>TECHNICAL SKILLS</w:t>
+      </w:r>
+    </w:p>
+    <w:p>
+      <w:pPr>
+        <w:pStyle w:val="NoSpacing"/>
+        <w:rPr>
+          <w:rFonts w:cs="Arial"/>
+          <w:b/>
+        </w:rPr>
+      </w:pPr>
+    </w:p>
+    <w:p>
+      <w:pPr>
+        <w:pStyle w:val="NoSpacing"/>
+        <w:ind w:left="1260" w:hanging="1260"/>
+        <w:rPr>
+          <w:rFonts w:cs="Arial"/>
+        </w:rPr>
+      </w:pPr>
+      <w:r>
+        <w:rPr>
+          <w:rFonts w:cs="Arial"/>
+          <w:b/>
+          <w:color w:val="0F243E"/>
+        </w:rPr>
+        <w:t xml:space="preserve">Languages: </w:t>
+      </w:r>
+      <w:r>
+        <w:rPr>
+          <w:rFonts w:cs="Arial"/>
+        </w:rPr>
+        <w:t xml:space="preserve">Java, Python, C# .NET, JavaScript, SQL, ASP.NET, Oracle ADF 10g/11g, C, C++, Visual </w:t>
+      </w:r>
+      <w:r>
+        <w:rPr>
+          <w:rFonts w:cs="Arial"/>
+        </w:rPr>
+        <w:t xml:space="preserve">  </w:t>
+      </w:r>
       <w:r>
         <w:rPr>
           <w:rFonts w:cs="Arial"/>
@@ -2014,7 +2014,7 @@
       <w:rPr>
         <w:noProof/>
       </w:rPr>
-      <w:t>4</w:t>
+      <w:t>2</w:t>
     </w:r>
     <w:r>
       <w:fldChar w:fldCharType="end"/>
@@ -2109,24 +2109,14 @@
     <w:r>
       <w:tab/>
     </w:r>
-    <w:r>
-      <w:rPr>
-        <w:rStyle w:val="HeaderPhone"/>
-      </w:rPr>
-      <w:t>(</w:t>
-    </w:r>
-    <w:r>
-      <w:rPr>
-        <w:rStyle w:val="HeaderPhone"/>
-      </w:rPr>
-      <w:t>256) 226-</w:t>
-    </w:r>
-    <w:r>
-      <w:rPr>
-        <w:rStyle w:val="HeaderPhone"/>
-      </w:rPr>
-      <w:t>0198</w:t>
-    </w:r>
+    <w:hyperlink r:id="rId1" w:history="1">
+      <w:r>
+        <w:rPr>
+          <w:rStyle w:val="Hyperlink"/>
+        </w:rPr>
+        <w:t>nickweseman.com</w:t>
+      </w:r>
+    </w:hyperlink>
     <w:r>
       <w:rPr>
         <w:rStyle w:val="HeaderPhone"/>
@@ -2139,34 +2129,20 @@
       </w:rPr>
       <w:t xml:space="preserve"> </w:t>
     </w:r>
-    <w:hyperlink r:id="rId1" w:history="1">
+    <w:hyperlink r:id="rId2" w:history="1">
       <w:r>
         <w:rPr>
           <w:rStyle w:val="Hyperlink"/>
         </w:rPr>
-        <w:t>nickweseman.com</w:t>
+        <w:t>nickweseman@yahoo.com</w:t>
       </w:r>
     </w:hyperlink>
     <w:r>
       <w:rPr>
         <w:rStyle w:val="HeaderPhone"/>
       </w:rPr>
-      <w:t xml:space="preserve"> / </w:t>
+      <w:t xml:space="preserve"> / (256) 226-0198</w:t>
     </w:r>
-    <w:r>
-      <w:rPr>
-        <w:rStyle w:val="HeaderPhone"/>
-      </w:rPr>
-      <w:t xml:space="preserve"> </w:t>
-    </w:r>
-    <w:hyperlink r:id="rId2" w:history="1">
-      <w:r>
-        <w:rPr>
-          <w:rStyle w:val="Hyperlink"/>
-        </w:rPr>
-        <w:t>nickweseman@yahoo.com</w:t>
-      </w:r>
-    </w:hyperlink>
   </w:p>
   <w:p/>
 </w:hdr>

--- a/resume/static/doc/resume_Nick_Weseman.docx
+++ b/resume/static/doc/resume_Nick_Weseman.docx
@@ -10,8 +10,6 @@
           <w:lang w:val="en-US"/>
         </w:rPr>
       </w:pPr>
-      <w:bookmarkStart w:id="0" w:name="_GoBack"/>
-      <w:bookmarkEnd w:id="0"/>
       <w:r>
         <w:rPr>
           <w:noProof w:val="0"/>
@@ -183,12 +181,20 @@
           <w:b/>
           <w:color w:val="0F243E"/>
         </w:rPr>
-        <w:t>Certifications:</w:t>
+        <w:t>Credentials</w:t>
       </w:r>
       <w:r>
         <w:rPr>
           <w:rFonts w:cs="Arial"/>
           <w:b/>
+          <w:color w:val="0F243E"/>
+        </w:rPr>
+        <w:t>:</w:t>
+      </w:r>
+      <w:r>
+        <w:rPr>
+          <w:rFonts w:cs="Arial"/>
+          <w:b/>
         </w:rPr>
         <w:t xml:space="preserve">  </w:t>
       </w:r>
@@ -217,7 +223,19 @@
         <w:rPr>
           <w:rFonts w:cs="Arial"/>
         </w:rPr>
-        <w:t>DoD SECRET Clearance, Six Sigma, Scrum Master, Top 1% on Stack Overflow</w:t>
+        <w:t>DoD SEC</w:t>
+      </w:r>
+      <w:r>
+        <w:rPr>
+          <w:rFonts w:cs="Arial"/>
+        </w:rPr>
+        <w:t>RET Clearance, Six Sigma, Scrum</w:t>
+      </w:r>
+      <w:r>
+        <w:rPr>
+          <w:rFonts w:cs="Arial"/>
+        </w:rPr>
+        <w:t>Master, Top 1% on Stack Overflow</w:t>
       </w:r>
     </w:p>
     <w:p>
@@ -330,7 +348,55 @@
         <w:rPr>
           <w:lang w:val="en-US"/>
         </w:rPr>
-        <w:t>Two Sigma is a Hedge Fund and technology company that applies rigorous scientific based big data approaches to investment management (think Google meets Hedge Fund).</w:t>
+        <w:t xml:space="preserve">Two Sigma is a </w:t>
+      </w:r>
+      <w:r>
+        <w:rPr>
+          <w:lang w:val="en-US"/>
+        </w:rPr>
+        <w:t>h</w:t>
+      </w:r>
+      <w:r>
+        <w:rPr>
+          <w:lang w:val="en-US"/>
+        </w:rPr>
+        <w:t>edge</w:t>
+      </w:r>
+      <w:r>
+        <w:rPr>
+          <w:lang w:val="en-US"/>
+        </w:rPr>
+        <w:t xml:space="preserve"> f</w:t>
+      </w:r>
+      <w:r>
+        <w:rPr>
+          <w:lang w:val="en-US"/>
+        </w:rPr>
+        <w:t xml:space="preserve">und and technology company that applies rigorous scientific based big data approaches to investment management (think Google meets </w:t>
+      </w:r>
+      <w:r>
+        <w:rPr>
+          <w:lang w:val="en-US"/>
+        </w:rPr>
+        <w:t>h</w:t>
+      </w:r>
+      <w:r>
+        <w:rPr>
+          <w:lang w:val="en-US"/>
+        </w:rPr>
+        <w:t xml:space="preserve">edge </w:t>
+      </w:r>
+      <w:r>
+        <w:rPr>
+          <w:lang w:val="en-US"/>
+        </w:rPr>
+        <w:t>f</w:t>
+      </w:r>
+      <w:r>
+        <w:rPr>
+          <w:lang w:val="en-US"/>
+        </w:rPr>
+        <w:t>und).</w:t>
       </w:r>
     </w:p>
     <w:p>
@@ -388,7 +454,13 @@
         <w:rPr>
           <w:lang w:val="en-US"/>
         </w:rPr>
-        <w:t xml:space="preserve">Serve as scrum master for a Java project to completely rewrite the monthly reapportionment process including processing subscriptions/redemptions, fee crystallization, and dividends. </w:t>
+        <w:t>Serve as ScrumM</w:t>
+      </w:r>
+      <w:r>
+        <w:rPr>
+          <w:lang w:val="en-US"/>
+        </w:rPr>
+        <w:t xml:space="preserve">aster for a Java project to completely rewrite the monthly reapportionment process including processing subscriptions/redemptions, fee crystallization, and dividends. </w:t>
       </w:r>
     </w:p>
     <w:p>
@@ -478,7 +550,19 @@
         <w:rPr>
           <w:lang w:val="en-US"/>
         </w:rPr>
-        <w:t>Create automated process to interact with Lawson GL to generate and automatically reconcile all incoming and outgoing ACH, Check, and wire transfers replacing a manual daily process requiring multiple people for hundreds of transactions a day.</w:t>
+        <w:t xml:space="preserve">Create automated process to interact with Lawson GL to generate and automatically reconcile all incoming and outgoing ACH, </w:t>
+      </w:r>
+      <w:r>
+        <w:rPr>
+          <w:lang w:val="en-US"/>
+        </w:rPr>
+        <w:t>c</w:t>
+      </w:r>
+      <w:r>
+        <w:rPr>
+          <w:lang w:val="en-US"/>
+        </w:rPr>
+        <w:t>heck, and wire transfers replacing a manual daily process requiring multiple people for hundreds of transactions a day.</w:t>
       </w:r>
     </w:p>
     <w:p>
@@ -536,7 +620,19 @@
         <w:rPr>
           <w:lang w:val="en-US"/>
         </w:rPr>
-        <w:t>Developed an automatic configuration-based data import framework using Java &amp; Clojure which downloads thousands of files via SFTP and transforms them into a SQL Server database.</w:t>
+        <w:t xml:space="preserve">Developed an automatic configuration-based data import framework using Java </w:t>
+      </w:r>
+      <w:r>
+        <w:rPr>
+          <w:lang w:val="en-US"/>
+        </w:rPr>
+        <w:t>and</w:t>
+      </w:r>
+      <w:r>
+        <w:rPr>
+          <w:lang w:val="en-US"/>
+        </w:rPr>
+        <w:t xml:space="preserve"> Clojure which downloads thousands of files via SFTP and transforms them into a SQL Server database.</w:t>
       </w:r>
     </w:p>
     <w:p>
@@ -572,7 +668,19 @@
         <w:rPr>
           <w:lang w:val="en-US"/>
         </w:rPr>
-        <w:t>Automated a custom margin management and portfolio rebalancing system in VBA &amp; SQL.</w:t>
+        <w:t>Automated a custom margin management and portf</w:t>
+      </w:r>
+      <w:r>
+        <w:rPr>
+          <w:lang w:val="en-US"/>
+        </w:rPr>
+        <w:t>olio rebalancing system in VBA and</w:t>
+      </w:r>
+      <w:r>
+        <w:rPr>
+          <w:lang w:val="en-US"/>
+        </w:rPr>
+        <w:t xml:space="preserve"> SQL.</w:t>
       </w:r>
     </w:p>
     <w:p>
@@ -597,14 +705,6 @@
       <w:pPr>
         <w:pStyle w:val="Tabbedtext"/>
         <w:rPr>
-          <w:lang w:val="en-US"/>
-        </w:rPr>
-      </w:pPr>
-    </w:p>
-    <w:p>
-      <w:pPr>
-        <w:pStyle w:val="Tabbedtext"/>
-        <w:rPr>
           <w:b/>
           <w:color w:val="0F243E"/>
           <w:lang w:val="en-US"/>
@@ -991,7 +1091,13 @@
         <w:pStyle w:val="NoSpacing"/>
       </w:pPr>
       <w:r>
-        <w:t>Raytheon is the fourth largest U.S. defense contractor, and largest producer of guided missiles in the world, specializing in military weapons and commercial electronics.</w:t>
+        <w:t xml:space="preserve">Raytheon is the fourth </w:t>
+      </w:r>
+      <w:r>
+        <w:t>largest U.S. defense contractor</w:t>
+      </w:r>
+      <w:r>
+        <w:t xml:space="preserve"> and largest producer of guided missiles in the world, specializing in military weapons and commercial electronics.</w:t>
       </w:r>
     </w:p>
     <w:p>
@@ -1020,7 +1126,13 @@
         <w:pStyle w:val="NoSpacing"/>
       </w:pPr>
       <w:r>
-        <w:t>Patriot Multi-Echelon Trainer (PMET) is a simulation training program which incorporates 3D virtualization (video game) technology to teach soldiers how to use and maintain Patriot systems.</w:t>
+        <w:t xml:space="preserve">Patriot Multi-Echelon Trainer (PMET) is a simulation training program which incorporates 3D virtualization (video game) technology to teach soldiers how to use and maintain Patriot </w:t>
+      </w:r>
+      <w:r>
+        <w:t xml:space="preserve">missile </w:t>
+      </w:r>
+      <w:r>
+        <w:t>systems.</w:t>
       </w:r>
     </w:p>
     <w:p>
@@ -1056,7 +1168,13 @@
         </w:numPr>
       </w:pPr>
       <w:r>
-        <w:t>Worked directly with Army customers at Ft Sill, OK and Boston, MA to gather requirements and evaluate future customer needs.</w:t>
+        <w:t>Worked di</w:t>
+      </w:r>
+      <w:r>
+        <w:t>rectly with Army customers at Fort</w:t>
+      </w:r>
+      <w:r>
+        <w:t xml:space="preserve"> Sill, OK and Boston, MA to gather requirements and evaluate future customer needs.</w:t>
       </w:r>
     </w:p>
     <w:p>
@@ -1119,7 +1237,13 @@
         </w:numPr>
       </w:pPr>
       <w:r>
-        <w:t>Filled a critical Java EE need by accepting a 6-month assignment in Paris, France.</w:t>
+        <w:t xml:space="preserve">Filled a critical Java EE need by </w:t>
+      </w:r>
+      <w:r>
+        <w:t>completing</w:t>
+      </w:r>
+      <w:r>
+        <w:t xml:space="preserve"> a 6-month assignment in Paris, France.</w:t>
       </w:r>
     </w:p>
     <w:p>
@@ -1131,7 +1255,13 @@
         </w:numPr>
       </w:pPr>
       <w:r>
-        <w:t xml:space="preserve">Performed back-end Java development and wrote server side business logic atop a proprietary object-relational mapping / container-managed persistence framework deployed on a </w:t>
+        <w:t>Performed back-end Java development and wrote server side business logic atop a propri</w:t>
+      </w:r>
+      <w:r>
+        <w:t xml:space="preserve">etary object-relational mapping and </w:t>
+      </w:r>
+      <w:r>
+        <w:t xml:space="preserve">container-managed persistence framework deployed on a </w:t>
       </w:r>
       <w:r>
         <w:t>WebLogic</w:t>
@@ -1184,7 +1314,13 @@
         <w:t>E</w:t>
       </w:r>
       <w:r>
-        <w:t>POMT) is a simulation training program for the Japanese Air Force to teach soldiers how to use and maintain Patriot systems.</w:t>
+        <w:t xml:space="preserve">POMT) is a simulation training program for the Japanese Air Force to teach soldiers how to use and maintain Patriot </w:t>
+      </w:r>
+      <w:r>
+        <w:t xml:space="preserve">missile </w:t>
+      </w:r>
+      <w:r>
+        <w:t>systems.</w:t>
       </w:r>
     </w:p>
     <w:p>
@@ -1303,7 +1439,19 @@
         </w:numPr>
       </w:pPr>
       <w:r>
-        <w:t>Developed unified configuration and testing plan for the software team to encompass the build process (Ant), unit testing (Junit), and static code analysis using Klocwork and EMMA.</w:t>
+        <w:t xml:space="preserve">Developed unified configuration and testing plan for the software team to encompass the build process (Ant), unit testing (Junit), and static code analysis </w:t>
+      </w:r>
+      <w:r>
+        <w:t>(</w:t>
+      </w:r>
+      <w:r>
+        <w:t>Klocwork and EMMA</w:t>
+      </w:r>
+      <w:r>
+        <w:t>)</w:t>
+      </w:r>
+      <w:r>
+        <w:t>.</w:t>
       </w:r>
     </w:p>
     <w:p>
@@ -1368,7 +1516,15 @@
         </w:numPr>
       </w:pPr>
       <w:r>
-        <w:t xml:space="preserve">Utilized Model Driven Architecture (MDA) by writing platform independent PathMATE action language and creating UML models for use in automatic Java code generation.  </w:t>
+        <w:t xml:space="preserve">Utilized Model Driven Architecture (MDA) by writing platform independent </w:t>
+      </w:r>
+      <w:proofErr w:type="spellStart"/>
+      <w:r>
+        <w:t>PathMATE</w:t>
+      </w:r>
+      <w:proofErr w:type="spellEnd"/>
+      <w:r>
+        <w:t xml:space="preserve"> action language and creating UML models for use in automatic Java code generation.  </w:t>
       </w:r>
     </w:p>
     <w:p>
@@ -1404,7 +1560,19 @@
         </w:numPr>
       </w:pPr>
       <w:r>
-        <w:t xml:space="preserve">Traced requirements to software and vice versa in a requirements management tool (DOORS).   </w:t>
+        <w:t xml:space="preserve">Traced </w:t>
+      </w:r>
+      <w:r>
+        <w:t xml:space="preserve">bi-directional </w:t>
+      </w:r>
+      <w:r>
+        <w:t xml:space="preserve">requirements to software </w:t>
+      </w:r>
+      <w:r>
+        <w:t>i</w:t>
+      </w:r>
+      <w:r>
+        <w:t xml:space="preserve">n a requirements management tool (DOORS).   </w:t>
       </w:r>
     </w:p>
     <w:p>
@@ -1416,7 +1584,13 @@
         </w:numPr>
       </w:pPr>
       <w:r>
-        <w:t>Conducted tactical demonstrations of MWC software for air force generals in Taipei, Taiwan.</w:t>
+        <w:t>Conducted tactical demonstrations of MWC</w:t>
+      </w:r>
+      <w:r>
+        <w:t xml:space="preserve"> software for Air F</w:t>
+      </w:r>
+      <w:r>
+        <w:t>orce generals in Taipei, Taiwan.</w:t>
       </w:r>
     </w:p>
     <w:p>
@@ -1494,7 +1668,13 @@
         </w:numPr>
       </w:pPr>
       <w:r>
-        <w:t>Developed RESTful web services that processed retrieve and response requests for a data distribution system to synchronize real-time mission data across a distributed network for mission planning and battle management using Java, XML &amp; JSON.</w:t>
+        <w:t>Developed RESTful web services that processed retrieve and response requests for a data distribution system to synchronize real-time mission data across a distributed network for mission planning and bat</w:t>
+      </w:r>
+      <w:r>
+        <w:t>tle management using Java, XML, and</w:t>
+      </w:r>
+      <w:r>
+        <w:t xml:space="preserve"> JSON.</w:t>
       </w:r>
     </w:p>
     <w:p>
@@ -1614,7 +1794,10 @@
         </w:numPr>
       </w:pPr>
       <w:r>
-        <w:t xml:space="preserve">Created and ran test suites using a proprietary testing framework for “Stubbs the Zombie” (credited), a game for Windows, Mac, and X-Box written in C/C++ utilizing the Halo game engine.  Won the “Best Bug” award for the game. </w:t>
+        <w:t>Created and ran test suites using a proprietary testing framework for “Stubbs the Zombie” (credited), a game for Windows, Mac, and X-Box written in C/C++ utilizing the Halo gam</w:t>
+      </w:r>
+      <w:r>
+        <w:t>e engine.</w:t>
       </w:r>
     </w:p>
     <w:p>
@@ -1626,7 +1809,13 @@
         </w:numPr>
       </w:pPr>
       <w:r>
-        <w:t>Implement bug fixes in C++ to enhance on-demand caching and collision detection.</w:t>
+        <w:t xml:space="preserve">Won the “Best Bug” award for </w:t>
+      </w:r>
+      <w:r>
+        <w:t>“Stubbs the Zombie”</w:t>
+      </w:r>
+      <w:r>
+        <w:t xml:space="preserve">. </w:t>
       </w:r>
     </w:p>
     <w:p>
@@ -1638,285 +1827,13 @@
         </w:numPr>
       </w:pPr>
       <w:r>
-        <w:t>Created and ported various Windows applications to the Mac using Objective-C and Cocoa.</w:t>
-      </w:r>
-    </w:p>
-    <w:p>
-      <w:pPr>
-        <w:rPr>
-          <w:lang w:val="en-US"/>
-        </w:rPr>
-      </w:pPr>
-    </w:p>
-    <w:p>
-      <w:pPr>
-        <w:pStyle w:val="Heading1"/>
-        <w:rPr>
-          <w:noProof w:val="0"/>
-          <w:lang w:val="en-US"/>
-        </w:rPr>
-      </w:pPr>
-      <w:r>
-        <w:rPr>
-          <w:noProof w:val="0"/>
-          <w:lang w:val="en-US"/>
-        </w:rPr>
-        <w:t>EDUCATION</w:t>
-      </w:r>
-    </w:p>
-    <w:p>
-      <w:pPr>
-        <w:pStyle w:val="NoSpacing"/>
-      </w:pPr>
-    </w:p>
-    <w:p>
-      <w:pPr>
-        <w:rPr>
-          <w:b/>
-          <w:lang w:val="en-US"/>
-        </w:rPr>
-      </w:pPr>
-      <w:r>
-        <w:rPr>
-          <w:b/>
-          <w:color w:val="0F243E"/>
-          <w:lang w:val="en-US"/>
-        </w:rPr>
-        <w:t>University of Alabama in Huntsville</w:t>
-      </w:r>
-      <w:r>
-        <w:rPr>
-          <w:lang w:val="en-US"/>
-        </w:rPr>
-        <w:t>, Huntsville, AL</w:t>
-      </w:r>
-      <w:r>
-        <w:rPr>
-          <w:b/>
-          <w:lang w:val="en-US"/>
-        </w:rPr>
-        <w:tab/>
-      </w:r>
-      <w:r>
-        <w:rPr>
-          <w:b/>
-          <w:lang w:val="en-US"/>
-        </w:rPr>
-        <w:tab/>
-      </w:r>
-      <w:r>
-        <w:rPr>
-          <w:b/>
-          <w:lang w:val="en-US"/>
-        </w:rPr>
-        <w:tab/>
-      </w:r>
-      <w:r>
-        <w:rPr>
-          <w:b/>
-          <w:lang w:val="en-US"/>
-        </w:rPr>
-        <w:tab/>
-      </w:r>
-      <w:r>
-        <w:rPr>
-          <w:b/>
-          <w:lang w:val="en-US"/>
-        </w:rPr>
-        <w:tab/>
-      </w:r>
-      <w:r>
-        <w:rPr>
-          <w:b/>
-          <w:lang w:val="en-US"/>
-        </w:rPr>
-        <w:tab/>
-      </w:r>
-      <w:r>
-        <w:rPr>
-          <w:b/>
-          <w:lang w:val="en-US"/>
-        </w:rPr>
-        <w:tab/>
-        <w:t xml:space="preserve">                                                                           </w:t>
-      </w:r>
-      <w:r>
-        <w:rPr>
-          <w:b/>
-          <w:color w:val="0F243E"/>
-          <w:lang w:val="en-US"/>
-        </w:rPr>
-        <w:t>2008</w:t>
-      </w:r>
-    </w:p>
-    <w:p>
-      <w:pPr>
-        <w:rPr>
-          <w:lang w:val="en-US"/>
-        </w:rPr>
-      </w:pPr>
-      <w:r>
-        <w:rPr>
-          <w:lang w:val="en-US"/>
-        </w:rPr>
-        <w:t>M.S. in Computer Science; GPA:  4.0 / 4.0</w:t>
-      </w:r>
-    </w:p>
-    <w:p>
-      <w:pPr>
-        <w:rPr>
-          <w:b/>
-          <w:lang w:val="en-US"/>
-        </w:rPr>
-      </w:pPr>
-    </w:p>
-    <w:p>
-      <w:pPr>
-        <w:rPr>
-          <w:b/>
-          <w:lang w:val="en-US"/>
-        </w:rPr>
-      </w:pPr>
-      <w:r>
-        <w:rPr>
-          <w:b/>
-          <w:color w:val="0F243E"/>
-          <w:lang w:val="en-US"/>
-        </w:rPr>
-        <w:t>University of Texas at Austin</w:t>
-      </w:r>
-      <w:r>
-        <w:rPr>
-          <w:lang w:val="en-US"/>
-        </w:rPr>
-        <w:t xml:space="preserve">, </w:t>
-      </w:r>
-      <w:r>
-        <w:rPr>
-          <w:lang w:val="en-US"/>
-        </w:rPr>
-        <w:t>Austin, TX</w:t>
-      </w:r>
-      <w:r>
-        <w:rPr>
-          <w:b/>
-          <w:lang w:val="en-US"/>
-        </w:rPr>
-        <w:tab/>
-      </w:r>
-      <w:r>
-        <w:rPr>
-          <w:b/>
-          <w:lang w:val="en-US"/>
-        </w:rPr>
-        <w:tab/>
-      </w:r>
-      <w:r>
-        <w:rPr>
-          <w:b/>
-          <w:lang w:val="en-US"/>
-        </w:rPr>
-        <w:tab/>
-      </w:r>
-      <w:r>
-        <w:rPr>
-          <w:b/>
-          <w:lang w:val="en-US"/>
-        </w:rPr>
-        <w:tab/>
-      </w:r>
-      <w:r>
-        <w:rPr>
-          <w:b/>
-          <w:lang w:val="en-US"/>
-        </w:rPr>
-        <w:t xml:space="preserve">                                                                                           </w:t>
-      </w:r>
-      <w:r>
-        <w:rPr>
-          <w:b/>
-          <w:color w:val="0F243E"/>
-          <w:lang w:val="en-US"/>
-        </w:rPr>
-        <w:t>2006</w:t>
-      </w:r>
-    </w:p>
-    <w:p>
-      <w:pPr>
-        <w:rPr>
-          <w:lang w:val="en-US"/>
-        </w:rPr>
-      </w:pPr>
-      <w:r>
-        <w:rPr>
-          <w:lang w:val="en-US"/>
-        </w:rPr>
-        <w:t>B</w:t>
-      </w:r>
-      <w:r>
-        <w:rPr>
-          <w:lang w:val="en-US"/>
-        </w:rPr>
-        <w:t>.S</w:t>
-      </w:r>
-      <w:r>
-        <w:rPr>
-          <w:lang w:val="en-US"/>
-        </w:rPr>
-        <w:t>. in Computer Science; GPA:  3.90</w:t>
-      </w:r>
-      <w:r>
-        <w:rPr>
-          <w:lang w:val="en-US"/>
-        </w:rPr>
-        <w:t xml:space="preserve"> / 4.0</w:t>
-      </w:r>
-    </w:p>
-    <w:p>
-      <w:pPr>
-        <w:rPr>
-          <w:lang w:val="en-US"/>
-        </w:rPr>
-      </w:pPr>
-    </w:p>
-    <w:p>
-      <w:pPr>
-        <w:pStyle w:val="Heading1"/>
-        <w:rPr>
-          <w:noProof w:val="0"/>
-          <w:lang w:val="en-US"/>
-        </w:rPr>
-      </w:pPr>
-      <w:r>
-        <w:rPr>
-          <w:noProof w:val="0"/>
-          <w:lang w:val="en-US"/>
-        </w:rPr>
-        <w:t>OPEN SOURCE SOFTWARE &amp; APPS</w:t>
-      </w:r>
-    </w:p>
-    <w:p>
-      <w:pPr>
-        <w:pStyle w:val="NoSpacing"/>
-      </w:pPr>
-    </w:p>
-    <w:p>
-      <w:pPr>
-        <w:rPr>
-          <w:b/>
-          <w:color w:val="0F243E"/>
-          <w:u w:val="single"/>
-          <w:lang w:val="en-US"/>
-        </w:rPr>
-      </w:pPr>
-      <w:r>
-        <w:rPr>
-          <w:b/>
-          <w:color w:val="0F243E"/>
-          <w:u w:val="single"/>
-          <w:lang w:val="en-US"/>
-        </w:rPr>
-        <w:t>Frequent Open Source Software Author and Contributor</w:t>
+        <w:t>Implement</w:t>
+      </w:r>
+      <w:r>
+        <w:t>ed</w:t>
+      </w:r>
+      <w:r>
+        <w:t xml:space="preserve"> bug fixes in C++ to enhance on-demand caching and collision detection.</w:t>
       </w:r>
     </w:p>
     <w:p>
@@ -1928,7 +1845,285 @@
         </w:numPr>
       </w:pPr>
       <w:r>
-        <w:t>Developed Java, Python, C#, JavaScript, Objective-C, PHP, web, and mobile applications (iOS and Android) with thousands of user downloads.</w:t>
+        <w:t>Created and ported various Windows applications to the Mac using Objective-C and Cocoa.</w:t>
+      </w:r>
+    </w:p>
+    <w:p>
+      <w:pPr>
+        <w:rPr>
+          <w:lang w:val="en-US"/>
+        </w:rPr>
+      </w:pPr>
+    </w:p>
+    <w:p>
+      <w:pPr>
+        <w:pStyle w:val="Heading1"/>
+        <w:rPr>
+          <w:noProof w:val="0"/>
+          <w:lang w:val="en-US"/>
+        </w:rPr>
+      </w:pPr>
+      <w:r>
+        <w:rPr>
+          <w:noProof w:val="0"/>
+          <w:lang w:val="en-US"/>
+        </w:rPr>
+        <w:t>EDUCATION</w:t>
+      </w:r>
+    </w:p>
+    <w:p>
+      <w:pPr>
+        <w:pStyle w:val="NoSpacing"/>
+      </w:pPr>
+    </w:p>
+    <w:p>
+      <w:pPr>
+        <w:rPr>
+          <w:b/>
+          <w:lang w:val="en-US"/>
+        </w:rPr>
+      </w:pPr>
+      <w:r>
+        <w:rPr>
+          <w:b/>
+          <w:color w:val="0F243E"/>
+          <w:lang w:val="en-US"/>
+        </w:rPr>
+        <w:t>University of Alabama in Huntsville</w:t>
+      </w:r>
+      <w:r>
+        <w:rPr>
+          <w:lang w:val="en-US"/>
+        </w:rPr>
+        <w:t>, Huntsville, AL</w:t>
+      </w:r>
+      <w:r>
+        <w:rPr>
+          <w:b/>
+          <w:lang w:val="en-US"/>
+        </w:rPr>
+        <w:tab/>
+      </w:r>
+      <w:r>
+        <w:rPr>
+          <w:b/>
+          <w:lang w:val="en-US"/>
+        </w:rPr>
+        <w:tab/>
+      </w:r>
+      <w:r>
+        <w:rPr>
+          <w:b/>
+          <w:lang w:val="en-US"/>
+        </w:rPr>
+        <w:tab/>
+      </w:r>
+      <w:r>
+        <w:rPr>
+          <w:b/>
+          <w:lang w:val="en-US"/>
+        </w:rPr>
+        <w:tab/>
+      </w:r>
+      <w:r>
+        <w:rPr>
+          <w:b/>
+          <w:lang w:val="en-US"/>
+        </w:rPr>
+        <w:tab/>
+      </w:r>
+      <w:r>
+        <w:rPr>
+          <w:b/>
+          <w:lang w:val="en-US"/>
+        </w:rPr>
+        <w:tab/>
+      </w:r>
+      <w:r>
+        <w:rPr>
+          <w:b/>
+          <w:lang w:val="en-US"/>
+        </w:rPr>
+        <w:tab/>
+        <w:t xml:space="preserve">                                                                           </w:t>
+      </w:r>
+      <w:r>
+        <w:rPr>
+          <w:b/>
+          <w:color w:val="0F243E"/>
+          <w:lang w:val="en-US"/>
+        </w:rPr>
+        <w:t>2008</w:t>
+      </w:r>
+    </w:p>
+    <w:p>
+      <w:pPr>
+        <w:rPr>
+          <w:lang w:val="en-US"/>
+        </w:rPr>
+      </w:pPr>
+      <w:r>
+        <w:rPr>
+          <w:lang w:val="en-US"/>
+        </w:rPr>
+        <w:t>M.S. in Computer Science; GPA:  4.0 / 4.0</w:t>
+      </w:r>
+    </w:p>
+    <w:p>
+      <w:pPr>
+        <w:rPr>
+          <w:b/>
+          <w:lang w:val="en-US"/>
+        </w:rPr>
+      </w:pPr>
+    </w:p>
+    <w:p>
+      <w:pPr>
+        <w:rPr>
+          <w:b/>
+          <w:lang w:val="en-US"/>
+        </w:rPr>
+      </w:pPr>
+      <w:r>
+        <w:rPr>
+          <w:b/>
+          <w:color w:val="0F243E"/>
+          <w:lang w:val="en-US"/>
+        </w:rPr>
+        <w:t>University of Texas at Austin</w:t>
+      </w:r>
+      <w:r>
+        <w:rPr>
+          <w:lang w:val="en-US"/>
+        </w:rPr>
+        <w:t xml:space="preserve">, </w:t>
+      </w:r>
+      <w:r>
+        <w:rPr>
+          <w:lang w:val="en-US"/>
+        </w:rPr>
+        <w:t>Austin, TX</w:t>
+      </w:r>
+      <w:r>
+        <w:rPr>
+          <w:b/>
+          <w:lang w:val="en-US"/>
+        </w:rPr>
+        <w:tab/>
+      </w:r>
+      <w:r>
+        <w:rPr>
+          <w:b/>
+          <w:lang w:val="en-US"/>
+        </w:rPr>
+        <w:tab/>
+      </w:r>
+      <w:r>
+        <w:rPr>
+          <w:b/>
+          <w:lang w:val="en-US"/>
+        </w:rPr>
+        <w:tab/>
+      </w:r>
+      <w:r>
+        <w:rPr>
+          <w:b/>
+          <w:lang w:val="en-US"/>
+        </w:rPr>
+        <w:tab/>
+      </w:r>
+      <w:r>
+        <w:rPr>
+          <w:b/>
+          <w:lang w:val="en-US"/>
+        </w:rPr>
+        <w:t xml:space="preserve">                                                                                           </w:t>
+      </w:r>
+      <w:r>
+        <w:rPr>
+          <w:b/>
+          <w:color w:val="0F243E"/>
+          <w:lang w:val="en-US"/>
+        </w:rPr>
+        <w:t>2006</w:t>
+      </w:r>
+    </w:p>
+    <w:p>
+      <w:pPr>
+        <w:rPr>
+          <w:lang w:val="en-US"/>
+        </w:rPr>
+      </w:pPr>
+      <w:r>
+        <w:rPr>
+          <w:lang w:val="en-US"/>
+        </w:rPr>
+        <w:t>B</w:t>
+      </w:r>
+      <w:r>
+        <w:rPr>
+          <w:lang w:val="en-US"/>
+        </w:rPr>
+        <w:t>.S</w:t>
+      </w:r>
+      <w:r>
+        <w:rPr>
+          <w:lang w:val="en-US"/>
+        </w:rPr>
+        <w:t>. in Computer Science; GPA:  3.90</w:t>
+      </w:r>
+      <w:r>
+        <w:rPr>
+          <w:lang w:val="en-US"/>
+        </w:rPr>
+        <w:t xml:space="preserve"> / 4.0</w:t>
+      </w:r>
+    </w:p>
+    <w:p>
+      <w:pPr>
+        <w:rPr>
+          <w:lang w:val="en-US"/>
+        </w:rPr>
+      </w:pPr>
+    </w:p>
+    <w:p>
+      <w:pPr>
+        <w:pStyle w:val="Heading1"/>
+        <w:rPr>
+          <w:noProof w:val="0"/>
+          <w:lang w:val="en-US"/>
+        </w:rPr>
+      </w:pPr>
+      <w:r>
+        <w:rPr>
+          <w:noProof w:val="0"/>
+          <w:lang w:val="en-US"/>
+        </w:rPr>
+        <w:t>OPEN SOURCE SOFTWARE &amp; APPS</w:t>
+      </w:r>
+    </w:p>
+    <w:p>
+      <w:pPr>
+        <w:pStyle w:val="NoSpacing"/>
+      </w:pPr>
+    </w:p>
+    <w:p>
+      <w:pPr>
+        <w:rPr>
+          <w:b/>
+          <w:color w:val="0F243E"/>
+          <w:u w:val="single"/>
+          <w:lang w:val="en-US"/>
+        </w:rPr>
+      </w:pPr>
+      <w:r>
+        <w:rPr>
+          <w:b/>
+          <w:color w:val="0F243E"/>
+          <w:u w:val="single"/>
+          <w:lang w:val="en-US"/>
+        </w:rPr>
+        <w:t>Frequent Open Source Software Author and Contributor</w:t>
       </w:r>
     </w:p>
     <w:p>
@@ -1940,7 +2135,13 @@
         </w:numPr>
       </w:pPr>
       <w:r>
-        <w:t xml:space="preserve">Please visit </w:t>
+        <w:t>Developed Java, Python, C#, JavaScript, Objective-C, PHP, web, and mobile applications (iOS and Android) with thousands of user downloads.</w:t>
+      </w:r>
+      <w:r>
+        <w:t xml:space="preserve">  V</w:t>
+      </w:r>
+      <w:r>
+        <w:t xml:space="preserve">isit </w:t>
       </w:r>
       <w:hyperlink r:id="rId7" w:history="1">
         <w:r>
@@ -1956,6 +2157,11 @@
       <w:r>
         <w:t>for details</w:t>
       </w:r>
+      <w:r>
+        <w:t>.</w:t>
+      </w:r>
+      <w:bookmarkStart w:id="0" w:name="_GoBack"/>
+      <w:bookmarkEnd w:id="0"/>
     </w:p>
     <w:sectPr>
       <w:headerReference w:type="default" r:id="rId8"/>
@@ -2022,33 +2228,71 @@
     <w:r>
       <w:t xml:space="preserve"> of </w:t>
     </w:r>
-    <w:r>
-      <w:fldChar w:fldCharType="begin"/>
-    </w:r>
-    <w:r>
-      <w:instrText xml:space="preserve"> NUMPAGES  \* Arabic  \* MERGEFORMAT </w:instrText>
-    </w:r>
-    <w:r>
-      <w:fldChar w:fldCharType="separate"/>
-    </w:r>
-    <w:r>
-      <w:rPr>
-        <w:noProof/>
-      </w:rPr>
-      <w:t>4</w:t>
-    </w:r>
-    <w:r>
-      <w:rPr>
-        <w:noProof/>
-      </w:rPr>
-      <w:fldChar w:fldCharType="end"/>
-    </w:r>
+    <w:fldSimple w:instr=" NUMPAGES  \* Arabic  \* MERGEFORMAT ">
+      <w:r>
+        <w:rPr>
+          <w:noProof/>
+        </w:rPr>
+        <w:t>4</w:t>
+      </w:r>
+    </w:fldSimple>
   </w:p>
 </w:ftr>
 </file>
 
 <file path=word/footer2.xml><?xml version="1.0" encoding="utf-8"?>
 <w:ftr xmlns:wpc="http://schemas.microsoft.com/office/word/2010/wordprocessingCanvas" xmlns:cx="http://schemas.microsoft.com/office/drawing/2014/chartex" xmlns:cx1="http://schemas.microsoft.com/office/drawing/2015/9/8/chartex" xmlns:cx2="http://schemas.microsoft.com/office/drawing/2015/10/21/chartex" xmlns:cx3="http://schemas.microsoft.com/office/drawing/2016/5/9/chartex" xmlns:cx4="http://schemas.microsoft.com/office/drawing/2016/5/10/chartex" xmlns:cx5="http://schemas.microsoft.com/office/drawing/2016/5/11/chartex" xmlns:cx6="http://schemas.microsoft.com/office/drawing/2016/5/12/chartex" xmlns:cx7="http://schemas.microsoft.com/office/drawing/2016/5/13/chartex" xmlns:cx8="http://schemas.microsoft.com/office/drawing/2016/5/14/chartex" xmlns:mc="http://schemas.openxmlformats.org/markup-compatibility/2006" xmlns:aink="http://schemas.microsoft.com/office/drawing/2016/ink" xmlns:o="urn:schemas-microsoft-com:office:office" xmlns:r="http://schemas.openxmlformats.org/officeDocument/2006/relationships" xmlns:m="http://schemas.openxmlformats.org/officeDocument/2006/math" xmlns:v="urn:schemas-microsoft-com:vml" xmlns:wp14="http://schemas.microsoft.com/office/word/2010/wordprocessingDrawing" xmlns:wp="http://schemas.openxmlformats.org/drawingml/2006/wordprocessingDrawing" xmlns:w10="urn:schemas-microsoft-com:office:word" xmlns:w="http://schemas.openxmlformats.org/wordprocessingml/2006/main" xmlns:w14="http://schemas.microsoft.com/office/word/2010/wordml" xmlns:w15="http://schemas.microsoft.com/office/word/2012/wordml" xmlns:w16se="http://schemas.microsoft.com/office/word/2015/wordml/symex" xmlns:wpg="http://schemas.microsoft.com/office/word/2010/wordprocessingGroup" xmlns:wpi="http://schemas.microsoft.com/office/word/2010/wordprocessingInk" xmlns:wne="http://schemas.microsoft.com/office/word/2006/wordml" xmlns:wps="http://schemas.microsoft.com/office/word/2010/wordprocessingShape" mc:Ignorable="w14 w15 w16se wp14">
+  <w:p>
+    <w:pPr>
+      <w:pStyle w:val="Tabbedtext"/>
+      <w:pBdr>
+        <w:top w:val="single" w:sz="4" w:space="1" w:color="auto"/>
+      </w:pBdr>
+      <w:rPr>
+        <w:rStyle w:val="HeaderPhone"/>
+      </w:rPr>
+    </w:pPr>
+    <w:r>
+      <w:t>Nick Weseman</w:t>
+    </w:r>
+    <w:r>
+      <w:tab/>
+    </w:r>
+    <w:hyperlink r:id="rId1" w:history="1">
+      <w:r>
+        <w:rPr>
+          <w:rStyle w:val="Hyperlink"/>
+        </w:rPr>
+        <w:t>nickweseman.com</w:t>
+      </w:r>
+    </w:hyperlink>
+    <w:r>
+      <w:rPr>
+        <w:rStyle w:val="HeaderPhone"/>
+      </w:rPr>
+      <w:t xml:space="preserve"> /</w:t>
+    </w:r>
+    <w:r>
+      <w:rPr>
+        <w:rStyle w:val="HeaderPhone"/>
+      </w:rPr>
+      <w:t xml:space="preserve"> </w:t>
+    </w:r>
+    <w:hyperlink r:id="rId2" w:history="1">
+      <w:r>
+        <w:rPr>
+          <w:rStyle w:val="Hyperlink"/>
+        </w:rPr>
+        <w:t>nickweseman@yahoo.com</w:t>
+      </w:r>
+    </w:hyperlink>
+    <w:r>
+      <w:rPr>
+        <w:rStyle w:val="HeaderPhone"/>
+      </w:rPr>
+      <w:t xml:space="preserve"> / (256) 226-0198</w:t>
+    </w:r>
+  </w:p>
   <w:p>
     <w:pPr>
       <w:pStyle w:val="Footer"/>
@@ -2261,7 +2505,13 @@
       <w:t xml:space="preserve"> 12</w:t>
     </w:r>
     <w:r>
-      <w:t xml:space="preserve"> years of experience</w:t>
+      <w:t xml:space="preserve"> years of </w:t>
+    </w:r>
+    <w:r>
+      <w:t xml:space="preserve">professional </w:t>
+    </w:r>
+    <w:r>
+      <w:t>experience</w:t>
     </w:r>
     <w:r>
       <w:tab/>

--- a/resume/static/doc/resume_Nick_Weseman.docx
+++ b/resume/static/doc/resume_Nick_Weseman.docx
@@ -703,7 +703,6 @@
     </w:p>
     <w:p>
       <w:pPr>
-        <w:pStyle w:val="Tabbedtext"/>
         <w:rPr>
           <w:b/>
           <w:color w:val="0F243E"/>
@@ -717,21 +716,33 @@
           <w:lang w:val="en-US"/>
         </w:rPr>
         <w:lastRenderedPageBreak/>
-        <w:t>Corporate Platforms</w:t>
-      </w:r>
-    </w:p>
-    <w:p>
-      <w:pPr>
-        <w:pStyle w:val="Tabbedtext"/>
-        <w:rPr>
-          <w:lang w:val="en-US"/>
-        </w:rPr>
-      </w:pPr>
-      <w:r>
-        <w:rPr>
-          <w:lang w:val="en-US"/>
-        </w:rPr>
-        <w:t>Corporate Platforms serves and maintains centralized data to groups throughout the firm.</w:t>
+        <w:t>Corporate Engineering</w:t>
+      </w:r>
+    </w:p>
+    <w:p>
+      <w:pPr>
+        <w:rPr>
+          <w:lang w:val="en-US"/>
+        </w:rPr>
+      </w:pPr>
+      <w:r>
+        <w:rPr>
+          <w:lang w:val="en-US"/>
+        </w:rPr>
+        <w:t>Corporate Engineering is responsible for all areas of Middle and Back Office including Operations,</w:t>
+      </w:r>
+    </w:p>
+    <w:p>
+      <w:pPr>
+        <w:rPr>
+          <w:lang w:val="en-US"/>
+        </w:rPr>
+      </w:pPr>
+      <w:r>
+        <w:rPr>
+          <w:lang w:val="en-US"/>
+        </w:rPr>
+        <w:t>Treasury, Accounting, Regulatory Reporting, Data Services, and Broker Management.</w:t>
       </w:r>
     </w:p>
     <w:p>
@@ -741,6 +752,7 @@
           <w:ilvl w:val="0"/>
           <w:numId w:val="10"/>
         </w:numPr>
+        <w:spacing w:after="0"/>
         <w:rPr>
           <w:lang w:val="en-US"/>
         </w:rPr>
@@ -750,49 +762,6 @@
           <w:lang w:val="en-US"/>
         </w:rPr>
         <w:t>Built a set of RESTful web services in Java, Jetty, Jackson, Guice, Hibernate, and Jersey that provided the “golden” source of data for balance sheet and income statement data to all groups in the firm replacing hundreds of disparate manual files and database tables.</w:t>
-      </w:r>
-    </w:p>
-    <w:p>
-      <w:pPr>
-        <w:rPr>
-          <w:b/>
-          <w:color w:val="0F243E"/>
-          <w:lang w:val="en-US"/>
-        </w:rPr>
-      </w:pPr>
-      <w:r>
-        <w:rPr>
-          <w:b/>
-          <w:color w:val="0F243E"/>
-          <w:lang w:val="en-US"/>
-        </w:rPr>
-        <w:t>Corporate Engineering</w:t>
-      </w:r>
-    </w:p>
-    <w:p>
-      <w:pPr>
-        <w:rPr>
-          <w:lang w:val="en-US"/>
-        </w:rPr>
-      </w:pPr>
-      <w:r>
-        <w:rPr>
-          <w:lang w:val="en-US"/>
-        </w:rPr>
-        <w:t>Corporate Engineering is responsible for all areas of Middle and Back Office including Operations,</w:t>
-      </w:r>
-    </w:p>
-    <w:p>
-      <w:pPr>
-        <w:rPr>
-          <w:lang w:val="en-US"/>
-        </w:rPr>
-      </w:pPr>
-      <w:r>
-        <w:rPr>
-          <w:lang w:val="en-US"/>
-        </w:rPr>
-        <w:t>Treasury, Accounting, Regulatory Reporting, Data Services, and Broker Management.</w:t>
       </w:r>
     </w:p>
     <w:p>
@@ -1192,11 +1161,6 @@
     <w:p>
       <w:pPr>
         <w:pStyle w:val="NoSpacing"/>
-      </w:pPr>
-    </w:p>
-    <w:p>
-      <w:pPr>
-        <w:pStyle w:val="NoSpacing"/>
         <w:rPr>
           <w:b/>
           <w:color w:val="0F243E"/>
@@ -1216,7 +1180,6 @@
           <w:b/>
           <w:color w:val="0F243E"/>
         </w:rPr>
-        <w:lastRenderedPageBreak/>
         <w:t>ACCS Data</w:t>
       </w:r>
     </w:p>
@@ -1255,6 +1218,7 @@
         </w:numPr>
       </w:pPr>
       <w:r>
+        <w:lastRenderedPageBreak/>
         <w:t>Performed back-end Java development and wrote server side business logic atop a propri</w:t>
       </w:r>
       <w:r>
@@ -1516,15 +1480,7 @@
         </w:numPr>
       </w:pPr>
       <w:r>
-        <w:t xml:space="preserve">Utilized Model Driven Architecture (MDA) by writing platform independent </w:t>
-      </w:r>
-      <w:proofErr w:type="spellStart"/>
-      <w:r>
-        <w:t>PathMATE</w:t>
-      </w:r>
-      <w:proofErr w:type="spellEnd"/>
-      <w:r>
-        <w:t xml:space="preserve"> action language and creating UML models for use in automatic Java code generation.  </w:t>
+        <w:t xml:space="preserve">Utilized Model Driven Architecture (MDA) by writing platform independent PathMATE action language and creating UML models for use in automatic Java code generation.  </w:t>
       </w:r>
     </w:p>
     <w:p>
@@ -1720,6 +1676,18 @@
     </w:p>
     <w:p>
       <w:pPr>
+        <w:pStyle w:val="NoSpacing"/>
+      </w:pPr>
+    </w:p>
+    <w:p>
+      <w:pPr>
+        <w:pStyle w:val="NoSpacing"/>
+      </w:pPr>
+      <w:bookmarkStart w:id="0" w:name="_GoBack"/>
+      <w:bookmarkEnd w:id="0"/>
+    </w:p>
+    <w:p>
+      <w:pPr>
         <w:pStyle w:val="Heading2"/>
         <w:rPr>
           <w:noProof w:val="0"/>
@@ -1731,6 +1699,7 @@
           <w:noProof w:val="0"/>
           <w:lang w:val="en-US"/>
         </w:rPr>
+        <w:lastRenderedPageBreak/>
         <w:t>ASPYR</w:t>
       </w:r>
       <w:r>
@@ -2160,8 +2129,6 @@
       <w:r>
         <w:t>.</w:t>
       </w:r>
-      <w:bookmarkStart w:id="0" w:name="_GoBack"/>
-      <w:bookmarkEnd w:id="0"/>
     </w:p>
     <w:sectPr>
       <w:headerReference w:type="default" r:id="rId8"/>
@@ -2220,7 +2187,7 @@
       <w:rPr>
         <w:noProof/>
       </w:rPr>
-      <w:t>2</w:t>
+      <w:t>4</w:t>
     </w:r>
     <w:r>
       <w:fldChar w:fldCharType="end"/>
@@ -2228,14 +2195,27 @@
     <w:r>
       <w:t xml:space="preserve"> of </w:t>
     </w:r>
-    <w:fldSimple w:instr=" NUMPAGES  \* Arabic  \* MERGEFORMAT ">
-      <w:r>
-        <w:rPr>
-          <w:noProof/>
-        </w:rPr>
-        <w:t>4</w:t>
-      </w:r>
-    </w:fldSimple>
+    <w:r>
+      <w:fldChar w:fldCharType="begin"/>
+    </w:r>
+    <w:r>
+      <w:instrText xml:space="preserve"> NUMPAGES  \* Arabic  \* MERGEFORMAT </w:instrText>
+    </w:r>
+    <w:r>
+      <w:fldChar w:fldCharType="separate"/>
+    </w:r>
+    <w:r>
+      <w:rPr>
+        <w:noProof/>
+      </w:rPr>
+      <w:t>4</w:t>
+    </w:r>
+    <w:r>
+      <w:rPr>
+        <w:noProof/>
+      </w:rPr>
+      <w:fldChar w:fldCharType="end"/>
+    </w:r>
   </w:p>
 </w:ftr>
 </file>
@@ -3329,6 +3309,119 @@
     </w:lvl>
   </w:abstractNum>
   <w:abstractNum w:abstractNumId="7" w15:restartNumberingAfterBreak="0">
+    <w:nsid w:val="1C481E6C"/>
+    <w:multiLevelType w:val="hybridMultilevel"/>
+    <w:tmpl w:val="B73C2B42"/>
+    <w:lvl w:ilvl="0" w:tplc="04090001">
+      <w:start w:val="1"/>
+      <w:numFmt w:val="bullet"/>
+      <w:lvlText w:val=""/>
+      <w:lvlJc w:val="left"/>
+      <w:pPr>
+        <w:ind w:left="720" w:hanging="360"/>
+      </w:pPr>
+      <w:rPr>
+        <w:rFonts w:ascii="Symbol" w:hAnsi="Symbol" w:hint="default"/>
+      </w:rPr>
+    </w:lvl>
+    <w:lvl w:ilvl="1" w:tplc="04090003" w:tentative="1">
+      <w:start w:val="1"/>
+      <w:numFmt w:val="bullet"/>
+      <w:lvlText w:val="o"/>
+      <w:lvlJc w:val="left"/>
+      <w:pPr>
+        <w:ind w:left="1440" w:hanging="360"/>
+      </w:pPr>
+      <w:rPr>
+        <w:rFonts w:ascii="Courier New" w:hAnsi="Courier New" w:cs="Courier New" w:hint="default"/>
+      </w:rPr>
+    </w:lvl>
+    <w:lvl w:ilvl="2" w:tplc="04090005" w:tentative="1">
+      <w:start w:val="1"/>
+      <w:numFmt w:val="bullet"/>
+      <w:lvlText w:val=""/>
+      <w:lvlJc w:val="left"/>
+      <w:pPr>
+        <w:ind w:left="2160" w:hanging="360"/>
+      </w:pPr>
+      <w:rPr>
+        <w:rFonts w:ascii="Wingdings" w:hAnsi="Wingdings" w:hint="default"/>
+      </w:rPr>
+    </w:lvl>
+    <w:lvl w:ilvl="3" w:tplc="04090001" w:tentative="1">
+      <w:start w:val="1"/>
+      <w:numFmt w:val="bullet"/>
+      <w:lvlText w:val=""/>
+      <w:lvlJc w:val="left"/>
+      <w:pPr>
+        <w:ind w:left="2880" w:hanging="360"/>
+      </w:pPr>
+      <w:rPr>
+        <w:rFonts w:ascii="Symbol" w:hAnsi="Symbol" w:hint="default"/>
+      </w:rPr>
+    </w:lvl>
+    <w:lvl w:ilvl="4" w:tplc="04090003" w:tentative="1">
+      <w:start w:val="1"/>
+      <w:numFmt w:val="bullet"/>
+      <w:lvlText w:val="o"/>
+      <w:lvlJc w:val="left"/>
+      <w:pPr>
+        <w:ind w:left="3600" w:hanging="360"/>
+      </w:pPr>
+      <w:rPr>
+        <w:rFonts w:ascii="Courier New" w:hAnsi="Courier New" w:cs="Courier New" w:hint="default"/>
+      </w:rPr>
+    </w:lvl>
+    <w:lvl w:ilvl="5" w:tplc="04090005" w:tentative="1">
+      <w:start w:val="1"/>
+      <w:numFmt w:val="bullet"/>
+      <w:lvlText w:val=""/>
+      <w:lvlJc w:val="left"/>
+      <w:pPr>
+        <w:ind w:left="4320" w:hanging="360"/>
+      </w:pPr>
+      <w:rPr>
+        <w:rFonts w:ascii="Wingdings" w:hAnsi="Wingdings" w:hint="default"/>
+      </w:rPr>
+    </w:lvl>
+    <w:lvl w:ilvl="6" w:tplc="04090001" w:tentative="1">
+      <w:start w:val="1"/>
+      <w:numFmt w:val="bullet"/>
+      <w:lvlText w:val=""/>
+      <w:lvlJc w:val="left"/>
+      <w:pPr>
+        <w:ind w:left="5040" w:hanging="360"/>
+      </w:pPr>
+      <w:rPr>
+        <w:rFonts w:ascii="Symbol" w:hAnsi="Symbol" w:hint="default"/>
+      </w:rPr>
+    </w:lvl>
+    <w:lvl w:ilvl="7" w:tplc="04090003" w:tentative="1">
+      <w:start w:val="1"/>
+      <w:numFmt w:val="bullet"/>
+      <w:lvlText w:val="o"/>
+      <w:lvlJc w:val="left"/>
+      <w:pPr>
+        <w:ind w:left="5760" w:hanging="360"/>
+      </w:pPr>
+      <w:rPr>
+        <w:rFonts w:ascii="Courier New" w:hAnsi="Courier New" w:cs="Courier New" w:hint="default"/>
+      </w:rPr>
+    </w:lvl>
+    <w:lvl w:ilvl="8" w:tplc="04090005" w:tentative="1">
+      <w:start w:val="1"/>
+      <w:numFmt w:val="bullet"/>
+      <w:lvlText w:val=""/>
+      <w:lvlJc w:val="left"/>
+      <w:pPr>
+        <w:ind w:left="6480" w:hanging="360"/>
+      </w:pPr>
+      <w:rPr>
+        <w:rFonts w:ascii="Wingdings" w:hAnsi="Wingdings" w:hint="default"/>
+      </w:rPr>
+    </w:lvl>
+  </w:abstractNum>
+  <w:abstractNum w:abstractNumId="8" w15:restartNumberingAfterBreak="0">
     <w:nsid w:val="237D3B1D"/>
     <w:multiLevelType w:val="hybridMultilevel"/>
     <w:tmpl w:val="D1D6A572"/>
@@ -3441,7 +3534,7 @@
       </w:rPr>
     </w:lvl>
   </w:abstractNum>
-  <w:abstractNum w:abstractNumId="8" w15:restartNumberingAfterBreak="0">
+  <w:abstractNum w:abstractNumId="9" w15:restartNumberingAfterBreak="0">
     <w:nsid w:val="28BD06DA"/>
     <w:multiLevelType w:val="hybridMultilevel"/>
     <w:tmpl w:val="FA401F88"/>
@@ -3554,7 +3647,7 @@
       </w:rPr>
     </w:lvl>
   </w:abstractNum>
-  <w:abstractNum w:abstractNumId="9" w15:restartNumberingAfterBreak="0">
+  <w:abstractNum w:abstractNumId="10" w15:restartNumberingAfterBreak="0">
     <w:nsid w:val="3ED0633A"/>
     <w:multiLevelType w:val="hybridMultilevel"/>
     <w:tmpl w:val="CA548852"/>
@@ -3667,7 +3760,7 @@
       </w:rPr>
     </w:lvl>
   </w:abstractNum>
-  <w:abstractNum w:abstractNumId="10" w15:restartNumberingAfterBreak="0">
+  <w:abstractNum w:abstractNumId="11" w15:restartNumberingAfterBreak="0">
     <w:nsid w:val="416B7A5C"/>
     <w:multiLevelType w:val="hybridMultilevel"/>
     <w:tmpl w:val="D84ECACC"/>
@@ -3780,7 +3873,7 @@
       </w:rPr>
     </w:lvl>
   </w:abstractNum>
-  <w:abstractNum w:abstractNumId="11" w15:restartNumberingAfterBreak="0">
+  <w:abstractNum w:abstractNumId="12" w15:restartNumberingAfterBreak="0">
     <w:nsid w:val="55B308ED"/>
     <w:multiLevelType w:val="hybridMultilevel"/>
     <w:tmpl w:val="AF7A4904"/>
@@ -3921,7 +4014,120 @@
       </w:rPr>
     </w:lvl>
   </w:abstractNum>
-  <w:abstractNum w:abstractNumId="12" w15:restartNumberingAfterBreak="0">
+  <w:abstractNum w:abstractNumId="13" w15:restartNumberingAfterBreak="0">
+    <w:nsid w:val="5B1B6B46"/>
+    <w:multiLevelType w:val="hybridMultilevel"/>
+    <w:tmpl w:val="3FECC5F8"/>
+    <w:lvl w:ilvl="0" w:tplc="04090001">
+      <w:start w:val="1"/>
+      <w:numFmt w:val="bullet"/>
+      <w:lvlText w:val=""/>
+      <w:lvlJc w:val="left"/>
+      <w:pPr>
+        <w:ind w:left="720" w:hanging="360"/>
+      </w:pPr>
+      <w:rPr>
+        <w:rFonts w:ascii="Symbol" w:hAnsi="Symbol" w:hint="default"/>
+      </w:rPr>
+    </w:lvl>
+    <w:lvl w:ilvl="1" w:tplc="04090003" w:tentative="1">
+      <w:start w:val="1"/>
+      <w:numFmt w:val="bullet"/>
+      <w:lvlText w:val="o"/>
+      <w:lvlJc w:val="left"/>
+      <w:pPr>
+        <w:ind w:left="1440" w:hanging="360"/>
+      </w:pPr>
+      <w:rPr>
+        <w:rFonts w:ascii="Courier New" w:hAnsi="Courier New" w:cs="Courier New" w:hint="default"/>
+      </w:rPr>
+    </w:lvl>
+    <w:lvl w:ilvl="2" w:tplc="04090005" w:tentative="1">
+      <w:start w:val="1"/>
+      <w:numFmt w:val="bullet"/>
+      <w:lvlText w:val=""/>
+      <w:lvlJc w:val="left"/>
+      <w:pPr>
+        <w:ind w:left="2160" w:hanging="360"/>
+      </w:pPr>
+      <w:rPr>
+        <w:rFonts w:ascii="Wingdings" w:hAnsi="Wingdings" w:hint="default"/>
+      </w:rPr>
+    </w:lvl>
+    <w:lvl w:ilvl="3" w:tplc="04090001" w:tentative="1">
+      <w:start w:val="1"/>
+      <w:numFmt w:val="bullet"/>
+      <w:lvlText w:val=""/>
+      <w:lvlJc w:val="left"/>
+      <w:pPr>
+        <w:ind w:left="2880" w:hanging="360"/>
+      </w:pPr>
+      <w:rPr>
+        <w:rFonts w:ascii="Symbol" w:hAnsi="Symbol" w:hint="default"/>
+      </w:rPr>
+    </w:lvl>
+    <w:lvl w:ilvl="4" w:tplc="04090003" w:tentative="1">
+      <w:start w:val="1"/>
+      <w:numFmt w:val="bullet"/>
+      <w:lvlText w:val="o"/>
+      <w:lvlJc w:val="left"/>
+      <w:pPr>
+        <w:ind w:left="3600" w:hanging="360"/>
+      </w:pPr>
+      <w:rPr>
+        <w:rFonts w:ascii="Courier New" w:hAnsi="Courier New" w:cs="Courier New" w:hint="default"/>
+      </w:rPr>
+    </w:lvl>
+    <w:lvl w:ilvl="5" w:tplc="04090005" w:tentative="1">
+      <w:start w:val="1"/>
+      <w:numFmt w:val="bullet"/>
+      <w:lvlText w:val=""/>
+      <w:lvlJc w:val="left"/>
+      <w:pPr>
+        <w:ind w:left="4320" w:hanging="360"/>
+      </w:pPr>
+      <w:rPr>
+        <w:rFonts w:ascii="Wingdings" w:hAnsi="Wingdings" w:hint="default"/>
+      </w:rPr>
+    </w:lvl>
+    <w:lvl w:ilvl="6" w:tplc="04090001" w:tentative="1">
+      <w:start w:val="1"/>
+      <w:numFmt w:val="bullet"/>
+      <w:lvlText w:val=""/>
+      <w:lvlJc w:val="left"/>
+      <w:pPr>
+        <w:ind w:left="5040" w:hanging="360"/>
+      </w:pPr>
+      <w:rPr>
+        <w:rFonts w:ascii="Symbol" w:hAnsi="Symbol" w:hint="default"/>
+      </w:rPr>
+    </w:lvl>
+    <w:lvl w:ilvl="7" w:tplc="04090003" w:tentative="1">
+      <w:start w:val="1"/>
+      <w:numFmt w:val="bullet"/>
+      <w:lvlText w:val="o"/>
+      <w:lvlJc w:val="left"/>
+      <w:pPr>
+        <w:ind w:left="5760" w:hanging="360"/>
+      </w:pPr>
+      <w:rPr>
+        <w:rFonts w:ascii="Courier New" w:hAnsi="Courier New" w:cs="Courier New" w:hint="default"/>
+      </w:rPr>
+    </w:lvl>
+    <w:lvl w:ilvl="8" w:tplc="04090005" w:tentative="1">
+      <w:start w:val="1"/>
+      <w:numFmt w:val="bullet"/>
+      <w:lvlText w:val=""/>
+      <w:lvlJc w:val="left"/>
+      <w:pPr>
+        <w:ind w:left="6480" w:hanging="360"/>
+      </w:pPr>
+      <w:rPr>
+        <w:rFonts w:ascii="Wingdings" w:hAnsi="Wingdings" w:hint="default"/>
+      </w:rPr>
+    </w:lvl>
+  </w:abstractNum>
+  <w:abstractNum w:abstractNumId="14" w15:restartNumberingAfterBreak="0">
     <w:nsid w:val="5C2A0A5A"/>
     <w:multiLevelType w:val="hybridMultilevel"/>
     <w:tmpl w:val="ADCACD0A"/>
@@ -4034,7 +4240,7 @@
       </w:rPr>
     </w:lvl>
   </w:abstractNum>
-  <w:abstractNum w:abstractNumId="13" w15:restartNumberingAfterBreak="0">
+  <w:abstractNum w:abstractNumId="15" w15:restartNumberingAfterBreak="0">
     <w:nsid w:val="5EB87D18"/>
     <w:multiLevelType w:val="hybridMultilevel"/>
     <w:tmpl w:val="C33C49A0"/>
@@ -4147,7 +4353,7 @@
       </w:rPr>
     </w:lvl>
   </w:abstractNum>
-  <w:abstractNum w:abstractNumId="14" w15:restartNumberingAfterBreak="0">
+  <w:abstractNum w:abstractNumId="16" w15:restartNumberingAfterBreak="0">
     <w:nsid w:val="69C0492B"/>
     <w:multiLevelType w:val="hybridMultilevel"/>
     <w:tmpl w:val="5DEEE55E"/>
@@ -4260,7 +4466,7 @@
       </w:rPr>
     </w:lvl>
   </w:abstractNum>
-  <w:abstractNum w:abstractNumId="15" w15:restartNumberingAfterBreak="0">
+  <w:abstractNum w:abstractNumId="17" w15:restartNumberingAfterBreak="0">
     <w:nsid w:val="6C6E0F1D"/>
     <w:multiLevelType w:val="hybridMultilevel"/>
     <w:tmpl w:val="1AD22FEC"/>
@@ -4373,7 +4579,7 @@
       </w:rPr>
     </w:lvl>
   </w:abstractNum>
-  <w:abstractNum w:abstractNumId="16" w15:restartNumberingAfterBreak="0">
+  <w:abstractNum w:abstractNumId="18" w15:restartNumberingAfterBreak="0">
     <w:nsid w:val="784D6FE6"/>
     <w:multiLevelType w:val="hybridMultilevel"/>
     <w:tmpl w:val="48042CB0"/>
@@ -4486,7 +4692,7 @@
       </w:rPr>
     </w:lvl>
   </w:abstractNum>
-  <w:abstractNum w:abstractNumId="17" w15:restartNumberingAfterBreak="0">
+  <w:abstractNum w:abstractNumId="19" w15:restartNumberingAfterBreak="0">
     <w:nsid w:val="79D065DE"/>
     <w:multiLevelType w:val="hybridMultilevel"/>
     <w:tmpl w:val="A6D843FC"/>
@@ -4600,25 +4806,25 @@
     </w:lvl>
   </w:abstractNum>
   <w:num w:numId="1">
-    <w:abstractNumId w:val="11"/>
+    <w:abstractNumId w:val="12"/>
   </w:num>
   <w:num w:numId="2">
     <w:abstractNumId w:val="2"/>
   </w:num>
   <w:num w:numId="3">
-    <w:abstractNumId w:val="9"/>
+    <w:abstractNumId w:val="10"/>
   </w:num>
   <w:num w:numId="4">
     <w:abstractNumId w:val="1"/>
   </w:num>
   <w:num w:numId="5">
+    <w:abstractNumId w:val="17"/>
+  </w:num>
+  <w:num w:numId="6">
     <w:abstractNumId w:val="15"/>
   </w:num>
-  <w:num w:numId="6">
-    <w:abstractNumId w:val="13"/>
-  </w:num>
   <w:num w:numId="7">
-    <w:abstractNumId w:val="8"/>
+    <w:abstractNumId w:val="9"/>
   </w:num>
   <w:num w:numId="8">
     <w:abstractNumId w:val="0"/>
@@ -4627,22 +4833,22 @@
     <w:abstractNumId w:val="6"/>
   </w:num>
   <w:num w:numId="10">
-    <w:abstractNumId w:val="7"/>
+    <w:abstractNumId w:val="8"/>
   </w:num>
   <w:num w:numId="11">
     <w:abstractNumId w:val="5"/>
   </w:num>
   <w:num w:numId="12">
-    <w:abstractNumId w:val="12"/>
+    <w:abstractNumId w:val="14"/>
   </w:num>
   <w:num w:numId="13">
-    <w:abstractNumId w:val="17"/>
+    <w:abstractNumId w:val="19"/>
   </w:num>
   <w:num w:numId="14">
-    <w:abstractNumId w:val="10"/>
+    <w:abstractNumId w:val="11"/>
   </w:num>
   <w:num w:numId="15">
-    <w:abstractNumId w:val="14"/>
+    <w:abstractNumId w:val="16"/>
   </w:num>
   <w:num w:numId="16">
     <w:abstractNumId w:val="4"/>
@@ -4651,7 +4857,13 @@
     <w:abstractNumId w:val="3"/>
   </w:num>
   <w:num w:numId="18">
-    <w:abstractNumId w:val="16"/>
+    <w:abstractNumId w:val="18"/>
+  </w:num>
+  <w:num w:numId="19">
+    <w:abstractNumId w:val="13"/>
+  </w:num>
+  <w:num w:numId="20">
+    <w:abstractNumId w:val="7"/>
   </w:num>
 </w:numbering>
 </file>

--- a/resume/static/doc/resume_Nick_Weseman.docx
+++ b/resume/static/doc/resume_Nick_Weseman.docx
@@ -10,6 +10,8 @@
           <w:lang w:val="en-US"/>
         </w:rPr>
       </w:pPr>
+      <w:bookmarkStart w:id="0" w:name="_GoBack"/>
+      <w:bookmarkEnd w:id="0"/>
       <w:r>
         <w:rPr>
           <w:noProof w:val="0"/>
@@ -1683,8 +1685,6 @@
       <w:pPr>
         <w:pStyle w:val="NoSpacing"/>
       </w:pPr>
-      <w:bookmarkStart w:id="0" w:name="_GoBack"/>
-      <w:bookmarkEnd w:id="0"/>
     </w:p>
     <w:p>
       <w:pPr>
@@ -2187,7 +2187,7 @@
       <w:rPr>
         <w:noProof/>
       </w:rPr>
-      <w:t>4</w:t>
+      <w:t>3</w:t>
     </w:r>
     <w:r>
       <w:fldChar w:fldCharType="end"/>
@@ -2195,27 +2195,14 @@
     <w:r>
       <w:t xml:space="preserve"> of </w:t>
     </w:r>
-    <w:r>
-      <w:fldChar w:fldCharType="begin"/>
-    </w:r>
-    <w:r>
-      <w:instrText xml:space="preserve"> NUMPAGES  \* Arabic  \* MERGEFORMAT </w:instrText>
-    </w:r>
-    <w:r>
-      <w:fldChar w:fldCharType="separate"/>
-    </w:r>
-    <w:r>
-      <w:rPr>
-        <w:noProof/>
-      </w:rPr>
-      <w:t>4</w:t>
-    </w:r>
-    <w:r>
-      <w:rPr>
-        <w:noProof/>
-      </w:rPr>
-      <w:fldChar w:fldCharType="end"/>
-    </w:r>
+    <w:fldSimple w:instr=" NUMPAGES  \* Arabic  \* MERGEFORMAT ">
+      <w:r>
+        <w:rPr>
+          <w:noProof/>
+        </w:rPr>
+        <w:t>4</w:t>
+      </w:r>
+    </w:fldSimple>
   </w:p>
 </w:ftr>
 </file>

--- a/resume/static/doc/resume_Nick_Weseman.docx
+++ b/resume/static/doc/resume_Nick_Weseman.docx
@@ -2187,7 +2187,7 @@
       <w:rPr>
         <w:noProof/>
       </w:rPr>
-      <w:t>3</w:t>
+      <w:t>2</w:t>
     </w:r>
     <w:r>
       <w:fldChar w:fldCharType="end"/>
@@ -2195,14 +2195,27 @@
     <w:r>
       <w:t xml:space="preserve"> of </w:t>
     </w:r>
-    <w:fldSimple w:instr=" NUMPAGES  \* Arabic  \* MERGEFORMAT ">
-      <w:r>
-        <w:rPr>
-          <w:noProof/>
-        </w:rPr>
-        <w:t>4</w:t>
-      </w:r>
-    </w:fldSimple>
+    <w:r>
+      <w:fldChar w:fldCharType="begin"/>
+    </w:r>
+    <w:r>
+      <w:instrText xml:space="preserve"> NUMPAGES  \* Arabic  \* MERGEFORMAT </w:instrText>
+    </w:r>
+    <w:r>
+      <w:fldChar w:fldCharType="separate"/>
+    </w:r>
+    <w:r>
+      <w:rPr>
+        <w:noProof/>
+      </w:rPr>
+      <w:t>4</w:t>
+    </w:r>
+    <w:r>
+      <w:rPr>
+        <w:noProof/>
+      </w:rPr>
+      <w:fldChar w:fldCharType="end"/>
+    </w:r>
   </w:p>
 </w:ftr>
 </file>
